--- a/docs/analyse.docx
+++ b/docs/analyse.docx
@@ -15,7 +15,14 @@
           <w:i/>
           <w:iCs/>
         </w:rPr>
-        <w:t>Open drawer</w:t>
+        <w:t>Pixel</w:t>
+      </w:r>
+      <w:r>
+        <w:rPr>
+          <w:i/>
+          <w:iCs/>
+        </w:rPr>
+        <w:t xml:space="preserve"> drawer</w:t>
       </w:r>
     </w:p>
     <w:p>
@@ -473,7 +480,7 @@
               <w:rPr>
                 <w:rFonts w:ascii="Century Gothic" w:hAnsi="Century Gothic"/>
               </w:rPr>
-              <w:t>02</w:t>
+              <w:t>15</w:t>
             </w:r>
             <w:r>
               <w:rPr>
@@ -549,7 +556,7 @@
                 <w:b/>
                 <w:bCs/>
               </w:rPr>
-              <w:t>0</w:t>
+              <w:t>1</w:t>
             </w:r>
           </w:p>
         </w:tc>
@@ -563,7 +570,7 @@
         <w:br w:type="page"/>
       </w:r>
     </w:p>
-    <w:bookmarkStart w:id="0" w:name="_Toc50018657" w:displacedByCustomXml="next"/>
+    <w:bookmarkStart w:id="0" w:name="_Toc51054439" w:displacedByCustomXml="next"/>
     <w:sdt>
       <w:sdtPr>
         <w:rPr>
@@ -640,7 +647,7 @@
             </w:rPr>
             <w:fldChar w:fldCharType="separate"/>
           </w:r>
-          <w:hyperlink w:anchor="_Toc50018657" w:history="1">
+          <w:hyperlink w:anchor="_Toc51054439" w:history="1">
             <w:r>
               <w:rPr>
                 <w:rStyle w:val="Hyperlink"/>
@@ -698,7 +705,7 @@
                 <w:noProof/>
                 <w:webHidden/>
               </w:rPr>
-              <w:instrText xml:space="preserve"> PAGEREF _Toc50018657 \h </w:instrText>
+              <w:instrText xml:space="preserve"> PAGEREF _Toc51054439 \h </w:instrText>
             </w:r>
             <w:r>
               <w:rPr>
@@ -744,7 +751,7 @@
               <w:szCs w:val="22"/>
             </w:rPr>
           </w:pPr>
-          <w:hyperlink w:anchor="_Toc50018658" w:history="1">
+          <w:hyperlink w:anchor="_Toc51054440" w:history="1">
             <w:r>
               <w:rPr>
                 <w:rStyle w:val="Hyperlink"/>
@@ -788,7 +795,7 @@
                 <w:noProof/>
                 <w:webHidden/>
               </w:rPr>
-              <w:instrText xml:space="preserve"> PAGEREF _Toc50018658 \h </w:instrText>
+              <w:instrText xml:space="preserve"> PAGEREF _Toc51054440 \h </w:instrText>
             </w:r>
             <w:r>
               <w:rPr>
@@ -834,7 +841,7 @@
               <w:szCs w:val="22"/>
             </w:rPr>
           </w:pPr>
-          <w:hyperlink w:anchor="_Toc50018659" w:history="1">
+          <w:hyperlink w:anchor="_Toc51054441" w:history="1">
             <w:r>
               <w:rPr>
                 <w:rStyle w:val="Hyperlink"/>
@@ -878,7 +885,7 @@
                 <w:noProof/>
                 <w:webHidden/>
               </w:rPr>
-              <w:instrText xml:space="preserve"> PAGEREF _Toc50018659 \h </w:instrText>
+              <w:instrText xml:space="preserve"> PAGEREF _Toc51054441 \h </w:instrText>
             </w:r>
             <w:r>
               <w:rPr>
@@ -924,7 +931,7 @@
               <w:szCs w:val="22"/>
             </w:rPr>
           </w:pPr>
-          <w:hyperlink w:anchor="_Toc50018660" w:history="1">
+          <w:hyperlink w:anchor="_Toc51054442" w:history="1">
             <w:r>
               <w:rPr>
                 <w:rStyle w:val="Hyperlink"/>
@@ -968,7 +975,7 @@
                 <w:noProof/>
                 <w:webHidden/>
               </w:rPr>
-              <w:instrText xml:space="preserve"> PAGEREF _Toc50018660 \h </w:instrText>
+              <w:instrText xml:space="preserve"> PAGEREF _Toc51054442 \h </w:instrText>
             </w:r>
             <w:r>
               <w:rPr>
@@ -1014,7 +1021,7 @@
               <w:szCs w:val="22"/>
             </w:rPr>
           </w:pPr>
-          <w:hyperlink w:anchor="_Toc50018661" w:history="1">
+          <w:hyperlink w:anchor="_Toc51054443" w:history="1">
             <w:r>
               <w:rPr>
                 <w:rStyle w:val="Hyperlink"/>
@@ -1058,7 +1065,7 @@
                 <w:noProof/>
                 <w:webHidden/>
               </w:rPr>
-              <w:instrText xml:space="preserve"> PAGEREF _Toc50018661 \h </w:instrText>
+              <w:instrText xml:space="preserve"> PAGEREF _Toc51054443 \h </w:instrText>
             </w:r>
             <w:r>
               <w:rPr>
@@ -1104,7 +1111,7 @@
               <w:szCs w:val="22"/>
             </w:rPr>
           </w:pPr>
-          <w:hyperlink w:anchor="_Toc50018662" w:history="1">
+          <w:hyperlink w:anchor="_Toc51054444" w:history="1">
             <w:r>
               <w:rPr>
                 <w:rStyle w:val="Hyperlink"/>
@@ -1148,7 +1155,7 @@
                 <w:noProof/>
                 <w:webHidden/>
               </w:rPr>
-              <w:instrText xml:space="preserve"> PAGEREF _Toc50018662 \h </w:instrText>
+              <w:instrText xml:space="preserve"> PAGEREF _Toc51054444 \h </w:instrText>
             </w:r>
             <w:r>
               <w:rPr>
@@ -1194,7 +1201,7 @@
               <w:szCs w:val="22"/>
             </w:rPr>
           </w:pPr>
-          <w:hyperlink w:anchor="_Toc50018663" w:history="1">
+          <w:hyperlink w:anchor="_Toc51054445" w:history="1">
             <w:r>
               <w:rPr>
                 <w:rStyle w:val="Hyperlink"/>
@@ -1238,7 +1245,7 @@
                 <w:noProof/>
                 <w:webHidden/>
               </w:rPr>
-              <w:instrText xml:space="preserve"> PAGEREF _Toc50018663 \h </w:instrText>
+              <w:instrText xml:space="preserve"> PAGEREF _Toc51054445 \h </w:instrText>
             </w:r>
             <w:r>
               <w:rPr>
@@ -1284,7 +1291,7 @@
               <w:szCs w:val="22"/>
             </w:rPr>
           </w:pPr>
-          <w:hyperlink w:anchor="_Toc50018664" w:history="1">
+          <w:hyperlink w:anchor="_Toc51054446" w:history="1">
             <w:r>
               <w:rPr>
                 <w:rStyle w:val="Hyperlink"/>
@@ -1307,7 +1314,7 @@
                 <w:rStyle w:val="Hyperlink"/>
                 <w:noProof/>
               </w:rPr>
-              <w:t>Notebook</w:t>
+              <w:t>Noteblock</w:t>
             </w:r>
             <w:r>
               <w:rPr>
@@ -1328,7 +1335,7 @@
                 <w:noProof/>
                 <w:webHidden/>
               </w:rPr>
-              <w:instrText xml:space="preserve"> PAGEREF _Toc50018664 \h </w:instrText>
+              <w:instrText xml:space="preserve"> PAGEREF _Toc51054446 \h </w:instrText>
             </w:r>
             <w:r>
               <w:rPr>
@@ -1348,7 +1355,7 @@
                 <w:noProof/>
                 <w:webHidden/>
               </w:rPr>
-              <w:t>8</w:t>
+              <w:t>7</w:t>
             </w:r>
             <w:r>
               <w:rPr>
@@ -1374,7 +1381,7 @@
               <w:szCs w:val="22"/>
             </w:rPr>
           </w:pPr>
-          <w:hyperlink w:anchor="_Toc50018665" w:history="1">
+          <w:hyperlink w:anchor="_Toc51054447" w:history="1">
             <w:r>
               <w:rPr>
                 <w:rStyle w:val="Hyperlink"/>
@@ -1418,7 +1425,7 @@
                 <w:noProof/>
                 <w:webHidden/>
               </w:rPr>
-              <w:instrText xml:space="preserve"> PAGEREF _Toc50018665 \h </w:instrText>
+              <w:instrText xml:space="preserve"> PAGEREF _Toc51054447 \h </w:instrText>
             </w:r>
             <w:r>
               <w:rPr>
@@ -1438,7 +1445,7 @@
                 <w:noProof/>
                 <w:webHidden/>
               </w:rPr>
-              <w:t>9</w:t>
+              <w:t>8</w:t>
             </w:r>
             <w:r>
               <w:rPr>
@@ -1464,7 +1471,7 @@
               <w:szCs w:val="22"/>
             </w:rPr>
           </w:pPr>
-          <w:hyperlink w:anchor="_Toc50018666" w:history="1">
+          <w:hyperlink w:anchor="_Toc51054448" w:history="1">
             <w:r>
               <w:rPr>
                 <w:rStyle w:val="Hyperlink"/>
@@ -1508,7 +1515,7 @@
                 <w:noProof/>
                 <w:webHidden/>
               </w:rPr>
-              <w:instrText xml:space="preserve"> PAGEREF _Toc50018666 \h </w:instrText>
+              <w:instrText xml:space="preserve"> PAGEREF _Toc51054448 \h </w:instrText>
             </w:r>
             <w:r>
               <w:rPr>
@@ -1528,7 +1535,97 @@
                 <w:noProof/>
                 <w:webHidden/>
               </w:rPr>
-              <w:t>9</w:t>
+              <w:t>8</w:t>
+            </w:r>
+            <w:r>
+              <w:rPr>
+                <w:noProof/>
+                <w:webHidden/>
+              </w:rPr>
+              <w:fldChar w:fldCharType="end"/>
+            </w:r>
+          </w:hyperlink>
+        </w:p>
+        <w:p>
+          <w:pPr>
+            <w:pStyle w:val="Inhopg2"/>
+            <w:tabs>
+              <w:tab w:val="left" w:pos="660"/>
+              <w:tab w:val="right" w:leader="dot" w:pos="9017"/>
+            </w:tabs>
+            <w:rPr>
+              <w:rFonts w:eastAsiaTheme="minorEastAsia"/>
+              <w:noProof/>
+              <w:color w:val="auto"/>
+              <w:sz w:val="22"/>
+              <w:szCs w:val="22"/>
+            </w:rPr>
+          </w:pPr>
+          <w:hyperlink w:anchor="_Toc51054449" w:history="1">
+            <w:r>
+              <w:rPr>
+                <w:rStyle w:val="Hyperlink"/>
+                <w:noProof/>
+              </w:rPr>
+              <w:t>5.2</w:t>
+            </w:r>
+            <w:r>
+              <w:rPr>
+                <w:rFonts w:eastAsiaTheme="minorEastAsia"/>
+                <w:noProof/>
+                <w:color w:val="auto"/>
+                <w:sz w:val="22"/>
+                <w:szCs w:val="22"/>
+              </w:rPr>
+              <w:tab/>
+            </w:r>
+            <w:r>
+              <w:rPr>
+                <w:rStyle w:val="Hyperlink"/>
+                <w:noProof/>
+              </w:rPr>
+              <w:t>XML</w:t>
+            </w:r>
+            <w:r>
+              <w:rPr>
+                <w:noProof/>
+                <w:webHidden/>
+              </w:rPr>
+              <w:tab/>
+            </w:r>
+            <w:r>
+              <w:rPr>
+                <w:noProof/>
+                <w:webHidden/>
+              </w:rPr>
+              <w:fldChar w:fldCharType="begin"/>
+            </w:r>
+            <w:r>
+              <w:rPr>
+                <w:noProof/>
+                <w:webHidden/>
+              </w:rPr>
+              <w:instrText xml:space="preserve"> PAGEREF _Toc51054449 \h </w:instrText>
+            </w:r>
+            <w:r>
+              <w:rPr>
+                <w:noProof/>
+                <w:webHidden/>
+              </w:rPr>
+            </w:r>
+            <w:r>
+              <w:rPr>
+                <w:noProof/>
+                <w:webHidden/>
+              </w:rPr>
+              <w:fldChar w:fldCharType="separate"/>
+            </w:r>
+            <w:r>
+              <w:rPr>
+                <w:noProof/>
+                <w:webHidden/>
+              </w:rPr>
+              <w:t>8</w:t>
             </w:r>
             <w:r>
               <w:rPr>
@@ -1554,7 +1651,7 @@
               <w:szCs w:val="22"/>
             </w:rPr>
           </w:pPr>
-          <w:hyperlink w:anchor="_Toc50018667" w:history="1">
+          <w:hyperlink w:anchor="_Toc51054450" w:history="1">
             <w:r>
               <w:rPr>
                 <w:rStyle w:val="Hyperlink"/>
@@ -1598,7 +1695,7 @@
                 <w:noProof/>
                 <w:webHidden/>
               </w:rPr>
-              <w:instrText xml:space="preserve"> PAGEREF _Toc50018667 \h </w:instrText>
+              <w:instrText xml:space="preserve"> PAGEREF _Toc51054450 \h </w:instrText>
             </w:r>
             <w:r>
               <w:rPr>
@@ -1618,7 +1715,7 @@
                 <w:noProof/>
                 <w:webHidden/>
               </w:rPr>
-              <w:t>10</w:t>
+              <w:t>9</w:t>
             </w:r>
             <w:r>
               <w:rPr>
@@ -1644,7 +1741,7 @@
               <w:szCs w:val="22"/>
             </w:rPr>
           </w:pPr>
-          <w:hyperlink w:anchor="_Toc50018668" w:history="1">
+          <w:hyperlink w:anchor="_Toc51054451" w:history="1">
             <w:r>
               <w:rPr>
                 <w:rStyle w:val="Hyperlink"/>
@@ -1688,7 +1785,7 @@
                 <w:noProof/>
                 <w:webHidden/>
               </w:rPr>
-              <w:instrText xml:space="preserve"> PAGEREF _Toc50018668 \h </w:instrText>
+              <w:instrText xml:space="preserve"> PAGEREF _Toc51054451 \h </w:instrText>
             </w:r>
             <w:r>
               <w:rPr>
@@ -1708,7 +1805,7 @@
                 <w:noProof/>
                 <w:webHidden/>
               </w:rPr>
-              <w:t>10</w:t>
+              <w:t>9</w:t>
             </w:r>
             <w:r>
               <w:rPr>
@@ -1734,7 +1831,7 @@
               <w:szCs w:val="22"/>
             </w:rPr>
           </w:pPr>
-          <w:hyperlink w:anchor="_Toc50018669" w:history="1">
+          <w:hyperlink w:anchor="_Toc51054452" w:history="1">
             <w:r>
               <w:rPr>
                 <w:rStyle w:val="Hyperlink"/>
@@ -1778,7 +1875,7 @@
                 <w:noProof/>
                 <w:webHidden/>
               </w:rPr>
-              <w:instrText xml:space="preserve"> PAGEREF _Toc50018669 \h </w:instrText>
+              <w:instrText xml:space="preserve"> PAGEREF _Toc51054452 \h </w:instrText>
             </w:r>
             <w:r>
               <w:rPr>
@@ -1798,7 +1895,7 @@
                 <w:noProof/>
                 <w:webHidden/>
               </w:rPr>
-              <w:t>10</w:t>
+              <w:t>9</w:t>
             </w:r>
             <w:r>
               <w:rPr>
@@ -1824,7 +1921,7 @@
               <w:szCs w:val="22"/>
             </w:rPr>
           </w:pPr>
-          <w:hyperlink w:anchor="_Toc50018670" w:history="1">
+          <w:hyperlink w:anchor="_Toc51054453" w:history="1">
             <w:r>
               <w:rPr>
                 <w:rStyle w:val="Hyperlink"/>
@@ -1868,7 +1965,7 @@
                 <w:noProof/>
                 <w:webHidden/>
               </w:rPr>
-              <w:instrText xml:space="preserve"> PAGEREF _Toc50018670 \h </w:instrText>
+              <w:instrText xml:space="preserve"> PAGEREF _Toc51054453 \h </w:instrText>
             </w:r>
             <w:r>
               <w:rPr>
@@ -1888,7 +1985,7 @@
                 <w:noProof/>
                 <w:webHidden/>
               </w:rPr>
-              <w:t>10</w:t>
+              <w:t>9</w:t>
             </w:r>
             <w:r>
               <w:rPr>
@@ -1914,7 +2011,7 @@
               <w:szCs w:val="22"/>
             </w:rPr>
           </w:pPr>
-          <w:hyperlink w:anchor="_Toc50018671" w:history="1">
+          <w:hyperlink w:anchor="_Toc51054454" w:history="1">
             <w:r>
               <w:rPr>
                 <w:rStyle w:val="Hyperlink"/>
@@ -1958,7 +2055,7 @@
                 <w:noProof/>
                 <w:webHidden/>
               </w:rPr>
-              <w:instrText xml:space="preserve"> PAGEREF _Toc50018671 \h </w:instrText>
+              <w:instrText xml:space="preserve"> PAGEREF _Toc51054454 \h </w:instrText>
             </w:r>
             <w:r>
               <w:rPr>
@@ -1978,7 +2075,7 @@
                 <w:noProof/>
                 <w:webHidden/>
               </w:rPr>
-              <w:t>11</w:t>
+              <w:t>10</w:t>
             </w:r>
             <w:r>
               <w:rPr>
@@ -2004,7 +2101,7 @@
               <w:szCs w:val="22"/>
             </w:rPr>
           </w:pPr>
-          <w:hyperlink w:anchor="_Toc50018672" w:history="1">
+          <w:hyperlink w:anchor="_Toc51054455" w:history="1">
             <w:r>
               <w:rPr>
                 <w:rStyle w:val="Hyperlink"/>
@@ -2048,7 +2145,7 @@
                 <w:noProof/>
                 <w:webHidden/>
               </w:rPr>
-              <w:instrText xml:space="preserve"> PAGEREF _Toc50018672 \h </w:instrText>
+              <w:instrText xml:space="preserve"> PAGEREF _Toc51054455 \h </w:instrText>
             </w:r>
             <w:r>
               <w:rPr>
@@ -2068,7 +2165,7 @@
                 <w:noProof/>
                 <w:webHidden/>
               </w:rPr>
-              <w:t>11</w:t>
+              <w:t>10</w:t>
             </w:r>
             <w:r>
               <w:rPr>
@@ -2094,7 +2191,7 @@
               <w:szCs w:val="22"/>
             </w:rPr>
           </w:pPr>
-          <w:hyperlink w:anchor="_Toc50018673" w:history="1">
+          <w:hyperlink w:anchor="_Toc51054456" w:history="1">
             <w:r>
               <w:rPr>
                 <w:rStyle w:val="Hyperlink"/>
@@ -2138,7 +2235,7 @@
                 <w:noProof/>
                 <w:webHidden/>
               </w:rPr>
-              <w:instrText xml:space="preserve"> PAGEREF _Toc50018673 \h </w:instrText>
+              <w:instrText xml:space="preserve"> PAGEREF _Toc51054456 \h </w:instrText>
             </w:r>
             <w:r>
               <w:rPr>
@@ -2158,7 +2255,7 @@
                 <w:noProof/>
                 <w:webHidden/>
               </w:rPr>
-              <w:t>12</w:t>
+              <w:t>11</w:t>
             </w:r>
             <w:r>
               <w:rPr>
@@ -2184,7 +2281,7 @@
               <w:szCs w:val="22"/>
             </w:rPr>
           </w:pPr>
-          <w:hyperlink w:anchor="_Toc50018674" w:history="1">
+          <w:hyperlink w:anchor="_Toc51054457" w:history="1">
             <w:r>
               <w:rPr>
                 <w:rStyle w:val="Hyperlink"/>
@@ -2228,7 +2325,7 @@
                 <w:noProof/>
                 <w:webHidden/>
               </w:rPr>
-              <w:instrText xml:space="preserve"> PAGEREF _Toc50018674 \h </w:instrText>
+              <w:instrText xml:space="preserve"> PAGEREF _Toc51054457 \h </w:instrText>
             </w:r>
             <w:r>
               <w:rPr>
@@ -2248,7 +2345,7 @@
                 <w:noProof/>
                 <w:webHidden/>
               </w:rPr>
-              <w:t>13</w:t>
+              <w:t>12</w:t>
             </w:r>
             <w:r>
               <w:rPr>
@@ -2469,7 +2566,7 @@
           <w:numId w:val="4"/>
         </w:numPr>
       </w:pPr>
-      <w:bookmarkStart w:id="1" w:name="_Toc50018658"/>
+      <w:bookmarkStart w:id="1" w:name="_Toc51054440"/>
       <w:r>
         <w:t xml:space="preserve">Wat is </w:t>
       </w:r>
@@ -2547,7 +2644,25 @@
                               <w:rPr>
                                 <w:rFonts w:ascii="Century Gothic" w:hAnsi="Century Gothic"/>
                               </w:rPr>
-                              <w:t>Front-end is de uitstraling van de pagina, hoe die eruit ziet, hoe soepel de pagina verloopt naar andere pagina’s en dat de pagina’s dynamisch zijn en er dus zo goed uit zien op zoveel mogelijk formaten.</w:t>
+                              <w:t>Mobile Application Development is voor</w:t>
+                            </w:r>
+                            <w:r>
+                              <w:rPr>
+                                <w:rFonts w:ascii="Century Gothic" w:hAnsi="Century Gothic"/>
+                              </w:rPr>
+                              <w:t xml:space="preserve"> </w:t>
+                            </w:r>
+                            <w:r>
+                              <w:rPr>
+                                <w:rFonts w:ascii="Century Gothic" w:hAnsi="Century Gothic"/>
+                              </w:rPr>
+                              <w:t>de apps die je op je telefoon</w:t>
+                            </w:r>
+                            <w:r>
+                              <w:rPr>
+                                <w:rFonts w:ascii="Century Gothic" w:hAnsi="Century Gothic"/>
+                              </w:rPr>
+                              <w:t xml:space="preserve"> hebt. Het maakt niet uit wat voor een smartphone je hebt aangezien voor alle smartphones apps beschikbaar zijn. De apps kunnen van alles, ze kunnen op zichzelf staan of gebruik maken van widgets van de telefoon zelf.</w:t>
                             </w:r>
                           </w:p>
                         </w:txbxContent>
@@ -2576,7 +2691,25 @@
                         <w:rPr>
                           <w:rFonts w:ascii="Century Gothic" w:hAnsi="Century Gothic"/>
                         </w:rPr>
-                        <w:t>Front-end is de uitstraling van de pagina, hoe die eruit ziet, hoe soepel de pagina verloopt naar andere pagina’s en dat de pagina’s dynamisch zijn en er dus zo goed uit zien op zoveel mogelijk formaten.</w:t>
+                        <w:t>Mobile Application Development is voor</w:t>
+                      </w:r>
+                      <w:r>
+                        <w:rPr>
+                          <w:rFonts w:ascii="Century Gothic" w:hAnsi="Century Gothic"/>
+                        </w:rPr>
+                        <w:t xml:space="preserve"> </w:t>
+                      </w:r>
+                      <w:r>
+                        <w:rPr>
+                          <w:rFonts w:ascii="Century Gothic" w:hAnsi="Century Gothic"/>
+                        </w:rPr>
+                        <w:t>de apps die je op je telefoon</w:t>
+                      </w:r>
+                      <w:r>
+                        <w:rPr>
+                          <w:rFonts w:ascii="Century Gothic" w:hAnsi="Century Gothic"/>
+                        </w:rPr>
+                        <w:t xml:space="preserve"> hebt. Het maakt niet uit wat voor een smartphone je hebt aangezien voor alle smartphones apps beschikbaar zijn. De apps kunnen van alles, ze kunnen op zichzelf staan of gebruik maken van widgets van de telefoon zelf.</w:t>
                       </w:r>
                     </w:p>
                   </w:txbxContent>
@@ -2597,7 +2730,7 @@
           <w:numId w:val="4"/>
         </w:numPr>
       </w:pPr>
-      <w:bookmarkStart w:id="2" w:name="_Toc50018659"/>
+      <w:bookmarkStart w:id="2" w:name="_Toc51054441"/>
       <w:r>
         <w:t xml:space="preserve">wat kan je met </w:t>
       </w:r>
@@ -2616,7 +2749,7 @@
         <mc:AlternateContent>
           <mc:Choice Requires="wps">
             <w:drawing>
-              <wp:inline distT="0" distB="0" distL="0" distR="0" wp14:anchorId="2B810BA9" wp14:editId="10A922A5">
+              <wp:inline distT="0" distB="0" distL="0" distR="0" wp14:anchorId="2B810BA9" wp14:editId="3BFD80EA">
                 <wp:extent cx="5732145" cy="382905"/>
                 <wp:effectExtent l="0" t="0" r="20955" b="17145"/>
                 <wp:docPr id="4" name="Tekstvak 8"/>
@@ -2663,35 +2796,13 @@
                               <w:rPr>
                                 <w:rFonts w:ascii="Century Gothic" w:hAnsi="Century Gothic"/>
                               </w:rPr>
-                              <w:t xml:space="preserve">Voor dit keuzedeel kende ik alleen maar Bootstrap en had ik gehoord van </w:t>
+                              <w:t xml:space="preserve">Voordat ik met MAD begon kende ik geen Java en </w:t>
                             </w:r>
-                            <w:proofErr w:type="spellStart"/>
                             <w:r>
                               <w:rPr>
                                 <w:rFonts w:ascii="Century Gothic" w:hAnsi="Century Gothic"/>
                               </w:rPr>
-                              <w:t>Angular</w:t>
-                            </w:r>
-                            <w:proofErr w:type="spellEnd"/>
-                            <w:r>
-                              <w:rPr>
-                                <w:rFonts w:ascii="Century Gothic" w:hAnsi="Century Gothic"/>
-                              </w:rPr>
-                              <w:t xml:space="preserve"> en </w:t>
-                            </w:r>
-                            <w:proofErr w:type="spellStart"/>
-                            <w:r>
-                              <w:rPr>
-                                <w:rFonts w:ascii="Century Gothic" w:hAnsi="Century Gothic"/>
-                              </w:rPr>
-                              <w:t>Ionic</w:t>
-                            </w:r>
-                            <w:proofErr w:type="spellEnd"/>
-                            <w:r>
-                              <w:rPr>
-                                <w:rFonts w:ascii="Century Gothic" w:hAnsi="Century Gothic"/>
-                              </w:rPr>
-                              <w:t>.</w:t>
+                              <w:t>wist ik niks af van Mobiele applicaties.</w:t>
                             </w:r>
                           </w:p>
                           <w:p>
@@ -2704,21 +2815,35 @@
                               <w:rPr>
                                 <w:rFonts w:ascii="Century Gothic" w:hAnsi="Century Gothic"/>
                               </w:rPr>
-                              <w:t xml:space="preserve">Maar dat is te weinig, ik heb me dus verdiept in de verschillende soorten front-end </w:t>
+                              <w:t xml:space="preserve">Met MAD kan je veel dingen, kijk bijvoorbeeld naar </w:t>
                             </w:r>
                             <w:proofErr w:type="spellStart"/>
                             <w:r>
                               <w:rPr>
                                 <w:rFonts w:ascii="Century Gothic" w:hAnsi="Century Gothic"/>
                               </w:rPr>
-                              <w:t>frameworks</w:t>
+                              <w:t>Pokemon</w:t>
                             </w:r>
                             <w:proofErr w:type="spellEnd"/>
                             <w:r>
                               <w:rPr>
                                 <w:rFonts w:ascii="Century Gothic" w:hAnsi="Century Gothic"/>
                               </w:rPr>
-                              <w:t xml:space="preserve"> die er zijn. Ik heb verschillende sites vergeleken en gekeken welke in de meeste sites voorkwamen.</w:t>
+                              <w:t xml:space="preserve"> Go, naar Google </w:t>
+                            </w:r>
+                            <w:proofErr w:type="spellStart"/>
+                            <w:r>
+                              <w:rPr>
+                                <w:rFonts w:ascii="Century Gothic" w:hAnsi="Century Gothic"/>
+                              </w:rPr>
+                              <w:t>Maps</w:t>
+                            </w:r>
+                            <w:proofErr w:type="spellEnd"/>
+                            <w:r>
+                              <w:rPr>
+                                <w:rFonts w:ascii="Century Gothic" w:hAnsi="Century Gothic"/>
+                              </w:rPr>
+                              <w:t xml:space="preserve">. En is dus veel te breed om iets te maken zonder onderzoek of duidelijk plan. </w:t>
                             </w:r>
                           </w:p>
                           <w:p>
@@ -2731,284 +2856,11 @@
                               <w:rPr>
                                 <w:rFonts w:ascii="Century Gothic" w:hAnsi="Century Gothic"/>
                               </w:rPr>
-                              <w:t xml:space="preserve">Uit het onderzoek kwamen een paar </w:t>
-                            </w:r>
-                            <w:proofErr w:type="spellStart"/>
-                            <w:r>
-                              <w:rPr>
-                                <w:rFonts w:ascii="Century Gothic" w:hAnsi="Century Gothic"/>
-                              </w:rPr>
-                              <w:t>frameworks</w:t>
-                            </w:r>
-                            <w:proofErr w:type="spellEnd"/>
-                            <w:r>
-                              <w:rPr>
-                                <w:rFonts w:ascii="Century Gothic" w:hAnsi="Century Gothic"/>
-                              </w:rPr>
-                              <w:t xml:space="preserve"> als meest gebruikt naar voren zoals </w:t>
-                            </w:r>
-                            <w:proofErr w:type="spellStart"/>
-                            <w:r>
-                              <w:rPr>
-                                <w:rFonts w:ascii="Century Gothic" w:hAnsi="Century Gothic"/>
-                              </w:rPr>
-                              <w:t>Kube</w:t>
-                            </w:r>
-                            <w:proofErr w:type="spellEnd"/>
-                            <w:r>
-                              <w:rPr>
-                                <w:rFonts w:ascii="Century Gothic" w:hAnsi="Century Gothic"/>
-                              </w:rPr>
-                              <w:t xml:space="preserve">, </w:t>
-                            </w:r>
-                            <w:proofErr w:type="spellStart"/>
-                            <w:r>
-                              <w:rPr>
-                                <w:rFonts w:ascii="Century Gothic" w:hAnsi="Century Gothic"/>
-                              </w:rPr>
-                              <w:t>Uikit</w:t>
-                            </w:r>
-                            <w:proofErr w:type="spellEnd"/>
-                            <w:r>
-                              <w:rPr>
-                                <w:rFonts w:ascii="Century Gothic" w:hAnsi="Century Gothic"/>
-                              </w:rPr>
-                              <w:t xml:space="preserve"> en </w:t>
-                            </w:r>
-                            <w:proofErr w:type="spellStart"/>
-                            <w:r>
-                              <w:rPr>
-                                <w:rFonts w:ascii="Century Gothic" w:hAnsi="Century Gothic"/>
-                              </w:rPr>
-                              <w:t>Ionic</w:t>
-                            </w:r>
-                            <w:proofErr w:type="spellEnd"/>
-                            <w:r>
-                              <w:rPr>
-                                <w:rFonts w:ascii="Century Gothic" w:hAnsi="Century Gothic"/>
-                              </w:rPr>
-                              <w:t xml:space="preserve">. Maar ik wou ook ondervinden waarom bijvoorbeeld ééntje slechter wordt beoordeeld, daarom besloot ik om ook één van de slechtere </w:t>
-                            </w:r>
-                            <w:proofErr w:type="spellStart"/>
-                            <w:r>
-                              <w:rPr>
-                                <w:rFonts w:ascii="Century Gothic" w:hAnsi="Century Gothic"/>
-                              </w:rPr>
-                              <w:t>frameworks</w:t>
-                            </w:r>
-                            <w:proofErr w:type="spellEnd"/>
-                            <w:r>
-                              <w:rPr>
-                                <w:rFonts w:ascii="Century Gothic" w:hAnsi="Century Gothic"/>
-                              </w:rPr>
-                              <w:t xml:space="preserve"> uit te proberen, dit werd Metro.</w:t>
-                            </w:r>
-                          </w:p>
-                          <w:p>
-                            <w:pPr>
-                              <w:rPr>
-                                <w:rFonts w:ascii="Century Gothic" w:hAnsi="Century Gothic"/>
-                              </w:rPr>
-                            </w:pPr>
-                          </w:p>
-                          <w:p>
-                            <w:pPr>
-                              <w:rPr>
-                                <w:rFonts w:ascii="Century Gothic" w:hAnsi="Century Gothic"/>
-                                <w:lang w:val="en-US"/>
-                              </w:rPr>
-                            </w:pPr>
-                            <w:r>
-                              <w:rPr>
-                                <w:rFonts w:ascii="Century Gothic" w:hAnsi="Century Gothic"/>
-                                <w:lang w:val="en-US"/>
-                              </w:rPr>
-                              <w:t xml:space="preserve">URL’s </w:t>
-                            </w:r>
-                            <w:proofErr w:type="spellStart"/>
-                            <w:r>
-                              <w:rPr>
-                                <w:rFonts w:ascii="Century Gothic" w:hAnsi="Century Gothic"/>
-                                <w:lang w:val="en-US"/>
-                              </w:rPr>
-                              <w:t>naar</w:t>
-                            </w:r>
-                            <w:proofErr w:type="spellEnd"/>
-                            <w:r>
-                              <w:rPr>
-                                <w:rFonts w:ascii="Century Gothic" w:hAnsi="Century Gothic"/>
-                                <w:lang w:val="en-US"/>
-                              </w:rPr>
-                              <w:t xml:space="preserve"> de front-end frameworks:</w:t>
-                            </w:r>
-                          </w:p>
-                          <w:p>
-                            <w:pPr>
-                              <w:rPr>
-                                <w:rFonts w:ascii="Century Gothic" w:hAnsi="Century Gothic"/>
-                              </w:rPr>
-                            </w:pPr>
-                            <w:proofErr w:type="spellStart"/>
-                            <w:r>
-                              <w:rPr>
-                                <w:rFonts w:ascii="Century Gothic" w:hAnsi="Century Gothic"/>
-                              </w:rPr>
-                              <w:t>Kube</w:t>
-                            </w:r>
-                            <w:proofErr w:type="spellEnd"/>
-                            <w:r>
-                              <w:rPr>
-                                <w:rFonts w:ascii="Century Gothic" w:hAnsi="Century Gothic"/>
-                              </w:rPr>
-                              <w:t xml:space="preserve">: </w:t>
+                              <w:t>Dus ik besloot om me te verdiepen op basis van zo veel mogelijk verschillende projecten, ik heb gekeken wat mij het leukst leek om te doen. En op basis daarvan besloten welke projecten ik ga doen.</w:t>
                             </w:r>
                             <w:r>
                               <w:rPr>
                                 <w:rFonts w:ascii="Century Gothic" w:hAnsi="Century Gothic"/>
-                              </w:rPr>
-                              <w:tab/>
-                            </w:r>
-                            <w:hyperlink r:id="rId7" w:history="1">
-                              <w:r>
-                                <w:rPr>
-                                  <w:rStyle w:val="Hyperlink"/>
-                                  <w:rFonts w:ascii="Century Gothic" w:hAnsi="Century Gothic"/>
-                                </w:rPr>
-                                <w:t>http://kube7.imperavi.com</w:t>
-                              </w:r>
-                            </w:hyperlink>
-                            <w:r>
-                              <w:rPr>
-                                <w:rFonts w:ascii="Century Gothic" w:hAnsi="Century Gothic"/>
-                              </w:rPr>
-                              <w:t xml:space="preserve">  </w:t>
-                            </w:r>
-                          </w:p>
-                          <w:p>
-                            <w:pPr>
-                              <w:rPr>
-                                <w:rFonts w:ascii="Century Gothic" w:hAnsi="Century Gothic"/>
-                              </w:rPr>
-                            </w:pPr>
-                            <w:proofErr w:type="spellStart"/>
-                            <w:r>
-                              <w:rPr>
-                                <w:rFonts w:ascii="Century Gothic" w:hAnsi="Century Gothic"/>
-                              </w:rPr>
-                              <w:t>UIkit</w:t>
-                            </w:r>
-                            <w:proofErr w:type="spellEnd"/>
-                            <w:r>
-                              <w:rPr>
-                                <w:rFonts w:ascii="Century Gothic" w:hAnsi="Century Gothic"/>
-                              </w:rPr>
-                              <w:t xml:space="preserve">: </w:t>
-                            </w:r>
-                            <w:r>
-                              <w:rPr>
-                                <w:rFonts w:ascii="Century Gothic" w:hAnsi="Century Gothic"/>
-                              </w:rPr>
-                              <w:tab/>
-                            </w:r>
-                            <w:hyperlink r:id="rId8" w:history="1">
-                              <w:r>
-                                <w:rPr>
-                                  <w:rStyle w:val="Hyperlink"/>
-                                  <w:rFonts w:ascii="Century Gothic" w:hAnsi="Century Gothic"/>
-                                </w:rPr>
-                                <w:t>https://getuikit.com/</w:t>
-                              </w:r>
-                            </w:hyperlink>
-                            <w:r>
-                              <w:rPr>
-                                <w:rFonts w:ascii="Century Gothic" w:hAnsi="Century Gothic"/>
-                              </w:rPr>
-                              <w:t xml:space="preserve"> </w:t>
-                            </w:r>
-                          </w:p>
-                          <w:p>
-                            <w:pPr>
-                              <w:rPr>
-                                <w:rFonts w:ascii="Century Gothic" w:hAnsi="Century Gothic"/>
-                                <w:lang w:val="it-IT"/>
-                              </w:rPr>
-                            </w:pPr>
-                            <w:proofErr w:type="spellStart"/>
-                            <w:r>
-                              <w:rPr>
-                                <w:rFonts w:ascii="Century Gothic" w:hAnsi="Century Gothic"/>
-                                <w:lang w:val="it-IT"/>
-                              </w:rPr>
-                              <w:t>Ionic</w:t>
-                            </w:r>
-                            <w:proofErr w:type="spellEnd"/>
-                            <w:r>
-                              <w:rPr>
-                                <w:rFonts w:ascii="Century Gothic" w:hAnsi="Century Gothic"/>
-                                <w:lang w:val="it-IT"/>
-                              </w:rPr>
-                              <w:t xml:space="preserve">: </w:t>
-                            </w:r>
-                            <w:r>
-                              <w:rPr>
-                                <w:rFonts w:ascii="Century Gothic" w:hAnsi="Century Gothic"/>
-                                <w:lang w:val="it-IT"/>
-                              </w:rPr>
-                              <w:tab/>
-                            </w:r>
-                            <w:hyperlink r:id="rId9" w:history="1">
-                              <w:r>
-                                <w:rPr>
-                                  <w:rStyle w:val="Hyperlink"/>
-                                  <w:rFonts w:ascii="Century Gothic" w:hAnsi="Century Gothic"/>
-                                  <w:lang w:val="it-IT"/>
-                                </w:rPr>
-                                <w:t>https://ionicframework.com/</w:t>
-                              </w:r>
-                            </w:hyperlink>
-                            <w:r>
-                              <w:rPr>
-                                <w:rFonts w:ascii="Century Gothic" w:hAnsi="Century Gothic"/>
-                                <w:lang w:val="it-IT"/>
-                              </w:rPr>
-                              <w:t xml:space="preserve"> </w:t>
-                            </w:r>
-                          </w:p>
-                          <w:p>
-                            <w:pPr>
-                              <w:rPr>
-                                <w:rFonts w:ascii="Century Gothic" w:hAnsi="Century Gothic"/>
-                                <w:lang w:val="it-IT"/>
-                              </w:rPr>
-                            </w:pPr>
-                            <w:r>
-                              <w:rPr>
-                                <w:rFonts w:ascii="Century Gothic" w:hAnsi="Century Gothic"/>
-                                <w:lang w:val="it-IT"/>
-                              </w:rPr>
-                              <w:t xml:space="preserve">Metro: </w:t>
-                            </w:r>
-                            <w:r>
-                              <w:rPr>
-                                <w:rFonts w:ascii="Century Gothic" w:hAnsi="Century Gothic"/>
-                                <w:lang w:val="it-IT"/>
-                              </w:rPr>
-                              <w:tab/>
-                            </w:r>
-                            <w:hyperlink r:id="rId10" w:history="1">
-                              <w:r>
-                                <w:rPr>
-                                  <w:rStyle w:val="Hyperlink"/>
-                                  <w:rFonts w:ascii="Century Gothic" w:hAnsi="Century Gothic"/>
-                                  <w:lang w:val="it-IT"/>
-                                </w:rPr>
-                                <w:t>https://metroui.org.ua/index.html</w:t>
-                              </w:r>
-                            </w:hyperlink>
-                            <w:r>
-                              <w:rPr>
-                                <w:rFonts w:ascii="Century Gothic" w:hAnsi="Century Gothic"/>
-                                <w:lang w:val="it-IT"/>
                               </w:rPr>
                               <w:t xml:space="preserve"> </w:t>
                             </w:r>
@@ -3039,35 +2891,13 @@
                         <w:rPr>
                           <w:rFonts w:ascii="Century Gothic" w:hAnsi="Century Gothic"/>
                         </w:rPr>
-                        <w:t xml:space="preserve">Voor dit keuzedeel kende ik alleen maar Bootstrap en had ik gehoord van </w:t>
+                        <w:t xml:space="preserve">Voordat ik met MAD begon kende ik geen Java en </w:t>
                       </w:r>
-                      <w:proofErr w:type="spellStart"/>
                       <w:r>
                         <w:rPr>
                           <w:rFonts w:ascii="Century Gothic" w:hAnsi="Century Gothic"/>
                         </w:rPr>
-                        <w:t>Angular</w:t>
-                      </w:r>
-                      <w:proofErr w:type="spellEnd"/>
-                      <w:r>
-                        <w:rPr>
-                          <w:rFonts w:ascii="Century Gothic" w:hAnsi="Century Gothic"/>
-                        </w:rPr>
-                        <w:t xml:space="preserve"> en </w:t>
-                      </w:r>
-                      <w:proofErr w:type="spellStart"/>
-                      <w:r>
-                        <w:rPr>
-                          <w:rFonts w:ascii="Century Gothic" w:hAnsi="Century Gothic"/>
-                        </w:rPr>
-                        <w:t>Ionic</w:t>
-                      </w:r>
-                      <w:proofErr w:type="spellEnd"/>
-                      <w:r>
-                        <w:rPr>
-                          <w:rFonts w:ascii="Century Gothic" w:hAnsi="Century Gothic"/>
-                        </w:rPr>
-                        <w:t>.</w:t>
+                        <w:t>wist ik niks af van Mobiele applicaties.</w:t>
                       </w:r>
                     </w:p>
                     <w:p>
@@ -3080,21 +2910,35 @@
                         <w:rPr>
                           <w:rFonts w:ascii="Century Gothic" w:hAnsi="Century Gothic"/>
                         </w:rPr>
-                        <w:t xml:space="preserve">Maar dat is te weinig, ik heb me dus verdiept in de verschillende soorten front-end </w:t>
+                        <w:t xml:space="preserve">Met MAD kan je veel dingen, kijk bijvoorbeeld naar </w:t>
                       </w:r>
                       <w:proofErr w:type="spellStart"/>
                       <w:r>
                         <w:rPr>
                           <w:rFonts w:ascii="Century Gothic" w:hAnsi="Century Gothic"/>
                         </w:rPr>
-                        <w:t>frameworks</w:t>
+                        <w:t>Pokemon</w:t>
                       </w:r>
                       <w:proofErr w:type="spellEnd"/>
                       <w:r>
                         <w:rPr>
                           <w:rFonts w:ascii="Century Gothic" w:hAnsi="Century Gothic"/>
                         </w:rPr>
-                        <w:t xml:space="preserve"> die er zijn. Ik heb verschillende sites vergeleken en gekeken welke in de meeste sites voorkwamen.</w:t>
+                        <w:t xml:space="preserve"> Go, naar Google </w:t>
+                      </w:r>
+                      <w:proofErr w:type="spellStart"/>
+                      <w:r>
+                        <w:rPr>
+                          <w:rFonts w:ascii="Century Gothic" w:hAnsi="Century Gothic"/>
+                        </w:rPr>
+                        <w:t>Maps</w:t>
+                      </w:r>
+                      <w:proofErr w:type="spellEnd"/>
+                      <w:r>
+                        <w:rPr>
+                          <w:rFonts w:ascii="Century Gothic" w:hAnsi="Century Gothic"/>
+                        </w:rPr>
+                        <w:t xml:space="preserve">. En is dus veel te breed om iets te maken zonder onderzoek of duidelijk plan. </w:t>
                       </w:r>
                     </w:p>
                     <w:p>
@@ -3107,284 +2951,11 @@
                         <w:rPr>
                           <w:rFonts w:ascii="Century Gothic" w:hAnsi="Century Gothic"/>
                         </w:rPr>
-                        <w:t xml:space="preserve">Uit het onderzoek kwamen een paar </w:t>
-                      </w:r>
-                      <w:proofErr w:type="spellStart"/>
-                      <w:r>
-                        <w:rPr>
-                          <w:rFonts w:ascii="Century Gothic" w:hAnsi="Century Gothic"/>
-                        </w:rPr>
-                        <w:t>frameworks</w:t>
-                      </w:r>
-                      <w:proofErr w:type="spellEnd"/>
-                      <w:r>
-                        <w:rPr>
-                          <w:rFonts w:ascii="Century Gothic" w:hAnsi="Century Gothic"/>
-                        </w:rPr>
-                        <w:t xml:space="preserve"> als meest gebruikt naar voren zoals </w:t>
-                      </w:r>
-                      <w:proofErr w:type="spellStart"/>
-                      <w:r>
-                        <w:rPr>
-                          <w:rFonts w:ascii="Century Gothic" w:hAnsi="Century Gothic"/>
-                        </w:rPr>
-                        <w:t>Kube</w:t>
-                      </w:r>
-                      <w:proofErr w:type="spellEnd"/>
-                      <w:r>
-                        <w:rPr>
-                          <w:rFonts w:ascii="Century Gothic" w:hAnsi="Century Gothic"/>
-                        </w:rPr>
-                        <w:t xml:space="preserve">, </w:t>
-                      </w:r>
-                      <w:proofErr w:type="spellStart"/>
-                      <w:r>
-                        <w:rPr>
-                          <w:rFonts w:ascii="Century Gothic" w:hAnsi="Century Gothic"/>
-                        </w:rPr>
-                        <w:t>Uikit</w:t>
-                      </w:r>
-                      <w:proofErr w:type="spellEnd"/>
-                      <w:r>
-                        <w:rPr>
-                          <w:rFonts w:ascii="Century Gothic" w:hAnsi="Century Gothic"/>
-                        </w:rPr>
-                        <w:t xml:space="preserve"> en </w:t>
-                      </w:r>
-                      <w:proofErr w:type="spellStart"/>
-                      <w:r>
-                        <w:rPr>
-                          <w:rFonts w:ascii="Century Gothic" w:hAnsi="Century Gothic"/>
-                        </w:rPr>
-                        <w:t>Ionic</w:t>
-                      </w:r>
-                      <w:proofErr w:type="spellEnd"/>
-                      <w:r>
-                        <w:rPr>
-                          <w:rFonts w:ascii="Century Gothic" w:hAnsi="Century Gothic"/>
-                        </w:rPr>
-                        <w:t xml:space="preserve">. Maar ik wou ook ondervinden waarom bijvoorbeeld ééntje slechter wordt beoordeeld, daarom besloot ik om ook één van de slechtere </w:t>
-                      </w:r>
-                      <w:proofErr w:type="spellStart"/>
-                      <w:r>
-                        <w:rPr>
-                          <w:rFonts w:ascii="Century Gothic" w:hAnsi="Century Gothic"/>
-                        </w:rPr>
-                        <w:t>frameworks</w:t>
-                      </w:r>
-                      <w:proofErr w:type="spellEnd"/>
-                      <w:r>
-                        <w:rPr>
-                          <w:rFonts w:ascii="Century Gothic" w:hAnsi="Century Gothic"/>
-                        </w:rPr>
-                        <w:t xml:space="preserve"> uit te proberen, dit werd Metro.</w:t>
-                      </w:r>
-                    </w:p>
-                    <w:p>
-                      <w:pPr>
-                        <w:rPr>
-                          <w:rFonts w:ascii="Century Gothic" w:hAnsi="Century Gothic"/>
-                        </w:rPr>
-                      </w:pPr>
-                    </w:p>
-                    <w:p>
-                      <w:pPr>
-                        <w:rPr>
-                          <w:rFonts w:ascii="Century Gothic" w:hAnsi="Century Gothic"/>
-                          <w:lang w:val="en-US"/>
-                        </w:rPr>
-                      </w:pPr>
-                      <w:r>
-                        <w:rPr>
-                          <w:rFonts w:ascii="Century Gothic" w:hAnsi="Century Gothic"/>
-                          <w:lang w:val="en-US"/>
-                        </w:rPr>
-                        <w:t xml:space="preserve">URL’s </w:t>
-                      </w:r>
-                      <w:proofErr w:type="spellStart"/>
-                      <w:r>
-                        <w:rPr>
-                          <w:rFonts w:ascii="Century Gothic" w:hAnsi="Century Gothic"/>
-                          <w:lang w:val="en-US"/>
-                        </w:rPr>
-                        <w:t>naar</w:t>
-                      </w:r>
-                      <w:proofErr w:type="spellEnd"/>
-                      <w:r>
-                        <w:rPr>
-                          <w:rFonts w:ascii="Century Gothic" w:hAnsi="Century Gothic"/>
-                          <w:lang w:val="en-US"/>
-                        </w:rPr>
-                        <w:t xml:space="preserve"> de front-end frameworks:</w:t>
-                      </w:r>
-                    </w:p>
-                    <w:p>
-                      <w:pPr>
-                        <w:rPr>
-                          <w:rFonts w:ascii="Century Gothic" w:hAnsi="Century Gothic"/>
-                        </w:rPr>
-                      </w:pPr>
-                      <w:proofErr w:type="spellStart"/>
-                      <w:r>
-                        <w:rPr>
-                          <w:rFonts w:ascii="Century Gothic" w:hAnsi="Century Gothic"/>
-                        </w:rPr>
-                        <w:t>Kube</w:t>
-                      </w:r>
-                      <w:proofErr w:type="spellEnd"/>
-                      <w:r>
-                        <w:rPr>
-                          <w:rFonts w:ascii="Century Gothic" w:hAnsi="Century Gothic"/>
-                        </w:rPr>
-                        <w:t xml:space="preserve">: </w:t>
+                        <w:t>Dus ik besloot om me te verdiepen op basis van zo veel mogelijk verschillende projecten, ik heb gekeken wat mij het leukst leek om te doen. En op basis daarvan besloten welke projecten ik ga doen.</w:t>
                       </w:r>
                       <w:r>
                         <w:rPr>
                           <w:rFonts w:ascii="Century Gothic" w:hAnsi="Century Gothic"/>
-                        </w:rPr>
-                        <w:tab/>
-                      </w:r>
-                      <w:hyperlink r:id="rId11" w:history="1">
-                        <w:r>
-                          <w:rPr>
-                            <w:rStyle w:val="Hyperlink"/>
-                            <w:rFonts w:ascii="Century Gothic" w:hAnsi="Century Gothic"/>
-                          </w:rPr>
-                          <w:t>http://kube7.imperavi.com</w:t>
-                        </w:r>
-                      </w:hyperlink>
-                      <w:r>
-                        <w:rPr>
-                          <w:rFonts w:ascii="Century Gothic" w:hAnsi="Century Gothic"/>
-                        </w:rPr>
-                        <w:t xml:space="preserve">  </w:t>
-                      </w:r>
-                    </w:p>
-                    <w:p>
-                      <w:pPr>
-                        <w:rPr>
-                          <w:rFonts w:ascii="Century Gothic" w:hAnsi="Century Gothic"/>
-                        </w:rPr>
-                      </w:pPr>
-                      <w:proofErr w:type="spellStart"/>
-                      <w:r>
-                        <w:rPr>
-                          <w:rFonts w:ascii="Century Gothic" w:hAnsi="Century Gothic"/>
-                        </w:rPr>
-                        <w:t>UIkit</w:t>
-                      </w:r>
-                      <w:proofErr w:type="spellEnd"/>
-                      <w:r>
-                        <w:rPr>
-                          <w:rFonts w:ascii="Century Gothic" w:hAnsi="Century Gothic"/>
-                        </w:rPr>
-                        <w:t xml:space="preserve">: </w:t>
-                      </w:r>
-                      <w:r>
-                        <w:rPr>
-                          <w:rFonts w:ascii="Century Gothic" w:hAnsi="Century Gothic"/>
-                        </w:rPr>
-                        <w:tab/>
-                      </w:r>
-                      <w:hyperlink r:id="rId12" w:history="1">
-                        <w:r>
-                          <w:rPr>
-                            <w:rStyle w:val="Hyperlink"/>
-                            <w:rFonts w:ascii="Century Gothic" w:hAnsi="Century Gothic"/>
-                          </w:rPr>
-                          <w:t>https://getuikit.com/</w:t>
-                        </w:r>
-                      </w:hyperlink>
-                      <w:r>
-                        <w:rPr>
-                          <w:rFonts w:ascii="Century Gothic" w:hAnsi="Century Gothic"/>
-                        </w:rPr>
-                        <w:t xml:space="preserve"> </w:t>
-                      </w:r>
-                    </w:p>
-                    <w:p>
-                      <w:pPr>
-                        <w:rPr>
-                          <w:rFonts w:ascii="Century Gothic" w:hAnsi="Century Gothic"/>
-                          <w:lang w:val="it-IT"/>
-                        </w:rPr>
-                      </w:pPr>
-                      <w:proofErr w:type="spellStart"/>
-                      <w:r>
-                        <w:rPr>
-                          <w:rFonts w:ascii="Century Gothic" w:hAnsi="Century Gothic"/>
-                          <w:lang w:val="it-IT"/>
-                        </w:rPr>
-                        <w:t>Ionic</w:t>
-                      </w:r>
-                      <w:proofErr w:type="spellEnd"/>
-                      <w:r>
-                        <w:rPr>
-                          <w:rFonts w:ascii="Century Gothic" w:hAnsi="Century Gothic"/>
-                          <w:lang w:val="it-IT"/>
-                        </w:rPr>
-                        <w:t xml:space="preserve">: </w:t>
-                      </w:r>
-                      <w:r>
-                        <w:rPr>
-                          <w:rFonts w:ascii="Century Gothic" w:hAnsi="Century Gothic"/>
-                          <w:lang w:val="it-IT"/>
-                        </w:rPr>
-                        <w:tab/>
-                      </w:r>
-                      <w:hyperlink r:id="rId13" w:history="1">
-                        <w:r>
-                          <w:rPr>
-                            <w:rStyle w:val="Hyperlink"/>
-                            <w:rFonts w:ascii="Century Gothic" w:hAnsi="Century Gothic"/>
-                            <w:lang w:val="it-IT"/>
-                          </w:rPr>
-                          <w:t>https://ionicframework.com/</w:t>
-                        </w:r>
-                      </w:hyperlink>
-                      <w:r>
-                        <w:rPr>
-                          <w:rFonts w:ascii="Century Gothic" w:hAnsi="Century Gothic"/>
-                          <w:lang w:val="it-IT"/>
-                        </w:rPr>
-                        <w:t xml:space="preserve"> </w:t>
-                      </w:r>
-                    </w:p>
-                    <w:p>
-                      <w:pPr>
-                        <w:rPr>
-                          <w:rFonts w:ascii="Century Gothic" w:hAnsi="Century Gothic"/>
-                          <w:lang w:val="it-IT"/>
-                        </w:rPr>
-                      </w:pPr>
-                      <w:r>
-                        <w:rPr>
-                          <w:rFonts w:ascii="Century Gothic" w:hAnsi="Century Gothic"/>
-                          <w:lang w:val="it-IT"/>
-                        </w:rPr>
-                        <w:t xml:space="preserve">Metro: </w:t>
-                      </w:r>
-                      <w:r>
-                        <w:rPr>
-                          <w:rFonts w:ascii="Century Gothic" w:hAnsi="Century Gothic"/>
-                          <w:lang w:val="it-IT"/>
-                        </w:rPr>
-                        <w:tab/>
-                      </w:r>
-                      <w:hyperlink r:id="rId14" w:history="1">
-                        <w:r>
-                          <w:rPr>
-                            <w:rStyle w:val="Hyperlink"/>
-                            <w:rFonts w:ascii="Century Gothic" w:hAnsi="Century Gothic"/>
-                            <w:lang w:val="it-IT"/>
-                          </w:rPr>
-                          <w:t>https://metroui.org.ua/index.html</w:t>
-                        </w:r>
-                      </w:hyperlink>
-                      <w:r>
-                        <w:rPr>
-                          <w:rFonts w:ascii="Century Gothic" w:hAnsi="Century Gothic"/>
-                          <w:lang w:val="it-IT"/>
                         </w:rPr>
                         <w:t xml:space="preserve"> </w:t>
                       </w:r>
@@ -3414,7 +2985,7 @@
           <w:numId w:val="4"/>
         </w:numPr>
       </w:pPr>
-      <w:bookmarkStart w:id="3" w:name="_Toc50018660"/>
+      <w:bookmarkStart w:id="3" w:name="_Toc51054442"/>
       <w:r>
         <w:lastRenderedPageBreak/>
         <w:t xml:space="preserve">Welke </w:t>
@@ -3434,7 +3005,7 @@
         <mc:AlternateContent>
           <mc:Choice Requires="wps">
             <w:drawing>
-              <wp:inline distT="0" distB="0" distL="0" distR="0" wp14:anchorId="43A2DC06" wp14:editId="59DFA1FA">
+              <wp:inline distT="0" distB="0" distL="0" distR="0" wp14:anchorId="43A2DC06" wp14:editId="1919D884">
                 <wp:extent cx="5732145" cy="382905"/>
                 <wp:effectExtent l="0" t="0" r="20955" b="17145"/>
                 <wp:docPr id="7" name="Tekstvak 8"/>
@@ -3481,63 +3052,21 @@
                               <w:rPr>
                                 <w:rFonts w:ascii="Century Gothic" w:hAnsi="Century Gothic"/>
                               </w:rPr>
-                              <w:t xml:space="preserve">Uit het onderzoek dat ik heb gedaan bleek dat het ene front-end </w:t>
+                              <w:t xml:space="preserve">Uit onderzoek bleek dat de ene opdracht die ik wou maken makkelijker bleek dan eerder gedacht en anderen moeilijker. De makkelijkere was de Flashlight, en de moeilijker was de </w:t>
                             </w:r>
                             <w:proofErr w:type="spellStart"/>
                             <w:r>
                               <w:rPr>
                                 <w:rFonts w:ascii="Century Gothic" w:hAnsi="Century Gothic"/>
                               </w:rPr>
-                              <w:t>framework</w:t>
+                              <w:t>Noteblock</w:t>
                             </w:r>
                             <w:proofErr w:type="spellEnd"/>
                             <w:r>
                               <w:rPr>
                                 <w:rFonts w:ascii="Century Gothic" w:hAnsi="Century Gothic"/>
                               </w:rPr>
-                              <w:t xml:space="preserve"> betere documentatie had dan de ander, ik besloot dus om één te behandelen met slechtere documentatie (Metro) en 3 met betere documentatie (</w:t>
-                            </w:r>
-                            <w:proofErr w:type="spellStart"/>
-                            <w:r>
-                              <w:rPr>
-                                <w:rFonts w:ascii="Century Gothic" w:hAnsi="Century Gothic"/>
-                              </w:rPr>
-                              <w:t>Kube</w:t>
-                            </w:r>
-                            <w:proofErr w:type="spellEnd"/>
-                            <w:r>
-                              <w:rPr>
-                                <w:rFonts w:ascii="Century Gothic" w:hAnsi="Century Gothic"/>
-                              </w:rPr>
-                              <w:t xml:space="preserve">, </w:t>
-                            </w:r>
-                            <w:proofErr w:type="spellStart"/>
-                            <w:r>
-                              <w:rPr>
-                                <w:rFonts w:ascii="Century Gothic" w:hAnsi="Century Gothic"/>
-                              </w:rPr>
-                              <w:t>UIkit</w:t>
-                            </w:r>
-                            <w:proofErr w:type="spellEnd"/>
-                            <w:r>
-                              <w:rPr>
-                                <w:rFonts w:ascii="Century Gothic" w:hAnsi="Century Gothic"/>
-                              </w:rPr>
-                              <w:t xml:space="preserve">, </w:t>
-                            </w:r>
-                            <w:proofErr w:type="spellStart"/>
-                            <w:r>
-                              <w:rPr>
-                                <w:rFonts w:ascii="Century Gothic" w:hAnsi="Century Gothic"/>
-                              </w:rPr>
-                              <w:t>Ionic</w:t>
-                            </w:r>
-                            <w:proofErr w:type="spellEnd"/>
-                            <w:r>
-                              <w:rPr>
-                                <w:rFonts w:ascii="Century Gothic" w:hAnsi="Century Gothic"/>
-                              </w:rPr>
-                              <w:t>).</w:t>
+                              <w:t>.</w:t>
                             </w:r>
                           </w:p>
                         </w:txbxContent>
@@ -3566,63 +3095,21 @@
                         <w:rPr>
                           <w:rFonts w:ascii="Century Gothic" w:hAnsi="Century Gothic"/>
                         </w:rPr>
-                        <w:t xml:space="preserve">Uit het onderzoek dat ik heb gedaan bleek dat het ene front-end </w:t>
+                        <w:t xml:space="preserve">Uit onderzoek bleek dat de ene opdracht die ik wou maken makkelijker bleek dan eerder gedacht en anderen moeilijker. De makkelijkere was de Flashlight, en de moeilijker was de </w:t>
                       </w:r>
                       <w:proofErr w:type="spellStart"/>
                       <w:r>
                         <w:rPr>
                           <w:rFonts w:ascii="Century Gothic" w:hAnsi="Century Gothic"/>
                         </w:rPr>
-                        <w:t>framework</w:t>
+                        <w:t>Noteblock</w:t>
                       </w:r>
                       <w:proofErr w:type="spellEnd"/>
                       <w:r>
                         <w:rPr>
                           <w:rFonts w:ascii="Century Gothic" w:hAnsi="Century Gothic"/>
                         </w:rPr>
-                        <w:t xml:space="preserve"> betere documentatie had dan de ander, ik besloot dus om één te behandelen met slechtere documentatie (Metro) en 3 met betere documentatie (</w:t>
-                      </w:r>
-                      <w:proofErr w:type="spellStart"/>
-                      <w:r>
-                        <w:rPr>
-                          <w:rFonts w:ascii="Century Gothic" w:hAnsi="Century Gothic"/>
-                        </w:rPr>
-                        <w:t>Kube</w:t>
-                      </w:r>
-                      <w:proofErr w:type="spellEnd"/>
-                      <w:r>
-                        <w:rPr>
-                          <w:rFonts w:ascii="Century Gothic" w:hAnsi="Century Gothic"/>
-                        </w:rPr>
-                        <w:t xml:space="preserve">, </w:t>
-                      </w:r>
-                      <w:proofErr w:type="spellStart"/>
-                      <w:r>
-                        <w:rPr>
-                          <w:rFonts w:ascii="Century Gothic" w:hAnsi="Century Gothic"/>
-                        </w:rPr>
-                        <w:t>UIkit</w:t>
-                      </w:r>
-                      <w:proofErr w:type="spellEnd"/>
-                      <w:r>
-                        <w:rPr>
-                          <w:rFonts w:ascii="Century Gothic" w:hAnsi="Century Gothic"/>
-                        </w:rPr>
-                        <w:t xml:space="preserve">, </w:t>
-                      </w:r>
-                      <w:proofErr w:type="spellStart"/>
-                      <w:r>
-                        <w:rPr>
-                          <w:rFonts w:ascii="Century Gothic" w:hAnsi="Century Gothic"/>
-                        </w:rPr>
-                        <w:t>Ionic</w:t>
-                      </w:r>
-                      <w:proofErr w:type="spellEnd"/>
-                      <w:r>
-                        <w:rPr>
-                          <w:rFonts w:ascii="Century Gothic" w:hAnsi="Century Gothic"/>
-                        </w:rPr>
-                        <w:t>).</w:t>
+                        <w:t>.</w:t>
                       </w:r>
                     </w:p>
                   </w:txbxContent>
@@ -3642,7 +3129,7 @@
           <w:numId w:val="7"/>
         </w:numPr>
       </w:pPr>
-      <w:bookmarkStart w:id="4" w:name="_Toc50018661"/>
+      <w:bookmarkStart w:id="4" w:name="_Toc51054443"/>
       <w:r>
         <w:t>Flashlight</w:t>
       </w:r>
@@ -3652,6 +3139,266 @@
     <w:p>
       <w:r>
         <w:rPr>
+          <w:noProof/>
+        </w:rPr>
+        <mc:AlternateContent>
+          <mc:Choice Requires="wps">
+            <w:drawing>
+              <wp:anchor distT="91440" distB="91440" distL="114300" distR="114300" simplePos="0" relativeHeight="251686912" behindDoc="1" locked="0" layoutInCell="1" allowOverlap="1" wp14:anchorId="2EB4C60D" wp14:editId="106EB33A">
+                <wp:simplePos x="0" y="0"/>
+                <wp:positionH relativeFrom="page">
+                  <wp:posOffset>5972175</wp:posOffset>
+                </wp:positionH>
+                <wp:positionV relativeFrom="paragraph">
+                  <wp:posOffset>1022350</wp:posOffset>
+                </wp:positionV>
+                <wp:extent cx="1276350" cy="1403985"/>
+                <wp:effectExtent l="0" t="0" r="19050" b="12700"/>
+                <wp:wrapNone/>
+                <wp:docPr id="36" name="Tekstvak 2"/>
+                <wp:cNvGraphicFramePr>
+                  <a:graphicFrameLocks xmlns:a="http://schemas.openxmlformats.org/drawingml/2006/main"/>
+                </wp:cNvGraphicFramePr>
+                <a:graphic xmlns:a="http://schemas.openxmlformats.org/drawingml/2006/main">
+                  <a:graphicData uri="http://schemas.microsoft.com/office/word/2010/wordprocessingShape">
+                    <wps:wsp>
+                      <wps:cNvSpPr txBox="1">
+                        <a:spLocks noChangeArrowheads="1"/>
+                      </wps:cNvSpPr>
+                      <wps:spPr bwMode="auto">
+                        <a:xfrm>
+                          <a:off x="0" y="0"/>
+                          <a:ext cx="1276350" cy="1403985"/>
+                        </a:xfrm>
+                        <a:prstGeom prst="rect">
+                          <a:avLst/>
+                        </a:prstGeom>
+                        <a:noFill/>
+                        <a:ln w="3175">
+                          <a:solidFill>
+                            <a:schemeClr val="bg1"/>
+                          </a:solidFill>
+                          <a:miter lim="800000"/>
+                          <a:headEnd/>
+                          <a:tailEnd/>
+                        </a:ln>
+                      </wps:spPr>
+                      <wps:txbx>
+                        <w:txbxContent>
+                          <w:p>
+                            <w:pPr>
+                              <w:pBdr>
+                                <w:top w:val="single" w:sz="24" w:space="8" w:color="4472C4" w:themeColor="accent1"/>
+                                <w:bottom w:val="single" w:sz="24" w:space="8" w:color="4472C4" w:themeColor="accent1"/>
+                              </w:pBdr>
+                              <w:spacing w:after="0"/>
+                              <w:rPr>
+                                <w:i/>
+                                <w:iCs/>
+                                <w:color w:val="4472C4" w:themeColor="accent1"/>
+                                <w:sz w:val="24"/>
+                              </w:rPr>
+                            </w:pPr>
+                            <w:r>
+                              <w:rPr>
+                                <w:i/>
+                                <w:iCs/>
+                                <w:color w:val="4472C4" w:themeColor="accent1"/>
+                                <w:sz w:val="24"/>
+                                <w:szCs w:val="24"/>
+                              </w:rPr>
+                              <w:t>Preview</w:t>
+                            </w:r>
+                          </w:p>
+                        </w:txbxContent>
+                      </wps:txbx>
+                      <wps:bodyPr rot="0" vert="horz" wrap="square" lIns="91440" tIns="45720" rIns="91440" bIns="45720" anchor="t" anchorCtr="0">
+                        <a:spAutoFit/>
+                      </wps:bodyPr>
+                    </wps:wsp>
+                  </a:graphicData>
+                </a:graphic>
+                <wp14:sizeRelH relativeFrom="margin">
+                  <wp14:pctWidth>0</wp14:pctWidth>
+                </wp14:sizeRelH>
+                <wp14:sizeRelV relativeFrom="margin">
+                  <wp14:pctHeight>20000</wp14:pctHeight>
+                </wp14:sizeRelV>
+              </wp:anchor>
+            </w:drawing>
+          </mc:Choice>
+          <mc:Fallback>
+            <w:pict>
+              <v:shape w14:anchorId="2EB4C60D" id="Tekstvak 2" o:spid="_x0000_s1030" type="#_x0000_t202" style="position:absolute;margin-left:470.25pt;margin-top:80.5pt;width:100.5pt;height:110.55pt;z-index:-251629568;visibility:visible;mso-wrap-style:square;mso-width-percent:0;mso-height-percent:200;mso-wrap-distance-left:9pt;mso-wrap-distance-top:7.2pt;mso-wrap-distance-right:9pt;mso-wrap-distance-bottom:7.2pt;mso-position-horizontal:absolute;mso-position-horizontal-relative:page;mso-position-vertical:absolute;mso-position-vertical-relative:text;mso-width-percent:0;mso-height-percent:200;mso-width-relative:margin;mso-height-relative:margin;v-text-anchor:top" o:gfxdata="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" filled="f" strokecolor="white [3212]" strokeweight=".25pt">
+                <v:textbox style="mso-fit-shape-to-text:t">
+                  <w:txbxContent>
+                    <w:p>
+                      <w:pPr>
+                        <w:pBdr>
+                          <w:top w:val="single" w:sz="24" w:space="8" w:color="4472C4" w:themeColor="accent1"/>
+                          <w:bottom w:val="single" w:sz="24" w:space="8" w:color="4472C4" w:themeColor="accent1"/>
+                        </w:pBdr>
+                        <w:spacing w:after="0"/>
+                        <w:rPr>
+                          <w:i/>
+                          <w:iCs/>
+                          <w:color w:val="4472C4" w:themeColor="accent1"/>
+                          <w:sz w:val="24"/>
+                        </w:rPr>
+                      </w:pPr>
+                      <w:r>
+                        <w:rPr>
+                          <w:i/>
+                          <w:iCs/>
+                          <w:color w:val="4472C4" w:themeColor="accent1"/>
+                          <w:sz w:val="24"/>
+                          <w:szCs w:val="24"/>
+                        </w:rPr>
+                        <w:t>Preview</w:t>
+                      </w:r>
+                    </w:p>
+                  </w:txbxContent>
+                </v:textbox>
+                <w10:wrap anchorx="page"/>
+              </v:shape>
+            </w:pict>
+          </mc:Fallback>
+        </mc:AlternateContent>
+      </w:r>
+      <w:r>
+        <w:rPr>
+          <w:noProof/>
+        </w:rPr>
+        <mc:AlternateContent>
+          <mc:Choice Requires="wps">
+            <w:drawing>
+              <wp:anchor distT="91440" distB="91440" distL="114300" distR="114300" simplePos="0" relativeHeight="251684864" behindDoc="1" locked="0" layoutInCell="1" allowOverlap="1" wp14:anchorId="3A077420" wp14:editId="0DA37519">
+                <wp:simplePos x="0" y="0"/>
+                <wp:positionH relativeFrom="page">
+                  <wp:posOffset>762000</wp:posOffset>
+                </wp:positionH>
+                <wp:positionV relativeFrom="paragraph">
+                  <wp:posOffset>1022985</wp:posOffset>
+                </wp:positionV>
+                <wp:extent cx="5276850" cy="1403985"/>
+                <wp:effectExtent l="0" t="0" r="19050" b="12700"/>
+                <wp:wrapNone/>
+                <wp:docPr id="37" name="Tekstvak 2"/>
+                <wp:cNvGraphicFramePr>
+                  <a:graphicFrameLocks xmlns:a="http://schemas.openxmlformats.org/drawingml/2006/main"/>
+                </wp:cNvGraphicFramePr>
+                <a:graphic xmlns:a="http://schemas.openxmlformats.org/drawingml/2006/main">
+                  <a:graphicData uri="http://schemas.microsoft.com/office/word/2010/wordprocessingShape">
+                    <wps:wsp>
+                      <wps:cNvSpPr txBox="1">
+                        <a:spLocks noChangeArrowheads="1"/>
+                      </wps:cNvSpPr>
+                      <wps:spPr bwMode="auto">
+                        <a:xfrm>
+                          <a:off x="0" y="0"/>
+                          <a:ext cx="5276850" cy="1403985"/>
+                        </a:xfrm>
+                        <a:prstGeom prst="rect">
+                          <a:avLst/>
+                        </a:prstGeom>
+                        <a:noFill/>
+                        <a:ln w="3175">
+                          <a:solidFill>
+                            <a:schemeClr val="bg1"/>
+                          </a:solidFill>
+                          <a:miter lim="800000"/>
+                          <a:headEnd/>
+                          <a:tailEnd/>
+                        </a:ln>
+                      </wps:spPr>
+                      <wps:txbx>
+                        <w:txbxContent>
+                          <w:p>
+                            <w:pPr>
+                              <w:pBdr>
+                                <w:top w:val="single" w:sz="24" w:space="8" w:color="4472C4" w:themeColor="accent1"/>
+                                <w:bottom w:val="single" w:sz="24" w:space="8" w:color="4472C4" w:themeColor="accent1"/>
+                              </w:pBdr>
+                              <w:spacing w:after="0"/>
+                              <w:rPr>
+                                <w:i/>
+                                <w:iCs/>
+                                <w:color w:val="4472C4" w:themeColor="accent1"/>
+                                <w:sz w:val="24"/>
+                              </w:rPr>
+                            </w:pPr>
+                            <w:proofErr w:type="spellStart"/>
+                            <w:r>
+                              <w:rPr>
+                                <w:i/>
+                                <w:iCs/>
+                                <w:color w:val="4472C4" w:themeColor="accent1"/>
+                                <w:sz w:val="24"/>
+                                <w:szCs w:val="24"/>
+                              </w:rPr>
+                              <w:t>OnCreate</w:t>
+                            </w:r>
+                            <w:proofErr w:type="spellEnd"/>
+                          </w:p>
+                        </w:txbxContent>
+                      </wps:txbx>
+                      <wps:bodyPr rot="0" vert="horz" wrap="square" lIns="91440" tIns="45720" rIns="91440" bIns="45720" anchor="t" anchorCtr="0">
+                        <a:spAutoFit/>
+                      </wps:bodyPr>
+                    </wps:wsp>
+                  </a:graphicData>
+                </a:graphic>
+                <wp14:sizeRelH relativeFrom="margin">
+                  <wp14:pctWidth>0</wp14:pctWidth>
+                </wp14:sizeRelH>
+                <wp14:sizeRelV relativeFrom="margin">
+                  <wp14:pctHeight>20000</wp14:pctHeight>
+                </wp14:sizeRelV>
+              </wp:anchor>
+            </w:drawing>
+          </mc:Choice>
+          <mc:Fallback>
+            <w:pict>
+              <v:shape w14:anchorId="3A077420" id="_x0000_s1031" type="#_x0000_t202" style="position:absolute;margin-left:60pt;margin-top:80.55pt;width:415.5pt;height:110.55pt;z-index:-251631616;visibility:visible;mso-wrap-style:square;mso-width-percent:0;mso-height-percent:200;mso-wrap-distance-left:9pt;mso-wrap-distance-top:7.2pt;mso-wrap-distance-right:9pt;mso-wrap-distance-bottom:7.2pt;mso-position-horizontal:absolute;mso-position-horizontal-relative:page;mso-position-vertical:absolute;mso-position-vertical-relative:text;mso-width-percent:0;mso-height-percent:200;mso-width-relative:margin;mso-height-relative:margin;v-text-anchor:top" o:gfxdata="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" filled="f" strokecolor="white [3212]" strokeweight=".25pt">
+                <v:textbox style="mso-fit-shape-to-text:t">
+                  <w:txbxContent>
+                    <w:p>
+                      <w:pPr>
+                        <w:pBdr>
+                          <w:top w:val="single" w:sz="24" w:space="8" w:color="4472C4" w:themeColor="accent1"/>
+                          <w:bottom w:val="single" w:sz="24" w:space="8" w:color="4472C4" w:themeColor="accent1"/>
+                        </w:pBdr>
+                        <w:spacing w:after="0"/>
+                        <w:rPr>
+                          <w:i/>
+                          <w:iCs/>
+                          <w:color w:val="4472C4" w:themeColor="accent1"/>
+                          <w:sz w:val="24"/>
+                        </w:rPr>
+                      </w:pPr>
+                      <w:proofErr w:type="spellStart"/>
+                      <w:r>
+                        <w:rPr>
+                          <w:i/>
+                          <w:iCs/>
+                          <w:color w:val="4472C4" w:themeColor="accent1"/>
+                          <w:sz w:val="24"/>
+                          <w:szCs w:val="24"/>
+                        </w:rPr>
+                        <w:t>OnCreate</w:t>
+                      </w:r>
+                      <w:proofErr w:type="spellEnd"/>
+                    </w:p>
+                  </w:txbxContent>
+                </v:textbox>
+                <w10:wrap anchorx="page"/>
+              </v:shape>
+            </w:pict>
+          </mc:Fallback>
+        </mc:AlternateContent>
+      </w:r>
+      <w:r>
+        <w:rPr>
           <w:rFonts w:ascii="Century Gothic" w:hAnsi="Century Gothic"/>
           <w:b/>
           <w:noProof/>
@@ -3659,7 +3406,7 @@
         <mc:AlternateContent>
           <mc:Choice Requires="wps">
             <w:drawing>
-              <wp:inline distT="0" distB="0" distL="0" distR="0" wp14:anchorId="7355DED1" wp14:editId="4051E073">
+              <wp:inline distT="0" distB="0" distL="0" distR="0" wp14:anchorId="7355DED1" wp14:editId="5C57F5E0">
                 <wp:extent cx="5732145" cy="551180"/>
                 <wp:effectExtent l="0" t="0" r="20955" b="20320"/>
                 <wp:docPr id="9" name="Tekstvak 8"/>
@@ -3706,35 +3453,13 @@
                               <w:rPr>
                                 <w:rFonts w:ascii="Century Gothic" w:hAnsi="Century Gothic"/>
                               </w:rPr>
-                              <w:t xml:space="preserve">Ik besloot te beginnen met Metro, aangezien de documentatie daarvan het kleinst / onduidelijkst was. Hierbij probeerde ik de site dynamisch te maken en dat alles in het midden gecentreerd was. Dit was niet gelukt aangezien Metro geen </w:t>
+                              <w:t>Ik besloot te beginnen met het maken van de Flashlight aangezien het mij moe</w:t>
                             </w:r>
-                            <w:proofErr w:type="spellStart"/>
                             <w:r>
                               <w:rPr>
                                 <w:rFonts w:ascii="Century Gothic" w:hAnsi="Century Gothic"/>
                               </w:rPr>
-                              <w:t>align</w:t>
-                            </w:r>
-                            <w:proofErr w:type="spellEnd"/>
-                            <w:r>
-                              <w:rPr>
-                                <w:rFonts w:ascii="Century Gothic" w:hAnsi="Century Gothic"/>
-                              </w:rPr>
-                              <w:t xml:space="preserve"> element heeft, het heeft alleen een </w:t>
-                            </w:r>
-                            <w:proofErr w:type="spellStart"/>
-                            <w:r>
-                              <w:rPr>
-                                <w:rFonts w:ascii="Century Gothic" w:hAnsi="Century Gothic"/>
-                              </w:rPr>
-                              <w:t>grid</w:t>
-                            </w:r>
-                            <w:proofErr w:type="spellEnd"/>
-                            <w:r>
-                              <w:rPr>
-                                <w:rFonts w:ascii="Century Gothic" w:hAnsi="Century Gothic"/>
-                              </w:rPr>
-                              <w:t xml:space="preserve"> met columns. Wat inhoud dat je wel de column kan centreren maar niet de elementen die erin zitten.</w:t>
+                              <w:t>ilijkleek om bij de camera te komen, maar verassend genoeg was dat best wel makkelijk. Maar in retroperspectief is dat best wel schokkend, aangezien je toestemming moet geven voor de camera (bij nieuwere software maakt het niet meer uit want dan kan je direct de zaklamp benaderen).</w:t>
                             </w:r>
                           </w:p>
                         </w:txbxContent>
@@ -3750,7 +3475,7 @@
           </mc:Choice>
           <mc:Fallback>
             <w:pict>
-              <v:shape w14:anchorId="7355DED1" id="_x0000_s1030" type="#_x0000_t202" style="width:451.35pt;height:43.4pt;visibility:visible;mso-wrap-style:square;mso-left-percent:-10001;mso-top-percent:-10001;mso-position-horizontal:absolute;mso-position-horizontal-relative:char;mso-position-vertical:absolute;mso-position-vertical-relative:line;mso-left-percent:-10001;mso-top-percent:-10001;v-text-anchor:top" o:gfxdata="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" fillcolor="#f2f2f2 [3052]" strokecolor="white [3212]">
+              <v:shape w14:anchorId="7355DED1" id="_x0000_s1032" type="#_x0000_t202" style="width:451.35pt;height:43.4pt;visibility:visible;mso-wrap-style:square;mso-left-percent:-10001;mso-top-percent:-10001;mso-position-horizontal:absolute;mso-position-horizontal-relative:char;mso-position-vertical:absolute;mso-position-vertical-relative:line;mso-left-percent:-10001;mso-top-percent:-10001;v-text-anchor:top" o:gfxdata="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" fillcolor="#f2f2f2 [3052]" strokecolor="white [3212]">
                 <v:textbox style="mso-fit-shape-to-text:t">
                   <w:txbxContent>
                     <w:p>
@@ -3763,35 +3488,13 @@
                         <w:rPr>
                           <w:rFonts w:ascii="Century Gothic" w:hAnsi="Century Gothic"/>
                         </w:rPr>
-                        <w:t xml:space="preserve">Ik besloot te beginnen met Metro, aangezien de documentatie daarvan het kleinst / onduidelijkst was. Hierbij probeerde ik de site dynamisch te maken en dat alles in het midden gecentreerd was. Dit was niet gelukt aangezien Metro geen </w:t>
+                        <w:t>Ik besloot te beginnen met het maken van de Flashlight aangezien het mij moe</w:t>
                       </w:r>
-                      <w:proofErr w:type="spellStart"/>
                       <w:r>
                         <w:rPr>
                           <w:rFonts w:ascii="Century Gothic" w:hAnsi="Century Gothic"/>
                         </w:rPr>
-                        <w:t>align</w:t>
-                      </w:r>
-                      <w:proofErr w:type="spellEnd"/>
-                      <w:r>
-                        <w:rPr>
-                          <w:rFonts w:ascii="Century Gothic" w:hAnsi="Century Gothic"/>
-                        </w:rPr>
-                        <w:t xml:space="preserve"> element heeft, het heeft alleen een </w:t>
-                      </w:r>
-                      <w:proofErr w:type="spellStart"/>
-                      <w:r>
-                        <w:rPr>
-                          <w:rFonts w:ascii="Century Gothic" w:hAnsi="Century Gothic"/>
-                        </w:rPr>
-                        <w:t>grid</w:t>
-                      </w:r>
-                      <w:proofErr w:type="spellEnd"/>
-                      <w:r>
-                        <w:rPr>
-                          <w:rFonts w:ascii="Century Gothic" w:hAnsi="Century Gothic"/>
-                        </w:rPr>
-                        <w:t xml:space="preserve"> met columns. Wat inhoud dat je wel de column kan centreren maar niet de elementen die erin zitten.</w:t>
+                        <w:t>ilijkleek om bij de camera te komen, maar verassend genoeg was dat best wel makkelijk. Maar in retroperspectief is dat best wel schokkend, aangezien je toestemming moet geven voor de camera (bij nieuwere software maakt het niet meer uit want dan kan je direct de zaklamp benaderen).</w:t>
                       </w:r>
                     </w:p>
                   </w:txbxContent>
@@ -3809,6 +3512,208 @@
         <w:spacing w:after="160" w:line="259" w:lineRule="auto"/>
       </w:pPr>
       <w:r>
+        <w:rPr>
+          <w:noProof/>
+        </w:rPr>
+        <w:drawing>
+          <wp:anchor distT="0" distB="0" distL="114300" distR="114300" simplePos="0" relativeHeight="251681792" behindDoc="1" locked="0" layoutInCell="1" allowOverlap="1" wp14:anchorId="72889ED8" wp14:editId="6733C9DB">
+            <wp:simplePos x="0" y="0"/>
+            <wp:positionH relativeFrom="column">
+              <wp:posOffset>-196215</wp:posOffset>
+            </wp:positionH>
+            <wp:positionV relativeFrom="paragraph">
+              <wp:posOffset>302019</wp:posOffset>
+            </wp:positionV>
+            <wp:extent cx="4110234" cy="3152775"/>
+            <wp:effectExtent l="0" t="0" r="5080" b="0"/>
+            <wp:wrapNone/>
+            <wp:docPr id="32" name="Afbeelding 32"/>
+            <wp:cNvGraphicFramePr>
+              <a:graphicFrameLocks xmlns:a="http://schemas.openxmlformats.org/drawingml/2006/main" noChangeAspect="1"/>
+            </wp:cNvGraphicFramePr>
+            <a:graphic xmlns:a="http://schemas.openxmlformats.org/drawingml/2006/main">
+              <a:graphicData uri="http://schemas.openxmlformats.org/drawingml/2006/picture">
+                <pic:pic xmlns:pic="http://schemas.openxmlformats.org/drawingml/2006/picture">
+                  <pic:nvPicPr>
+                    <pic:cNvPr id="0" name="Picture 2"/>
+                    <pic:cNvPicPr>
+                      <a:picLocks noChangeAspect="1" noChangeArrowheads="1"/>
+                    </pic:cNvPicPr>
+                  </pic:nvPicPr>
+                  <pic:blipFill>
+                    <a:blip r:embed="rId7" cstate="print">
+                      <a:extLst>
+                        <a:ext uri="{28A0092B-C50C-407E-A947-70E740481C1C}">
+                          <a14:useLocalDpi xmlns:a14="http://schemas.microsoft.com/office/drawing/2010/main" val="0"/>
+                        </a:ext>
+                      </a:extLst>
+                    </a:blip>
+                    <a:srcRect/>
+                    <a:stretch>
+                      <a:fillRect/>
+                    </a:stretch>
+                  </pic:blipFill>
+                  <pic:spPr bwMode="auto">
+                    <a:xfrm>
+                      <a:off x="0" y="0"/>
+                      <a:ext cx="4110234" cy="3152775"/>
+                    </a:xfrm>
+                    <a:prstGeom prst="rect">
+                      <a:avLst/>
+                    </a:prstGeom>
+                    <a:noFill/>
+                    <a:ln>
+                      <a:noFill/>
+                    </a:ln>
+                  </pic:spPr>
+                </pic:pic>
+              </a:graphicData>
+            </a:graphic>
+            <wp14:sizeRelH relativeFrom="page">
+              <wp14:pctWidth>0</wp14:pctWidth>
+            </wp14:sizeRelH>
+            <wp14:sizeRelV relativeFrom="page">
+              <wp14:pctHeight>0</wp14:pctHeight>
+            </wp14:sizeRelV>
+          </wp:anchor>
+        </w:drawing>
+      </w:r>
+      <w:r>
+        <w:rPr>
+          <w:noProof/>
+        </w:rPr>
+        <w:drawing>
+          <wp:anchor distT="0" distB="0" distL="114300" distR="114300" simplePos="0" relativeHeight="251682816" behindDoc="1" locked="0" layoutInCell="1" allowOverlap="1" wp14:anchorId="5DFB4688" wp14:editId="15F861F7">
+            <wp:simplePos x="0" y="0"/>
+            <wp:positionH relativeFrom="column">
+              <wp:posOffset>-200025</wp:posOffset>
+            </wp:positionH>
+            <wp:positionV relativeFrom="paragraph">
+              <wp:posOffset>3456648</wp:posOffset>
+            </wp:positionV>
+            <wp:extent cx="3131651" cy="2303145"/>
+            <wp:effectExtent l="0" t="0" r="0" b="1905"/>
+            <wp:wrapNone/>
+            <wp:docPr id="35" name="Afbeelding 35"/>
+            <wp:cNvGraphicFramePr>
+              <a:graphicFrameLocks xmlns:a="http://schemas.openxmlformats.org/drawingml/2006/main" noChangeAspect="1"/>
+            </wp:cNvGraphicFramePr>
+            <a:graphic xmlns:a="http://schemas.openxmlformats.org/drawingml/2006/main">
+              <a:graphicData uri="http://schemas.openxmlformats.org/drawingml/2006/picture">
+                <pic:pic xmlns:pic="http://schemas.openxmlformats.org/drawingml/2006/picture">
+                  <pic:nvPicPr>
+                    <pic:cNvPr id="0" name="Picture 3"/>
+                    <pic:cNvPicPr>
+                      <a:picLocks noChangeAspect="1" noChangeArrowheads="1"/>
+                    </pic:cNvPicPr>
+                  </pic:nvPicPr>
+                  <pic:blipFill>
+                    <a:blip r:embed="rId8" cstate="print">
+                      <a:extLst>
+                        <a:ext uri="{28A0092B-C50C-407E-A947-70E740481C1C}">
+                          <a14:useLocalDpi xmlns:a14="http://schemas.microsoft.com/office/drawing/2010/main" val="0"/>
+                        </a:ext>
+                      </a:extLst>
+                    </a:blip>
+                    <a:srcRect/>
+                    <a:stretch>
+                      <a:fillRect/>
+                    </a:stretch>
+                  </pic:blipFill>
+                  <pic:spPr bwMode="auto">
+                    <a:xfrm>
+                      <a:off x="0" y="0"/>
+                      <a:ext cx="3131651" cy="2303145"/>
+                    </a:xfrm>
+                    <a:prstGeom prst="rect">
+                      <a:avLst/>
+                    </a:prstGeom>
+                    <a:noFill/>
+                    <a:ln>
+                      <a:noFill/>
+                    </a:ln>
+                  </pic:spPr>
+                </pic:pic>
+              </a:graphicData>
+            </a:graphic>
+            <wp14:sizeRelH relativeFrom="page">
+              <wp14:pctWidth>0</wp14:pctWidth>
+            </wp14:sizeRelH>
+            <wp14:sizeRelV relativeFrom="page">
+              <wp14:pctHeight>0</wp14:pctHeight>
+            </wp14:sizeRelV>
+          </wp:anchor>
+        </w:drawing>
+      </w:r>
+      <w:r>
+        <w:rPr>
+          <w:rFonts w:ascii="Century Gothic" w:hAnsi="Century Gothic"/>
+          <w:noProof/>
+        </w:rPr>
+        <w:drawing>
+          <wp:anchor distT="0" distB="0" distL="114300" distR="114300" simplePos="0" relativeHeight="251680768" behindDoc="1" locked="0" layoutInCell="1" allowOverlap="1" wp14:anchorId="2E7B7E18" wp14:editId="5A753902">
+            <wp:simplePos x="0" y="0"/>
+            <wp:positionH relativeFrom="column">
+              <wp:posOffset>5058410</wp:posOffset>
+            </wp:positionH>
+            <wp:positionV relativeFrom="paragraph">
+              <wp:posOffset>568325</wp:posOffset>
+            </wp:positionV>
+            <wp:extent cx="1209727" cy="2133060"/>
+            <wp:effectExtent l="0" t="0" r="0" b="635"/>
+            <wp:wrapNone/>
+            <wp:docPr id="5" name="Afbeelding 5"/>
+            <wp:cNvGraphicFramePr>
+              <a:graphicFrameLocks xmlns:a="http://schemas.openxmlformats.org/drawingml/2006/main" noChangeAspect="1"/>
+            </wp:cNvGraphicFramePr>
+            <a:graphic xmlns:a="http://schemas.openxmlformats.org/drawingml/2006/main">
+              <a:graphicData uri="http://schemas.openxmlformats.org/drawingml/2006/picture">
+                <pic:pic xmlns:pic="http://schemas.openxmlformats.org/drawingml/2006/picture">
+                  <pic:nvPicPr>
+                    <pic:cNvPr id="0" name="Picture 1"/>
+                    <pic:cNvPicPr>
+                      <a:picLocks noChangeAspect="1" noChangeArrowheads="1"/>
+                    </pic:cNvPicPr>
+                  </pic:nvPicPr>
+                  <pic:blipFill>
+                    <a:blip r:embed="rId9" cstate="print">
+                      <a:extLst>
+                        <a:ext uri="{28A0092B-C50C-407E-A947-70E740481C1C}">
+                          <a14:useLocalDpi xmlns:a14="http://schemas.microsoft.com/office/drawing/2010/main" val="0"/>
+                        </a:ext>
+                      </a:extLst>
+                    </a:blip>
+                    <a:srcRect/>
+                    <a:stretch>
+                      <a:fillRect/>
+                    </a:stretch>
+                  </pic:blipFill>
+                  <pic:spPr bwMode="auto">
+                    <a:xfrm>
+                      <a:off x="0" y="0"/>
+                      <a:ext cx="1209727" cy="2133060"/>
+                    </a:xfrm>
+                    <a:prstGeom prst="rect">
+                      <a:avLst/>
+                    </a:prstGeom>
+                    <a:noFill/>
+                    <a:ln>
+                      <a:noFill/>
+                    </a:ln>
+                  </pic:spPr>
+                </pic:pic>
+              </a:graphicData>
+            </a:graphic>
+            <wp14:sizeRelH relativeFrom="page">
+              <wp14:pctWidth>0</wp14:pctWidth>
+            </wp14:sizeRelH>
+            <wp14:sizeRelV relativeFrom="page">
+              <wp14:pctHeight>0</wp14:pctHeight>
+            </wp14:sizeRelV>
+          </wp:anchor>
+        </w:drawing>
+      </w:r>
+      <w:r>
         <w:br w:type="page"/>
       </w:r>
     </w:p>
@@ -3820,7 +3725,7 @@
           <w:numId w:val="7"/>
         </w:numPr>
       </w:pPr>
-      <w:bookmarkStart w:id="5" w:name="_Toc50018662"/>
+      <w:bookmarkStart w:id="5" w:name="_Toc51054444"/>
       <w:proofErr w:type="spellStart"/>
       <w:r>
         <w:lastRenderedPageBreak/>
@@ -3846,7 +3751,7 @@
         <mc:AlternateContent>
           <mc:Choice Requires="wps">
             <w:drawing>
-              <wp:inline distT="0" distB="0" distL="0" distR="0" wp14:anchorId="73FD828D" wp14:editId="5F8647F1">
+              <wp:inline distT="0" distB="0" distL="0" distR="0" wp14:anchorId="73FD828D" wp14:editId="31CDA377">
                 <wp:extent cx="5732145" cy="1115695"/>
                 <wp:effectExtent l="0" t="0" r="20955" b="27305"/>
                 <wp:docPr id="15" name="Tekstvak 8"/>
@@ -3893,35 +3798,47 @@
                               <w:rPr>
                                 <w:rFonts w:ascii="Century Gothic" w:hAnsi="Century Gothic"/>
                               </w:rPr>
-                              <w:t xml:space="preserve">Als tweede ging ik bezig met </w:t>
+                              <w:t xml:space="preserve">Na de Flashlight ging ik bezig met een </w:t>
                             </w:r>
                             <w:proofErr w:type="spellStart"/>
                             <w:r>
                               <w:rPr>
                                 <w:rFonts w:ascii="Century Gothic" w:hAnsi="Century Gothic"/>
                               </w:rPr>
-                              <w:t>Kube</w:t>
+                              <w:t>clicker</w:t>
                             </w:r>
                             <w:proofErr w:type="spellEnd"/>
                             <w:r>
                               <w:rPr>
                                 <w:rFonts w:ascii="Century Gothic" w:hAnsi="Century Gothic"/>
                               </w:rPr>
-                              <w:t xml:space="preserve"> hierbinnen wou ik een form maken en kijken hoe de pagina update op verschillende groottes, en of hij dynamisch blijft. Dit lukte vrij gemakkelijk aangezien het </w:t>
+                              <w:t xml:space="preserve"> game, de reden waarom ik deze heb gekozen is omdat ik wou spelen met de </w:t>
+                            </w:r>
+                            <w:r>
+                              <w:rPr>
+                                <w:rFonts w:ascii="Century Gothic" w:hAnsi="Century Gothic"/>
+                              </w:rPr>
+                              <w:t>storage(Shared</w:t>
+                            </w:r>
+                            <w:r>
+                              <w:rPr>
+                                <w:rFonts w:ascii="Century Gothic" w:hAnsi="Century Gothic"/>
+                              </w:rPr>
+                              <w:t xml:space="preserve"> </w:t>
                             </w:r>
                             <w:proofErr w:type="spellStart"/>
                             <w:r>
                               <w:rPr>
                                 <w:rFonts w:ascii="Century Gothic" w:hAnsi="Century Gothic"/>
                               </w:rPr>
-                              <w:t>framework</w:t>
+                              <w:t>preference</w:t>
                             </w:r>
                             <w:proofErr w:type="spellEnd"/>
                             <w:r>
                               <w:rPr>
                                 <w:rFonts w:ascii="Century Gothic" w:hAnsi="Century Gothic"/>
                               </w:rPr>
-                              <w:t xml:space="preserve"> dynamische klassen levert. </w:t>
+                              <w:t>), en hoe dat werkte als je je scherm zou draaien. Het vergeet het aangezien het eigenlijk de app opnieuw opstart, dus om daar om heen te gaan is een force save maken wanneer je één op de knop klikt die +1 doet, of wanneer je de app op afsluit / op pauze  zet.</w:t>
                             </w:r>
                           </w:p>
                         </w:txbxContent>
@@ -3937,7 +3854,7 @@
           </mc:Choice>
           <mc:Fallback>
             <w:pict>
-              <v:shape w14:anchorId="73FD828D" id="_x0000_s1031" type="#_x0000_t202" style="width:451.35pt;height:87.85pt;visibility:visible;mso-wrap-style:square;mso-left-percent:-10001;mso-top-percent:-10001;mso-position-horizontal:absolute;mso-position-horizontal-relative:char;mso-position-vertical:absolute;mso-position-vertical-relative:line;mso-left-percent:-10001;mso-top-percent:-10001;v-text-anchor:top" o:gfxdata="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" fillcolor="#f2f2f2 [3052]" strokecolor="white [3212]">
+              <v:shape w14:anchorId="73FD828D" id="_x0000_s1033" type="#_x0000_t202" style="width:451.35pt;height:87.85pt;visibility:visible;mso-wrap-style:square;mso-left-percent:-10001;mso-top-percent:-10001;mso-position-horizontal:absolute;mso-position-horizontal-relative:char;mso-position-vertical:absolute;mso-position-vertical-relative:line;mso-left-percent:-10001;mso-top-percent:-10001;v-text-anchor:top" o:gfxdata="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" fillcolor="#f2f2f2 [3052]" strokecolor="white [3212]">
                 <v:textbox style="mso-fit-shape-to-text:t">
                   <w:txbxContent>
                     <w:p>
@@ -3950,35 +3867,47 @@
                         <w:rPr>
                           <w:rFonts w:ascii="Century Gothic" w:hAnsi="Century Gothic"/>
                         </w:rPr>
-                        <w:t xml:space="preserve">Als tweede ging ik bezig met </w:t>
+                        <w:t xml:space="preserve">Na de Flashlight ging ik bezig met een </w:t>
                       </w:r>
                       <w:proofErr w:type="spellStart"/>
                       <w:r>
                         <w:rPr>
                           <w:rFonts w:ascii="Century Gothic" w:hAnsi="Century Gothic"/>
                         </w:rPr>
-                        <w:t>Kube</w:t>
+                        <w:t>clicker</w:t>
                       </w:r>
                       <w:proofErr w:type="spellEnd"/>
                       <w:r>
                         <w:rPr>
                           <w:rFonts w:ascii="Century Gothic" w:hAnsi="Century Gothic"/>
                         </w:rPr>
-                        <w:t xml:space="preserve"> hierbinnen wou ik een form maken en kijken hoe de pagina update op verschillende groottes, en of hij dynamisch blijft. Dit lukte vrij gemakkelijk aangezien het </w:t>
+                        <w:t xml:space="preserve"> game, de reden waarom ik deze heb gekozen is omdat ik wou spelen met de </w:t>
+                      </w:r>
+                      <w:r>
+                        <w:rPr>
+                          <w:rFonts w:ascii="Century Gothic" w:hAnsi="Century Gothic"/>
+                        </w:rPr>
+                        <w:t>storage(Shared</w:t>
+                      </w:r>
+                      <w:r>
+                        <w:rPr>
+                          <w:rFonts w:ascii="Century Gothic" w:hAnsi="Century Gothic"/>
+                        </w:rPr>
+                        <w:t xml:space="preserve"> </w:t>
                       </w:r>
                       <w:proofErr w:type="spellStart"/>
                       <w:r>
                         <w:rPr>
                           <w:rFonts w:ascii="Century Gothic" w:hAnsi="Century Gothic"/>
                         </w:rPr>
-                        <w:t>framework</w:t>
+                        <w:t>preference</w:t>
                       </w:r>
                       <w:proofErr w:type="spellEnd"/>
                       <w:r>
                         <w:rPr>
                           <w:rFonts w:ascii="Century Gothic" w:hAnsi="Century Gothic"/>
                         </w:rPr>
-                        <w:t xml:space="preserve"> dynamische klassen levert. </w:t>
+                        <w:t>), en hoe dat werkte als je je scherm zou draaien. Het vergeet het aangezien het eigenlijk de app opnieuw opstart, dus om daar om heen te gaan is een force save maken wanneer je één op de knop klikt die +1 doet, of wanneer je de app op afsluit / op pauze  zet.</w:t>
                       </w:r>
                     </w:p>
                   </w:txbxContent>
@@ -3990,11 +3919,586 @@
         </mc:AlternateContent>
       </w:r>
     </w:p>
-    <w:p/>
     <w:p>
+      <w:r>
+        <w:rPr>
+          <w:noProof/>
+        </w:rPr>
+        <mc:AlternateContent>
+          <mc:Choice Requires="wps">
+            <w:drawing>
+              <wp:anchor distT="91440" distB="91440" distL="114300" distR="114300" simplePos="0" relativeHeight="251692032" behindDoc="1" locked="0" layoutInCell="1" allowOverlap="1" wp14:anchorId="7A6C178F" wp14:editId="457E8DEE">
+                <wp:simplePos x="0" y="0"/>
+                <wp:positionH relativeFrom="page">
+                  <wp:posOffset>6019800</wp:posOffset>
+                </wp:positionH>
+                <wp:positionV relativeFrom="paragraph">
+                  <wp:posOffset>91440</wp:posOffset>
+                </wp:positionV>
+                <wp:extent cx="1276350" cy="1403985"/>
+                <wp:effectExtent l="0" t="0" r="19050" b="12700"/>
+                <wp:wrapNone/>
+                <wp:docPr id="40" name="Tekstvak 2"/>
+                <wp:cNvGraphicFramePr>
+                  <a:graphicFrameLocks xmlns:a="http://schemas.openxmlformats.org/drawingml/2006/main"/>
+                </wp:cNvGraphicFramePr>
+                <a:graphic xmlns:a="http://schemas.openxmlformats.org/drawingml/2006/main">
+                  <a:graphicData uri="http://schemas.microsoft.com/office/word/2010/wordprocessingShape">
+                    <wps:wsp>
+                      <wps:cNvSpPr txBox="1">
+                        <a:spLocks noChangeArrowheads="1"/>
+                      </wps:cNvSpPr>
+                      <wps:spPr bwMode="auto">
+                        <a:xfrm>
+                          <a:off x="0" y="0"/>
+                          <a:ext cx="1276350" cy="1403985"/>
+                        </a:xfrm>
+                        <a:prstGeom prst="rect">
+                          <a:avLst/>
+                        </a:prstGeom>
+                        <a:noFill/>
+                        <a:ln w="3175">
+                          <a:solidFill>
+                            <a:schemeClr val="bg1"/>
+                          </a:solidFill>
+                          <a:miter lim="800000"/>
+                          <a:headEnd/>
+                          <a:tailEnd/>
+                        </a:ln>
+                      </wps:spPr>
+                      <wps:txbx>
+                        <w:txbxContent>
+                          <w:p>
+                            <w:pPr>
+                              <w:pBdr>
+                                <w:top w:val="single" w:sz="24" w:space="8" w:color="4472C4" w:themeColor="accent1"/>
+                                <w:bottom w:val="single" w:sz="24" w:space="8" w:color="4472C4" w:themeColor="accent1"/>
+                              </w:pBdr>
+                              <w:spacing w:after="0"/>
+                              <w:rPr>
+                                <w:i/>
+                                <w:iCs/>
+                                <w:color w:val="4472C4" w:themeColor="accent1"/>
+                                <w:sz w:val="24"/>
+                                <w:szCs w:val="24"/>
+                              </w:rPr>
+                            </w:pPr>
+                            <w:r>
+                              <w:rPr>
+                                <w:i/>
+                                <w:iCs/>
+                                <w:color w:val="4472C4" w:themeColor="accent1"/>
+                                <w:sz w:val="24"/>
+                                <w:szCs w:val="24"/>
+                              </w:rPr>
+                              <w:t>Preview</w:t>
+                            </w:r>
+                          </w:p>
+                        </w:txbxContent>
+                      </wps:txbx>
+                      <wps:bodyPr rot="0" vert="horz" wrap="square" lIns="91440" tIns="45720" rIns="91440" bIns="45720" anchor="t" anchorCtr="0">
+                        <a:spAutoFit/>
+                      </wps:bodyPr>
+                    </wps:wsp>
+                  </a:graphicData>
+                </a:graphic>
+                <wp14:sizeRelH relativeFrom="margin">
+                  <wp14:pctWidth>0</wp14:pctWidth>
+                </wp14:sizeRelH>
+                <wp14:sizeRelV relativeFrom="margin">
+                  <wp14:pctHeight>20000</wp14:pctHeight>
+                </wp14:sizeRelV>
+              </wp:anchor>
+            </w:drawing>
+          </mc:Choice>
+          <mc:Fallback>
+            <w:pict>
+              <v:shape w14:anchorId="7A6C178F" id="_x0000_s1034" type="#_x0000_t202" style="position:absolute;margin-left:474pt;margin-top:7.2pt;width:100.5pt;height:110.55pt;z-index:-251624448;visibility:visible;mso-wrap-style:square;mso-width-percent:0;mso-height-percent:200;mso-wrap-distance-left:9pt;mso-wrap-distance-top:7.2pt;mso-wrap-distance-right:9pt;mso-wrap-distance-bottom:7.2pt;mso-position-horizontal:absolute;mso-position-horizontal-relative:page;mso-position-vertical:absolute;mso-position-vertical-relative:text;mso-width-percent:0;mso-height-percent:200;mso-width-relative:margin;mso-height-relative:margin;v-text-anchor:top" o:gfxdata="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" filled="f" strokecolor="white [3212]" strokeweight=".25pt">
+                <v:textbox style="mso-fit-shape-to-text:t">
+                  <w:txbxContent>
+                    <w:p>
+                      <w:pPr>
+                        <w:pBdr>
+                          <w:top w:val="single" w:sz="24" w:space="8" w:color="4472C4" w:themeColor="accent1"/>
+                          <w:bottom w:val="single" w:sz="24" w:space="8" w:color="4472C4" w:themeColor="accent1"/>
+                        </w:pBdr>
+                        <w:spacing w:after="0"/>
+                        <w:rPr>
+                          <w:i/>
+                          <w:iCs/>
+                          <w:color w:val="4472C4" w:themeColor="accent1"/>
+                          <w:sz w:val="24"/>
+                          <w:szCs w:val="24"/>
+                        </w:rPr>
+                      </w:pPr>
+                      <w:r>
+                        <w:rPr>
+                          <w:i/>
+                          <w:iCs/>
+                          <w:color w:val="4472C4" w:themeColor="accent1"/>
+                          <w:sz w:val="24"/>
+                          <w:szCs w:val="24"/>
+                        </w:rPr>
+                        <w:t>Preview</w:t>
+                      </w:r>
+                    </w:p>
+                  </w:txbxContent>
+                </v:textbox>
+                <w10:wrap anchorx="page"/>
+              </v:shape>
+            </w:pict>
+          </mc:Fallback>
+        </mc:AlternateContent>
+      </w:r>
+      <w:r>
+        <w:rPr>
+          <w:noProof/>
+        </w:rPr>
+        <mc:AlternateContent>
+          <mc:Choice Requires="wps">
+            <w:drawing>
+              <wp:anchor distT="91440" distB="91440" distL="114300" distR="114300" simplePos="0" relativeHeight="251688960" behindDoc="1" locked="0" layoutInCell="1" allowOverlap="1" wp14:anchorId="154982FB" wp14:editId="5D66E3AC">
+                <wp:simplePos x="0" y="0"/>
+                <wp:positionH relativeFrom="page">
+                  <wp:posOffset>914399</wp:posOffset>
+                </wp:positionH>
+                <wp:positionV relativeFrom="paragraph">
+                  <wp:posOffset>91440</wp:posOffset>
+                </wp:positionV>
+                <wp:extent cx="5172075" cy="1403985"/>
+                <wp:effectExtent l="0" t="0" r="28575" b="12700"/>
+                <wp:wrapNone/>
+                <wp:docPr id="38" name="Tekstvak 2"/>
+                <wp:cNvGraphicFramePr>
+                  <a:graphicFrameLocks xmlns:a="http://schemas.openxmlformats.org/drawingml/2006/main"/>
+                </wp:cNvGraphicFramePr>
+                <a:graphic xmlns:a="http://schemas.openxmlformats.org/drawingml/2006/main">
+                  <a:graphicData uri="http://schemas.microsoft.com/office/word/2010/wordprocessingShape">
+                    <wps:wsp>
+                      <wps:cNvSpPr txBox="1">
+                        <a:spLocks noChangeArrowheads="1"/>
+                      </wps:cNvSpPr>
+                      <wps:spPr bwMode="auto">
+                        <a:xfrm>
+                          <a:off x="0" y="0"/>
+                          <a:ext cx="5172075" cy="1403985"/>
+                        </a:xfrm>
+                        <a:prstGeom prst="rect">
+                          <a:avLst/>
+                        </a:prstGeom>
+                        <a:noFill/>
+                        <a:ln w="3175">
+                          <a:solidFill>
+                            <a:schemeClr val="bg1"/>
+                          </a:solidFill>
+                          <a:miter lim="800000"/>
+                          <a:headEnd/>
+                          <a:tailEnd/>
+                        </a:ln>
+                      </wps:spPr>
+                      <wps:txbx>
+                        <w:txbxContent>
+                          <w:p>
+                            <w:pPr>
+                              <w:pBdr>
+                                <w:top w:val="single" w:sz="24" w:space="8" w:color="4472C4" w:themeColor="accent1"/>
+                                <w:bottom w:val="single" w:sz="24" w:space="8" w:color="4472C4" w:themeColor="accent1"/>
+                              </w:pBdr>
+                              <w:spacing w:after="0"/>
+                              <w:rPr>
+                                <w:i/>
+                                <w:iCs/>
+                                <w:color w:val="4472C4" w:themeColor="accent1"/>
+                                <w:sz w:val="24"/>
+                              </w:rPr>
+                            </w:pPr>
+                            <w:proofErr w:type="spellStart"/>
+                            <w:r>
+                              <w:rPr>
+                                <w:i/>
+                                <w:iCs/>
+                                <w:color w:val="4472C4" w:themeColor="accent1"/>
+                                <w:sz w:val="24"/>
+                                <w:szCs w:val="24"/>
+                              </w:rPr>
+                              <w:t>OnCreate</w:t>
+                            </w:r>
+                            <w:proofErr w:type="spellEnd"/>
+                            <w:r>
+                              <w:rPr>
+                                <w:i/>
+                                <w:iCs/>
+                                <w:color w:val="4472C4" w:themeColor="accent1"/>
+                                <w:sz w:val="24"/>
+                                <w:szCs w:val="24"/>
+                              </w:rPr>
+                              <w:t xml:space="preserve"> &amp; </w:t>
+                            </w:r>
+                            <w:proofErr w:type="spellStart"/>
+                            <w:r>
+                              <w:rPr>
+                                <w:i/>
+                                <w:iCs/>
+                                <w:color w:val="4472C4" w:themeColor="accent1"/>
+                                <w:sz w:val="24"/>
+                                <w:szCs w:val="24"/>
+                              </w:rPr>
+                              <w:t>OnStop</w:t>
+                            </w:r>
+                            <w:proofErr w:type="spellEnd"/>
+                          </w:p>
+                        </w:txbxContent>
+                      </wps:txbx>
+                      <wps:bodyPr rot="0" vert="horz" wrap="square" lIns="91440" tIns="45720" rIns="91440" bIns="45720" anchor="t" anchorCtr="0">
+                        <a:spAutoFit/>
+                      </wps:bodyPr>
+                    </wps:wsp>
+                  </a:graphicData>
+                </a:graphic>
+                <wp14:sizeRelH relativeFrom="margin">
+                  <wp14:pctWidth>0</wp14:pctWidth>
+                </wp14:sizeRelH>
+                <wp14:sizeRelV relativeFrom="margin">
+                  <wp14:pctHeight>20000</wp14:pctHeight>
+                </wp14:sizeRelV>
+              </wp:anchor>
+            </w:drawing>
+          </mc:Choice>
+          <mc:Fallback>
+            <w:pict>
+              <v:shape w14:anchorId="154982FB" id="_x0000_s1035" type="#_x0000_t202" style="position:absolute;margin-left:1in;margin-top:7.2pt;width:407.25pt;height:110.55pt;z-index:-251627520;visibility:visible;mso-wrap-style:square;mso-width-percent:0;mso-height-percent:200;mso-wrap-distance-left:9pt;mso-wrap-distance-top:7.2pt;mso-wrap-distance-right:9pt;mso-wrap-distance-bottom:7.2pt;mso-position-horizontal:absolute;mso-position-horizontal-relative:page;mso-position-vertical:absolute;mso-position-vertical-relative:text;mso-width-percent:0;mso-height-percent:200;mso-width-relative:margin;mso-height-relative:margin;v-text-anchor:top" o:gfxdata="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" filled="f" strokecolor="white [3212]" strokeweight=".25pt">
+                <v:textbox style="mso-fit-shape-to-text:t">
+                  <w:txbxContent>
+                    <w:p>
+                      <w:pPr>
+                        <w:pBdr>
+                          <w:top w:val="single" w:sz="24" w:space="8" w:color="4472C4" w:themeColor="accent1"/>
+                          <w:bottom w:val="single" w:sz="24" w:space="8" w:color="4472C4" w:themeColor="accent1"/>
+                        </w:pBdr>
+                        <w:spacing w:after="0"/>
+                        <w:rPr>
+                          <w:i/>
+                          <w:iCs/>
+                          <w:color w:val="4472C4" w:themeColor="accent1"/>
+                          <w:sz w:val="24"/>
+                        </w:rPr>
+                      </w:pPr>
+                      <w:proofErr w:type="spellStart"/>
+                      <w:r>
+                        <w:rPr>
+                          <w:i/>
+                          <w:iCs/>
+                          <w:color w:val="4472C4" w:themeColor="accent1"/>
+                          <w:sz w:val="24"/>
+                          <w:szCs w:val="24"/>
+                        </w:rPr>
+                        <w:t>OnCreate</w:t>
+                      </w:r>
+                      <w:proofErr w:type="spellEnd"/>
+                      <w:r>
+                        <w:rPr>
+                          <w:i/>
+                          <w:iCs/>
+                          <w:color w:val="4472C4" w:themeColor="accent1"/>
+                          <w:sz w:val="24"/>
+                          <w:szCs w:val="24"/>
+                        </w:rPr>
+                        <w:t xml:space="preserve"> &amp; </w:t>
+                      </w:r>
+                      <w:proofErr w:type="spellStart"/>
+                      <w:r>
+                        <w:rPr>
+                          <w:i/>
+                          <w:iCs/>
+                          <w:color w:val="4472C4" w:themeColor="accent1"/>
+                          <w:sz w:val="24"/>
+                          <w:szCs w:val="24"/>
+                        </w:rPr>
+                        <w:t>OnStop</w:t>
+                      </w:r>
+                      <w:proofErr w:type="spellEnd"/>
+                    </w:p>
+                  </w:txbxContent>
+                </v:textbox>
+                <w10:wrap anchorx="page"/>
+              </v:shape>
+            </w:pict>
+          </mc:Fallback>
+        </mc:AlternateContent>
+      </w:r>
+    </w:p>
+    <w:p>
       <w:pPr>
         <w:spacing w:after="160" w:line="259" w:lineRule="auto"/>
       </w:pPr>
+      <w:r>
+        <w:rPr>
+          <w:noProof/>
+        </w:rPr>
+        <w:drawing>
+          <wp:anchor distT="0" distB="0" distL="114300" distR="114300" simplePos="0" relativeHeight="251695104" behindDoc="1" locked="0" layoutInCell="1" allowOverlap="1" wp14:anchorId="5DF58DE7" wp14:editId="470AD465">
+            <wp:simplePos x="0" y="0"/>
+            <wp:positionH relativeFrom="column">
+              <wp:posOffset>-746760</wp:posOffset>
+            </wp:positionH>
+            <wp:positionV relativeFrom="paragraph">
+              <wp:posOffset>561975</wp:posOffset>
+            </wp:positionV>
+            <wp:extent cx="2927261" cy="2147570"/>
+            <wp:effectExtent l="0" t="0" r="6985" b="5080"/>
+            <wp:wrapNone/>
+            <wp:docPr id="43" name="Afbeelding 43"/>
+            <wp:cNvGraphicFramePr>
+              <a:graphicFrameLocks xmlns:a="http://schemas.openxmlformats.org/drawingml/2006/main" noChangeAspect="1"/>
+            </wp:cNvGraphicFramePr>
+            <a:graphic xmlns:a="http://schemas.openxmlformats.org/drawingml/2006/main">
+              <a:graphicData uri="http://schemas.openxmlformats.org/drawingml/2006/picture">
+                <pic:pic xmlns:pic="http://schemas.openxmlformats.org/drawingml/2006/picture">
+                  <pic:nvPicPr>
+                    <pic:cNvPr id="0" name="Picture 7"/>
+                    <pic:cNvPicPr>
+                      <a:picLocks noChangeAspect="1" noChangeArrowheads="1"/>
+                    </pic:cNvPicPr>
+                  </pic:nvPicPr>
+                  <pic:blipFill>
+                    <a:blip r:embed="rId10">
+                      <a:extLst>
+                        <a:ext uri="{28A0092B-C50C-407E-A947-70E740481C1C}">
+                          <a14:useLocalDpi xmlns:a14="http://schemas.microsoft.com/office/drawing/2010/main" val="0"/>
+                        </a:ext>
+                      </a:extLst>
+                    </a:blip>
+                    <a:srcRect/>
+                    <a:stretch>
+                      <a:fillRect/>
+                    </a:stretch>
+                  </pic:blipFill>
+                  <pic:spPr bwMode="auto">
+                    <a:xfrm>
+                      <a:off x="0" y="0"/>
+                      <a:ext cx="2927261" cy="2147570"/>
+                    </a:xfrm>
+                    <a:prstGeom prst="rect">
+                      <a:avLst/>
+                    </a:prstGeom>
+                    <a:noFill/>
+                    <a:ln>
+                      <a:noFill/>
+                    </a:ln>
+                  </pic:spPr>
+                </pic:pic>
+              </a:graphicData>
+            </a:graphic>
+            <wp14:sizeRelH relativeFrom="page">
+              <wp14:pctWidth>0</wp14:pctWidth>
+            </wp14:sizeRelH>
+            <wp14:sizeRelV relativeFrom="page">
+              <wp14:pctHeight>0</wp14:pctHeight>
+            </wp14:sizeRelV>
+          </wp:anchor>
+        </w:drawing>
+      </w:r>
+      <w:r>
+        <w:rPr>
+          <w:noProof/>
+        </w:rPr>
+        <w:drawing>
+          <wp:anchor distT="0" distB="0" distL="114300" distR="114300" simplePos="0" relativeHeight="251693056" behindDoc="1" locked="0" layoutInCell="1" allowOverlap="1" wp14:anchorId="38FE013A" wp14:editId="2F252CBC">
+            <wp:simplePos x="0" y="0"/>
+            <wp:positionH relativeFrom="column">
+              <wp:posOffset>-742950</wp:posOffset>
+            </wp:positionH>
+            <wp:positionV relativeFrom="paragraph">
+              <wp:posOffset>2771775</wp:posOffset>
+            </wp:positionV>
+            <wp:extent cx="5561433" cy="3248025"/>
+            <wp:effectExtent l="0" t="0" r="1270" b="0"/>
+            <wp:wrapNone/>
+            <wp:docPr id="41" name="Afbeelding 41"/>
+            <wp:cNvGraphicFramePr>
+              <a:graphicFrameLocks xmlns:a="http://schemas.openxmlformats.org/drawingml/2006/main" noChangeAspect="1"/>
+            </wp:cNvGraphicFramePr>
+            <a:graphic xmlns:a="http://schemas.openxmlformats.org/drawingml/2006/main">
+              <a:graphicData uri="http://schemas.openxmlformats.org/drawingml/2006/picture">
+                <pic:pic xmlns:pic="http://schemas.openxmlformats.org/drawingml/2006/picture">
+                  <pic:nvPicPr>
+                    <pic:cNvPr id="0" name="Picture 5"/>
+                    <pic:cNvPicPr>
+                      <a:picLocks noChangeAspect="1" noChangeArrowheads="1"/>
+                    </pic:cNvPicPr>
+                  </pic:nvPicPr>
+                  <pic:blipFill>
+                    <a:blip r:embed="rId11">
+                      <a:extLst>
+                        <a:ext uri="{28A0092B-C50C-407E-A947-70E740481C1C}">
+                          <a14:useLocalDpi xmlns:a14="http://schemas.microsoft.com/office/drawing/2010/main" val="0"/>
+                        </a:ext>
+                      </a:extLst>
+                    </a:blip>
+                    <a:srcRect/>
+                    <a:stretch>
+                      <a:fillRect/>
+                    </a:stretch>
+                  </pic:blipFill>
+                  <pic:spPr bwMode="auto">
+                    <a:xfrm>
+                      <a:off x="0" y="0"/>
+                      <a:ext cx="5561433" cy="3248025"/>
+                    </a:xfrm>
+                    <a:prstGeom prst="rect">
+                      <a:avLst/>
+                    </a:prstGeom>
+                    <a:noFill/>
+                    <a:ln>
+                      <a:noFill/>
+                    </a:ln>
+                  </pic:spPr>
+                </pic:pic>
+              </a:graphicData>
+            </a:graphic>
+            <wp14:sizeRelH relativeFrom="page">
+              <wp14:pctWidth>0</wp14:pctWidth>
+            </wp14:sizeRelH>
+            <wp14:sizeRelV relativeFrom="page">
+              <wp14:pctHeight>0</wp14:pctHeight>
+            </wp14:sizeRelV>
+          </wp:anchor>
+        </w:drawing>
+      </w:r>
+      <w:r>
+        <w:rPr>
+          <w:noProof/>
+        </w:rPr>
+        <w:drawing>
+          <wp:anchor distT="0" distB="0" distL="114300" distR="114300" simplePos="0" relativeHeight="251694080" behindDoc="1" locked="0" layoutInCell="1" allowOverlap="1" wp14:anchorId="559205AD" wp14:editId="2CD3E1B5">
+            <wp:simplePos x="0" y="0"/>
+            <wp:positionH relativeFrom="column">
+              <wp:posOffset>-742950</wp:posOffset>
+            </wp:positionH>
+            <wp:positionV relativeFrom="paragraph">
+              <wp:posOffset>6067425</wp:posOffset>
+            </wp:positionV>
+            <wp:extent cx="5561330" cy="601475"/>
+            <wp:effectExtent l="0" t="0" r="1270" b="8255"/>
+            <wp:wrapNone/>
+            <wp:docPr id="42" name="Afbeelding 42"/>
+            <wp:cNvGraphicFramePr>
+              <a:graphicFrameLocks xmlns:a="http://schemas.openxmlformats.org/drawingml/2006/main" noChangeAspect="1"/>
+            </wp:cNvGraphicFramePr>
+            <a:graphic xmlns:a="http://schemas.openxmlformats.org/drawingml/2006/main">
+              <a:graphicData uri="http://schemas.openxmlformats.org/drawingml/2006/picture">
+                <pic:pic xmlns:pic="http://schemas.openxmlformats.org/drawingml/2006/picture">
+                  <pic:nvPicPr>
+                    <pic:cNvPr id="0" name="Picture 6"/>
+                    <pic:cNvPicPr>
+                      <a:picLocks noChangeAspect="1" noChangeArrowheads="1"/>
+                    </pic:cNvPicPr>
+                  </pic:nvPicPr>
+                  <pic:blipFill>
+                    <a:blip r:embed="rId12">
+                      <a:extLst>
+                        <a:ext uri="{28A0092B-C50C-407E-A947-70E740481C1C}">
+                          <a14:useLocalDpi xmlns:a14="http://schemas.microsoft.com/office/drawing/2010/main" val="0"/>
+                        </a:ext>
+                      </a:extLst>
+                    </a:blip>
+                    <a:srcRect/>
+                    <a:stretch>
+                      <a:fillRect/>
+                    </a:stretch>
+                  </pic:blipFill>
+                  <pic:spPr bwMode="auto">
+                    <a:xfrm>
+                      <a:off x="0" y="0"/>
+                      <a:ext cx="5561330" cy="601475"/>
+                    </a:xfrm>
+                    <a:prstGeom prst="rect">
+                      <a:avLst/>
+                    </a:prstGeom>
+                    <a:noFill/>
+                    <a:ln>
+                      <a:noFill/>
+                    </a:ln>
+                  </pic:spPr>
+                </pic:pic>
+              </a:graphicData>
+            </a:graphic>
+            <wp14:sizeRelH relativeFrom="page">
+              <wp14:pctWidth>0</wp14:pctWidth>
+            </wp14:sizeRelH>
+            <wp14:sizeRelV relativeFrom="page">
+              <wp14:pctHeight>0</wp14:pctHeight>
+            </wp14:sizeRelV>
+          </wp:anchor>
+        </w:drawing>
+      </w:r>
+      <w:r>
+        <w:rPr>
+          <w:noProof/>
+        </w:rPr>
+        <w:drawing>
+          <wp:anchor distT="0" distB="0" distL="114300" distR="114300" simplePos="0" relativeHeight="251689984" behindDoc="1" locked="0" layoutInCell="1" allowOverlap="1" wp14:anchorId="59F9E7E4" wp14:editId="2C7E6EAF">
+            <wp:simplePos x="0" y="0"/>
+            <wp:positionH relativeFrom="column">
+              <wp:posOffset>4871720</wp:posOffset>
+            </wp:positionH>
+            <wp:positionV relativeFrom="paragraph">
+              <wp:posOffset>762000</wp:posOffset>
+            </wp:positionV>
+            <wp:extent cx="1642806" cy="3048000"/>
+            <wp:effectExtent l="0" t="0" r="0" b="0"/>
+            <wp:wrapNone/>
+            <wp:docPr id="39" name="Afbeelding 39"/>
+            <wp:cNvGraphicFramePr>
+              <a:graphicFrameLocks xmlns:a="http://schemas.openxmlformats.org/drawingml/2006/main" noChangeAspect="1"/>
+            </wp:cNvGraphicFramePr>
+            <a:graphic xmlns:a="http://schemas.openxmlformats.org/drawingml/2006/main">
+              <a:graphicData uri="http://schemas.openxmlformats.org/drawingml/2006/picture">
+                <pic:pic xmlns:pic="http://schemas.openxmlformats.org/drawingml/2006/picture">
+                  <pic:nvPicPr>
+                    <pic:cNvPr id="0" name="Picture 4"/>
+                    <pic:cNvPicPr>
+                      <a:picLocks noChangeAspect="1" noChangeArrowheads="1"/>
+                    </pic:cNvPicPr>
+                  </pic:nvPicPr>
+                  <pic:blipFill>
+                    <a:blip r:embed="rId13" cstate="print">
+                      <a:extLst>
+                        <a:ext uri="{28A0092B-C50C-407E-A947-70E740481C1C}">
+                          <a14:useLocalDpi xmlns:a14="http://schemas.microsoft.com/office/drawing/2010/main" val="0"/>
+                        </a:ext>
+                      </a:extLst>
+                    </a:blip>
+                    <a:srcRect/>
+                    <a:stretch>
+                      <a:fillRect/>
+                    </a:stretch>
+                  </pic:blipFill>
+                  <pic:spPr bwMode="auto">
+                    <a:xfrm>
+                      <a:off x="0" y="0"/>
+                      <a:ext cx="1642806" cy="3048000"/>
+                    </a:xfrm>
+                    <a:prstGeom prst="rect">
+                      <a:avLst/>
+                    </a:prstGeom>
+                    <a:noFill/>
+                    <a:ln>
+                      <a:noFill/>
+                    </a:ln>
+                  </pic:spPr>
+                </pic:pic>
+              </a:graphicData>
+            </a:graphic>
+            <wp14:sizeRelH relativeFrom="page">
+              <wp14:pctWidth>0</wp14:pctWidth>
+            </wp14:sizeRelH>
+            <wp14:sizeRelV relativeFrom="page">
+              <wp14:pctHeight>0</wp14:pctHeight>
+            </wp14:sizeRelV>
+          </wp:anchor>
+        </w:drawing>
+      </w:r>
       <w:r>
         <w:br w:type="page"/>
       </w:r>
@@ -4007,7 +4511,7 @@
           <w:numId w:val="7"/>
         </w:numPr>
       </w:pPr>
-      <w:bookmarkStart w:id="6" w:name="_Toc50018663"/>
+      <w:bookmarkStart w:id="6" w:name="_Toc51054445"/>
       <w:r>
         <w:lastRenderedPageBreak/>
         <w:t>Calculator</w:t>
@@ -4025,7 +4529,7 @@
         <mc:AlternateContent>
           <mc:Choice Requires="wps">
             <w:drawing>
-              <wp:inline distT="0" distB="0" distL="0" distR="0" wp14:anchorId="16CB7EE8" wp14:editId="1B3EBB4B">
+              <wp:inline distT="0" distB="0" distL="0" distR="0" wp14:anchorId="16CB7EE8" wp14:editId="5D4EE754">
                 <wp:extent cx="5732145" cy="382905"/>
                 <wp:effectExtent l="0" t="0" r="20955" b="17145"/>
                 <wp:docPr id="16" name="Tekstvak 8"/>
@@ -4072,48 +4576,53 @@
                               <w:rPr>
                                 <w:rFonts w:ascii="Century Gothic" w:hAnsi="Century Gothic"/>
                               </w:rPr>
-                              <w:t xml:space="preserve">Voor de derde ging ik met </w:t>
+                              <w:t>Als derde ging ik bezig met het maken van een Rekenmachin</w:t>
+                            </w:r>
+                            <w:r>
+                              <w:rPr>
+                                <w:rFonts w:ascii="Century Gothic" w:hAnsi="Century Gothic"/>
+                              </w:rPr>
+                              <w:t xml:space="preserve">e, maar waarom zou je een rekenmachine maken? Nou ik wou kijken hoe Java het oppakt om met </w:t>
                             </w:r>
                             <w:proofErr w:type="spellStart"/>
                             <w:r>
                               <w:rPr>
                                 <w:rFonts w:ascii="Century Gothic" w:hAnsi="Century Gothic"/>
                               </w:rPr>
-                              <w:t>UIkit</w:t>
+                              <w:t>values</w:t>
                             </w:r>
                             <w:proofErr w:type="spellEnd"/>
                             <w:r>
                               <w:rPr>
                                 <w:rFonts w:ascii="Century Gothic" w:hAnsi="Century Gothic"/>
                               </w:rPr>
-                              <w:t xml:space="preserve"> aan de slag, en kwam ik erachter dat </w:t>
+                              <w:t xml:space="preserve"> achter knoppen te werken</w:t>
+                            </w:r>
+                            <w:r>
+                              <w:rPr>
+                                <w:rFonts w:ascii="Century Gothic" w:hAnsi="Century Gothic"/>
+                              </w:rPr>
+                              <w:t xml:space="preserve">, ik heb deze begin jaar 3 gemaakt dus de code is slecht en </w:t>
                             </w:r>
                             <w:proofErr w:type="spellStart"/>
                             <w:r>
                               <w:rPr>
                                 <w:rFonts w:ascii="Century Gothic" w:hAnsi="Century Gothic"/>
                               </w:rPr>
-                              <w:t>UIkit</w:t>
+                              <w:t>outdated</w:t>
                             </w:r>
                             <w:proofErr w:type="spellEnd"/>
                             <w:r>
                               <w:rPr>
                                 <w:rFonts w:ascii="Century Gothic" w:hAnsi="Century Gothic"/>
                               </w:rPr>
-                              <w:t xml:space="preserve"> een grote en duidelijke documentatie heeft, dus besloot ik om hier een kleine uitdaging van te maken en het zelfde te doen van wat niet was gelukt met Metro, dit lukte snel en vrij gemakkelijk en was er zelf positief van verrast. </w:t>
+                              <w:t xml:space="preserve"> er op terugkijkend</w:t>
                             </w:r>
-                          </w:p>
-                          <w:p>
-                            <w:pPr>
-                              <w:rPr>
-                                <w:rFonts w:ascii="Century Gothic" w:hAnsi="Century Gothic"/>
-                              </w:rPr>
-                            </w:pPr>
                             <w:r>
                               <w:rPr>
                                 <w:rFonts w:ascii="Century Gothic" w:hAnsi="Century Gothic"/>
                               </w:rPr>
-                              <w:t>Toen besloot ik dat ik de moeilijkheidsgraat omhoog zou gooien en het front-end te verbinden met een API (hier heb ik zelf een API voor gebouwd) en er ook een login aan vast te knopen. Na veel onderzoek is dat ook gelukt en ik was blij met het resultaat.</w:t>
+                              <w:t xml:space="preserve">. </w:t>
                             </w:r>
                           </w:p>
                         </w:txbxContent>
@@ -4129,7 +4638,7 @@
           </mc:Choice>
           <mc:Fallback>
             <w:pict>
-              <v:shape w14:anchorId="16CB7EE8" id="_x0000_s1032" type="#_x0000_t202" style="width:451.35pt;height:30.15pt;visibility:visible;mso-wrap-style:square;mso-left-percent:-10001;mso-top-percent:-10001;mso-position-horizontal:absolute;mso-position-horizontal-relative:char;mso-position-vertical:absolute;mso-position-vertical-relative:line;mso-left-percent:-10001;mso-top-percent:-10001;v-text-anchor:top" o:gfxdata="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" fillcolor="#f2f2f2 [3052]" strokecolor="white [3212]">
+              <v:shape w14:anchorId="16CB7EE8" id="_x0000_s1036" type="#_x0000_t202" style="width:451.35pt;height:30.15pt;visibility:visible;mso-wrap-style:square;mso-left-percent:-10001;mso-top-percent:-10001;mso-position-horizontal:absolute;mso-position-horizontal-relative:char;mso-position-vertical:absolute;mso-position-vertical-relative:line;mso-left-percent:-10001;mso-top-percent:-10001;v-text-anchor:top" o:gfxdata="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" fillcolor="#f2f2f2 [3052]" strokecolor="white [3212]">
                 <v:textbox style="mso-fit-shape-to-text:t">
                   <w:txbxContent>
                     <w:p>
@@ -4142,48 +4651,53 @@
                         <w:rPr>
                           <w:rFonts w:ascii="Century Gothic" w:hAnsi="Century Gothic"/>
                         </w:rPr>
-                        <w:t xml:space="preserve">Voor de derde ging ik met </w:t>
+                        <w:t>Als derde ging ik bezig met het maken van een Rekenmachin</w:t>
+                      </w:r>
+                      <w:r>
+                        <w:rPr>
+                          <w:rFonts w:ascii="Century Gothic" w:hAnsi="Century Gothic"/>
+                        </w:rPr>
+                        <w:t xml:space="preserve">e, maar waarom zou je een rekenmachine maken? Nou ik wou kijken hoe Java het oppakt om met </w:t>
                       </w:r>
                       <w:proofErr w:type="spellStart"/>
                       <w:r>
                         <w:rPr>
                           <w:rFonts w:ascii="Century Gothic" w:hAnsi="Century Gothic"/>
                         </w:rPr>
-                        <w:t>UIkit</w:t>
+                        <w:t>values</w:t>
                       </w:r>
                       <w:proofErr w:type="spellEnd"/>
                       <w:r>
                         <w:rPr>
                           <w:rFonts w:ascii="Century Gothic" w:hAnsi="Century Gothic"/>
                         </w:rPr>
-                        <w:t xml:space="preserve"> aan de slag, en kwam ik erachter dat </w:t>
+                        <w:t xml:space="preserve"> achter knoppen te werken</w:t>
+                      </w:r>
+                      <w:r>
+                        <w:rPr>
+                          <w:rFonts w:ascii="Century Gothic" w:hAnsi="Century Gothic"/>
+                        </w:rPr>
+                        <w:t xml:space="preserve">, ik heb deze begin jaar 3 gemaakt dus de code is slecht en </w:t>
                       </w:r>
                       <w:proofErr w:type="spellStart"/>
                       <w:r>
                         <w:rPr>
                           <w:rFonts w:ascii="Century Gothic" w:hAnsi="Century Gothic"/>
                         </w:rPr>
-                        <w:t>UIkit</w:t>
+                        <w:t>outdated</w:t>
                       </w:r>
                       <w:proofErr w:type="spellEnd"/>
                       <w:r>
                         <w:rPr>
                           <w:rFonts w:ascii="Century Gothic" w:hAnsi="Century Gothic"/>
                         </w:rPr>
-                        <w:t xml:space="preserve"> een grote en duidelijke documentatie heeft, dus besloot ik om hier een kleine uitdaging van te maken en het zelfde te doen van wat niet was gelukt met Metro, dit lukte snel en vrij gemakkelijk en was er zelf positief van verrast. </w:t>
+                        <w:t xml:space="preserve"> er op terugkijkend</w:t>
                       </w:r>
-                    </w:p>
-                    <w:p>
-                      <w:pPr>
-                        <w:rPr>
-                          <w:rFonts w:ascii="Century Gothic" w:hAnsi="Century Gothic"/>
-                        </w:rPr>
-                      </w:pPr>
                       <w:r>
                         <w:rPr>
                           <w:rFonts w:ascii="Century Gothic" w:hAnsi="Century Gothic"/>
                         </w:rPr>
-                        <w:t>Toen besloot ik dat ik de moeilijkheidsgraat omhoog zou gooien en het front-end te verbinden met een API (hier heb ik zelf een API voor gebouwd) en er ook een login aan vast te knopen. Na veel onderzoek is dat ook gelukt en ik was blij met het resultaat.</w:t>
+                        <w:t xml:space="preserve">. </w:t>
                       </w:r>
                     </w:p>
                   </w:txbxContent>
@@ -4195,11 +4709,613 @@
         </mc:AlternateContent>
       </w:r>
     </w:p>
-    <w:p/>
     <w:p>
+      <w:r>
+        <w:rPr>
+          <w:noProof/>
+        </w:rPr>
+        <mc:AlternateContent>
+          <mc:Choice Requires="wps">
+            <w:drawing>
+              <wp:anchor distT="91440" distB="91440" distL="114300" distR="114300" simplePos="0" relativeHeight="251699200" behindDoc="1" locked="0" layoutInCell="1" allowOverlap="1" wp14:anchorId="0C26099B" wp14:editId="4B4BE9A5">
+                <wp:simplePos x="0" y="0"/>
+                <wp:positionH relativeFrom="page">
+                  <wp:posOffset>914400</wp:posOffset>
+                </wp:positionH>
+                <wp:positionV relativeFrom="paragraph">
+                  <wp:posOffset>66040</wp:posOffset>
+                </wp:positionV>
+                <wp:extent cx="5133975" cy="1403985"/>
+                <wp:effectExtent l="0" t="0" r="28575" b="12700"/>
+                <wp:wrapNone/>
+                <wp:docPr id="45" name="Tekstvak 2"/>
+                <wp:cNvGraphicFramePr>
+                  <a:graphicFrameLocks xmlns:a="http://schemas.openxmlformats.org/drawingml/2006/main"/>
+                </wp:cNvGraphicFramePr>
+                <a:graphic xmlns:a="http://schemas.openxmlformats.org/drawingml/2006/main">
+                  <a:graphicData uri="http://schemas.microsoft.com/office/word/2010/wordprocessingShape">
+                    <wps:wsp>
+                      <wps:cNvSpPr txBox="1">
+                        <a:spLocks noChangeArrowheads="1"/>
+                      </wps:cNvSpPr>
+                      <wps:spPr bwMode="auto">
+                        <a:xfrm>
+                          <a:off x="0" y="0"/>
+                          <a:ext cx="5133975" cy="1403985"/>
+                        </a:xfrm>
+                        <a:prstGeom prst="rect">
+                          <a:avLst/>
+                        </a:prstGeom>
+                        <a:noFill/>
+                        <a:ln w="3175">
+                          <a:solidFill>
+                            <a:schemeClr val="bg1"/>
+                          </a:solidFill>
+                          <a:miter lim="800000"/>
+                          <a:headEnd/>
+                          <a:tailEnd/>
+                        </a:ln>
+                      </wps:spPr>
+                      <wps:txbx>
+                        <w:txbxContent>
+                          <w:p>
+                            <w:pPr>
+                              <w:pBdr>
+                                <w:top w:val="single" w:sz="24" w:space="8" w:color="4472C4" w:themeColor="accent1"/>
+                                <w:bottom w:val="single" w:sz="24" w:space="8" w:color="4472C4" w:themeColor="accent1"/>
+                              </w:pBdr>
+                              <w:spacing w:after="0"/>
+                              <w:rPr>
+                                <w:i/>
+                                <w:iCs/>
+                                <w:color w:val="4472C4" w:themeColor="accent1"/>
+                                <w:sz w:val="24"/>
+                                <w:szCs w:val="24"/>
+                              </w:rPr>
+                            </w:pPr>
+                            <w:r>
+                              <w:rPr>
+                                <w:i/>
+                                <w:iCs/>
+                                <w:color w:val="4472C4" w:themeColor="accent1"/>
+                                <w:sz w:val="24"/>
+                                <w:szCs w:val="24"/>
+                              </w:rPr>
+                              <w:t>App</w:t>
+                            </w:r>
+                          </w:p>
+                        </w:txbxContent>
+                      </wps:txbx>
+                      <wps:bodyPr rot="0" vert="horz" wrap="square" lIns="91440" tIns="45720" rIns="91440" bIns="45720" anchor="t" anchorCtr="0">
+                        <a:spAutoFit/>
+                      </wps:bodyPr>
+                    </wps:wsp>
+                  </a:graphicData>
+                </a:graphic>
+                <wp14:sizeRelH relativeFrom="margin">
+                  <wp14:pctWidth>0</wp14:pctWidth>
+                </wp14:sizeRelH>
+                <wp14:sizeRelV relativeFrom="margin">
+                  <wp14:pctHeight>20000</wp14:pctHeight>
+                </wp14:sizeRelV>
+              </wp:anchor>
+            </w:drawing>
+          </mc:Choice>
+          <mc:Fallback>
+            <w:pict>
+              <v:shape w14:anchorId="0C26099B" id="_x0000_s1037" type="#_x0000_t202" style="position:absolute;margin-left:1in;margin-top:5.2pt;width:404.25pt;height:110.55pt;z-index:-251617280;visibility:visible;mso-wrap-style:square;mso-width-percent:0;mso-height-percent:200;mso-wrap-distance-left:9pt;mso-wrap-distance-top:7.2pt;mso-wrap-distance-right:9pt;mso-wrap-distance-bottom:7.2pt;mso-position-horizontal:absolute;mso-position-horizontal-relative:page;mso-position-vertical:absolute;mso-position-vertical-relative:text;mso-width-percent:0;mso-height-percent:200;mso-width-relative:margin;mso-height-relative:margin;v-text-anchor:top" o:gfxdata="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" filled="f" strokecolor="white [3212]" strokeweight=".25pt">
+                <v:textbox style="mso-fit-shape-to-text:t">
+                  <w:txbxContent>
+                    <w:p>
+                      <w:pPr>
+                        <w:pBdr>
+                          <w:top w:val="single" w:sz="24" w:space="8" w:color="4472C4" w:themeColor="accent1"/>
+                          <w:bottom w:val="single" w:sz="24" w:space="8" w:color="4472C4" w:themeColor="accent1"/>
+                        </w:pBdr>
+                        <w:spacing w:after="0"/>
+                        <w:rPr>
+                          <w:i/>
+                          <w:iCs/>
+                          <w:color w:val="4472C4" w:themeColor="accent1"/>
+                          <w:sz w:val="24"/>
+                          <w:szCs w:val="24"/>
+                        </w:rPr>
+                      </w:pPr>
+                      <w:r>
+                        <w:rPr>
+                          <w:i/>
+                          <w:iCs/>
+                          <w:color w:val="4472C4" w:themeColor="accent1"/>
+                          <w:sz w:val="24"/>
+                          <w:szCs w:val="24"/>
+                        </w:rPr>
+                        <w:t>App</w:t>
+                      </w:r>
+                    </w:p>
+                  </w:txbxContent>
+                </v:textbox>
+                <w10:wrap anchorx="page"/>
+              </v:shape>
+            </w:pict>
+          </mc:Fallback>
+        </mc:AlternateContent>
+      </w:r>
+      <w:r>
+        <w:rPr>
+          <w:noProof/>
+        </w:rPr>
+        <mc:AlternateContent>
+          <mc:Choice Requires="wps">
+            <w:drawing>
+              <wp:anchor distT="91440" distB="91440" distL="114300" distR="114300" simplePos="0" relativeHeight="251697152" behindDoc="1" locked="0" layoutInCell="1" allowOverlap="1" wp14:anchorId="1C233427" wp14:editId="0FC356E6">
+                <wp:simplePos x="0" y="0"/>
+                <wp:positionH relativeFrom="page">
+                  <wp:posOffset>5991225</wp:posOffset>
+                </wp:positionH>
+                <wp:positionV relativeFrom="paragraph">
+                  <wp:posOffset>62865</wp:posOffset>
+                </wp:positionV>
+                <wp:extent cx="1276350" cy="1403985"/>
+                <wp:effectExtent l="0" t="0" r="19050" b="12700"/>
+                <wp:wrapNone/>
+                <wp:docPr id="44" name="Tekstvak 2"/>
+                <wp:cNvGraphicFramePr>
+                  <a:graphicFrameLocks xmlns:a="http://schemas.openxmlformats.org/drawingml/2006/main"/>
+                </wp:cNvGraphicFramePr>
+                <a:graphic xmlns:a="http://schemas.openxmlformats.org/drawingml/2006/main">
+                  <a:graphicData uri="http://schemas.microsoft.com/office/word/2010/wordprocessingShape">
+                    <wps:wsp>
+                      <wps:cNvSpPr txBox="1">
+                        <a:spLocks noChangeArrowheads="1"/>
+                      </wps:cNvSpPr>
+                      <wps:spPr bwMode="auto">
+                        <a:xfrm>
+                          <a:off x="0" y="0"/>
+                          <a:ext cx="1276350" cy="1403985"/>
+                        </a:xfrm>
+                        <a:prstGeom prst="rect">
+                          <a:avLst/>
+                        </a:prstGeom>
+                        <a:noFill/>
+                        <a:ln w="3175">
+                          <a:solidFill>
+                            <a:schemeClr val="bg1"/>
+                          </a:solidFill>
+                          <a:miter lim="800000"/>
+                          <a:headEnd/>
+                          <a:tailEnd/>
+                        </a:ln>
+                      </wps:spPr>
+                      <wps:txbx>
+                        <w:txbxContent>
+                          <w:p>
+                            <w:pPr>
+                              <w:pBdr>
+                                <w:top w:val="single" w:sz="24" w:space="8" w:color="4472C4" w:themeColor="accent1"/>
+                                <w:bottom w:val="single" w:sz="24" w:space="8" w:color="4472C4" w:themeColor="accent1"/>
+                              </w:pBdr>
+                              <w:spacing w:after="0"/>
+                              <w:rPr>
+                                <w:i/>
+                                <w:iCs/>
+                                <w:color w:val="4472C4" w:themeColor="accent1"/>
+                                <w:sz w:val="24"/>
+                                <w:szCs w:val="24"/>
+                              </w:rPr>
+                            </w:pPr>
+                            <w:r>
+                              <w:rPr>
+                                <w:i/>
+                                <w:iCs/>
+                                <w:color w:val="4472C4" w:themeColor="accent1"/>
+                                <w:sz w:val="24"/>
+                                <w:szCs w:val="24"/>
+                              </w:rPr>
+                              <w:t>Preview</w:t>
+                            </w:r>
+                          </w:p>
+                        </w:txbxContent>
+                      </wps:txbx>
+                      <wps:bodyPr rot="0" vert="horz" wrap="square" lIns="91440" tIns="45720" rIns="91440" bIns="45720" anchor="t" anchorCtr="0">
+                        <a:spAutoFit/>
+                      </wps:bodyPr>
+                    </wps:wsp>
+                  </a:graphicData>
+                </a:graphic>
+                <wp14:sizeRelH relativeFrom="margin">
+                  <wp14:pctWidth>0</wp14:pctWidth>
+                </wp14:sizeRelH>
+                <wp14:sizeRelV relativeFrom="margin">
+                  <wp14:pctHeight>20000</wp14:pctHeight>
+                </wp14:sizeRelV>
+              </wp:anchor>
+            </w:drawing>
+          </mc:Choice>
+          <mc:Fallback>
+            <w:pict>
+              <v:shape w14:anchorId="1C233427" id="_x0000_s1038" type="#_x0000_t202" style="position:absolute;margin-left:471.75pt;margin-top:4.95pt;width:100.5pt;height:110.55pt;z-index:-251619328;visibility:visible;mso-wrap-style:square;mso-width-percent:0;mso-height-percent:200;mso-wrap-distance-left:9pt;mso-wrap-distance-top:7.2pt;mso-wrap-distance-right:9pt;mso-wrap-distance-bottom:7.2pt;mso-position-horizontal:absolute;mso-position-horizontal-relative:page;mso-position-vertical:absolute;mso-position-vertical-relative:text;mso-width-percent:0;mso-height-percent:200;mso-width-relative:margin;mso-height-relative:margin;v-text-anchor:top" o:gfxdata="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" filled="f" strokecolor="white [3212]" strokeweight=".25pt">
+                <v:textbox style="mso-fit-shape-to-text:t">
+                  <w:txbxContent>
+                    <w:p>
+                      <w:pPr>
+                        <w:pBdr>
+                          <w:top w:val="single" w:sz="24" w:space="8" w:color="4472C4" w:themeColor="accent1"/>
+                          <w:bottom w:val="single" w:sz="24" w:space="8" w:color="4472C4" w:themeColor="accent1"/>
+                        </w:pBdr>
+                        <w:spacing w:after="0"/>
+                        <w:rPr>
+                          <w:i/>
+                          <w:iCs/>
+                          <w:color w:val="4472C4" w:themeColor="accent1"/>
+                          <w:sz w:val="24"/>
+                          <w:szCs w:val="24"/>
+                        </w:rPr>
+                      </w:pPr>
+                      <w:r>
+                        <w:rPr>
+                          <w:i/>
+                          <w:iCs/>
+                          <w:color w:val="4472C4" w:themeColor="accent1"/>
+                          <w:sz w:val="24"/>
+                          <w:szCs w:val="24"/>
+                        </w:rPr>
+                        <w:t>Preview</w:t>
+                      </w:r>
+                    </w:p>
+                  </w:txbxContent>
+                </v:textbox>
+                <w10:wrap anchorx="page"/>
+              </v:shape>
+            </w:pict>
+          </mc:Fallback>
+        </mc:AlternateContent>
+      </w:r>
+    </w:p>
+    <w:p>
       <w:pPr>
         <w:spacing w:after="160" w:line="259" w:lineRule="auto"/>
       </w:pPr>
+      <w:r>
+        <w:rPr>
+          <w:noProof/>
+        </w:rPr>
+        <w:drawing>
+          <wp:anchor distT="0" distB="0" distL="114300" distR="114300" simplePos="0" relativeHeight="251704320" behindDoc="1" locked="0" layoutInCell="1" allowOverlap="1" wp14:anchorId="17A040A4" wp14:editId="564330B8">
+            <wp:simplePos x="0" y="0"/>
+            <wp:positionH relativeFrom="column">
+              <wp:posOffset>2436495</wp:posOffset>
+            </wp:positionH>
+            <wp:positionV relativeFrom="paragraph">
+              <wp:posOffset>4546092</wp:posOffset>
+            </wp:positionV>
+            <wp:extent cx="2526152" cy="2638425"/>
+            <wp:effectExtent l="0" t="0" r="7620" b="0"/>
+            <wp:wrapNone/>
+            <wp:docPr id="52" name="Afbeelding 52"/>
+            <wp:cNvGraphicFramePr>
+              <a:graphicFrameLocks xmlns:a="http://schemas.openxmlformats.org/drawingml/2006/main" noChangeAspect="1"/>
+            </wp:cNvGraphicFramePr>
+            <a:graphic xmlns:a="http://schemas.openxmlformats.org/drawingml/2006/main">
+              <a:graphicData uri="http://schemas.openxmlformats.org/drawingml/2006/picture">
+                <pic:pic xmlns:pic="http://schemas.openxmlformats.org/drawingml/2006/picture">
+                  <pic:nvPicPr>
+                    <pic:cNvPr id="0" name="Picture 13"/>
+                    <pic:cNvPicPr>
+                      <a:picLocks noChangeAspect="1" noChangeArrowheads="1"/>
+                    </pic:cNvPicPr>
+                  </pic:nvPicPr>
+                  <pic:blipFill>
+                    <a:blip r:embed="rId14">
+                      <a:extLst>
+                        <a:ext uri="{28A0092B-C50C-407E-A947-70E740481C1C}">
+                          <a14:useLocalDpi xmlns:a14="http://schemas.microsoft.com/office/drawing/2010/main" val="0"/>
+                        </a:ext>
+                      </a:extLst>
+                    </a:blip>
+                    <a:srcRect/>
+                    <a:stretch>
+                      <a:fillRect/>
+                    </a:stretch>
+                  </pic:blipFill>
+                  <pic:spPr bwMode="auto">
+                    <a:xfrm>
+                      <a:off x="0" y="0"/>
+                      <a:ext cx="2526152" cy="2638425"/>
+                    </a:xfrm>
+                    <a:prstGeom prst="rect">
+                      <a:avLst/>
+                    </a:prstGeom>
+                    <a:noFill/>
+                    <a:ln>
+                      <a:noFill/>
+                    </a:ln>
+                  </pic:spPr>
+                </pic:pic>
+              </a:graphicData>
+            </a:graphic>
+            <wp14:sizeRelH relativeFrom="page">
+              <wp14:pctWidth>0</wp14:pctWidth>
+            </wp14:sizeRelH>
+            <wp14:sizeRelV relativeFrom="page">
+              <wp14:pctHeight>0</wp14:pctHeight>
+            </wp14:sizeRelV>
+          </wp:anchor>
+        </w:drawing>
+      </w:r>
+      <w:r>
+        <w:rPr>
+          <w:noProof/>
+        </w:rPr>
+        <w:drawing>
+          <wp:anchor distT="0" distB="0" distL="114300" distR="114300" simplePos="0" relativeHeight="251703296" behindDoc="1" locked="0" layoutInCell="1" allowOverlap="1" wp14:anchorId="40A39837" wp14:editId="4726804B">
+            <wp:simplePos x="0" y="0"/>
+            <wp:positionH relativeFrom="column">
+              <wp:posOffset>-742950</wp:posOffset>
+            </wp:positionH>
+            <wp:positionV relativeFrom="paragraph">
+              <wp:posOffset>3757930</wp:posOffset>
+            </wp:positionV>
+            <wp:extent cx="2409825" cy="3787583"/>
+            <wp:effectExtent l="0" t="0" r="0" b="3810"/>
+            <wp:wrapNone/>
+            <wp:docPr id="50" name="Afbeelding 50"/>
+            <wp:cNvGraphicFramePr>
+              <a:graphicFrameLocks xmlns:a="http://schemas.openxmlformats.org/drawingml/2006/main" noChangeAspect="1"/>
+            </wp:cNvGraphicFramePr>
+            <a:graphic xmlns:a="http://schemas.openxmlformats.org/drawingml/2006/main">
+              <a:graphicData uri="http://schemas.openxmlformats.org/drawingml/2006/picture">
+                <pic:pic xmlns:pic="http://schemas.openxmlformats.org/drawingml/2006/picture">
+                  <pic:nvPicPr>
+                    <pic:cNvPr id="0" name="Picture 12"/>
+                    <pic:cNvPicPr>
+                      <a:picLocks noChangeAspect="1" noChangeArrowheads="1"/>
+                    </pic:cNvPicPr>
+                  </pic:nvPicPr>
+                  <pic:blipFill>
+                    <a:blip r:embed="rId15">
+                      <a:extLst>
+                        <a:ext uri="{28A0092B-C50C-407E-A947-70E740481C1C}">
+                          <a14:useLocalDpi xmlns:a14="http://schemas.microsoft.com/office/drawing/2010/main" val="0"/>
+                        </a:ext>
+                      </a:extLst>
+                    </a:blip>
+                    <a:srcRect/>
+                    <a:stretch>
+                      <a:fillRect/>
+                    </a:stretch>
+                  </pic:blipFill>
+                  <pic:spPr bwMode="auto">
+                    <a:xfrm>
+                      <a:off x="0" y="0"/>
+                      <a:ext cx="2409825" cy="3787583"/>
+                    </a:xfrm>
+                    <a:prstGeom prst="rect">
+                      <a:avLst/>
+                    </a:prstGeom>
+                    <a:noFill/>
+                    <a:ln>
+                      <a:noFill/>
+                    </a:ln>
+                  </pic:spPr>
+                </pic:pic>
+              </a:graphicData>
+            </a:graphic>
+            <wp14:sizeRelH relativeFrom="page">
+              <wp14:pctWidth>0</wp14:pctWidth>
+            </wp14:sizeRelH>
+            <wp14:sizeRelV relativeFrom="page">
+              <wp14:pctHeight>0</wp14:pctHeight>
+            </wp14:sizeRelV>
+          </wp:anchor>
+        </w:drawing>
+      </w:r>
+      <w:r>
+        <w:rPr>
+          <w:noProof/>
+        </w:rPr>
+        <w:drawing>
+          <wp:anchor distT="0" distB="0" distL="114300" distR="114300" simplePos="0" relativeHeight="251701248" behindDoc="1" locked="0" layoutInCell="1" allowOverlap="1" wp14:anchorId="007398C2" wp14:editId="15746DC1">
+            <wp:simplePos x="0" y="0"/>
+            <wp:positionH relativeFrom="column">
+              <wp:posOffset>-818517</wp:posOffset>
+            </wp:positionH>
+            <wp:positionV relativeFrom="paragraph">
+              <wp:posOffset>597535</wp:posOffset>
+            </wp:positionV>
+            <wp:extent cx="3314700" cy="3101932"/>
+            <wp:effectExtent l="0" t="0" r="0" b="3810"/>
+            <wp:wrapNone/>
+            <wp:docPr id="48" name="Afbeelding 48"/>
+            <wp:cNvGraphicFramePr>
+              <a:graphicFrameLocks xmlns:a="http://schemas.openxmlformats.org/drawingml/2006/main" noChangeAspect="1"/>
+            </wp:cNvGraphicFramePr>
+            <a:graphic xmlns:a="http://schemas.openxmlformats.org/drawingml/2006/main">
+              <a:graphicData uri="http://schemas.openxmlformats.org/drawingml/2006/picture">
+                <pic:pic xmlns:pic="http://schemas.openxmlformats.org/drawingml/2006/picture">
+                  <pic:nvPicPr>
+                    <pic:cNvPr id="0" name="Picture 10"/>
+                    <pic:cNvPicPr>
+                      <a:picLocks noChangeAspect="1" noChangeArrowheads="1"/>
+                    </pic:cNvPicPr>
+                  </pic:nvPicPr>
+                  <pic:blipFill>
+                    <a:blip r:embed="rId16">
+                      <a:extLst>
+                        <a:ext uri="{28A0092B-C50C-407E-A947-70E740481C1C}">
+                          <a14:useLocalDpi xmlns:a14="http://schemas.microsoft.com/office/drawing/2010/main" val="0"/>
+                        </a:ext>
+                      </a:extLst>
+                    </a:blip>
+                    <a:srcRect/>
+                    <a:stretch>
+                      <a:fillRect/>
+                    </a:stretch>
+                  </pic:blipFill>
+                  <pic:spPr bwMode="auto">
+                    <a:xfrm>
+                      <a:off x="0" y="0"/>
+                      <a:ext cx="3314700" cy="3101932"/>
+                    </a:xfrm>
+                    <a:prstGeom prst="rect">
+                      <a:avLst/>
+                    </a:prstGeom>
+                    <a:noFill/>
+                    <a:ln>
+                      <a:noFill/>
+                    </a:ln>
+                  </pic:spPr>
+                </pic:pic>
+              </a:graphicData>
+            </a:graphic>
+            <wp14:sizeRelH relativeFrom="page">
+              <wp14:pctWidth>0</wp14:pctWidth>
+            </wp14:sizeRelH>
+            <wp14:sizeRelV relativeFrom="page">
+              <wp14:pctHeight>0</wp14:pctHeight>
+            </wp14:sizeRelV>
+          </wp:anchor>
+        </w:drawing>
+      </w:r>
+      <w:r>
+        <w:rPr>
+          <w:noProof/>
+        </w:rPr>
+        <w:drawing>
+          <wp:anchor distT="0" distB="0" distL="114300" distR="114300" simplePos="0" relativeHeight="251702272" behindDoc="1" locked="0" layoutInCell="1" allowOverlap="1" wp14:anchorId="6D92DD13" wp14:editId="5C2156BC">
+            <wp:simplePos x="0" y="0"/>
+            <wp:positionH relativeFrom="column">
+              <wp:posOffset>2602230</wp:posOffset>
+            </wp:positionH>
+            <wp:positionV relativeFrom="paragraph">
+              <wp:posOffset>593090</wp:posOffset>
+            </wp:positionV>
+            <wp:extent cx="2178509" cy="3888740"/>
+            <wp:effectExtent l="0" t="0" r="0" b="0"/>
+            <wp:wrapNone/>
+            <wp:docPr id="49" name="Afbeelding 49"/>
+            <wp:cNvGraphicFramePr>
+              <a:graphicFrameLocks xmlns:a="http://schemas.openxmlformats.org/drawingml/2006/main" noChangeAspect="1"/>
+            </wp:cNvGraphicFramePr>
+            <a:graphic xmlns:a="http://schemas.openxmlformats.org/drawingml/2006/main">
+              <a:graphicData uri="http://schemas.openxmlformats.org/drawingml/2006/picture">
+                <pic:pic xmlns:pic="http://schemas.openxmlformats.org/drawingml/2006/picture">
+                  <pic:nvPicPr>
+                    <pic:cNvPr id="0" name="Picture 11"/>
+                    <pic:cNvPicPr>
+                      <a:picLocks noChangeAspect="1" noChangeArrowheads="1"/>
+                    </pic:cNvPicPr>
+                  </pic:nvPicPr>
+                  <pic:blipFill>
+                    <a:blip r:embed="rId17">
+                      <a:extLst>
+                        <a:ext uri="{28A0092B-C50C-407E-A947-70E740481C1C}">
+                          <a14:useLocalDpi xmlns:a14="http://schemas.microsoft.com/office/drawing/2010/main" val="0"/>
+                        </a:ext>
+                      </a:extLst>
+                    </a:blip>
+                    <a:srcRect/>
+                    <a:stretch>
+                      <a:fillRect/>
+                    </a:stretch>
+                  </pic:blipFill>
+                  <pic:spPr bwMode="auto">
+                    <a:xfrm>
+                      <a:off x="0" y="0"/>
+                      <a:ext cx="2178509" cy="3888740"/>
+                    </a:xfrm>
+                    <a:prstGeom prst="rect">
+                      <a:avLst/>
+                    </a:prstGeom>
+                    <a:noFill/>
+                    <a:ln>
+                      <a:noFill/>
+                    </a:ln>
+                  </pic:spPr>
+                </pic:pic>
+              </a:graphicData>
+            </a:graphic>
+            <wp14:sizeRelH relativeFrom="page">
+              <wp14:pctWidth>0</wp14:pctWidth>
+            </wp14:sizeRelH>
+            <wp14:sizeRelV relativeFrom="page">
+              <wp14:pctHeight>0</wp14:pctHeight>
+            </wp14:sizeRelV>
+          </wp:anchor>
+        </w:drawing>
+      </w:r>
+      <w:r>
+        <w:rPr>
+          <w:noProof/>
+        </w:rPr>
+        <w:drawing>
+          <wp:anchor distT="0" distB="0" distL="114300" distR="114300" simplePos="0" relativeHeight="251700224" behindDoc="1" locked="0" layoutInCell="1" allowOverlap="1" wp14:anchorId="550586DB" wp14:editId="5960C96D">
+            <wp:simplePos x="0" y="0"/>
+            <wp:positionH relativeFrom="column">
+              <wp:posOffset>4960817</wp:posOffset>
+            </wp:positionH>
+            <wp:positionV relativeFrom="paragraph">
+              <wp:posOffset>593724</wp:posOffset>
+            </wp:positionV>
+            <wp:extent cx="1517453" cy="2780151"/>
+            <wp:effectExtent l="0" t="0" r="6985" b="1270"/>
+            <wp:wrapNone/>
+            <wp:docPr id="47" name="Afbeelding 47"/>
+            <wp:cNvGraphicFramePr>
+              <a:graphicFrameLocks xmlns:a="http://schemas.openxmlformats.org/drawingml/2006/main" noChangeAspect="1"/>
+            </wp:cNvGraphicFramePr>
+            <a:graphic xmlns:a="http://schemas.openxmlformats.org/drawingml/2006/main">
+              <a:graphicData uri="http://schemas.openxmlformats.org/drawingml/2006/picture">
+                <pic:pic xmlns:pic="http://schemas.openxmlformats.org/drawingml/2006/picture">
+                  <pic:nvPicPr>
+                    <pic:cNvPr id="0" name="Picture 9"/>
+                    <pic:cNvPicPr>
+                      <a:picLocks noChangeAspect="1" noChangeArrowheads="1"/>
+                    </pic:cNvPicPr>
+                  </pic:nvPicPr>
+                  <pic:blipFill>
+                    <a:blip r:embed="rId18" cstate="print">
+                      <a:extLst>
+                        <a:ext uri="{28A0092B-C50C-407E-A947-70E740481C1C}">
+                          <a14:useLocalDpi xmlns:a14="http://schemas.microsoft.com/office/drawing/2010/main" val="0"/>
+                        </a:ext>
+                      </a:extLst>
+                    </a:blip>
+                    <a:srcRect/>
+                    <a:stretch>
+                      <a:fillRect/>
+                    </a:stretch>
+                  </pic:blipFill>
+                  <pic:spPr bwMode="auto">
+                    <a:xfrm>
+                      <a:off x="0" y="0"/>
+                      <a:ext cx="1519446" cy="2783802"/>
+                    </a:xfrm>
+                    <a:prstGeom prst="rect">
+                      <a:avLst/>
+                    </a:prstGeom>
+                    <a:noFill/>
+                    <a:ln>
+                      <a:noFill/>
+                    </a:ln>
+                  </pic:spPr>
+                </pic:pic>
+              </a:graphicData>
+            </a:graphic>
+            <wp14:sizeRelH relativeFrom="page">
+              <wp14:pctWidth>0</wp14:pctWidth>
+            </wp14:sizeRelH>
+            <wp14:sizeRelV relativeFrom="page">
+              <wp14:pctHeight>0</wp14:pctHeight>
+            </wp14:sizeRelV>
+          </wp:anchor>
+        </w:drawing>
+      </w:r>
+      <w:r>
+        <w:rPr>
+          <w:noProof/>
+        </w:rPr>
+        <w:t xml:space="preserve"> </w:t>
+      </w:r>
       <w:r>
         <w:br w:type="page"/>
       </w:r>
@@ -4212,15 +5328,152 @@
           <w:numId w:val="7"/>
         </w:numPr>
       </w:pPr>
-      <w:bookmarkStart w:id="7" w:name="_Toc50018664"/>
+      <w:bookmarkStart w:id="7" w:name="_Toc51054446"/>
+      <w:proofErr w:type="spellStart"/>
       <w:r>
         <w:lastRenderedPageBreak/>
-        <w:t>Notebook</w:t>
+        <w:t>Note</w:t>
+      </w:r>
+      <w:r>
+        <w:t>block</w:t>
       </w:r>
       <w:bookmarkEnd w:id="7"/>
+      <w:proofErr w:type="spellEnd"/>
     </w:p>
     <w:p/>
     <w:p>
+      <w:r>
+        <w:rPr>
+          <w:noProof/>
+        </w:rPr>
+        <mc:AlternateContent>
+          <mc:Choice Requires="wps">
+            <w:drawing>
+              <wp:anchor distT="91440" distB="91440" distL="114300" distR="114300" simplePos="0" relativeHeight="251708416" behindDoc="1" locked="0" layoutInCell="1" allowOverlap="1" wp14:anchorId="4ED32114" wp14:editId="17B8456B">
+                <wp:simplePos x="0" y="0"/>
+                <wp:positionH relativeFrom="page">
+                  <wp:posOffset>742951</wp:posOffset>
+                </wp:positionH>
+                <wp:positionV relativeFrom="paragraph">
+                  <wp:posOffset>925830</wp:posOffset>
+                </wp:positionV>
+                <wp:extent cx="5086350" cy="1403985"/>
+                <wp:effectExtent l="0" t="0" r="19050" b="12700"/>
+                <wp:wrapNone/>
+                <wp:docPr id="54" name="Tekstvak 2"/>
+                <wp:cNvGraphicFramePr>
+                  <a:graphicFrameLocks xmlns:a="http://schemas.openxmlformats.org/drawingml/2006/main"/>
+                </wp:cNvGraphicFramePr>
+                <a:graphic xmlns:a="http://schemas.openxmlformats.org/drawingml/2006/main">
+                  <a:graphicData uri="http://schemas.microsoft.com/office/word/2010/wordprocessingShape">
+                    <wps:wsp>
+                      <wps:cNvSpPr txBox="1">
+                        <a:spLocks noChangeArrowheads="1"/>
+                      </wps:cNvSpPr>
+                      <wps:spPr bwMode="auto">
+                        <a:xfrm>
+                          <a:off x="0" y="0"/>
+                          <a:ext cx="5086350" cy="1403985"/>
+                        </a:xfrm>
+                        <a:prstGeom prst="rect">
+                          <a:avLst/>
+                        </a:prstGeom>
+                        <a:noFill/>
+                        <a:ln w="3175">
+                          <a:solidFill>
+                            <a:schemeClr val="bg1"/>
+                          </a:solidFill>
+                          <a:miter lim="800000"/>
+                          <a:headEnd/>
+                          <a:tailEnd/>
+                        </a:ln>
+                      </wps:spPr>
+                      <wps:txbx>
+                        <w:txbxContent>
+                          <w:p>
+                            <w:pPr>
+                              <w:pBdr>
+                                <w:top w:val="single" w:sz="24" w:space="8" w:color="4472C4" w:themeColor="accent1"/>
+                                <w:bottom w:val="single" w:sz="24" w:space="8" w:color="4472C4" w:themeColor="accent1"/>
+                              </w:pBdr>
+                              <w:spacing w:after="0"/>
+                              <w:rPr>
+                                <w:i/>
+                                <w:iCs/>
+                                <w:color w:val="4472C4" w:themeColor="accent1"/>
+                                <w:sz w:val="24"/>
+                              </w:rPr>
+                            </w:pPr>
+                            <w:proofErr w:type="spellStart"/>
+                            <w:r>
+                              <w:rPr>
+                                <w:i/>
+                                <w:iCs/>
+                                <w:color w:val="4472C4" w:themeColor="accent1"/>
+                                <w:sz w:val="24"/>
+                                <w:szCs w:val="24"/>
+                              </w:rPr>
+                              <w:t>OnCreate</w:t>
+                            </w:r>
+                            <w:proofErr w:type="spellEnd"/>
+                          </w:p>
+                        </w:txbxContent>
+                      </wps:txbx>
+                      <wps:bodyPr rot="0" vert="horz" wrap="square" lIns="91440" tIns="45720" rIns="91440" bIns="45720" anchor="t" anchorCtr="0">
+                        <a:spAutoFit/>
+                      </wps:bodyPr>
+                    </wps:wsp>
+                  </a:graphicData>
+                </a:graphic>
+                <wp14:sizeRelH relativeFrom="margin">
+                  <wp14:pctWidth>0</wp14:pctWidth>
+                </wp14:sizeRelH>
+                <wp14:sizeRelV relativeFrom="margin">
+                  <wp14:pctHeight>20000</wp14:pctHeight>
+                </wp14:sizeRelV>
+              </wp:anchor>
+            </w:drawing>
+          </mc:Choice>
+          <mc:Fallback>
+            <w:pict>
+              <v:shape w14:anchorId="4ED32114" id="_x0000_s1039" type="#_x0000_t202" style="position:absolute;margin-left:58.5pt;margin-top:72.9pt;width:400.5pt;height:110.55pt;z-index:-251608064;visibility:visible;mso-wrap-style:square;mso-width-percent:0;mso-height-percent:200;mso-wrap-distance-left:9pt;mso-wrap-distance-top:7.2pt;mso-wrap-distance-right:9pt;mso-wrap-distance-bottom:7.2pt;mso-position-horizontal:absolute;mso-position-horizontal-relative:page;mso-position-vertical:absolute;mso-position-vertical-relative:text;mso-width-percent:0;mso-height-percent:200;mso-width-relative:margin;mso-height-relative:margin;v-text-anchor:top" o:gfxdata="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" filled="f" strokecolor="white [3212]" strokeweight=".25pt">
+                <v:textbox style="mso-fit-shape-to-text:t">
+                  <w:txbxContent>
+                    <w:p>
+                      <w:pPr>
+                        <w:pBdr>
+                          <w:top w:val="single" w:sz="24" w:space="8" w:color="4472C4" w:themeColor="accent1"/>
+                          <w:bottom w:val="single" w:sz="24" w:space="8" w:color="4472C4" w:themeColor="accent1"/>
+                        </w:pBdr>
+                        <w:spacing w:after="0"/>
+                        <w:rPr>
+                          <w:i/>
+                          <w:iCs/>
+                          <w:color w:val="4472C4" w:themeColor="accent1"/>
+                          <w:sz w:val="24"/>
+                        </w:rPr>
+                      </w:pPr>
+                      <w:proofErr w:type="spellStart"/>
+                      <w:r>
+                        <w:rPr>
+                          <w:i/>
+                          <w:iCs/>
+                          <w:color w:val="4472C4" w:themeColor="accent1"/>
+                          <w:sz w:val="24"/>
+                          <w:szCs w:val="24"/>
+                        </w:rPr>
+                        <w:t>OnCreate</w:t>
+                      </w:r>
+                      <w:proofErr w:type="spellEnd"/>
+                    </w:p>
+                  </w:txbxContent>
+                </v:textbox>
+                <w10:wrap anchorx="page"/>
+              </v:shape>
+            </w:pict>
+          </mc:Fallback>
+        </mc:AlternateContent>
+      </w:r>
       <w:r>
         <w:rPr>
           <w:rFonts w:ascii="Century Gothic" w:hAnsi="Century Gothic"/>
@@ -4277,76 +5530,35 @@
                               <w:rPr>
                                 <w:rFonts w:ascii="Century Gothic" w:hAnsi="Century Gothic"/>
                               </w:rPr>
-                              <w:t xml:space="preserve">Als vierde ging ik aan de slag met </w:t>
+                              <w:t xml:space="preserve">Als vierde ging ik aan de slag met het maken van een </w:t>
                             </w:r>
                             <w:proofErr w:type="spellStart"/>
                             <w:r>
                               <w:rPr>
                                 <w:rFonts w:ascii="Century Gothic" w:hAnsi="Century Gothic"/>
                               </w:rPr>
-                              <w:t>Ionic</w:t>
+                              <w:t>Noteblock</w:t>
                             </w:r>
                             <w:proofErr w:type="spellEnd"/>
                             <w:r>
                               <w:rPr>
                                 <w:rFonts w:ascii="Century Gothic" w:hAnsi="Century Gothic"/>
                               </w:rPr>
-                              <w:t xml:space="preserve">, </w:t>
+                              <w:t xml:space="preserve"> zodat ik er boodschappenlijstjes in kon zetten en makkelijk kon bijhouden. Hierin maak ik ook gebruik van de storage (shared </w:t>
                             </w:r>
                             <w:proofErr w:type="spellStart"/>
                             <w:r>
                               <w:rPr>
                                 <w:rFonts w:ascii="Century Gothic" w:hAnsi="Century Gothic"/>
                               </w:rPr>
-                              <w:t>Ionic</w:t>
+                              <w:t>preference</w:t>
                             </w:r>
                             <w:proofErr w:type="spellEnd"/>
                             <w:r>
                               <w:rPr>
                                 <w:rFonts w:ascii="Century Gothic" w:hAnsi="Century Gothic"/>
                               </w:rPr>
-                              <w:t xml:space="preserve"> is groter en complexer dan de voorgaande </w:t>
-                            </w:r>
-                            <w:proofErr w:type="spellStart"/>
-                            <w:r>
-                              <w:rPr>
-                                <w:rFonts w:ascii="Century Gothic" w:hAnsi="Century Gothic"/>
-                              </w:rPr>
-                              <w:t>frameworks</w:t>
-                            </w:r>
-                            <w:proofErr w:type="spellEnd"/>
-                            <w:r>
-                              <w:rPr>
-                                <w:rFonts w:ascii="Century Gothic" w:hAnsi="Century Gothic"/>
-                              </w:rPr>
-                              <w:t xml:space="preserve"> en je kan er dus ook meer mee. Met deze insteek besloot ik om een </w:t>
-                            </w:r>
-                            <w:proofErr w:type="spellStart"/>
-                            <w:r>
-                              <w:rPr>
-                                <w:rFonts w:ascii="Century Gothic" w:hAnsi="Century Gothic"/>
-                              </w:rPr>
-                              <w:t>Ionic</w:t>
-                            </w:r>
-                            <w:proofErr w:type="spellEnd"/>
-                            <w:r>
-                              <w:rPr>
-                                <w:rFonts w:ascii="Century Gothic" w:hAnsi="Century Gothic"/>
-                              </w:rPr>
-                              <w:t xml:space="preserve"> project te maken die ook werkt met een API, als eerste heb ik er dus één programma gemaakt met de OMDB API en daarna één met mijn eigen API. </w:t>
-                            </w:r>
-                          </w:p>
-                          <w:p>
-                            <w:pPr>
-                              <w:rPr>
-                                <w:rFonts w:ascii="Century Gothic" w:hAnsi="Century Gothic"/>
-                              </w:rPr>
-                            </w:pPr>
-                            <w:r>
-                              <w:rPr>
-                                <w:rFonts w:ascii="Century Gothic" w:hAnsi="Century Gothic"/>
-                              </w:rPr>
-                              <w:t>Na het vergelijken van de twee projecten was het overduidelijk dat ik niet een grote applicatie kon maken met mijn API wat tot de beslissing heeft geleid om mijn eindproject met de OMDB API te doen. Het enige nadeel van de OMDB API is dat er dubbele data in de database zit en dat er zo veel resultaten zijn dat je een specifieke query moet opgeven omdat je anders te veel resultaten terug krijgt.</w:t>
+                              <w:t xml:space="preserve"> &amp; database).</w:t>
                             </w:r>
                           </w:p>
                         </w:txbxContent>
@@ -4362,7 +5574,7 @@
           </mc:Choice>
           <mc:Fallback>
             <w:pict>
-              <v:shape w14:anchorId="0CF93561" id="_x0000_s1033" type="#_x0000_t202" style="width:451.35pt;height:30.15pt;visibility:visible;mso-wrap-style:square;mso-left-percent:-10001;mso-top-percent:-10001;mso-position-horizontal:absolute;mso-position-horizontal-relative:char;mso-position-vertical:absolute;mso-position-vertical-relative:line;mso-left-percent:-10001;mso-top-percent:-10001;v-text-anchor:top" o:gfxdata="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" fillcolor="#f2f2f2 [3052]" strokecolor="white [3212]">
+              <v:shape w14:anchorId="0CF93561" id="_x0000_s1040" type="#_x0000_t202" style="width:451.35pt;height:30.15pt;visibility:visible;mso-wrap-style:square;mso-left-percent:-10001;mso-top-percent:-10001;mso-position-horizontal:absolute;mso-position-horizontal-relative:char;mso-position-vertical:absolute;mso-position-vertical-relative:line;mso-left-percent:-10001;mso-top-percent:-10001;v-text-anchor:top" o:gfxdata="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" fillcolor="#f2f2f2 [3052]" strokecolor="white [3212]">
                 <v:textbox style="mso-fit-shape-to-text:t">
                   <w:txbxContent>
                     <w:p>
@@ -4375,76 +5587,35 @@
                         <w:rPr>
                           <w:rFonts w:ascii="Century Gothic" w:hAnsi="Century Gothic"/>
                         </w:rPr>
-                        <w:t xml:space="preserve">Als vierde ging ik aan de slag met </w:t>
+                        <w:t xml:space="preserve">Als vierde ging ik aan de slag met het maken van een </w:t>
                       </w:r>
                       <w:proofErr w:type="spellStart"/>
                       <w:r>
                         <w:rPr>
                           <w:rFonts w:ascii="Century Gothic" w:hAnsi="Century Gothic"/>
                         </w:rPr>
-                        <w:t>Ionic</w:t>
+                        <w:t>Noteblock</w:t>
                       </w:r>
                       <w:proofErr w:type="spellEnd"/>
                       <w:r>
                         <w:rPr>
                           <w:rFonts w:ascii="Century Gothic" w:hAnsi="Century Gothic"/>
                         </w:rPr>
-                        <w:t xml:space="preserve">, </w:t>
+                        <w:t xml:space="preserve"> zodat ik er boodschappenlijstjes in kon zetten en makkelijk kon bijhouden. Hierin maak ik ook gebruik van de storage (shared </w:t>
                       </w:r>
                       <w:proofErr w:type="spellStart"/>
                       <w:r>
                         <w:rPr>
                           <w:rFonts w:ascii="Century Gothic" w:hAnsi="Century Gothic"/>
                         </w:rPr>
-                        <w:t>Ionic</w:t>
+                        <w:t>preference</w:t>
                       </w:r>
                       <w:proofErr w:type="spellEnd"/>
                       <w:r>
                         <w:rPr>
                           <w:rFonts w:ascii="Century Gothic" w:hAnsi="Century Gothic"/>
                         </w:rPr>
-                        <w:t xml:space="preserve"> is groter en complexer dan de voorgaande </w:t>
-                      </w:r>
-                      <w:proofErr w:type="spellStart"/>
-                      <w:r>
-                        <w:rPr>
-                          <w:rFonts w:ascii="Century Gothic" w:hAnsi="Century Gothic"/>
-                        </w:rPr>
-                        <w:t>frameworks</w:t>
-                      </w:r>
-                      <w:proofErr w:type="spellEnd"/>
-                      <w:r>
-                        <w:rPr>
-                          <w:rFonts w:ascii="Century Gothic" w:hAnsi="Century Gothic"/>
-                        </w:rPr>
-                        <w:t xml:space="preserve"> en je kan er dus ook meer mee. Met deze insteek besloot ik om een </w:t>
-                      </w:r>
-                      <w:proofErr w:type="spellStart"/>
-                      <w:r>
-                        <w:rPr>
-                          <w:rFonts w:ascii="Century Gothic" w:hAnsi="Century Gothic"/>
-                        </w:rPr>
-                        <w:t>Ionic</w:t>
-                      </w:r>
-                      <w:proofErr w:type="spellEnd"/>
-                      <w:r>
-                        <w:rPr>
-                          <w:rFonts w:ascii="Century Gothic" w:hAnsi="Century Gothic"/>
-                        </w:rPr>
-                        <w:t xml:space="preserve"> project te maken die ook werkt met een API, als eerste heb ik er dus één programma gemaakt met de OMDB API en daarna één met mijn eigen API. </w:t>
-                      </w:r>
-                    </w:p>
-                    <w:p>
-                      <w:pPr>
-                        <w:rPr>
-                          <w:rFonts w:ascii="Century Gothic" w:hAnsi="Century Gothic"/>
-                        </w:rPr>
-                      </w:pPr>
-                      <w:r>
-                        <w:rPr>
-                          <w:rFonts w:ascii="Century Gothic" w:hAnsi="Century Gothic"/>
-                        </w:rPr>
-                        <w:t>Na het vergelijken van de twee projecten was het overduidelijk dat ik niet een grote applicatie kon maken met mijn API wat tot de beslissing heeft geleid om mijn eindproject met de OMDB API te doen. Het enige nadeel van de OMDB API is dat er dubbele data in de database zit en dat er zo veel resultaten zijn dat je een specifieke query moet opgeven omdat je anders te veel resultaten terug krijgt.</w:t>
+                        <w:t xml:space="preserve"> &amp; database).</w:t>
                       </w:r>
                     </w:p>
                   </w:txbxContent>
@@ -4456,8 +5627,340 @@
         </mc:AlternateContent>
       </w:r>
     </w:p>
-    <w:p/>
     <w:p>
+      <w:r>
+        <w:rPr>
+          <w:noProof/>
+        </w:rPr>
+        <mc:AlternateContent>
+          <mc:Choice Requires="wps">
+            <w:drawing>
+              <wp:anchor distT="91440" distB="91440" distL="114300" distR="114300" simplePos="0" relativeHeight="251706368" behindDoc="1" locked="0" layoutInCell="1" allowOverlap="1" wp14:anchorId="0304F324" wp14:editId="5A6E9D21">
+                <wp:simplePos x="0" y="0"/>
+                <wp:positionH relativeFrom="page">
+                  <wp:posOffset>5781675</wp:posOffset>
+                </wp:positionH>
+                <wp:positionV relativeFrom="paragraph">
+                  <wp:posOffset>48895</wp:posOffset>
+                </wp:positionV>
+                <wp:extent cx="1276350" cy="1403985"/>
+                <wp:effectExtent l="0" t="0" r="19050" b="12700"/>
+                <wp:wrapNone/>
+                <wp:docPr id="53" name="Tekstvak 2"/>
+                <wp:cNvGraphicFramePr>
+                  <a:graphicFrameLocks xmlns:a="http://schemas.openxmlformats.org/drawingml/2006/main"/>
+                </wp:cNvGraphicFramePr>
+                <a:graphic xmlns:a="http://schemas.openxmlformats.org/drawingml/2006/main">
+                  <a:graphicData uri="http://schemas.microsoft.com/office/word/2010/wordprocessingShape">
+                    <wps:wsp>
+                      <wps:cNvSpPr txBox="1">
+                        <a:spLocks noChangeArrowheads="1"/>
+                      </wps:cNvSpPr>
+                      <wps:spPr bwMode="auto">
+                        <a:xfrm>
+                          <a:off x="0" y="0"/>
+                          <a:ext cx="1276350" cy="1403985"/>
+                        </a:xfrm>
+                        <a:prstGeom prst="rect">
+                          <a:avLst/>
+                        </a:prstGeom>
+                        <a:noFill/>
+                        <a:ln w="3175">
+                          <a:solidFill>
+                            <a:schemeClr val="bg1"/>
+                          </a:solidFill>
+                          <a:miter lim="800000"/>
+                          <a:headEnd/>
+                          <a:tailEnd/>
+                        </a:ln>
+                      </wps:spPr>
+                      <wps:txbx>
+                        <w:txbxContent>
+                          <w:p>
+                            <w:pPr>
+                              <w:pBdr>
+                                <w:top w:val="single" w:sz="24" w:space="8" w:color="4472C4" w:themeColor="accent1"/>
+                                <w:bottom w:val="single" w:sz="24" w:space="8" w:color="4472C4" w:themeColor="accent1"/>
+                              </w:pBdr>
+                              <w:spacing w:after="0"/>
+                              <w:rPr>
+                                <w:i/>
+                                <w:iCs/>
+                                <w:color w:val="4472C4" w:themeColor="accent1"/>
+                                <w:sz w:val="24"/>
+                                <w:szCs w:val="24"/>
+                              </w:rPr>
+                            </w:pPr>
+                            <w:r>
+                              <w:rPr>
+                                <w:i/>
+                                <w:iCs/>
+                                <w:color w:val="4472C4" w:themeColor="accent1"/>
+                                <w:sz w:val="24"/>
+                                <w:szCs w:val="24"/>
+                              </w:rPr>
+                              <w:t>Preview</w:t>
+                            </w:r>
+                          </w:p>
+                        </w:txbxContent>
+                      </wps:txbx>
+                      <wps:bodyPr rot="0" vert="horz" wrap="square" lIns="91440" tIns="45720" rIns="91440" bIns="45720" anchor="t" anchorCtr="0">
+                        <a:spAutoFit/>
+                      </wps:bodyPr>
+                    </wps:wsp>
+                  </a:graphicData>
+                </a:graphic>
+                <wp14:sizeRelH relativeFrom="margin">
+                  <wp14:pctWidth>0</wp14:pctWidth>
+                </wp14:sizeRelH>
+                <wp14:sizeRelV relativeFrom="margin">
+                  <wp14:pctHeight>20000</wp14:pctHeight>
+                </wp14:sizeRelV>
+              </wp:anchor>
+            </w:drawing>
+          </mc:Choice>
+          <mc:Fallback>
+            <w:pict>
+              <v:shape w14:anchorId="0304F324" id="_x0000_s1041" type="#_x0000_t202" style="position:absolute;margin-left:455.25pt;margin-top:3.85pt;width:100.5pt;height:110.55pt;z-index:-251610112;visibility:visible;mso-wrap-style:square;mso-width-percent:0;mso-height-percent:200;mso-wrap-distance-left:9pt;mso-wrap-distance-top:7.2pt;mso-wrap-distance-right:9pt;mso-wrap-distance-bottom:7.2pt;mso-position-horizontal:absolute;mso-position-horizontal-relative:page;mso-position-vertical:absolute;mso-position-vertical-relative:text;mso-width-percent:0;mso-height-percent:200;mso-width-relative:margin;mso-height-relative:margin;v-text-anchor:top" o:gfxdata="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" filled="f" strokecolor="white [3212]" strokeweight=".25pt">
+                <v:textbox style="mso-fit-shape-to-text:t">
+                  <w:txbxContent>
+                    <w:p>
+                      <w:pPr>
+                        <w:pBdr>
+                          <w:top w:val="single" w:sz="24" w:space="8" w:color="4472C4" w:themeColor="accent1"/>
+                          <w:bottom w:val="single" w:sz="24" w:space="8" w:color="4472C4" w:themeColor="accent1"/>
+                        </w:pBdr>
+                        <w:spacing w:after="0"/>
+                        <w:rPr>
+                          <w:i/>
+                          <w:iCs/>
+                          <w:color w:val="4472C4" w:themeColor="accent1"/>
+                          <w:sz w:val="24"/>
+                          <w:szCs w:val="24"/>
+                        </w:rPr>
+                      </w:pPr>
+                      <w:r>
+                        <w:rPr>
+                          <w:i/>
+                          <w:iCs/>
+                          <w:color w:val="4472C4" w:themeColor="accent1"/>
+                          <w:sz w:val="24"/>
+                          <w:szCs w:val="24"/>
+                        </w:rPr>
+                        <w:t>Preview</w:t>
+                      </w:r>
+                    </w:p>
+                  </w:txbxContent>
+                </v:textbox>
+                <w10:wrap anchorx="page"/>
+              </v:shape>
+            </w:pict>
+          </mc:Fallback>
+        </mc:AlternateContent>
+      </w:r>
+    </w:p>
+    <w:p>
+      <w:r>
+        <w:rPr>
+          <w:noProof/>
+        </w:rPr>
+        <w:drawing>
+          <wp:anchor distT="0" distB="0" distL="114300" distR="114300" simplePos="0" relativeHeight="251711488" behindDoc="1" locked="0" layoutInCell="1" allowOverlap="1" wp14:anchorId="5E7721C2" wp14:editId="3D97FA91">
+            <wp:simplePos x="0" y="0"/>
+            <wp:positionH relativeFrom="column">
+              <wp:posOffset>-628650</wp:posOffset>
+            </wp:positionH>
+            <wp:positionV relativeFrom="paragraph">
+              <wp:posOffset>4013200</wp:posOffset>
+            </wp:positionV>
+            <wp:extent cx="4751705" cy="3605286"/>
+            <wp:effectExtent l="0" t="0" r="0" b="0"/>
+            <wp:wrapNone/>
+            <wp:docPr id="57" name="Afbeelding 57"/>
+            <wp:cNvGraphicFramePr>
+              <a:graphicFrameLocks xmlns:a="http://schemas.openxmlformats.org/drawingml/2006/main" noChangeAspect="1"/>
+            </wp:cNvGraphicFramePr>
+            <a:graphic xmlns:a="http://schemas.openxmlformats.org/drawingml/2006/main">
+              <a:graphicData uri="http://schemas.openxmlformats.org/drawingml/2006/picture">
+                <pic:pic xmlns:pic="http://schemas.openxmlformats.org/drawingml/2006/picture">
+                  <pic:nvPicPr>
+                    <pic:cNvPr id="0" name="Picture 16"/>
+                    <pic:cNvPicPr>
+                      <a:picLocks noChangeAspect="1" noChangeArrowheads="1"/>
+                    </pic:cNvPicPr>
+                  </pic:nvPicPr>
+                  <pic:blipFill>
+                    <a:blip r:embed="rId19">
+                      <a:extLst>
+                        <a:ext uri="{28A0092B-C50C-407E-A947-70E740481C1C}">
+                          <a14:useLocalDpi xmlns:a14="http://schemas.microsoft.com/office/drawing/2010/main" val="0"/>
+                        </a:ext>
+                      </a:extLst>
+                    </a:blip>
+                    <a:srcRect/>
+                    <a:stretch>
+                      <a:fillRect/>
+                    </a:stretch>
+                  </pic:blipFill>
+                  <pic:spPr bwMode="auto">
+                    <a:xfrm>
+                      <a:off x="0" y="0"/>
+                      <a:ext cx="4751705" cy="3605286"/>
+                    </a:xfrm>
+                    <a:prstGeom prst="rect">
+                      <a:avLst/>
+                    </a:prstGeom>
+                    <a:noFill/>
+                    <a:ln>
+                      <a:noFill/>
+                    </a:ln>
+                  </pic:spPr>
+                </pic:pic>
+              </a:graphicData>
+            </a:graphic>
+            <wp14:sizeRelH relativeFrom="page">
+              <wp14:pctWidth>0</wp14:pctWidth>
+            </wp14:sizeRelH>
+            <wp14:sizeRelV relativeFrom="page">
+              <wp14:pctHeight>0</wp14:pctHeight>
+            </wp14:sizeRelV>
+          </wp:anchor>
+        </w:drawing>
+      </w:r>
+      <w:r>
+        <w:rPr>
+          <w:noProof/>
+        </w:rPr>
+        <w:drawing>
+          <wp:anchor distT="0" distB="0" distL="114300" distR="114300" simplePos="0" relativeHeight="251710464" behindDoc="1" locked="0" layoutInCell="1" allowOverlap="1" wp14:anchorId="351D6D56" wp14:editId="074C00BB">
+            <wp:simplePos x="0" y="0"/>
+            <wp:positionH relativeFrom="column">
+              <wp:posOffset>-298450</wp:posOffset>
+            </wp:positionH>
+            <wp:positionV relativeFrom="paragraph">
+              <wp:posOffset>498475</wp:posOffset>
+            </wp:positionV>
+            <wp:extent cx="4394093" cy="3467100"/>
+            <wp:effectExtent l="0" t="0" r="6985" b="0"/>
+            <wp:wrapNone/>
+            <wp:docPr id="56" name="Afbeelding 56"/>
+            <wp:cNvGraphicFramePr>
+              <a:graphicFrameLocks xmlns:a="http://schemas.openxmlformats.org/drawingml/2006/main" noChangeAspect="1"/>
+            </wp:cNvGraphicFramePr>
+            <a:graphic xmlns:a="http://schemas.openxmlformats.org/drawingml/2006/main">
+              <a:graphicData uri="http://schemas.openxmlformats.org/drawingml/2006/picture">
+                <pic:pic xmlns:pic="http://schemas.openxmlformats.org/drawingml/2006/picture">
+                  <pic:nvPicPr>
+                    <pic:cNvPr id="0" name="Picture 15"/>
+                    <pic:cNvPicPr>
+                      <a:picLocks noChangeAspect="1" noChangeArrowheads="1"/>
+                    </pic:cNvPicPr>
+                  </pic:nvPicPr>
+                  <pic:blipFill>
+                    <a:blip r:embed="rId20">
+                      <a:extLst>
+                        <a:ext uri="{28A0092B-C50C-407E-A947-70E740481C1C}">
+                          <a14:useLocalDpi xmlns:a14="http://schemas.microsoft.com/office/drawing/2010/main" val="0"/>
+                        </a:ext>
+                      </a:extLst>
+                    </a:blip>
+                    <a:srcRect/>
+                    <a:stretch>
+                      <a:fillRect/>
+                    </a:stretch>
+                  </pic:blipFill>
+                  <pic:spPr bwMode="auto">
+                    <a:xfrm>
+                      <a:off x="0" y="0"/>
+                      <a:ext cx="4394093" cy="3467100"/>
+                    </a:xfrm>
+                    <a:prstGeom prst="rect">
+                      <a:avLst/>
+                    </a:prstGeom>
+                    <a:noFill/>
+                    <a:ln>
+                      <a:noFill/>
+                    </a:ln>
+                  </pic:spPr>
+                </pic:pic>
+              </a:graphicData>
+            </a:graphic>
+            <wp14:sizeRelH relativeFrom="page">
+              <wp14:pctWidth>0</wp14:pctWidth>
+            </wp14:sizeRelH>
+            <wp14:sizeRelV relativeFrom="page">
+              <wp14:pctHeight>0</wp14:pctHeight>
+            </wp14:sizeRelV>
+          </wp:anchor>
+        </w:drawing>
+      </w:r>
+      <w:r>
+        <w:rPr>
+          <w:noProof/>
+        </w:rPr>
+        <w:drawing>
+          <wp:anchor distT="0" distB="0" distL="114300" distR="114300" simplePos="0" relativeHeight="251709440" behindDoc="1" locked="0" layoutInCell="1" allowOverlap="1" wp14:anchorId="3378FB1D" wp14:editId="585C4327">
+            <wp:simplePos x="0" y="0"/>
+            <wp:positionH relativeFrom="column">
+              <wp:posOffset>4727575</wp:posOffset>
+            </wp:positionH>
+            <wp:positionV relativeFrom="paragraph">
+              <wp:posOffset>498475</wp:posOffset>
+            </wp:positionV>
+            <wp:extent cx="1761417" cy="3065995"/>
+            <wp:effectExtent l="0" t="0" r="0" b="1270"/>
+            <wp:wrapNone/>
+            <wp:docPr id="55" name="Afbeelding 55"/>
+            <wp:cNvGraphicFramePr>
+              <a:graphicFrameLocks xmlns:a="http://schemas.openxmlformats.org/drawingml/2006/main" noChangeAspect="1"/>
+            </wp:cNvGraphicFramePr>
+            <a:graphic xmlns:a="http://schemas.openxmlformats.org/drawingml/2006/main">
+              <a:graphicData uri="http://schemas.openxmlformats.org/drawingml/2006/picture">
+                <pic:pic xmlns:pic="http://schemas.openxmlformats.org/drawingml/2006/picture">
+                  <pic:nvPicPr>
+                    <pic:cNvPr id="0" name="Picture 14"/>
+                    <pic:cNvPicPr>
+                      <a:picLocks noChangeAspect="1" noChangeArrowheads="1"/>
+                    </pic:cNvPicPr>
+                  </pic:nvPicPr>
+                  <pic:blipFill>
+                    <a:blip r:embed="rId21">
+                      <a:extLst>
+                        <a:ext uri="{28A0092B-C50C-407E-A947-70E740481C1C}">
+                          <a14:useLocalDpi xmlns:a14="http://schemas.microsoft.com/office/drawing/2010/main" val="0"/>
+                        </a:ext>
+                      </a:extLst>
+                    </a:blip>
+                    <a:srcRect/>
+                    <a:stretch>
+                      <a:fillRect/>
+                    </a:stretch>
+                  </pic:blipFill>
+                  <pic:spPr bwMode="auto">
+                    <a:xfrm>
+                      <a:off x="0" y="0"/>
+                      <a:ext cx="1761417" cy="3065995"/>
+                    </a:xfrm>
+                    <a:prstGeom prst="rect">
+                      <a:avLst/>
+                    </a:prstGeom>
+                    <a:noFill/>
+                    <a:ln>
+                      <a:noFill/>
+                    </a:ln>
+                  </pic:spPr>
+                </pic:pic>
+              </a:graphicData>
+            </a:graphic>
+            <wp14:sizeRelH relativeFrom="page">
+              <wp14:pctWidth>0</wp14:pctWidth>
+            </wp14:sizeRelH>
+            <wp14:sizeRelV relativeFrom="page">
+              <wp14:pctHeight>0</wp14:pctHeight>
+            </wp14:sizeRelV>
+          </wp:anchor>
+        </w:drawing>
+      </w:r>
       <w:r>
         <w:br w:type="page"/>
       </w:r>
@@ -4470,7 +5973,7 @@
           <w:numId w:val="4"/>
         </w:numPr>
       </w:pPr>
-      <w:bookmarkStart w:id="8" w:name="_Toc50018665"/>
+      <w:bookmarkStart w:id="8" w:name="_Toc51054447"/>
       <w:r>
         <w:lastRenderedPageBreak/>
         <w:t>Welke methodieken heb ik geleerd</w:t>
@@ -4486,7 +5989,7 @@
           <w:numId w:val="8"/>
         </w:numPr>
       </w:pPr>
-      <w:bookmarkStart w:id="9" w:name="_Toc50018666"/>
+      <w:bookmarkStart w:id="9" w:name="_Toc51054448"/>
       <w:r>
         <w:t>Java</w:t>
       </w:r>
@@ -4550,35 +6053,21 @@
                               <w:rPr>
                                 <w:rFonts w:ascii="Century Gothic" w:hAnsi="Century Gothic"/>
                               </w:rPr>
-                              <w:t xml:space="preserve">Binnen HTML / CSS heb ik geleerd de methodieken van de verschillende </w:t>
+                              <w:t xml:space="preserve">Voor Java heb ik veel verschillende dingen opgedaan, hoe ik dingen binnen de telefoon kan benaderen, databases binnen mobile en shared </w:t>
                             </w:r>
                             <w:proofErr w:type="spellStart"/>
                             <w:r>
                               <w:rPr>
                                 <w:rFonts w:ascii="Century Gothic" w:hAnsi="Century Gothic"/>
                               </w:rPr>
-                              <w:t>frameworks</w:t>
+                              <w:t>preferences</w:t>
                             </w:r>
                             <w:proofErr w:type="spellEnd"/>
                             <w:r>
                               <w:rPr>
                                 <w:rFonts w:ascii="Century Gothic" w:hAnsi="Century Gothic"/>
                               </w:rPr>
-                              <w:t xml:space="preserve"> te gebruiken, hoe de opbouw van het document loopt en hoe de klassen van het </w:t>
-                            </w:r>
-                            <w:proofErr w:type="spellStart"/>
-                            <w:r>
-                              <w:rPr>
-                                <w:rFonts w:ascii="Century Gothic" w:hAnsi="Century Gothic"/>
-                              </w:rPr>
-                              <w:t>framework</w:t>
-                            </w:r>
-                            <w:proofErr w:type="spellEnd"/>
-                            <w:r>
-                              <w:rPr>
-                                <w:rFonts w:ascii="Century Gothic" w:hAnsi="Century Gothic"/>
-                              </w:rPr>
-                              <w:t xml:space="preserve"> worden stapelt om het gewenste resultaat te krijgen. </w:t>
+                              <w:t>.</w:t>
                             </w:r>
                           </w:p>
                         </w:txbxContent>
@@ -4594,7 +6083,7 @@
           </mc:Choice>
           <mc:Fallback>
             <w:pict>
-              <v:shape w14:anchorId="430FD50F" id="Tekstvak 27" o:spid="_x0000_s1034" type="#_x0000_t202" style="width:451.35pt;height:140.85pt;visibility:visible;mso-wrap-style:square;mso-left-percent:-10001;mso-top-percent:-10001;mso-position-horizontal:absolute;mso-position-horizontal-relative:char;mso-position-vertical:absolute;mso-position-vertical-relative:line;mso-left-percent:-10001;mso-top-percent:-10001;v-text-anchor:top" o:gfxdata="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" fillcolor="#f2f2f2 [3052]" strokecolor="white [3212]">
+              <v:shape w14:anchorId="430FD50F" id="Tekstvak 27" o:spid="_x0000_s1042" type="#_x0000_t202" style="width:451.35pt;height:140.85pt;visibility:visible;mso-wrap-style:square;mso-left-percent:-10001;mso-top-percent:-10001;mso-position-horizontal:absolute;mso-position-horizontal-relative:char;mso-position-vertical:absolute;mso-position-vertical-relative:line;mso-left-percent:-10001;mso-top-percent:-10001;v-text-anchor:top" o:gfxdata="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" fillcolor="#f2f2f2 [3052]" strokecolor="white [3212]">
                 <v:textbox style="mso-fit-shape-to-text:t">
                   <w:txbxContent>
                     <w:p>
@@ -4607,35 +6096,247 @@
                         <w:rPr>
                           <w:rFonts w:ascii="Century Gothic" w:hAnsi="Century Gothic"/>
                         </w:rPr>
-                        <w:t xml:space="preserve">Binnen HTML / CSS heb ik geleerd de methodieken van de verschillende </w:t>
+                        <w:t xml:space="preserve">Voor Java heb ik veel verschillende dingen opgedaan, hoe ik dingen binnen de telefoon kan benaderen, databases binnen mobile en shared </w:t>
                       </w:r>
                       <w:proofErr w:type="spellStart"/>
                       <w:r>
                         <w:rPr>
                           <w:rFonts w:ascii="Century Gothic" w:hAnsi="Century Gothic"/>
                         </w:rPr>
-                        <w:t>frameworks</w:t>
+                        <w:t>preferences</w:t>
                       </w:r>
                       <w:proofErr w:type="spellEnd"/>
                       <w:r>
                         <w:rPr>
                           <w:rFonts w:ascii="Century Gothic" w:hAnsi="Century Gothic"/>
                         </w:rPr>
-                        <w:t xml:space="preserve"> te gebruiken, hoe de opbouw van het document loopt en hoe de klassen van het </w:t>
+                        <w:t>.</w:t>
+                      </w:r>
+                    </w:p>
+                  </w:txbxContent>
+                </v:textbox>
+                <w10:anchorlock/>
+              </v:shape>
+            </w:pict>
+          </mc:Fallback>
+        </mc:AlternateContent>
+      </w:r>
+    </w:p>
+    <w:p/>
+    <w:p>
+      <w:pPr>
+        <w:pStyle w:val="Kop2"/>
+        <w:numPr>
+          <w:ilvl w:val="1"/>
+          <w:numId w:val="8"/>
+        </w:numPr>
+      </w:pPr>
+      <w:bookmarkStart w:id="10" w:name="_Toc51054449"/>
+      <w:r>
+        <w:t>XML</w:t>
+      </w:r>
+      <w:bookmarkEnd w:id="10"/>
+    </w:p>
+    <w:p/>
+    <w:p>
+      <w:r>
+        <w:rPr>
+          <w:rFonts w:ascii="Century Gothic" w:hAnsi="Century Gothic"/>
+          <w:b/>
+          <w:noProof/>
+        </w:rPr>
+        <mc:AlternateContent>
+          <mc:Choice Requires="wps">
+            <w:drawing>
+              <wp:inline distT="0" distB="0" distL="0" distR="0" wp14:anchorId="6E0C013B" wp14:editId="4DEB508D">
+                <wp:extent cx="5732145" cy="719455"/>
+                <wp:effectExtent l="0" t="0" r="20955" b="23495"/>
+                <wp:docPr id="8" name="Tekstvak 8"/>
+                <wp:cNvGraphicFramePr>
+                  <a:graphicFrameLocks xmlns:a="http://schemas.openxmlformats.org/drawingml/2006/main"/>
+                </wp:cNvGraphicFramePr>
+                <a:graphic xmlns:a="http://schemas.openxmlformats.org/drawingml/2006/main">
+                  <a:graphicData uri="http://schemas.microsoft.com/office/word/2010/wordprocessingShape">
+                    <wps:wsp>
+                      <wps:cNvSpPr txBox="1">
+                        <a:spLocks noChangeArrowheads="1"/>
+                      </wps:cNvSpPr>
+                      <wps:spPr bwMode="auto">
+                        <a:xfrm>
+                          <a:off x="0" y="0"/>
+                          <a:ext cx="5732145" cy="719455"/>
+                        </a:xfrm>
+                        <a:prstGeom prst="rect">
+                          <a:avLst/>
+                        </a:prstGeom>
+                        <a:solidFill>
+                          <a:schemeClr val="bg1">
+                            <a:lumMod val="95000"/>
+                          </a:schemeClr>
+                        </a:solidFill>
+                        <a:ln w="9525">
+                          <a:solidFill>
+                            <a:schemeClr val="bg1"/>
+                          </a:solidFill>
+                          <a:miter lim="800000"/>
+                          <a:headEnd/>
+                          <a:tailEnd/>
+                        </a:ln>
+                      </wps:spPr>
+                      <wps:txbx>
+                        <w:txbxContent>
+                          <w:p>
+                            <w:pPr>
+                              <w:rPr>
+                                <w:rFonts w:ascii="Century Gothic" w:hAnsi="Century Gothic"/>
+                              </w:rPr>
+                            </w:pPr>
+                            <w:r>
+                              <w:rPr>
+                                <w:rFonts w:ascii="Century Gothic" w:hAnsi="Century Gothic"/>
+                              </w:rPr>
+                              <w:t xml:space="preserve">Binnen XML heb ik verschillende type </w:t>
+                            </w:r>
+                            <w:proofErr w:type="spellStart"/>
+                            <w:r>
+                              <w:rPr>
+                                <w:rFonts w:ascii="Century Gothic" w:hAnsi="Century Gothic"/>
+                              </w:rPr>
+                              <w:t>layouts</w:t>
+                            </w:r>
+                            <w:proofErr w:type="spellEnd"/>
+                            <w:r>
+                              <w:rPr>
+                                <w:rFonts w:ascii="Century Gothic" w:hAnsi="Century Gothic"/>
+                              </w:rPr>
+                              <w:t xml:space="preserve"> geleerd, zoals </w:t>
+                            </w:r>
+                            <w:proofErr w:type="spellStart"/>
+                            <w:r>
+                              <w:rPr>
+                                <w:rFonts w:ascii="Century Gothic" w:hAnsi="Century Gothic"/>
+                              </w:rPr>
+                              <w:t>linear</w:t>
+                            </w:r>
+                            <w:proofErr w:type="spellEnd"/>
+                            <w:r>
+                              <w:rPr>
+                                <w:rFonts w:ascii="Century Gothic" w:hAnsi="Century Gothic"/>
+                              </w:rPr>
+                              <w:t xml:space="preserve">, </w:t>
+                            </w:r>
+                            <w:proofErr w:type="spellStart"/>
+                            <w:r>
+                              <w:rPr>
+                                <w:rFonts w:ascii="Century Gothic" w:hAnsi="Century Gothic"/>
+                              </w:rPr>
+                              <w:t>relative</w:t>
+                            </w:r>
+                            <w:proofErr w:type="spellEnd"/>
+                            <w:r>
+                              <w:rPr>
+                                <w:rFonts w:ascii="Century Gothic" w:hAnsi="Century Gothic"/>
+                              </w:rPr>
+                              <w:t xml:space="preserve"> en </w:t>
+                            </w:r>
+                            <w:proofErr w:type="spellStart"/>
+                            <w:r>
+                              <w:rPr>
+                                <w:rFonts w:ascii="Century Gothic" w:hAnsi="Century Gothic"/>
+                              </w:rPr>
+                              <w:t>constraint</w:t>
+                            </w:r>
+                            <w:proofErr w:type="spellEnd"/>
+                            <w:r>
+                              <w:rPr>
+                                <w:rFonts w:ascii="Century Gothic" w:hAnsi="Century Gothic"/>
+                              </w:rPr>
+                              <w:t>. En de type tags die er bij nodig zijn.</w:t>
+                            </w:r>
+                          </w:p>
+                        </w:txbxContent>
+                      </wps:txbx>
+                      <wps:bodyPr rot="0" vert="horz" wrap="square" lIns="91440" tIns="45720" rIns="91440" bIns="45720" anchor="t" anchorCtr="0">
+                        <a:spAutoFit/>
+                      </wps:bodyPr>
+                    </wps:wsp>
+                  </a:graphicData>
+                </a:graphic>
+              </wp:inline>
+            </w:drawing>
+          </mc:Choice>
+          <mc:Fallback>
+            <w:pict>
+              <v:shape w14:anchorId="6E0C013B" id="_x0000_s1043" type="#_x0000_t202" style="width:451.35pt;height:56.65pt;visibility:visible;mso-wrap-style:square;mso-left-percent:-10001;mso-top-percent:-10001;mso-position-horizontal:absolute;mso-position-horizontal-relative:char;mso-position-vertical:absolute;mso-position-vertical-relative:line;mso-left-percent:-10001;mso-top-percent:-10001;v-text-anchor:top" o:gfxdata="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" fillcolor="#f2f2f2 [3052]" strokecolor="white [3212]">
+                <v:textbox style="mso-fit-shape-to-text:t">
+                  <w:txbxContent>
+                    <w:p>
+                      <w:pPr>
+                        <w:rPr>
+                          <w:rFonts w:ascii="Century Gothic" w:hAnsi="Century Gothic"/>
+                        </w:rPr>
+                      </w:pPr>
+                      <w:r>
+                        <w:rPr>
+                          <w:rFonts w:ascii="Century Gothic" w:hAnsi="Century Gothic"/>
+                        </w:rPr>
+                        <w:t xml:space="preserve">Binnen XML heb ik verschillende type </w:t>
                       </w:r>
                       <w:proofErr w:type="spellStart"/>
                       <w:r>
                         <w:rPr>
                           <w:rFonts w:ascii="Century Gothic" w:hAnsi="Century Gothic"/>
                         </w:rPr>
-                        <w:t>framework</w:t>
+                        <w:t>layouts</w:t>
                       </w:r>
                       <w:proofErr w:type="spellEnd"/>
                       <w:r>
                         <w:rPr>
                           <w:rFonts w:ascii="Century Gothic" w:hAnsi="Century Gothic"/>
                         </w:rPr>
-                        <w:t xml:space="preserve"> worden stapelt om het gewenste resultaat te krijgen. </w:t>
+                        <w:t xml:space="preserve"> geleerd, zoals </w:t>
+                      </w:r>
+                      <w:proofErr w:type="spellStart"/>
+                      <w:r>
+                        <w:rPr>
+                          <w:rFonts w:ascii="Century Gothic" w:hAnsi="Century Gothic"/>
+                        </w:rPr>
+                        <w:t>linear</w:t>
+                      </w:r>
+                      <w:proofErr w:type="spellEnd"/>
+                      <w:r>
+                        <w:rPr>
+                          <w:rFonts w:ascii="Century Gothic" w:hAnsi="Century Gothic"/>
+                        </w:rPr>
+                        <w:t xml:space="preserve">, </w:t>
+                      </w:r>
+                      <w:proofErr w:type="spellStart"/>
+                      <w:r>
+                        <w:rPr>
+                          <w:rFonts w:ascii="Century Gothic" w:hAnsi="Century Gothic"/>
+                        </w:rPr>
+                        <w:t>relative</w:t>
+                      </w:r>
+                      <w:proofErr w:type="spellEnd"/>
+                      <w:r>
+                        <w:rPr>
+                          <w:rFonts w:ascii="Century Gothic" w:hAnsi="Century Gothic"/>
+                        </w:rPr>
+                        <w:t xml:space="preserve"> en </w:t>
+                      </w:r>
+                      <w:proofErr w:type="spellStart"/>
+                      <w:r>
+                        <w:rPr>
+                          <w:rFonts w:ascii="Century Gothic" w:hAnsi="Century Gothic"/>
+                        </w:rPr>
+                        <w:t>constraint</w:t>
+                      </w:r>
+                      <w:proofErr w:type="spellEnd"/>
+                      <w:r>
+                        <w:rPr>
+                          <w:rFonts w:ascii="Century Gothic" w:hAnsi="Century Gothic"/>
+                        </w:rPr>
+                        <w:t>. En de type tags die er bij nodig zijn.</w:t>
                       </w:r>
                     </w:p>
                   </w:txbxContent>
@@ -4661,12 +6362,12 @@
           <w:numId w:val="4"/>
         </w:numPr>
       </w:pPr>
-      <w:bookmarkStart w:id="10" w:name="_Toc50018667"/>
+      <w:bookmarkStart w:id="11" w:name="_Toc51054450"/>
       <w:r>
         <w:lastRenderedPageBreak/>
         <w:t>Project specificaties</w:t>
       </w:r>
-      <w:bookmarkEnd w:id="10"/>
+      <w:bookmarkEnd w:id="11"/>
     </w:p>
     <w:p>
       <w:pPr>
@@ -4683,11 +6384,11 @@
           <w:numId w:val="9"/>
         </w:numPr>
       </w:pPr>
-      <w:bookmarkStart w:id="11" w:name="_Toc50018668"/>
+      <w:bookmarkStart w:id="12" w:name="_Toc51054451"/>
       <w:r>
         <w:t>Inleiding</w:t>
       </w:r>
-      <w:bookmarkEnd w:id="11"/>
+      <w:bookmarkEnd w:id="12"/>
     </w:p>
     <w:p>
       <w:r>
@@ -4749,7 +6450,39 @@
                               <w:rPr>
                                 <w:rFonts w:ascii="Century Gothic" w:hAnsi="Century Gothic"/>
                               </w:rPr>
-                              <w:t>Dit project is mijn Eindproject voor het keuzedeel Front-end development.</w:t>
+                              <w:t xml:space="preserve">Dit project is mijn </w:t>
+                            </w:r>
+                            <w:r>
+                              <w:rPr>
+                                <w:rFonts w:ascii="Century Gothic" w:hAnsi="Century Gothic"/>
+                              </w:rPr>
+                              <w:t>e</w:t>
+                            </w:r>
+                            <w:r>
+                              <w:rPr>
+                                <w:rFonts w:ascii="Century Gothic" w:hAnsi="Century Gothic"/>
+                              </w:rPr>
+                              <w:t xml:space="preserve">indproject voor het keuzedeel </w:t>
+                            </w:r>
+                            <w:r>
+                              <w:rPr>
+                                <w:rFonts w:ascii="Century Gothic" w:hAnsi="Century Gothic"/>
+                              </w:rPr>
+                              <w:t xml:space="preserve">Mobile </w:t>
+                            </w:r>
+                            <w:proofErr w:type="spellStart"/>
+                            <w:r>
+                              <w:rPr>
+                                <w:rFonts w:ascii="Century Gothic" w:hAnsi="Century Gothic"/>
+                              </w:rPr>
+                              <w:t>application</w:t>
+                            </w:r>
+                            <w:proofErr w:type="spellEnd"/>
+                            <w:r>
+                              <w:rPr>
+                                <w:rFonts w:ascii="Century Gothic" w:hAnsi="Century Gothic"/>
+                              </w:rPr>
+                              <w:t xml:space="preserve"> development.</w:t>
                             </w:r>
                           </w:p>
                           <w:p>
@@ -4778,7 +6511,7 @@
           </mc:Choice>
           <mc:Fallback>
             <w:pict>
-              <v:shape w14:anchorId="58C32A0E" id="_x0000_s1035" type="#_x0000_t202" style="width:462.95pt;height:110.6pt;visibility:visible;mso-wrap-style:square;mso-left-percent:-10001;mso-top-percent:-10001;mso-position-horizontal:absolute;mso-position-horizontal-relative:char;mso-position-vertical:absolute;mso-position-vertical-relative:line;mso-left-percent:-10001;mso-top-percent:-10001;v-text-anchor:top" o:gfxdata="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" fillcolor="#f2f2f2 [3052]" strokecolor="white [3212]">
+              <v:shape w14:anchorId="58C32A0E" id="_x0000_s1044" type="#_x0000_t202" style="width:462.95pt;height:110.6pt;visibility:visible;mso-wrap-style:square;mso-left-percent:-10001;mso-top-percent:-10001;mso-position-horizontal:absolute;mso-position-horizontal-relative:char;mso-position-vertical:absolute;mso-position-vertical-relative:line;mso-left-percent:-10001;mso-top-percent:-10001;v-text-anchor:top" o:gfxdata="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" fillcolor="#f2f2f2 [3052]" strokecolor="white [3212]">
                 <v:textbox style="mso-fit-shape-to-text:t">
                   <w:txbxContent>
                     <w:p>
@@ -4791,7 +6524,39 @@
                         <w:rPr>
                           <w:rFonts w:ascii="Century Gothic" w:hAnsi="Century Gothic"/>
                         </w:rPr>
-                        <w:t>Dit project is mijn Eindproject voor het keuzedeel Front-end development.</w:t>
+                        <w:t xml:space="preserve">Dit project is mijn </w:t>
+                      </w:r>
+                      <w:r>
+                        <w:rPr>
+                          <w:rFonts w:ascii="Century Gothic" w:hAnsi="Century Gothic"/>
+                        </w:rPr>
+                        <w:t>e</w:t>
+                      </w:r>
+                      <w:r>
+                        <w:rPr>
+                          <w:rFonts w:ascii="Century Gothic" w:hAnsi="Century Gothic"/>
+                        </w:rPr>
+                        <w:t xml:space="preserve">indproject voor het keuzedeel </w:t>
+                      </w:r>
+                      <w:r>
+                        <w:rPr>
+                          <w:rFonts w:ascii="Century Gothic" w:hAnsi="Century Gothic"/>
+                        </w:rPr>
+                        <w:t xml:space="preserve">Mobile </w:t>
+                      </w:r>
+                      <w:proofErr w:type="spellStart"/>
+                      <w:r>
+                        <w:rPr>
+                          <w:rFonts w:ascii="Century Gothic" w:hAnsi="Century Gothic"/>
+                        </w:rPr>
+                        <w:t>application</w:t>
+                      </w:r>
+                      <w:proofErr w:type="spellEnd"/>
+                      <w:r>
+                        <w:rPr>
+                          <w:rFonts w:ascii="Century Gothic" w:hAnsi="Century Gothic"/>
+                        </w:rPr>
+                        <w:t xml:space="preserve"> development.</w:t>
                       </w:r>
                     </w:p>
                     <w:p>
@@ -4825,11 +6590,11 @@
           <w:numId w:val="9"/>
         </w:numPr>
       </w:pPr>
-      <w:bookmarkStart w:id="12" w:name="_Toc50018669"/>
+      <w:bookmarkStart w:id="13" w:name="_Toc51054452"/>
       <w:r>
         <w:t>Samenvatting</w:t>
       </w:r>
-      <w:bookmarkEnd w:id="12"/>
+      <w:bookmarkEnd w:id="13"/>
     </w:p>
     <w:p>
       <w:pPr>
@@ -4900,7 +6665,7 @@
                               <w:rPr>
                                 <w:rFonts w:ascii="Century Gothic" w:hAnsi="Century Gothic"/>
                               </w:rPr>
-                              <w:t>Het project is het maken van een filmsite waar je een grote verscheidenheid hebt aan films, en waar je op basis van een titel een film kan vinden en de details ervan kan bekijken.</w:t>
+                              <w:t>Het project is het maken van een app waarmee je op basis van vakjes aanklikken met een kleurenpallet je een afbeelding maakt die je kan opslaan op je telefoon.</w:t>
                             </w:r>
                           </w:p>
                           <w:p>
@@ -4913,7 +6678,19 @@
                               <w:rPr>
                                 <w:rFonts w:ascii="Century Gothic" w:hAnsi="Century Gothic"/>
                               </w:rPr>
-                              <w:t>Op deze manier kan iedereen die op de site komt films browsen en informatie opdoen voor als ze de film willen kijken of niet.</w:t>
+                              <w:t xml:space="preserve">Zo kan je op je telefoon alsnog je </w:t>
+                            </w:r>
+                            <w:r>
+                              <w:rPr>
+                                <w:rFonts w:ascii="Century Gothic" w:hAnsi="Century Gothic"/>
+                              </w:rPr>
+                              <w:t>creatieve</w:t>
+                            </w:r>
+                            <w:r>
+                              <w:rPr>
+                                <w:rFonts w:ascii="Century Gothic" w:hAnsi="Century Gothic"/>
+                              </w:rPr>
+                              <w:t xml:space="preserve"> ingevingen kwijt.</w:t>
                             </w:r>
                           </w:p>
                         </w:txbxContent>
@@ -4929,7 +6706,7 @@
           </mc:Choice>
           <mc:Fallback>
             <w:pict>
-              <v:shape w14:anchorId="43F38357" id="_x0000_s1036" type="#_x0000_t202" style="width:451.35pt;height:51.1pt;visibility:visible;mso-wrap-style:square;mso-left-percent:-10001;mso-top-percent:-10001;mso-position-horizontal:absolute;mso-position-horizontal-relative:char;mso-position-vertical:absolute;mso-position-vertical-relative:line;mso-left-percent:-10001;mso-top-percent:-10001;v-text-anchor:top" o:gfxdata="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" fillcolor="#f2f2f2 [3052]" strokecolor="white [3212]">
+              <v:shape w14:anchorId="43F38357" id="_x0000_s1045" type="#_x0000_t202" style="width:451.35pt;height:51.1pt;visibility:visible;mso-wrap-style:square;mso-left-percent:-10001;mso-top-percent:-10001;mso-position-horizontal:absolute;mso-position-horizontal-relative:char;mso-position-vertical:absolute;mso-position-vertical-relative:line;mso-left-percent:-10001;mso-top-percent:-10001;v-text-anchor:top" o:gfxdata="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" fillcolor="#f2f2f2 [3052]" strokecolor="white [3212]">
                 <v:textbox style="mso-fit-shape-to-text:t">
                   <w:txbxContent>
                     <w:p>
@@ -4942,7 +6719,7 @@
                         <w:rPr>
                           <w:rFonts w:ascii="Century Gothic" w:hAnsi="Century Gothic"/>
                         </w:rPr>
-                        <w:t>Het project is het maken van een filmsite waar je een grote verscheidenheid hebt aan films, en waar je op basis van een titel een film kan vinden en de details ervan kan bekijken.</w:t>
+                        <w:t>Het project is het maken van een app waarmee je op basis van vakjes aanklikken met een kleurenpallet je een afbeelding maakt die je kan opslaan op je telefoon.</w:t>
                       </w:r>
                     </w:p>
                     <w:p>
@@ -4955,7 +6732,19 @@
                         <w:rPr>
                           <w:rFonts w:ascii="Century Gothic" w:hAnsi="Century Gothic"/>
                         </w:rPr>
-                        <w:t>Op deze manier kan iedereen die op de site komt films browsen en informatie opdoen voor als ze de film willen kijken of niet.</w:t>
+                        <w:t xml:space="preserve">Zo kan je op je telefoon alsnog je </w:t>
+                      </w:r>
+                      <w:r>
+                        <w:rPr>
+                          <w:rFonts w:ascii="Century Gothic" w:hAnsi="Century Gothic"/>
+                        </w:rPr>
+                        <w:t>creatieve</w:t>
+                      </w:r>
+                      <w:r>
+                        <w:rPr>
+                          <w:rFonts w:ascii="Century Gothic" w:hAnsi="Century Gothic"/>
+                        </w:rPr>
+                        <w:t xml:space="preserve"> ingevingen kwijt.</w:t>
                       </w:r>
                     </w:p>
                   </w:txbxContent>
@@ -4982,166 +6771,9 @@
           <w:numId w:val="9"/>
         </w:numPr>
       </w:pPr>
-      <w:bookmarkStart w:id="13" w:name="_Toc50018670"/>
+      <w:bookmarkStart w:id="14" w:name="_Toc51054453"/>
       <w:r>
         <w:t>Link</w:t>
-      </w:r>
-      <w:bookmarkEnd w:id="13"/>
-    </w:p>
-    <w:p/>
-    <w:tbl>
-      <w:tblPr>
-        <w:tblStyle w:val="ProjectScopeTable"/>
-        <w:tblW w:w="0" w:type="auto"/>
-        <w:tblBorders>
-          <w:top w:val="none" w:sz="0" w:space="0" w:color="auto"/>
-          <w:left w:val="none" w:sz="0" w:space="0" w:color="auto"/>
-          <w:bottom w:val="none" w:sz="0" w:space="0" w:color="auto"/>
-          <w:right w:val="none" w:sz="0" w:space="0" w:color="auto"/>
-          <w:insideH w:val="single" w:sz="4" w:space="0" w:color="auto"/>
-          <w:insideV w:val="single" w:sz="4" w:space="0" w:color="auto"/>
-        </w:tblBorders>
-        <w:tblLook w:val="04A0" w:firstRow="1" w:lastRow="0" w:firstColumn="1" w:lastColumn="0" w:noHBand="0" w:noVBand="1"/>
-      </w:tblPr>
-      <w:tblGrid>
-        <w:gridCol w:w="2977"/>
-        <w:gridCol w:w="6040"/>
-      </w:tblGrid>
-      <w:tr>
-        <w:trPr>
-          <w:cnfStyle w:val="100000000000" w:firstRow="1" w:lastRow="0" w:firstColumn="0" w:lastColumn="0" w:oddVBand="0" w:evenVBand="0" w:oddHBand="0" w:evenHBand="0" w:firstRowFirstColumn="0" w:firstRowLastColumn="0" w:lastRowFirstColumn="0" w:lastRowLastColumn="0"/>
-        </w:trPr>
-        <w:tc>
-          <w:tcPr>
-            <w:tcW w:w="2977" w:type="dxa"/>
-          </w:tcPr>
-          <w:p>
-            <w:pPr>
-              <w:rPr>
-                <w:rFonts w:ascii="Century Gothic" w:hAnsi="Century Gothic"/>
-                <w:b w:val="0"/>
-                <w:bCs/>
-              </w:rPr>
-            </w:pPr>
-            <w:proofErr w:type="spellStart"/>
-            <w:r>
-              <w:rPr>
-                <w:rFonts w:ascii="Century Gothic" w:hAnsi="Century Gothic"/>
-                <w:b w:val="0"/>
-                <w:bCs/>
-              </w:rPr>
-              <w:t>Github</w:t>
-            </w:r>
-            <w:proofErr w:type="spellEnd"/>
-          </w:p>
-        </w:tc>
-        <w:tc>
-          <w:tcPr>
-            <w:tcW w:w="6040" w:type="dxa"/>
-            <w:shd w:val="clear" w:color="auto" w:fill="FFFFFF" w:themeFill="background1"/>
-          </w:tcPr>
-          <w:p>
-            <w:pPr>
-              <w:rPr>
-                <w:rFonts w:ascii="Century Gothic" w:hAnsi="Century Gothic"/>
-                <w:b w:val="0"/>
-                <w:bCs/>
-              </w:rPr>
-            </w:pPr>
-            <w:hyperlink r:id="rId15" w:history="1">
-              <w:r>
-                <w:rPr>
-                  <w:rStyle w:val="Hyperlink"/>
-                  <w:rFonts w:ascii="Century Gothic" w:hAnsi="Century Gothic"/>
-                  <w:bCs/>
-                </w:rPr>
-                <w:t>https://github.com/Miketenklooster/MAD</w:t>
-              </w:r>
-            </w:hyperlink>
-            <w:r>
-              <w:rPr>
-                <w:rFonts w:ascii="Century Gothic" w:hAnsi="Century Gothic"/>
-                <w:b w:val="0"/>
-                <w:bCs/>
-              </w:rPr>
-              <w:t xml:space="preserve"> </w:t>
-            </w:r>
-          </w:p>
-        </w:tc>
-      </w:tr>
-      <w:tr>
-        <w:tc>
-          <w:tcPr>
-            <w:tcW w:w="2977" w:type="dxa"/>
-            <w:shd w:val="clear" w:color="auto" w:fill="D9E2F3" w:themeFill="accent1" w:themeFillTint="33"/>
-          </w:tcPr>
-          <w:p>
-            <w:pPr>
-              <w:rPr>
-                <w:rFonts w:ascii="Century Gothic" w:hAnsi="Century Gothic"/>
-              </w:rPr>
-            </w:pPr>
-            <w:r>
-              <w:rPr>
-                <w:rFonts w:ascii="Century Gothic" w:hAnsi="Century Gothic"/>
-              </w:rPr>
-              <w:t>Movie Radar site</w:t>
-            </w:r>
-          </w:p>
-        </w:tc>
-        <w:tc>
-          <w:tcPr>
-            <w:tcW w:w="6040" w:type="dxa"/>
-            <w:shd w:val="clear" w:color="auto" w:fill="FFFFFF" w:themeFill="background1"/>
-          </w:tcPr>
-          <w:p>
-            <w:pPr>
-              <w:rPr>
-                <w:rFonts w:ascii="Century Gothic" w:hAnsi="Century Gothic"/>
-                <w:b/>
-              </w:rPr>
-            </w:pPr>
-            <w:hyperlink r:id="rId16" w:history="1">
-              <w:r>
-                <w:rPr>
-                  <w:rStyle w:val="Hyperlink"/>
-                  <w:rFonts w:ascii="Century Gothic" w:hAnsi="Century Gothic"/>
-                  <w:b/>
-                </w:rPr>
-                <w:t>https://miketenklooster.github.io</w:t>
-              </w:r>
-            </w:hyperlink>
-            <w:r>
-              <w:rPr>
-                <w:rFonts w:ascii="Century Gothic" w:hAnsi="Century Gothic"/>
-                <w:b/>
-              </w:rPr>
-              <w:t xml:space="preserve"> </w:t>
-            </w:r>
-          </w:p>
-        </w:tc>
-      </w:tr>
-    </w:tbl>
-    <w:p>
-      <w:pPr>
-        <w:spacing w:after="160" w:line="259" w:lineRule="auto"/>
-      </w:pPr>
-      <w:r>
-        <w:br w:type="page"/>
-      </w:r>
-    </w:p>
-    <w:p>
-      <w:pPr>
-        <w:pStyle w:val="Kop2"/>
-        <w:numPr>
-          <w:ilvl w:val="1"/>
-          <w:numId w:val="9"/>
-        </w:numPr>
-      </w:pPr>
-      <w:bookmarkStart w:id="14" w:name="_Toc50018671"/>
-      <w:r>
-        <w:lastRenderedPageBreak/>
-        <w:t>Software</w:t>
       </w:r>
       <w:bookmarkEnd w:id="14"/>
     </w:p>
@@ -5180,6 +6812,111 @@
                 <w:bCs/>
               </w:rPr>
             </w:pPr>
+            <w:proofErr w:type="spellStart"/>
+            <w:r>
+              <w:rPr>
+                <w:rFonts w:ascii="Century Gothic" w:hAnsi="Century Gothic"/>
+                <w:b w:val="0"/>
+                <w:bCs/>
+              </w:rPr>
+              <w:t>Github</w:t>
+            </w:r>
+            <w:proofErr w:type="spellEnd"/>
+          </w:p>
+        </w:tc>
+        <w:tc>
+          <w:tcPr>
+            <w:tcW w:w="6040" w:type="dxa"/>
+            <w:shd w:val="clear" w:color="auto" w:fill="FFFFFF" w:themeFill="background1"/>
+          </w:tcPr>
+          <w:p>
+            <w:pPr>
+              <w:rPr>
+                <w:rFonts w:ascii="Century Gothic" w:hAnsi="Century Gothic"/>
+                <w:b w:val="0"/>
+                <w:bCs/>
+              </w:rPr>
+            </w:pPr>
+            <w:hyperlink r:id="rId22" w:history="1">
+              <w:r>
+                <w:rPr>
+                  <w:rStyle w:val="Hyperlink"/>
+                  <w:rFonts w:ascii="Century Gothic" w:hAnsi="Century Gothic"/>
+                  <w:bCs/>
+                </w:rPr>
+                <w:t>https://github.com/Miketenklooster/MAD</w:t>
+              </w:r>
+            </w:hyperlink>
+            <w:r>
+              <w:rPr>
+                <w:rFonts w:ascii="Century Gothic" w:hAnsi="Century Gothic"/>
+                <w:b w:val="0"/>
+                <w:bCs/>
+              </w:rPr>
+              <w:t xml:space="preserve"> </w:t>
+            </w:r>
+          </w:p>
+        </w:tc>
+      </w:tr>
+    </w:tbl>
+    <w:p>
+      <w:pPr>
+        <w:spacing w:after="160" w:line="259" w:lineRule="auto"/>
+      </w:pPr>
+      <w:r>
+        <w:br w:type="page"/>
+      </w:r>
+    </w:p>
+    <w:p>
+      <w:pPr>
+        <w:pStyle w:val="Kop2"/>
+        <w:numPr>
+          <w:ilvl w:val="1"/>
+          <w:numId w:val="9"/>
+        </w:numPr>
+      </w:pPr>
+      <w:bookmarkStart w:id="15" w:name="_Toc51054454"/>
+      <w:r>
+        <w:lastRenderedPageBreak/>
+        <w:t>Software</w:t>
+      </w:r>
+      <w:bookmarkEnd w:id="15"/>
+    </w:p>
+    <w:p/>
+    <w:tbl>
+      <w:tblPr>
+        <w:tblStyle w:val="ProjectScopeTable"/>
+        <w:tblW w:w="0" w:type="auto"/>
+        <w:tblBorders>
+          <w:top w:val="none" w:sz="0" w:space="0" w:color="auto"/>
+          <w:left w:val="none" w:sz="0" w:space="0" w:color="auto"/>
+          <w:bottom w:val="none" w:sz="0" w:space="0" w:color="auto"/>
+          <w:right w:val="none" w:sz="0" w:space="0" w:color="auto"/>
+          <w:insideH w:val="single" w:sz="4" w:space="0" w:color="auto"/>
+          <w:insideV w:val="single" w:sz="4" w:space="0" w:color="auto"/>
+        </w:tblBorders>
+        <w:tblLook w:val="04A0" w:firstRow="1" w:lastRow="0" w:firstColumn="1" w:lastColumn="0" w:noHBand="0" w:noVBand="1"/>
+      </w:tblPr>
+      <w:tblGrid>
+        <w:gridCol w:w="2977"/>
+        <w:gridCol w:w="6040"/>
+      </w:tblGrid>
+      <w:tr>
+        <w:trPr>
+          <w:cnfStyle w:val="100000000000" w:firstRow="1" w:lastRow="0" w:firstColumn="0" w:lastColumn="0" w:oddVBand="0" w:evenVBand="0" w:oddHBand="0" w:evenHBand="0" w:firstRowFirstColumn="0" w:firstRowLastColumn="0" w:lastRowFirstColumn="0" w:lastRowLastColumn="0"/>
+        </w:trPr>
+        <w:tc>
+          <w:tcPr>
+            <w:tcW w:w="2977" w:type="dxa"/>
+          </w:tcPr>
+          <w:p>
+            <w:pPr>
+              <w:rPr>
+                <w:rFonts w:ascii="Century Gothic" w:hAnsi="Century Gothic"/>
+                <w:b w:val="0"/>
+                <w:bCs/>
+              </w:rPr>
+            </w:pPr>
             <w:r>
               <w:rPr>
                 <w:rFonts w:ascii="Century Gothic" w:hAnsi="Century Gothic"/>
@@ -5397,11 +7134,11 @@
           <w:numId w:val="9"/>
         </w:numPr>
       </w:pPr>
-      <w:bookmarkStart w:id="15" w:name="_Toc50018672"/>
+      <w:bookmarkStart w:id="16" w:name="_Toc51054455"/>
       <w:r>
         <w:t>Eisen</w:t>
       </w:r>
-      <w:bookmarkEnd w:id="15"/>
+      <w:bookmarkEnd w:id="16"/>
     </w:p>
     <w:p/>
     <w:p>
@@ -5466,7 +7203,7 @@
                               <w:rPr>
                                 <w:rFonts w:ascii="Century Gothic" w:hAnsi="Century Gothic"/>
                               </w:rPr>
-                              <w:t>Een Front-end Framework</w:t>
+                              <w:t>Mobile / Tablet</w:t>
                             </w:r>
                           </w:p>
                           <w:p>
@@ -5484,7 +7221,7 @@
                               <w:rPr>
                                 <w:rFonts w:ascii="Century Gothic" w:hAnsi="Century Gothic"/>
                               </w:rPr>
-                              <w:t>Dynamisch op alle formaten</w:t>
+                              <w:t>Moet meerdere projecten kunnen hebben.</w:t>
                             </w:r>
                           </w:p>
                           <w:p>
@@ -5502,43 +7239,7 @@
                               <w:rPr>
                                 <w:rFonts w:ascii="Century Gothic" w:hAnsi="Century Gothic"/>
                               </w:rPr>
-                              <w:t>Het systeem bestaat uit:</w:t>
-                            </w:r>
-                          </w:p>
-                          <w:p>
-                            <w:pPr>
-                              <w:pStyle w:val="Lijstalinea"/>
-                              <w:numPr>
-                                <w:ilvl w:val="1"/>
-                                <w:numId w:val="4"/>
-                              </w:numPr>
-                              <w:rPr>
-                                <w:rFonts w:ascii="Century Gothic" w:hAnsi="Century Gothic"/>
-                              </w:rPr>
-                            </w:pPr>
-                            <w:r>
-                              <w:rPr>
-                                <w:rFonts w:ascii="Century Gothic" w:hAnsi="Century Gothic"/>
-                              </w:rPr>
-                              <w:t>Hoofdpagina</w:t>
-                            </w:r>
-                          </w:p>
-                          <w:p>
-                            <w:pPr>
-                              <w:pStyle w:val="Lijstalinea"/>
-                              <w:numPr>
-                                <w:ilvl w:val="1"/>
-                                <w:numId w:val="4"/>
-                              </w:numPr>
-                              <w:rPr>
-                                <w:rFonts w:ascii="Century Gothic" w:hAnsi="Century Gothic"/>
-                              </w:rPr>
-                            </w:pPr>
-                            <w:r>
-                              <w:rPr>
-                                <w:rFonts w:ascii="Century Gothic" w:hAnsi="Century Gothic"/>
-                              </w:rPr>
-                              <w:t>Detailpagina</w:t>
+                              <w:t>Kunnen opslaan.</w:t>
                             </w:r>
                           </w:p>
                           <w:p>
@@ -5556,21 +7257,145 @@
                               <w:rPr>
                                 <w:rFonts w:ascii="Century Gothic" w:hAnsi="Century Gothic"/>
                               </w:rPr>
-                              <w:t xml:space="preserve">SEO (Search Engine </w:t>
+                              <w:t>Groote van het veld aanpassen.</w:t>
+                            </w:r>
+                          </w:p>
+                          <w:p>
+                            <w:pPr>
+                              <w:pStyle w:val="Lijstalinea"/>
+                              <w:numPr>
+                                <w:ilvl w:val="0"/>
+                                <w:numId w:val="4"/>
+                              </w:numPr>
+                              <w:rPr>
+                                <w:rFonts w:ascii="Century Gothic" w:hAnsi="Century Gothic"/>
+                              </w:rPr>
+                            </w:pPr>
+                            <w:r>
+                              <w:rPr>
+                                <w:rFonts w:ascii="Century Gothic" w:hAnsi="Century Gothic"/>
+                              </w:rPr>
+                              <w:t xml:space="preserve">Verschillende kleuren kiezen op basis van een </w:t>
                             </w:r>
                             <w:proofErr w:type="spellStart"/>
                             <w:r>
                               <w:rPr>
                                 <w:rFonts w:ascii="Century Gothic" w:hAnsi="Century Gothic"/>
                               </w:rPr>
-                              <w:t>Optimalisation</w:t>
+                              <w:t>color</w:t>
                             </w:r>
                             <w:proofErr w:type="spellEnd"/>
                             <w:r>
                               <w:rPr>
                                 <w:rFonts w:ascii="Century Gothic" w:hAnsi="Century Gothic"/>
                               </w:rPr>
-                              <w:t>).</w:t>
+                              <w:t xml:space="preserve"> </w:t>
+                            </w:r>
+                            <w:proofErr w:type="spellStart"/>
+                            <w:r>
+                              <w:rPr>
+                                <w:rFonts w:ascii="Century Gothic" w:hAnsi="Century Gothic"/>
+                              </w:rPr>
+                              <w:t>picker</w:t>
+                            </w:r>
+                            <w:proofErr w:type="spellEnd"/>
+                            <w:r>
+                              <w:rPr>
+                                <w:rFonts w:ascii="Century Gothic" w:hAnsi="Century Gothic"/>
+                              </w:rPr>
+                              <w:t>.</w:t>
+                            </w:r>
+                          </w:p>
+                          <w:p>
+                            <w:pPr>
+                              <w:pStyle w:val="Lijstalinea"/>
+                              <w:numPr>
+                                <w:ilvl w:val="0"/>
+                                <w:numId w:val="4"/>
+                              </w:numPr>
+                              <w:rPr>
+                                <w:rFonts w:ascii="Century Gothic" w:hAnsi="Century Gothic"/>
+                              </w:rPr>
+                            </w:pPr>
+                            <w:r>
+                              <w:rPr>
+                                <w:rFonts w:ascii="Century Gothic" w:hAnsi="Century Gothic"/>
+                              </w:rPr>
+                              <w:t xml:space="preserve">Een </w:t>
+                            </w:r>
+                            <w:proofErr w:type="spellStart"/>
+                            <w:r>
+                              <w:rPr>
+                                <w:rFonts w:ascii="Century Gothic" w:hAnsi="Century Gothic"/>
+                              </w:rPr>
+                              <w:t>color</w:t>
+                            </w:r>
+                            <w:proofErr w:type="spellEnd"/>
+                            <w:r>
+                              <w:rPr>
+                                <w:rFonts w:ascii="Century Gothic" w:hAnsi="Century Gothic"/>
+                              </w:rPr>
+                              <w:t xml:space="preserve"> </w:t>
+                            </w:r>
+                            <w:r>
+                              <w:rPr>
+                                <w:rFonts w:ascii="Century Gothic" w:hAnsi="Century Gothic"/>
+                              </w:rPr>
+                              <w:t xml:space="preserve">met de </w:t>
+                            </w:r>
+                            <w:proofErr w:type="spellStart"/>
+                            <w:r>
+                              <w:rPr>
+                                <w:rFonts w:ascii="Century Gothic" w:hAnsi="Century Gothic"/>
+                              </w:rPr>
+                              <w:t>eyedropper</w:t>
+                            </w:r>
+                            <w:proofErr w:type="spellEnd"/>
+                            <w:r>
+                              <w:rPr>
+                                <w:rFonts w:ascii="Century Gothic" w:hAnsi="Century Gothic"/>
+                              </w:rPr>
+                              <w:t xml:space="preserve"> tool kunnen pakken.</w:t>
+                            </w:r>
+                          </w:p>
+                          <w:p>
+                            <w:pPr>
+                              <w:pStyle w:val="Lijstalinea"/>
+                              <w:numPr>
+                                <w:ilvl w:val="0"/>
+                                <w:numId w:val="4"/>
+                              </w:numPr>
+                              <w:rPr>
+                                <w:rFonts w:ascii="Century Gothic" w:hAnsi="Century Gothic"/>
+                              </w:rPr>
+                            </w:pPr>
+                            <w:proofErr w:type="spellStart"/>
+                            <w:r>
+                              <w:rPr>
+                                <w:rFonts w:ascii="Century Gothic" w:hAnsi="Century Gothic"/>
+                              </w:rPr>
+                              <w:t>Keizen</w:t>
+                            </w:r>
+                            <w:proofErr w:type="spellEnd"/>
+                            <w:r>
+                              <w:rPr>
+                                <w:rFonts w:ascii="Century Gothic" w:hAnsi="Century Gothic"/>
+                              </w:rPr>
+                              <w:t xml:space="preserve"> of je de afbeelding opslaat met de </w:t>
+                            </w:r>
+                            <w:proofErr w:type="spellStart"/>
+                            <w:r>
+                              <w:rPr>
+                                <w:rFonts w:ascii="Century Gothic" w:hAnsi="Century Gothic"/>
+                              </w:rPr>
+                              <w:t>grid</w:t>
+                            </w:r>
+                            <w:proofErr w:type="spellEnd"/>
+                            <w:r>
+                              <w:rPr>
+                                <w:rFonts w:ascii="Century Gothic" w:hAnsi="Century Gothic"/>
+                              </w:rPr>
+                              <w:t xml:space="preserve"> lijnen erbij of met een transparante achtergrond.</w:t>
                             </w:r>
                           </w:p>
                         </w:txbxContent>
@@ -5586,7 +7411,7 @@
           </mc:Choice>
           <mc:Fallback>
             <w:pict>
-              <v:shape w14:anchorId="29C43D3A" id="_x0000_s1037" type="#_x0000_t202" style="width:451.35pt;height:78.85pt;visibility:visible;mso-wrap-style:square;mso-left-percent:-10001;mso-top-percent:-10001;mso-position-horizontal:absolute;mso-position-horizontal-relative:char;mso-position-vertical:absolute;mso-position-vertical-relative:line;mso-left-percent:-10001;mso-top-percent:-10001;v-text-anchor:top" o:gfxdata="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" fillcolor="#f2f2f2 [3052]" strokecolor="white [3212]">
+              <v:shape w14:anchorId="29C43D3A" id="_x0000_s1046" type="#_x0000_t202" style="width:451.35pt;height:78.85pt;visibility:visible;mso-wrap-style:square;mso-left-percent:-10001;mso-top-percent:-10001;mso-position-horizontal:absolute;mso-position-horizontal-relative:char;mso-position-vertical:absolute;mso-position-vertical-relative:line;mso-left-percent:-10001;mso-top-percent:-10001;v-text-anchor:top" o:gfxdata="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" fillcolor="#f2f2f2 [3052]" strokecolor="white [3212]">
                 <v:textbox style="mso-fit-shape-to-text:t">
                   <w:txbxContent>
                     <w:p>
@@ -5604,7 +7429,7 @@
                         <w:rPr>
                           <w:rFonts w:ascii="Century Gothic" w:hAnsi="Century Gothic"/>
                         </w:rPr>
-                        <w:t>Een Front-end Framework</w:t>
+                        <w:t>Mobile / Tablet</w:t>
                       </w:r>
                     </w:p>
                     <w:p>
@@ -5622,7 +7447,7 @@
                         <w:rPr>
                           <w:rFonts w:ascii="Century Gothic" w:hAnsi="Century Gothic"/>
                         </w:rPr>
-                        <w:t>Dynamisch op alle formaten</w:t>
+                        <w:t>Moet meerdere projecten kunnen hebben.</w:t>
                       </w:r>
                     </w:p>
                     <w:p>
@@ -5640,43 +7465,7 @@
                         <w:rPr>
                           <w:rFonts w:ascii="Century Gothic" w:hAnsi="Century Gothic"/>
                         </w:rPr>
-                        <w:t>Het systeem bestaat uit:</w:t>
-                      </w:r>
-                    </w:p>
-                    <w:p>
-                      <w:pPr>
-                        <w:pStyle w:val="Lijstalinea"/>
-                        <w:numPr>
-                          <w:ilvl w:val="1"/>
-                          <w:numId w:val="4"/>
-                        </w:numPr>
-                        <w:rPr>
-                          <w:rFonts w:ascii="Century Gothic" w:hAnsi="Century Gothic"/>
-                        </w:rPr>
-                      </w:pPr>
-                      <w:r>
-                        <w:rPr>
-                          <w:rFonts w:ascii="Century Gothic" w:hAnsi="Century Gothic"/>
-                        </w:rPr>
-                        <w:t>Hoofdpagina</w:t>
-                      </w:r>
-                    </w:p>
-                    <w:p>
-                      <w:pPr>
-                        <w:pStyle w:val="Lijstalinea"/>
-                        <w:numPr>
-                          <w:ilvl w:val="1"/>
-                          <w:numId w:val="4"/>
-                        </w:numPr>
-                        <w:rPr>
-                          <w:rFonts w:ascii="Century Gothic" w:hAnsi="Century Gothic"/>
-                        </w:rPr>
-                      </w:pPr>
-                      <w:r>
-                        <w:rPr>
-                          <w:rFonts w:ascii="Century Gothic" w:hAnsi="Century Gothic"/>
-                        </w:rPr>
-                        <w:t>Detailpagina</w:t>
+                        <w:t>Kunnen opslaan.</w:t>
                       </w:r>
                     </w:p>
                     <w:p>
@@ -5694,21 +7483,145 @@
                         <w:rPr>
                           <w:rFonts w:ascii="Century Gothic" w:hAnsi="Century Gothic"/>
                         </w:rPr>
-                        <w:t xml:space="preserve">SEO (Search Engine </w:t>
+                        <w:t>Groote van het veld aanpassen.</w:t>
+                      </w:r>
+                    </w:p>
+                    <w:p>
+                      <w:pPr>
+                        <w:pStyle w:val="Lijstalinea"/>
+                        <w:numPr>
+                          <w:ilvl w:val="0"/>
+                          <w:numId w:val="4"/>
+                        </w:numPr>
+                        <w:rPr>
+                          <w:rFonts w:ascii="Century Gothic" w:hAnsi="Century Gothic"/>
+                        </w:rPr>
+                      </w:pPr>
+                      <w:r>
+                        <w:rPr>
+                          <w:rFonts w:ascii="Century Gothic" w:hAnsi="Century Gothic"/>
+                        </w:rPr>
+                        <w:t xml:space="preserve">Verschillende kleuren kiezen op basis van een </w:t>
                       </w:r>
                       <w:proofErr w:type="spellStart"/>
                       <w:r>
                         <w:rPr>
                           <w:rFonts w:ascii="Century Gothic" w:hAnsi="Century Gothic"/>
                         </w:rPr>
-                        <w:t>Optimalisation</w:t>
+                        <w:t>color</w:t>
                       </w:r>
                       <w:proofErr w:type="spellEnd"/>
                       <w:r>
                         <w:rPr>
                           <w:rFonts w:ascii="Century Gothic" w:hAnsi="Century Gothic"/>
                         </w:rPr>
-                        <w:t>).</w:t>
+                        <w:t xml:space="preserve"> </w:t>
+                      </w:r>
+                      <w:proofErr w:type="spellStart"/>
+                      <w:r>
+                        <w:rPr>
+                          <w:rFonts w:ascii="Century Gothic" w:hAnsi="Century Gothic"/>
+                        </w:rPr>
+                        <w:t>picker</w:t>
+                      </w:r>
+                      <w:proofErr w:type="spellEnd"/>
+                      <w:r>
+                        <w:rPr>
+                          <w:rFonts w:ascii="Century Gothic" w:hAnsi="Century Gothic"/>
+                        </w:rPr>
+                        <w:t>.</w:t>
+                      </w:r>
+                    </w:p>
+                    <w:p>
+                      <w:pPr>
+                        <w:pStyle w:val="Lijstalinea"/>
+                        <w:numPr>
+                          <w:ilvl w:val="0"/>
+                          <w:numId w:val="4"/>
+                        </w:numPr>
+                        <w:rPr>
+                          <w:rFonts w:ascii="Century Gothic" w:hAnsi="Century Gothic"/>
+                        </w:rPr>
+                      </w:pPr>
+                      <w:r>
+                        <w:rPr>
+                          <w:rFonts w:ascii="Century Gothic" w:hAnsi="Century Gothic"/>
+                        </w:rPr>
+                        <w:t xml:space="preserve">Een </w:t>
+                      </w:r>
+                      <w:proofErr w:type="spellStart"/>
+                      <w:r>
+                        <w:rPr>
+                          <w:rFonts w:ascii="Century Gothic" w:hAnsi="Century Gothic"/>
+                        </w:rPr>
+                        <w:t>color</w:t>
+                      </w:r>
+                      <w:proofErr w:type="spellEnd"/>
+                      <w:r>
+                        <w:rPr>
+                          <w:rFonts w:ascii="Century Gothic" w:hAnsi="Century Gothic"/>
+                        </w:rPr>
+                        <w:t xml:space="preserve"> </w:t>
+                      </w:r>
+                      <w:r>
+                        <w:rPr>
+                          <w:rFonts w:ascii="Century Gothic" w:hAnsi="Century Gothic"/>
+                        </w:rPr>
+                        <w:t xml:space="preserve">met de </w:t>
+                      </w:r>
+                      <w:proofErr w:type="spellStart"/>
+                      <w:r>
+                        <w:rPr>
+                          <w:rFonts w:ascii="Century Gothic" w:hAnsi="Century Gothic"/>
+                        </w:rPr>
+                        <w:t>eyedropper</w:t>
+                      </w:r>
+                      <w:proofErr w:type="spellEnd"/>
+                      <w:r>
+                        <w:rPr>
+                          <w:rFonts w:ascii="Century Gothic" w:hAnsi="Century Gothic"/>
+                        </w:rPr>
+                        <w:t xml:space="preserve"> tool kunnen pakken.</w:t>
+                      </w:r>
+                    </w:p>
+                    <w:p>
+                      <w:pPr>
+                        <w:pStyle w:val="Lijstalinea"/>
+                        <w:numPr>
+                          <w:ilvl w:val="0"/>
+                          <w:numId w:val="4"/>
+                        </w:numPr>
+                        <w:rPr>
+                          <w:rFonts w:ascii="Century Gothic" w:hAnsi="Century Gothic"/>
+                        </w:rPr>
+                      </w:pPr>
+                      <w:proofErr w:type="spellStart"/>
+                      <w:r>
+                        <w:rPr>
+                          <w:rFonts w:ascii="Century Gothic" w:hAnsi="Century Gothic"/>
+                        </w:rPr>
+                        <w:t>Keizen</w:t>
+                      </w:r>
+                      <w:proofErr w:type="spellEnd"/>
+                      <w:r>
+                        <w:rPr>
+                          <w:rFonts w:ascii="Century Gothic" w:hAnsi="Century Gothic"/>
+                        </w:rPr>
+                        <w:t xml:space="preserve"> of je de afbeelding opslaat met de </w:t>
+                      </w:r>
+                      <w:proofErr w:type="spellStart"/>
+                      <w:r>
+                        <w:rPr>
+                          <w:rFonts w:ascii="Century Gothic" w:hAnsi="Century Gothic"/>
+                        </w:rPr>
+                        <w:t>grid</w:t>
+                      </w:r>
+                      <w:proofErr w:type="spellEnd"/>
+                      <w:r>
+                        <w:rPr>
+                          <w:rFonts w:ascii="Century Gothic" w:hAnsi="Century Gothic"/>
+                        </w:rPr>
+                        <w:t xml:space="preserve"> lijnen erbij of met een transparante achtergrond.</w:t>
                       </w:r>
                     </w:p>
                   </w:txbxContent>
@@ -5736,30 +7649,468 @@
           <w:numId w:val="4"/>
         </w:numPr>
       </w:pPr>
-      <w:bookmarkStart w:id="16" w:name="_Toc50018673"/>
-      <w:r>
-        <w:lastRenderedPageBreak/>
-        <w:t>Schetsen</w:t>
-      </w:r>
-      <w:bookmarkEnd w:id="16"/>
-    </w:p>
-    <w:p/>
-    <w:p>
+      <w:bookmarkStart w:id="17" w:name="_Toc51054456"/>
       <w:r>
         <w:rPr>
-          <w:rFonts w:ascii="Century Gothic" w:hAnsi="Century Gothic"/>
+          <w:noProof/>
+        </w:rPr>
+        <w:lastRenderedPageBreak/>
+        <mc:AlternateContent>
+          <mc:Choice Requires="wps">
+            <w:drawing>
+              <wp:anchor distT="0" distB="0" distL="114300" distR="114300" simplePos="0" relativeHeight="251663360" behindDoc="0" locked="0" layoutInCell="1" allowOverlap="1" wp14:anchorId="6A5431F0" wp14:editId="55E624BC">
+                <wp:simplePos x="0" y="0"/>
+                <wp:positionH relativeFrom="column">
+                  <wp:posOffset>2209800</wp:posOffset>
+                </wp:positionH>
+                <wp:positionV relativeFrom="paragraph">
+                  <wp:posOffset>361950</wp:posOffset>
+                </wp:positionV>
+                <wp:extent cx="238125" cy="257175"/>
+                <wp:effectExtent l="0" t="0" r="28575" b="28575"/>
+                <wp:wrapNone/>
+                <wp:docPr id="17" name="Tekstvak 17"/>
+                <wp:cNvGraphicFramePr/>
+                <a:graphic xmlns:a="http://schemas.openxmlformats.org/drawingml/2006/main">
+                  <a:graphicData uri="http://schemas.microsoft.com/office/word/2010/wordprocessingShape">
+                    <wps:wsp>
+                      <wps:cNvSpPr txBox="1"/>
+                      <wps:spPr>
+                        <a:xfrm>
+                          <a:off x="0" y="0"/>
+                          <a:ext cx="238125" cy="257175"/>
+                        </a:xfrm>
+                        <a:prstGeom prst="rect">
+                          <a:avLst/>
+                        </a:prstGeom>
+                        <a:solidFill>
+                          <a:schemeClr val="lt1"/>
+                        </a:solidFill>
+                        <a:ln w="6350">
+                          <a:solidFill>
+                            <a:prstClr val="black"/>
+                          </a:solidFill>
+                        </a:ln>
+                      </wps:spPr>
+                      <wps:txbx>
+                        <w:txbxContent>
+                          <w:p>
+                            <w:r>
+                              <w:t>6</w:t>
+                            </w:r>
+                          </w:p>
+                        </w:txbxContent>
+                      </wps:txbx>
+                      <wps:bodyPr rot="0" spcFirstLastPara="0" vertOverflow="overflow" horzOverflow="overflow" vert="horz" wrap="square" lIns="91440" tIns="45720" rIns="91440" bIns="45720" numCol="1" spcCol="0" rtlCol="0" fromWordArt="0" anchor="t" anchorCtr="0" forceAA="0" compatLnSpc="1">
+                        <a:prstTxWarp prst="textNoShape">
+                          <a:avLst/>
+                        </a:prstTxWarp>
+                        <a:noAutofit/>
+                      </wps:bodyPr>
+                    </wps:wsp>
+                  </a:graphicData>
+                </a:graphic>
+                <wp14:sizeRelH relativeFrom="margin">
+                  <wp14:pctWidth>0</wp14:pctWidth>
+                </wp14:sizeRelH>
+                <wp14:sizeRelV relativeFrom="margin">
+                  <wp14:pctHeight>0</wp14:pctHeight>
+                </wp14:sizeRelV>
+              </wp:anchor>
+            </w:drawing>
+          </mc:Choice>
+          <mc:Fallback>
+            <w:pict>
+              <v:shape w14:anchorId="6A5431F0" id="Tekstvak 17" o:spid="_x0000_s1047" type="#_x0000_t202" style="position:absolute;left:0;text-align:left;margin-left:174pt;margin-top:28.5pt;width:18.75pt;height:20.25pt;z-index:251663360;visibility:visible;mso-wrap-style:square;mso-width-percent:0;mso-height-percent:0;mso-wrap-distance-left:9pt;mso-wrap-distance-top:0;mso-wrap-distance-right:9pt;mso-wrap-distance-bottom:0;mso-position-horizontal:absolute;mso-position-horizontal-relative:text;mso-position-vertical:absolute;mso-position-vertical-relative:text;mso-width-percent:0;mso-height-percent:0;mso-width-relative:margin;mso-height-relative:margin;v-text-anchor:top" o:gfxdata="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" fillcolor="white [3201]" strokeweight=".5pt">
+                <v:textbox>
+                  <w:txbxContent>
+                    <w:p>
+                      <w:r>
+                        <w:t>6</w:t>
+                      </w:r>
+                    </w:p>
+                  </w:txbxContent>
+                </v:textbox>
+              </v:shape>
+            </w:pict>
+          </mc:Fallback>
+        </mc:AlternateContent>
+      </w:r>
+      <w:r>
+        <w:rPr>
           <w:noProof/>
         </w:rPr>
         <mc:AlternateContent>
           <mc:Choice Requires="wps">
             <w:drawing>
-              <wp:anchor distT="0" distB="0" distL="114300" distR="114300" simplePos="0" relativeHeight="251660288" behindDoc="0" locked="0" layoutInCell="1" allowOverlap="1" wp14:anchorId="50546914" wp14:editId="51500BBE">
+              <wp:anchor distT="0" distB="0" distL="114300" distR="114300" simplePos="0" relativeHeight="251662336" behindDoc="0" locked="0" layoutInCell="1" allowOverlap="1" wp14:anchorId="738C455C" wp14:editId="022BF76E">
                 <wp:simplePos x="0" y="0"/>
                 <wp:positionH relativeFrom="column">
-                  <wp:posOffset>923925</wp:posOffset>
+                  <wp:posOffset>1905000</wp:posOffset>
                 </wp:positionH>
                 <wp:positionV relativeFrom="paragraph">
-                  <wp:posOffset>173355</wp:posOffset>
+                  <wp:posOffset>374015</wp:posOffset>
+                </wp:positionV>
+                <wp:extent cx="238125" cy="257175"/>
+                <wp:effectExtent l="0" t="0" r="28575" b="19050"/>
+                <wp:wrapNone/>
+                <wp:docPr id="13" name="Tekstvak 13"/>
+                <wp:cNvGraphicFramePr/>
+                <a:graphic xmlns:a="http://schemas.openxmlformats.org/drawingml/2006/main">
+                  <a:graphicData uri="http://schemas.microsoft.com/office/word/2010/wordprocessingShape">
+                    <wps:wsp>
+                      <wps:cNvSpPr txBox="1"/>
+                      <wps:spPr>
+                        <a:xfrm>
+                          <a:off x="0" y="0"/>
+                          <a:ext cx="238125" cy="257175"/>
+                        </a:xfrm>
+                        <a:prstGeom prst="rect">
+                          <a:avLst/>
+                        </a:prstGeom>
+                        <a:solidFill>
+                          <a:schemeClr val="lt1"/>
+                        </a:solidFill>
+                        <a:ln w="6350">
+                          <a:solidFill>
+                            <a:prstClr val="black"/>
+                          </a:solidFill>
+                        </a:ln>
+                      </wps:spPr>
+                      <wps:txbx>
+                        <w:txbxContent>
+                          <w:p>
+                            <w:r>
+                              <w:t>5</w:t>
+                            </w:r>
+                            <w:r>
+                              <w:rPr>
+                                <w:noProof/>
+                              </w:rPr>
+                              <w:drawing>
+                                <wp:inline distT="0" distB="0" distL="0" distR="0" wp14:anchorId="66A71603" wp14:editId="330455DF">
+                                  <wp:extent cx="48895" cy="52705"/>
+                                  <wp:effectExtent l="0" t="0" r="8255" b="4445"/>
+                                  <wp:docPr id="33" name="Afbeelding 33"/>
+                                  <wp:cNvGraphicFramePr>
+                                    <a:graphicFrameLocks xmlns:a="http://schemas.openxmlformats.org/drawingml/2006/main" noChangeAspect="1"/>
+                                  </wp:cNvGraphicFramePr>
+                                  <a:graphic xmlns:a="http://schemas.openxmlformats.org/drawingml/2006/main">
+                                    <a:graphicData uri="http://schemas.openxmlformats.org/drawingml/2006/picture">
+                                      <pic:pic xmlns:pic="http://schemas.openxmlformats.org/drawingml/2006/picture">
+                                        <pic:nvPicPr>
+                                          <pic:cNvPr id="0" name="Picture 2"/>
+                                          <pic:cNvPicPr>
+                                            <a:picLocks noChangeAspect="1" noChangeArrowheads="1"/>
+                                          </pic:cNvPicPr>
+                                        </pic:nvPicPr>
+                                        <pic:blipFill>
+                                          <a:blip r:embed="rId23">
+                                            <a:extLst>
+                                              <a:ext uri="{28A0092B-C50C-407E-A947-70E740481C1C}">
+                                                <a14:useLocalDpi xmlns:a14="http://schemas.microsoft.com/office/drawing/2010/main" val="0"/>
+                                              </a:ext>
+                                            </a:extLst>
+                                          </a:blip>
+                                          <a:srcRect/>
+                                          <a:stretch>
+                                            <a:fillRect/>
+                                          </a:stretch>
+                                        </pic:blipFill>
+                                        <pic:spPr bwMode="auto">
+                                          <a:xfrm>
+                                            <a:off x="0" y="0"/>
+                                            <a:ext cx="48895" cy="52705"/>
+                                          </a:xfrm>
+                                          <a:prstGeom prst="rect">
+                                            <a:avLst/>
+                                          </a:prstGeom>
+                                          <a:noFill/>
+                                          <a:ln>
+                                            <a:noFill/>
+                                          </a:ln>
+                                        </pic:spPr>
+                                      </pic:pic>
+                                    </a:graphicData>
+                                  </a:graphic>
+                                </wp:inline>
+                              </w:drawing>
+                            </w:r>
+                          </w:p>
+                        </w:txbxContent>
+                      </wps:txbx>
+                      <wps:bodyPr rot="0" spcFirstLastPara="0" vertOverflow="overflow" horzOverflow="overflow" vert="horz" wrap="square" lIns="91440" tIns="45720" rIns="91440" bIns="45720" numCol="1" spcCol="0" rtlCol="0" fromWordArt="0" anchor="t" anchorCtr="0" forceAA="0" compatLnSpc="1">
+                        <a:prstTxWarp prst="textNoShape">
+                          <a:avLst/>
+                        </a:prstTxWarp>
+                        <a:noAutofit/>
+                      </wps:bodyPr>
+                    </wps:wsp>
+                  </a:graphicData>
+                </a:graphic>
+                <wp14:sizeRelH relativeFrom="margin">
+                  <wp14:pctWidth>0</wp14:pctWidth>
+                </wp14:sizeRelH>
+                <wp14:sizeRelV relativeFrom="margin">
+                  <wp14:pctHeight>0</wp14:pctHeight>
+                </wp14:sizeRelV>
+              </wp:anchor>
+            </w:drawing>
+          </mc:Choice>
+          <mc:Fallback>
+            <w:pict>
+              <v:shape w14:anchorId="738C455C" id="Tekstvak 13" o:spid="_x0000_s1048" type="#_x0000_t202" style="position:absolute;left:0;text-align:left;margin-left:150pt;margin-top:29.45pt;width:18.75pt;height:20.25pt;z-index:251662336;visibility:visible;mso-wrap-style:square;mso-width-percent:0;mso-height-percent:0;mso-wrap-distance-left:9pt;mso-wrap-distance-top:0;mso-wrap-distance-right:9pt;mso-wrap-distance-bottom:0;mso-position-horizontal:absolute;mso-position-horizontal-relative:text;mso-position-vertical:absolute;mso-position-vertical-relative:text;mso-width-percent:0;mso-height-percent:0;mso-width-relative:margin;mso-height-relative:margin;v-text-anchor:top" o:gfxdata="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" fillcolor="white [3201]" strokeweight=".5pt">
+                <v:textbox>
+                  <w:txbxContent>
+                    <w:p>
+                      <w:r>
+                        <w:t>5</w:t>
+                      </w:r>
+                      <w:r>
+                        <w:rPr>
+                          <w:noProof/>
+                        </w:rPr>
+                        <w:drawing>
+                          <wp:inline distT="0" distB="0" distL="0" distR="0" wp14:anchorId="66A71603" wp14:editId="330455DF">
+                            <wp:extent cx="48895" cy="52705"/>
+                            <wp:effectExtent l="0" t="0" r="8255" b="4445"/>
+                            <wp:docPr id="33" name="Afbeelding 33"/>
+                            <wp:cNvGraphicFramePr>
+                              <a:graphicFrameLocks xmlns:a="http://schemas.openxmlformats.org/drawingml/2006/main" noChangeAspect="1"/>
+                            </wp:cNvGraphicFramePr>
+                            <a:graphic xmlns:a="http://schemas.openxmlformats.org/drawingml/2006/main">
+                              <a:graphicData uri="http://schemas.openxmlformats.org/drawingml/2006/picture">
+                                <pic:pic xmlns:pic="http://schemas.openxmlformats.org/drawingml/2006/picture">
+                                  <pic:nvPicPr>
+                                    <pic:cNvPr id="0" name="Picture 2"/>
+                                    <pic:cNvPicPr>
+                                      <a:picLocks noChangeAspect="1" noChangeArrowheads="1"/>
+                                    </pic:cNvPicPr>
+                                  </pic:nvPicPr>
+                                  <pic:blipFill>
+                                    <a:blip r:embed="rId23">
+                                      <a:extLst>
+                                        <a:ext uri="{28A0092B-C50C-407E-A947-70E740481C1C}">
+                                          <a14:useLocalDpi xmlns:a14="http://schemas.microsoft.com/office/drawing/2010/main" val="0"/>
+                                        </a:ext>
+                                      </a:extLst>
+                                    </a:blip>
+                                    <a:srcRect/>
+                                    <a:stretch>
+                                      <a:fillRect/>
+                                    </a:stretch>
+                                  </pic:blipFill>
+                                  <pic:spPr bwMode="auto">
+                                    <a:xfrm>
+                                      <a:off x="0" y="0"/>
+                                      <a:ext cx="48895" cy="52705"/>
+                                    </a:xfrm>
+                                    <a:prstGeom prst="rect">
+                                      <a:avLst/>
+                                    </a:prstGeom>
+                                    <a:noFill/>
+                                    <a:ln>
+                                      <a:noFill/>
+                                    </a:ln>
+                                  </pic:spPr>
+                                </pic:pic>
+                              </a:graphicData>
+                            </a:graphic>
+                          </wp:inline>
+                        </w:drawing>
+                      </w:r>
+                    </w:p>
+                  </w:txbxContent>
+                </v:textbox>
+              </v:shape>
+            </w:pict>
+          </mc:Fallback>
+        </mc:AlternateContent>
+      </w:r>
+      <w:r>
+        <w:rPr>
+          <w:noProof/>
+        </w:rPr>
+        <mc:AlternateContent>
+          <mc:Choice Requires="wps">
+            <w:drawing>
+              <wp:anchor distT="0" distB="0" distL="114300" distR="114300" simplePos="0" relativeHeight="251664384" behindDoc="0" locked="0" layoutInCell="1" allowOverlap="1" wp14:anchorId="2164F99E" wp14:editId="4B714E70">
+                <wp:simplePos x="0" y="0"/>
+                <wp:positionH relativeFrom="column">
+                  <wp:posOffset>1666875</wp:posOffset>
+                </wp:positionH>
+                <wp:positionV relativeFrom="paragraph">
+                  <wp:posOffset>367030</wp:posOffset>
+                </wp:positionV>
+                <wp:extent cx="238125" cy="257175"/>
+                <wp:effectExtent l="0" t="0" r="28575" b="28575"/>
+                <wp:wrapNone/>
+                <wp:docPr id="20" name="Tekstvak 20"/>
+                <wp:cNvGraphicFramePr/>
+                <a:graphic xmlns:a="http://schemas.openxmlformats.org/drawingml/2006/main">
+                  <a:graphicData uri="http://schemas.microsoft.com/office/word/2010/wordprocessingShape">
+                    <wps:wsp>
+                      <wps:cNvSpPr txBox="1"/>
+                      <wps:spPr>
+                        <a:xfrm>
+                          <a:off x="0" y="0"/>
+                          <a:ext cx="238125" cy="257175"/>
+                        </a:xfrm>
+                        <a:prstGeom prst="rect">
+                          <a:avLst/>
+                        </a:prstGeom>
+                        <a:solidFill>
+                          <a:schemeClr val="lt1"/>
+                        </a:solidFill>
+                        <a:ln w="6350">
+                          <a:solidFill>
+                            <a:prstClr val="black"/>
+                          </a:solidFill>
+                        </a:ln>
+                      </wps:spPr>
+                      <wps:txbx>
+                        <w:txbxContent>
+                          <w:p>
+                            <w:r>
+                              <w:t>4</w:t>
+                            </w:r>
+                          </w:p>
+                        </w:txbxContent>
+                      </wps:txbx>
+                      <wps:bodyPr rot="0" spcFirstLastPara="0" vertOverflow="overflow" horzOverflow="overflow" vert="horz" wrap="square" lIns="91440" tIns="45720" rIns="91440" bIns="45720" numCol="1" spcCol="0" rtlCol="0" fromWordArt="0" anchor="t" anchorCtr="0" forceAA="0" compatLnSpc="1">
+                        <a:prstTxWarp prst="textNoShape">
+                          <a:avLst/>
+                        </a:prstTxWarp>
+                        <a:noAutofit/>
+                      </wps:bodyPr>
+                    </wps:wsp>
+                  </a:graphicData>
+                </a:graphic>
+                <wp14:sizeRelH relativeFrom="margin">
+                  <wp14:pctWidth>0</wp14:pctWidth>
+                </wp14:sizeRelH>
+                <wp14:sizeRelV relativeFrom="margin">
+                  <wp14:pctHeight>0</wp14:pctHeight>
+                </wp14:sizeRelV>
+              </wp:anchor>
+            </w:drawing>
+          </mc:Choice>
+          <mc:Fallback>
+            <w:pict>
+              <v:shape w14:anchorId="2164F99E" id="Tekstvak 20" o:spid="_x0000_s1049" type="#_x0000_t202" style="position:absolute;left:0;text-align:left;margin-left:131.25pt;margin-top:28.9pt;width:18.75pt;height:20.25pt;z-index:251664384;visibility:visible;mso-wrap-style:square;mso-width-percent:0;mso-height-percent:0;mso-wrap-distance-left:9pt;mso-wrap-distance-top:0;mso-wrap-distance-right:9pt;mso-wrap-distance-bottom:0;mso-position-horizontal:absolute;mso-position-horizontal-relative:text;mso-position-vertical:absolute;mso-position-vertical-relative:text;mso-width-percent:0;mso-height-percent:0;mso-width-relative:margin;mso-height-relative:margin;v-text-anchor:top" o:gfxdata="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" fillcolor="white [3201]" strokeweight=".5pt">
+                <v:textbox>
+                  <w:txbxContent>
+                    <w:p>
+                      <w:r>
+                        <w:t>4</w:t>
+                      </w:r>
+                    </w:p>
+                  </w:txbxContent>
+                </v:textbox>
+              </v:shape>
+            </w:pict>
+          </mc:Fallback>
+        </mc:AlternateContent>
+      </w:r>
+      <w:r>
+        <w:rPr>
+          <w:noProof/>
+        </w:rPr>
+        <mc:AlternateContent>
+          <mc:Choice Requires="wps">
+            <w:drawing>
+              <wp:anchor distT="0" distB="0" distL="114300" distR="114300" simplePos="0" relativeHeight="251669504" behindDoc="0" locked="0" layoutInCell="1" allowOverlap="1" wp14:anchorId="06DF4BF2" wp14:editId="6BAC73CB">
+                <wp:simplePos x="0" y="0"/>
+                <wp:positionH relativeFrom="column">
+                  <wp:posOffset>1104900</wp:posOffset>
+                </wp:positionH>
+                <wp:positionV relativeFrom="paragraph">
+                  <wp:posOffset>371475</wp:posOffset>
+                </wp:positionV>
+                <wp:extent cx="238125" cy="257175"/>
+                <wp:effectExtent l="0" t="0" r="28575" b="28575"/>
+                <wp:wrapNone/>
+                <wp:docPr id="26" name="Tekstvak 26"/>
+                <wp:cNvGraphicFramePr/>
+                <a:graphic xmlns:a="http://schemas.openxmlformats.org/drawingml/2006/main">
+                  <a:graphicData uri="http://schemas.microsoft.com/office/word/2010/wordprocessingShape">
+                    <wps:wsp>
+                      <wps:cNvSpPr txBox="1"/>
+                      <wps:spPr>
+                        <a:xfrm>
+                          <a:off x="0" y="0"/>
+                          <a:ext cx="238125" cy="257175"/>
+                        </a:xfrm>
+                        <a:prstGeom prst="rect">
+                          <a:avLst/>
+                        </a:prstGeom>
+                        <a:solidFill>
+                          <a:schemeClr val="lt1"/>
+                        </a:solidFill>
+                        <a:ln w="6350">
+                          <a:solidFill>
+                            <a:prstClr val="black"/>
+                          </a:solidFill>
+                        </a:ln>
+                      </wps:spPr>
+                      <wps:txbx>
+                        <w:txbxContent>
+                          <w:p>
+                            <w:r>
+                              <w:t>3</w:t>
+                            </w:r>
+                          </w:p>
+                        </w:txbxContent>
+                      </wps:txbx>
+                      <wps:bodyPr rot="0" spcFirstLastPara="0" vertOverflow="overflow" horzOverflow="overflow" vert="horz" wrap="square" lIns="91440" tIns="45720" rIns="91440" bIns="45720" numCol="1" spcCol="0" rtlCol="0" fromWordArt="0" anchor="t" anchorCtr="0" forceAA="0" compatLnSpc="1">
+                        <a:prstTxWarp prst="textNoShape">
+                          <a:avLst/>
+                        </a:prstTxWarp>
+                        <a:noAutofit/>
+                      </wps:bodyPr>
+                    </wps:wsp>
+                  </a:graphicData>
+                </a:graphic>
+                <wp14:sizeRelH relativeFrom="margin">
+                  <wp14:pctWidth>0</wp14:pctWidth>
+                </wp14:sizeRelH>
+                <wp14:sizeRelV relativeFrom="margin">
+                  <wp14:pctHeight>0</wp14:pctHeight>
+                </wp14:sizeRelV>
+              </wp:anchor>
+            </w:drawing>
+          </mc:Choice>
+          <mc:Fallback>
+            <w:pict>
+              <v:shape w14:anchorId="06DF4BF2" id="Tekstvak 26" o:spid="_x0000_s1050" type="#_x0000_t202" style="position:absolute;left:0;text-align:left;margin-left:87pt;margin-top:29.25pt;width:18.75pt;height:20.25pt;z-index:251669504;visibility:visible;mso-wrap-style:square;mso-width-percent:0;mso-height-percent:0;mso-wrap-distance-left:9pt;mso-wrap-distance-top:0;mso-wrap-distance-right:9pt;mso-wrap-distance-bottom:0;mso-position-horizontal:absolute;mso-position-horizontal-relative:text;mso-position-vertical:absolute;mso-position-vertical-relative:text;mso-width-percent:0;mso-height-percent:0;mso-width-relative:margin;mso-height-relative:margin;v-text-anchor:top" o:gfxdata="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" fillcolor="white [3201]" strokeweight=".5pt">
+                <v:textbox>
+                  <w:txbxContent>
+                    <w:p>
+                      <w:r>
+                        <w:t>3</w:t>
+                      </w:r>
+                    </w:p>
+                  </w:txbxContent>
+                </v:textbox>
+              </v:shape>
+            </w:pict>
+          </mc:Fallback>
+        </mc:AlternateContent>
+      </w:r>
+      <w:r>
+        <w:rPr>
+          <w:noProof/>
+        </w:rPr>
+        <mc:AlternateContent>
+          <mc:Choice Requires="wps">
+            <w:drawing>
+              <wp:anchor distT="0" distB="0" distL="114300" distR="114300" simplePos="0" relativeHeight="251660288" behindDoc="0" locked="0" layoutInCell="1" allowOverlap="1" wp14:anchorId="50546914" wp14:editId="7524DF8C">
+                <wp:simplePos x="0" y="0"/>
+                <wp:positionH relativeFrom="column">
+                  <wp:posOffset>457200</wp:posOffset>
+                </wp:positionH>
+                <wp:positionV relativeFrom="paragraph">
+                  <wp:posOffset>365125</wp:posOffset>
                 </wp:positionV>
                 <wp:extent cx="238125" cy="257175"/>
                 <wp:effectExtent l="0" t="0" r="28575" b="28575"/>
@@ -5816,7 +8167,7 @@
           </mc:Choice>
           <mc:Fallback>
             <w:pict>
-              <v:shape w14:anchorId="50546914" id="Tekstvak 11" o:spid="_x0000_s1038" type="#_x0000_t202" style="position:absolute;margin-left:72.75pt;margin-top:13.65pt;width:18.75pt;height:20.25pt;z-index:251660288;visibility:visible;mso-wrap-style:square;mso-width-percent:0;mso-height-percent:0;mso-wrap-distance-left:9pt;mso-wrap-distance-top:0;mso-wrap-distance-right:9pt;mso-wrap-distance-bottom:0;mso-position-horizontal:absolute;mso-position-horizontal-relative:text;mso-position-vertical:absolute;mso-position-vertical-relative:text;mso-width-percent:0;mso-height-percent:0;mso-width-relative:margin;mso-height-relative:margin;v-text-anchor:top" o:gfxdata="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" fillcolor="white [3201]" strokeweight=".5pt">
+              <v:shape w14:anchorId="50546914" id="Tekstvak 11" o:spid="_x0000_s1051" type="#_x0000_t202" style="position:absolute;left:0;text-align:left;margin-left:36pt;margin-top:28.75pt;width:18.75pt;height:20.25pt;z-index:251660288;visibility:visible;mso-wrap-style:square;mso-width-percent:0;mso-height-percent:0;mso-wrap-distance-left:9pt;mso-wrap-distance-top:0;mso-wrap-distance-right:9pt;mso-wrap-distance-bottom:0;mso-position-horizontal:absolute;mso-position-horizontal-relative:text;mso-position-vertical:absolute;mso-position-vertical-relative:text;mso-width-percent:0;mso-height-percent:0;mso-width-relative:margin;mso-height-relative:margin;v-text-anchor:top" o:gfxdata="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" fillcolor="white [3201]" strokeweight=".5pt">
                 <v:textbox>
                   <w:txbxContent>
                     <w:p>
@@ -5831,6 +8182,174 @@
           </mc:Fallback>
         </mc:AlternateContent>
       </w:r>
+      <w:r>
+        <w:rPr>
+          <w:noProof/>
+        </w:rPr>
+        <mc:AlternateContent>
+          <mc:Choice Requires="wps">
+            <w:drawing>
+              <wp:anchor distT="0" distB="0" distL="114300" distR="114300" simplePos="0" relativeHeight="251661312" behindDoc="0" locked="0" layoutInCell="1" allowOverlap="1" wp14:anchorId="2F870C5C" wp14:editId="64D8250B">
+                <wp:simplePos x="0" y="0"/>
+                <wp:positionH relativeFrom="column">
+                  <wp:posOffset>809625</wp:posOffset>
+                </wp:positionH>
+                <wp:positionV relativeFrom="paragraph">
+                  <wp:posOffset>374015</wp:posOffset>
+                </wp:positionV>
+                <wp:extent cx="238125" cy="257175"/>
+                <wp:effectExtent l="0" t="0" r="28575" b="28575"/>
+                <wp:wrapNone/>
+                <wp:docPr id="12" name="Tekstvak 12"/>
+                <wp:cNvGraphicFramePr/>
+                <a:graphic xmlns:a="http://schemas.openxmlformats.org/drawingml/2006/main">
+                  <a:graphicData uri="http://schemas.microsoft.com/office/word/2010/wordprocessingShape">
+                    <wps:wsp>
+                      <wps:cNvSpPr txBox="1"/>
+                      <wps:spPr>
+                        <a:xfrm>
+                          <a:off x="0" y="0"/>
+                          <a:ext cx="238125" cy="257175"/>
+                        </a:xfrm>
+                        <a:prstGeom prst="rect">
+                          <a:avLst/>
+                        </a:prstGeom>
+                        <a:solidFill>
+                          <a:schemeClr val="lt1"/>
+                        </a:solidFill>
+                        <a:ln w="6350">
+                          <a:solidFill>
+                            <a:prstClr val="black"/>
+                          </a:solidFill>
+                        </a:ln>
+                      </wps:spPr>
+                      <wps:txbx>
+                        <w:txbxContent>
+                          <w:p>
+                            <w:r>
+                              <w:t>2</w:t>
+                            </w:r>
+                          </w:p>
+                        </w:txbxContent>
+                      </wps:txbx>
+                      <wps:bodyPr rot="0" spcFirstLastPara="0" vertOverflow="overflow" horzOverflow="overflow" vert="horz" wrap="square" lIns="91440" tIns="45720" rIns="91440" bIns="45720" numCol="1" spcCol="0" rtlCol="0" fromWordArt="0" anchor="t" anchorCtr="0" forceAA="0" compatLnSpc="1">
+                        <a:prstTxWarp prst="textNoShape">
+                          <a:avLst/>
+                        </a:prstTxWarp>
+                        <a:noAutofit/>
+                      </wps:bodyPr>
+                    </wps:wsp>
+                  </a:graphicData>
+                </a:graphic>
+                <wp14:sizeRelH relativeFrom="margin">
+                  <wp14:pctWidth>0</wp14:pctWidth>
+                </wp14:sizeRelH>
+                <wp14:sizeRelV relativeFrom="margin">
+                  <wp14:pctHeight>0</wp14:pctHeight>
+                </wp14:sizeRelV>
+              </wp:anchor>
+            </w:drawing>
+          </mc:Choice>
+          <mc:Fallback>
+            <w:pict>
+              <v:shape w14:anchorId="2F870C5C" id="Tekstvak 12" o:spid="_x0000_s1052" type="#_x0000_t202" style="position:absolute;left:0;text-align:left;margin-left:63.75pt;margin-top:29.45pt;width:18.75pt;height:20.25pt;z-index:251661312;visibility:visible;mso-wrap-style:square;mso-width-percent:0;mso-height-percent:0;mso-wrap-distance-left:9pt;mso-wrap-distance-top:0;mso-wrap-distance-right:9pt;mso-wrap-distance-bottom:0;mso-position-horizontal:absolute;mso-position-horizontal-relative:text;mso-position-vertical:absolute;mso-position-vertical-relative:text;mso-width-percent:0;mso-height-percent:0;mso-width-relative:margin;mso-height-relative:margin;v-text-anchor:top" o:gfxdata="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" fillcolor="white [3201]" strokeweight=".5pt">
+                <v:textbox>
+                  <w:txbxContent>
+                    <w:p>
+                      <w:r>
+                        <w:t>2</w:t>
+                      </w:r>
+                    </w:p>
+                  </w:txbxContent>
+                </v:textbox>
+              </v:shape>
+            </w:pict>
+          </mc:Fallback>
+        </mc:AlternateContent>
+      </w:r>
+      <w:r>
+        <w:t>Schetsen</w:t>
+      </w:r>
+      <w:bookmarkEnd w:id="17"/>
+    </w:p>
+    <w:p>
+      <w:pPr>
+        <w:tabs>
+          <w:tab w:val="left" w:pos="5415"/>
+        </w:tabs>
+      </w:pPr>
+      <w:r>
+        <w:tab/>
+      </w:r>
+    </w:p>
+    <w:p>
+      <w:r>
+        <w:rPr>
+          <w:noProof/>
+        </w:rPr>
+        <w:drawing>
+          <wp:anchor distT="0" distB="0" distL="114300" distR="114300" simplePos="0" relativeHeight="251670528" behindDoc="1" locked="0" layoutInCell="1" allowOverlap="1" wp14:anchorId="57546672" wp14:editId="6D449437">
+            <wp:simplePos x="0" y="0"/>
+            <wp:positionH relativeFrom="column">
+              <wp:posOffset>-1053466</wp:posOffset>
+            </wp:positionH>
+            <wp:positionV relativeFrom="paragraph">
+              <wp:posOffset>345760</wp:posOffset>
+            </wp:positionV>
+            <wp:extent cx="5732145" cy="4300220"/>
+            <wp:effectExtent l="0" t="7937" r="0" b="0"/>
+            <wp:wrapNone/>
+            <wp:docPr id="18" name="Afbeelding 18"/>
+            <wp:cNvGraphicFramePr>
+              <a:graphicFrameLocks xmlns:a="http://schemas.openxmlformats.org/drawingml/2006/main" noChangeAspect="1"/>
+            </wp:cNvGraphicFramePr>
+            <a:graphic xmlns:a="http://schemas.openxmlformats.org/drawingml/2006/main">
+              <a:graphicData uri="http://schemas.openxmlformats.org/drawingml/2006/picture">
+                <pic:pic xmlns:pic="http://schemas.openxmlformats.org/drawingml/2006/picture">
+                  <pic:nvPicPr>
+                    <pic:cNvPr id="0" name="Picture 1"/>
+                    <pic:cNvPicPr>
+                      <a:picLocks noChangeAspect="1" noChangeArrowheads="1"/>
+                    </pic:cNvPicPr>
+                  </pic:nvPicPr>
+                  <pic:blipFill>
+                    <a:blip r:embed="rId24" cstate="print">
+                      <a:extLst>
+                        <a:ext uri="{28A0092B-C50C-407E-A947-70E740481C1C}">
+                          <a14:useLocalDpi xmlns:a14="http://schemas.microsoft.com/office/drawing/2010/main" val="0"/>
+                        </a:ext>
+                      </a:extLst>
+                    </a:blip>
+                    <a:srcRect/>
+                    <a:stretch>
+                      <a:fillRect/>
+                    </a:stretch>
+                  </pic:blipFill>
+                  <pic:spPr bwMode="auto">
+                    <a:xfrm rot="5400000">
+                      <a:off x="0" y="0"/>
+                      <a:ext cx="5732145" cy="4300220"/>
+                    </a:xfrm>
+                    <a:prstGeom prst="rect">
+                      <a:avLst/>
+                    </a:prstGeom>
+                    <a:noFill/>
+                    <a:ln>
+                      <a:noFill/>
+                    </a:ln>
+                  </pic:spPr>
+                </pic:pic>
+              </a:graphicData>
+            </a:graphic>
+            <wp14:sizeRelH relativeFrom="page">
+              <wp14:pctWidth>0</wp14:pctWidth>
+            </wp14:sizeRelH>
+            <wp14:sizeRelV relativeFrom="page">
+              <wp14:pctHeight>0</wp14:pctHeight>
+            </wp14:sizeRelV>
+          </wp:anchor>
+        </w:drawing>
+      </w:r>
     </w:p>
     <w:p>
       <w:pPr>
@@ -5844,18 +8363,362 @@
         <mc:AlternateContent>
           <mc:Choice Requires="wps">
             <w:drawing>
-              <wp:anchor distT="0" distB="0" distL="114300" distR="114300" simplePos="0" relativeHeight="251669504" behindDoc="0" locked="0" layoutInCell="1" allowOverlap="1" wp14:anchorId="06DF4BF2" wp14:editId="3F71472D">
+              <wp:anchor distT="0" distB="0" distL="114300" distR="114300" simplePos="0" relativeHeight="251678720" behindDoc="0" locked="0" layoutInCell="1" allowOverlap="1" wp14:anchorId="77CD8F5A" wp14:editId="19B6F59F">
                 <wp:simplePos x="0" y="0"/>
                 <wp:positionH relativeFrom="column">
-                  <wp:posOffset>866775</wp:posOffset>
+                  <wp:posOffset>1428750</wp:posOffset>
                 </wp:positionH>
                 <wp:positionV relativeFrom="paragraph">
-                  <wp:posOffset>720725</wp:posOffset>
+                  <wp:posOffset>3340100</wp:posOffset>
                 </wp:positionV>
                 <wp:extent cx="238125" cy="257175"/>
                 <wp:effectExtent l="0" t="0" r="28575" b="28575"/>
                 <wp:wrapNone/>
-                <wp:docPr id="26" name="Tekstvak 26"/>
+                <wp:docPr id="31" name="Tekstvak 31"/>
+                <wp:cNvGraphicFramePr/>
+                <a:graphic xmlns:a="http://schemas.openxmlformats.org/drawingml/2006/main">
+                  <a:graphicData uri="http://schemas.microsoft.com/office/word/2010/wordprocessingShape">
+                    <wps:wsp>
+                      <wps:cNvSpPr txBox="1"/>
+                      <wps:spPr>
+                        <a:xfrm>
+                          <a:off x="0" y="0"/>
+                          <a:ext cx="238125" cy="257175"/>
+                        </a:xfrm>
+                        <a:prstGeom prst="rect">
+                          <a:avLst/>
+                        </a:prstGeom>
+                        <a:solidFill>
+                          <a:schemeClr val="lt1"/>
+                        </a:solidFill>
+                        <a:ln w="6350">
+                          <a:solidFill>
+                            <a:prstClr val="black"/>
+                          </a:solidFill>
+                        </a:ln>
+                      </wps:spPr>
+                      <wps:txbx>
+                        <w:txbxContent>
+                          <w:p>
+                            <w:r>
+                              <w:t>7</w:t>
+                            </w:r>
+                          </w:p>
+                        </w:txbxContent>
+                      </wps:txbx>
+                      <wps:bodyPr rot="0" spcFirstLastPara="0" vertOverflow="overflow" horzOverflow="overflow" vert="horz" wrap="square" lIns="91440" tIns="45720" rIns="91440" bIns="45720" numCol="1" spcCol="0" rtlCol="0" fromWordArt="0" anchor="t" anchorCtr="0" forceAA="0" compatLnSpc="1">
+                        <a:prstTxWarp prst="textNoShape">
+                          <a:avLst/>
+                        </a:prstTxWarp>
+                        <a:noAutofit/>
+                      </wps:bodyPr>
+                    </wps:wsp>
+                  </a:graphicData>
+                </a:graphic>
+                <wp14:sizeRelH relativeFrom="margin">
+                  <wp14:pctWidth>0</wp14:pctWidth>
+                </wp14:sizeRelH>
+                <wp14:sizeRelV relativeFrom="margin">
+                  <wp14:pctHeight>0</wp14:pctHeight>
+                </wp14:sizeRelV>
+              </wp:anchor>
+            </w:drawing>
+          </mc:Choice>
+          <mc:Fallback>
+            <w:pict>
+              <v:shape w14:anchorId="77CD8F5A" id="Tekstvak 31" o:spid="_x0000_s1053" type="#_x0000_t202" style="position:absolute;left:0;text-align:left;margin-left:112.5pt;margin-top:263pt;width:18.75pt;height:20.25pt;z-index:251678720;visibility:visible;mso-wrap-style:square;mso-width-percent:0;mso-height-percent:0;mso-wrap-distance-left:9pt;mso-wrap-distance-top:0;mso-wrap-distance-right:9pt;mso-wrap-distance-bottom:0;mso-position-horizontal:absolute;mso-position-horizontal-relative:text;mso-position-vertical:absolute;mso-position-vertical-relative:text;mso-width-percent:0;mso-height-percent:0;mso-width-relative:margin;mso-height-relative:margin;v-text-anchor:top" o:gfxdata="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" fillcolor="white [3201]" strokeweight=".5pt">
+                <v:textbox>
+                  <w:txbxContent>
+                    <w:p>
+                      <w:r>
+                        <w:t>7</w:t>
+                      </w:r>
+                    </w:p>
+                  </w:txbxContent>
+                </v:textbox>
+              </v:shape>
+            </w:pict>
+          </mc:Fallback>
+        </mc:AlternateContent>
+      </w:r>
+      <w:r>
+        <w:rPr>
+          <w:rFonts w:ascii="Century Gothic" w:hAnsi="Century Gothic"/>
+          <w:noProof/>
+        </w:rPr>
+        <mc:AlternateContent>
+          <mc:Choice Requires="wps">
+            <w:drawing>
+              <wp:anchor distT="0" distB="0" distL="114300" distR="114300" simplePos="0" relativeHeight="251676672" behindDoc="0" locked="0" layoutInCell="1" allowOverlap="1" wp14:anchorId="1E93B43E" wp14:editId="34BCBBE8">
+                <wp:simplePos x="0" y="0"/>
+                <wp:positionH relativeFrom="column">
+                  <wp:posOffset>3648075</wp:posOffset>
+                </wp:positionH>
+                <wp:positionV relativeFrom="paragraph">
+                  <wp:posOffset>4006850</wp:posOffset>
+                </wp:positionV>
+                <wp:extent cx="238125" cy="257175"/>
+                <wp:effectExtent l="0" t="0" r="28575" b="28575"/>
+                <wp:wrapNone/>
+                <wp:docPr id="30" name="Tekstvak 30"/>
+                <wp:cNvGraphicFramePr/>
+                <a:graphic xmlns:a="http://schemas.openxmlformats.org/drawingml/2006/main">
+                  <a:graphicData uri="http://schemas.microsoft.com/office/word/2010/wordprocessingShape">
+                    <wps:wsp>
+                      <wps:cNvSpPr txBox="1"/>
+                      <wps:spPr>
+                        <a:xfrm>
+                          <a:off x="0" y="0"/>
+                          <a:ext cx="238125" cy="257175"/>
+                        </a:xfrm>
+                        <a:prstGeom prst="rect">
+                          <a:avLst/>
+                        </a:prstGeom>
+                        <a:solidFill>
+                          <a:schemeClr val="lt1"/>
+                        </a:solidFill>
+                        <a:ln w="6350">
+                          <a:solidFill>
+                            <a:prstClr val="black"/>
+                          </a:solidFill>
+                        </a:ln>
+                      </wps:spPr>
+                      <wps:txbx>
+                        <w:txbxContent>
+                          <w:p>
+                            <w:r>
+                              <w:t>6</w:t>
+                            </w:r>
+                          </w:p>
+                        </w:txbxContent>
+                      </wps:txbx>
+                      <wps:bodyPr rot="0" spcFirstLastPara="0" vertOverflow="overflow" horzOverflow="overflow" vert="horz" wrap="square" lIns="91440" tIns="45720" rIns="91440" bIns="45720" numCol="1" spcCol="0" rtlCol="0" fromWordArt="0" anchor="t" anchorCtr="0" forceAA="0" compatLnSpc="1">
+                        <a:prstTxWarp prst="textNoShape">
+                          <a:avLst/>
+                        </a:prstTxWarp>
+                        <a:noAutofit/>
+                      </wps:bodyPr>
+                    </wps:wsp>
+                  </a:graphicData>
+                </a:graphic>
+                <wp14:sizeRelH relativeFrom="margin">
+                  <wp14:pctWidth>0</wp14:pctWidth>
+                </wp14:sizeRelH>
+                <wp14:sizeRelV relativeFrom="margin">
+                  <wp14:pctHeight>0</wp14:pctHeight>
+                </wp14:sizeRelV>
+              </wp:anchor>
+            </w:drawing>
+          </mc:Choice>
+          <mc:Fallback>
+            <w:pict>
+              <v:shape w14:anchorId="1E93B43E" id="Tekstvak 30" o:spid="_x0000_s1054" type="#_x0000_t202" style="position:absolute;left:0;text-align:left;margin-left:287.25pt;margin-top:315.5pt;width:18.75pt;height:20.25pt;z-index:251676672;visibility:visible;mso-wrap-style:square;mso-width-percent:0;mso-height-percent:0;mso-wrap-distance-left:9pt;mso-wrap-distance-top:0;mso-wrap-distance-right:9pt;mso-wrap-distance-bottom:0;mso-position-horizontal:absolute;mso-position-horizontal-relative:text;mso-position-vertical:absolute;mso-position-vertical-relative:text;mso-width-percent:0;mso-height-percent:0;mso-width-relative:margin;mso-height-relative:margin;v-text-anchor:top" o:gfxdata="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" fillcolor="white [3201]" strokeweight=".5pt">
+                <v:textbox>
+                  <w:txbxContent>
+                    <w:p>
+                      <w:r>
+                        <w:t>6</w:t>
+                      </w:r>
+                    </w:p>
+                  </w:txbxContent>
+                </v:textbox>
+              </v:shape>
+            </w:pict>
+          </mc:Fallback>
+        </mc:AlternateContent>
+      </w:r>
+      <w:r>
+        <w:rPr>
+          <w:rFonts w:ascii="Century Gothic" w:hAnsi="Century Gothic"/>
+          <w:noProof/>
+        </w:rPr>
+        <mc:AlternateContent>
+          <mc:Choice Requires="wps">
+            <w:drawing>
+              <wp:anchor distT="0" distB="0" distL="114300" distR="114300" simplePos="0" relativeHeight="251674624" behindDoc="0" locked="0" layoutInCell="1" allowOverlap="1" wp14:anchorId="0E8BD43B" wp14:editId="66788B15">
+                <wp:simplePos x="0" y="0"/>
+                <wp:positionH relativeFrom="column">
+                  <wp:posOffset>3648075</wp:posOffset>
+                </wp:positionH>
+                <wp:positionV relativeFrom="paragraph">
+                  <wp:posOffset>3749675</wp:posOffset>
+                </wp:positionV>
+                <wp:extent cx="238125" cy="257175"/>
+                <wp:effectExtent l="0" t="0" r="28575" b="28575"/>
+                <wp:wrapNone/>
+                <wp:docPr id="29" name="Tekstvak 29"/>
+                <wp:cNvGraphicFramePr/>
+                <a:graphic xmlns:a="http://schemas.openxmlformats.org/drawingml/2006/main">
+                  <a:graphicData uri="http://schemas.microsoft.com/office/word/2010/wordprocessingShape">
+                    <wps:wsp>
+                      <wps:cNvSpPr txBox="1"/>
+                      <wps:spPr>
+                        <a:xfrm>
+                          <a:off x="0" y="0"/>
+                          <a:ext cx="238125" cy="257175"/>
+                        </a:xfrm>
+                        <a:prstGeom prst="rect">
+                          <a:avLst/>
+                        </a:prstGeom>
+                        <a:solidFill>
+                          <a:schemeClr val="lt1"/>
+                        </a:solidFill>
+                        <a:ln w="6350">
+                          <a:solidFill>
+                            <a:prstClr val="black"/>
+                          </a:solidFill>
+                        </a:ln>
+                      </wps:spPr>
+                      <wps:txbx>
+                        <w:txbxContent>
+                          <w:p>
+                            <w:r>
+                              <w:t>5</w:t>
+                            </w:r>
+                          </w:p>
+                        </w:txbxContent>
+                      </wps:txbx>
+                      <wps:bodyPr rot="0" spcFirstLastPara="0" vertOverflow="overflow" horzOverflow="overflow" vert="horz" wrap="square" lIns="91440" tIns="45720" rIns="91440" bIns="45720" numCol="1" spcCol="0" rtlCol="0" fromWordArt="0" anchor="t" anchorCtr="0" forceAA="0" compatLnSpc="1">
+                        <a:prstTxWarp prst="textNoShape">
+                          <a:avLst/>
+                        </a:prstTxWarp>
+                        <a:noAutofit/>
+                      </wps:bodyPr>
+                    </wps:wsp>
+                  </a:graphicData>
+                </a:graphic>
+                <wp14:sizeRelH relativeFrom="margin">
+                  <wp14:pctWidth>0</wp14:pctWidth>
+                </wp14:sizeRelH>
+                <wp14:sizeRelV relativeFrom="margin">
+                  <wp14:pctHeight>0</wp14:pctHeight>
+                </wp14:sizeRelV>
+              </wp:anchor>
+            </w:drawing>
+          </mc:Choice>
+          <mc:Fallback>
+            <w:pict>
+              <v:shape w14:anchorId="0E8BD43B" id="Tekstvak 29" o:spid="_x0000_s1055" type="#_x0000_t202" style="position:absolute;left:0;text-align:left;margin-left:287.25pt;margin-top:295.25pt;width:18.75pt;height:20.25pt;z-index:251674624;visibility:visible;mso-wrap-style:square;mso-width-percent:0;mso-height-percent:0;mso-wrap-distance-left:9pt;mso-wrap-distance-top:0;mso-wrap-distance-right:9pt;mso-wrap-distance-bottom:0;mso-position-horizontal:absolute;mso-position-horizontal-relative:text;mso-position-vertical:absolute;mso-position-vertical-relative:text;mso-width-percent:0;mso-height-percent:0;mso-width-relative:margin;mso-height-relative:margin;v-text-anchor:top" o:gfxdata="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" fillcolor="white [3201]" strokeweight=".5pt">
+                <v:textbox>
+                  <w:txbxContent>
+                    <w:p>
+                      <w:r>
+                        <w:t>5</w:t>
+                      </w:r>
+                    </w:p>
+                  </w:txbxContent>
+                </v:textbox>
+              </v:shape>
+            </w:pict>
+          </mc:Fallback>
+        </mc:AlternateContent>
+      </w:r>
+      <w:r>
+        <w:rPr>
+          <w:rFonts w:ascii="Century Gothic" w:hAnsi="Century Gothic"/>
+          <w:noProof/>
+        </w:rPr>
+        <mc:AlternateContent>
+          <mc:Choice Requires="wps">
+            <w:drawing>
+              <wp:anchor distT="0" distB="0" distL="114300" distR="114300" simplePos="0" relativeHeight="251672576" behindDoc="0" locked="0" layoutInCell="1" allowOverlap="1" wp14:anchorId="4FADF6B3" wp14:editId="0661B104">
+                <wp:simplePos x="0" y="0"/>
+                <wp:positionH relativeFrom="column">
+                  <wp:posOffset>3648075</wp:posOffset>
+                </wp:positionH>
+                <wp:positionV relativeFrom="paragraph">
+                  <wp:posOffset>3492500</wp:posOffset>
+                </wp:positionV>
+                <wp:extent cx="238125" cy="257175"/>
+                <wp:effectExtent l="0" t="0" r="28575" b="28575"/>
+                <wp:wrapNone/>
+                <wp:docPr id="28" name="Tekstvak 28"/>
+                <wp:cNvGraphicFramePr/>
+                <a:graphic xmlns:a="http://schemas.openxmlformats.org/drawingml/2006/main">
+                  <a:graphicData uri="http://schemas.microsoft.com/office/word/2010/wordprocessingShape">
+                    <wps:wsp>
+                      <wps:cNvSpPr txBox="1"/>
+                      <wps:spPr>
+                        <a:xfrm>
+                          <a:off x="0" y="0"/>
+                          <a:ext cx="238125" cy="257175"/>
+                        </a:xfrm>
+                        <a:prstGeom prst="rect">
+                          <a:avLst/>
+                        </a:prstGeom>
+                        <a:solidFill>
+                          <a:schemeClr val="lt1"/>
+                        </a:solidFill>
+                        <a:ln w="6350">
+                          <a:solidFill>
+                            <a:prstClr val="black"/>
+                          </a:solidFill>
+                        </a:ln>
+                      </wps:spPr>
+                      <wps:txbx>
+                        <w:txbxContent>
+                          <w:p>
+                            <w:r>
+                              <w:t>4</w:t>
+                            </w:r>
+                          </w:p>
+                        </w:txbxContent>
+                      </wps:txbx>
+                      <wps:bodyPr rot="0" spcFirstLastPara="0" vertOverflow="overflow" horzOverflow="overflow" vert="horz" wrap="square" lIns="91440" tIns="45720" rIns="91440" bIns="45720" numCol="1" spcCol="0" rtlCol="0" fromWordArt="0" anchor="t" anchorCtr="0" forceAA="0" compatLnSpc="1">
+                        <a:prstTxWarp prst="textNoShape">
+                          <a:avLst/>
+                        </a:prstTxWarp>
+                        <a:noAutofit/>
+                      </wps:bodyPr>
+                    </wps:wsp>
+                  </a:graphicData>
+                </a:graphic>
+                <wp14:sizeRelH relativeFrom="margin">
+                  <wp14:pctWidth>0</wp14:pctWidth>
+                </wp14:sizeRelH>
+                <wp14:sizeRelV relativeFrom="margin">
+                  <wp14:pctHeight>0</wp14:pctHeight>
+                </wp14:sizeRelV>
+              </wp:anchor>
+            </w:drawing>
+          </mc:Choice>
+          <mc:Fallback>
+            <w:pict>
+              <v:shape w14:anchorId="4FADF6B3" id="Tekstvak 28" o:spid="_x0000_s1056" type="#_x0000_t202" style="position:absolute;left:0;text-align:left;margin-left:287.25pt;margin-top:275pt;width:18.75pt;height:20.25pt;z-index:251672576;visibility:visible;mso-wrap-style:square;mso-width-percent:0;mso-height-percent:0;mso-wrap-distance-left:9pt;mso-wrap-distance-top:0;mso-wrap-distance-right:9pt;mso-wrap-distance-bottom:0;mso-position-horizontal:absolute;mso-position-horizontal-relative:text;mso-position-vertical:absolute;mso-position-vertical-relative:text;mso-width-percent:0;mso-height-percent:0;mso-width-relative:margin;mso-height-relative:margin;v-text-anchor:top" o:gfxdata="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" fillcolor="white [3201]" strokeweight=".5pt">
+                <v:textbox>
+                  <w:txbxContent>
+                    <w:p>
+                      <w:r>
+                        <w:t>4</w:t>
+                      </w:r>
+                    </w:p>
+                  </w:txbxContent>
+                </v:textbox>
+              </v:shape>
+            </w:pict>
+          </mc:Fallback>
+        </mc:AlternateContent>
+      </w:r>
+      <w:r>
+        <w:rPr>
+          <w:rFonts w:ascii="Century Gothic" w:hAnsi="Century Gothic"/>
+          <w:noProof/>
+        </w:rPr>
+        <mc:AlternateContent>
+          <mc:Choice Requires="wps">
+            <w:drawing>
+              <wp:anchor distT="0" distB="0" distL="114300" distR="114300" simplePos="0" relativeHeight="251668480" behindDoc="0" locked="0" layoutInCell="1" allowOverlap="1" wp14:anchorId="77C44F07" wp14:editId="170CE4E2">
+                <wp:simplePos x="0" y="0"/>
+                <wp:positionH relativeFrom="column">
+                  <wp:posOffset>3600450</wp:posOffset>
+                </wp:positionH>
+                <wp:positionV relativeFrom="paragraph">
+                  <wp:posOffset>3085465</wp:posOffset>
+                </wp:positionV>
+                <wp:extent cx="238125" cy="257175"/>
+                <wp:effectExtent l="0" t="0" r="28575" b="28575"/>
+                <wp:wrapNone/>
+                <wp:docPr id="25" name="Tekstvak 25"/>
                 <wp:cNvGraphicFramePr/>
                 <a:graphic xmlns:a="http://schemas.openxmlformats.org/drawingml/2006/main">
                   <a:graphicData uri="http://schemas.microsoft.com/office/word/2010/wordprocessingShape">
@@ -5907,7 +8770,7 @@
           </mc:Choice>
           <mc:Fallback>
             <w:pict>
-              <v:shape w14:anchorId="06DF4BF2" id="Tekstvak 26" o:spid="_x0000_s1039" type="#_x0000_t202" style="position:absolute;left:0;text-align:left;margin-left:68.25pt;margin-top:56.75pt;width:18.75pt;height:20.25pt;z-index:251669504;visibility:visible;mso-wrap-style:square;mso-width-percent:0;mso-height-percent:0;mso-wrap-distance-left:9pt;mso-wrap-distance-top:0;mso-wrap-distance-right:9pt;mso-wrap-distance-bottom:0;mso-position-horizontal:absolute;mso-position-horizontal-relative:text;mso-position-vertical:absolute;mso-position-vertical-relative:text;mso-width-percent:0;mso-height-percent:0;mso-width-relative:margin;mso-height-relative:margin;v-text-anchor:top" o:gfxdata="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" fillcolor="white [3201]" strokeweight=".5pt">
+              <v:shape w14:anchorId="77C44F07" id="Tekstvak 25" o:spid="_x0000_s1057" type="#_x0000_t202" style="position:absolute;left:0;text-align:left;margin-left:283.5pt;margin-top:242.95pt;width:18.75pt;height:20.25pt;z-index:251668480;visibility:visible;mso-wrap-style:square;mso-width-percent:0;mso-height-percent:0;mso-wrap-distance-left:9pt;mso-wrap-distance-top:0;mso-wrap-distance-right:9pt;mso-wrap-distance-bottom:0;mso-position-horizontal:absolute;mso-position-horizontal-relative:text;mso-position-vertical:absolute;mso-position-vertical-relative:text;mso-width-percent:0;mso-height-percent:0;mso-width-relative:margin;mso-height-relative:margin;v-text-anchor:top" o:gfxdata="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" fillcolor="white [3201]" strokeweight=".5pt">
                 <v:textbox>
                   <w:txbxContent>
                     <w:p>
@@ -5930,190 +8793,18 @@
         <mc:AlternateContent>
           <mc:Choice Requires="wps">
             <w:drawing>
-              <wp:anchor distT="0" distB="0" distL="114300" distR="114300" simplePos="0" relativeHeight="251668480" behindDoc="0" locked="0" layoutInCell="1" allowOverlap="1" wp14:anchorId="77C44F07" wp14:editId="4118BCE6">
+              <wp:anchor distT="0" distB="0" distL="114300" distR="114300" simplePos="0" relativeHeight="251667456" behindDoc="0" locked="0" layoutInCell="1" allowOverlap="1" wp14:anchorId="6D13990C" wp14:editId="34F3DEF9">
                 <wp:simplePos x="0" y="0"/>
                 <wp:positionH relativeFrom="column">
-                  <wp:posOffset>2476500</wp:posOffset>
+                  <wp:posOffset>3600450</wp:posOffset>
                 </wp:positionH>
                 <wp:positionV relativeFrom="paragraph">
-                  <wp:posOffset>3704590</wp:posOffset>
-                </wp:positionV>
-                <wp:extent cx="238125" cy="257175"/>
-                <wp:effectExtent l="0" t="0" r="28575" b="28575"/>
-                <wp:wrapNone/>
-                <wp:docPr id="25" name="Tekstvak 25"/>
-                <wp:cNvGraphicFramePr/>
-                <a:graphic xmlns:a="http://schemas.openxmlformats.org/drawingml/2006/main">
-                  <a:graphicData uri="http://schemas.microsoft.com/office/word/2010/wordprocessingShape">
-                    <wps:wsp>
-                      <wps:cNvSpPr txBox="1"/>
-                      <wps:spPr>
-                        <a:xfrm>
-                          <a:off x="0" y="0"/>
-                          <a:ext cx="238125" cy="257175"/>
-                        </a:xfrm>
-                        <a:prstGeom prst="rect">
-                          <a:avLst/>
-                        </a:prstGeom>
-                        <a:solidFill>
-                          <a:schemeClr val="lt1"/>
-                        </a:solidFill>
-                        <a:ln w="6350">
-                          <a:solidFill>
-                            <a:prstClr val="black"/>
-                          </a:solidFill>
-                        </a:ln>
-                      </wps:spPr>
-                      <wps:txbx>
-                        <w:txbxContent>
-                          <w:p>
-                            <w:r>
-                              <w:t>4</w:t>
-                            </w:r>
-                          </w:p>
-                        </w:txbxContent>
-                      </wps:txbx>
-                      <wps:bodyPr rot="0" spcFirstLastPara="0" vertOverflow="overflow" horzOverflow="overflow" vert="horz" wrap="square" lIns="91440" tIns="45720" rIns="91440" bIns="45720" numCol="1" spcCol="0" rtlCol="0" fromWordArt="0" anchor="t" anchorCtr="0" forceAA="0" compatLnSpc="1">
-                        <a:prstTxWarp prst="textNoShape">
-                          <a:avLst/>
-                        </a:prstTxWarp>
-                        <a:noAutofit/>
-                      </wps:bodyPr>
-                    </wps:wsp>
-                  </a:graphicData>
-                </a:graphic>
-                <wp14:sizeRelH relativeFrom="margin">
-                  <wp14:pctWidth>0</wp14:pctWidth>
-                </wp14:sizeRelH>
-                <wp14:sizeRelV relativeFrom="margin">
-                  <wp14:pctHeight>0</wp14:pctHeight>
-                </wp14:sizeRelV>
-              </wp:anchor>
-            </w:drawing>
-          </mc:Choice>
-          <mc:Fallback>
-            <w:pict>
-              <v:shape w14:anchorId="77C44F07" id="Tekstvak 25" o:spid="_x0000_s1040" type="#_x0000_t202" style="position:absolute;left:0;text-align:left;margin-left:195pt;margin-top:291.7pt;width:18.75pt;height:20.25pt;z-index:251668480;visibility:visible;mso-wrap-style:square;mso-width-percent:0;mso-height-percent:0;mso-wrap-distance-left:9pt;mso-wrap-distance-top:0;mso-wrap-distance-right:9pt;mso-wrap-distance-bottom:0;mso-position-horizontal:absolute;mso-position-horizontal-relative:text;mso-position-vertical:absolute;mso-position-vertical-relative:text;mso-width-percent:0;mso-height-percent:0;mso-width-relative:margin;mso-height-relative:margin;v-text-anchor:top" o:gfxdata="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" fillcolor="white [3201]" strokeweight=".5pt">
-                <v:textbox>
-                  <w:txbxContent>
-                    <w:p>
-                      <w:r>
-                        <w:t>4</w:t>
-                      </w:r>
-                    </w:p>
-                  </w:txbxContent>
-                </v:textbox>
-              </v:shape>
-            </w:pict>
-          </mc:Fallback>
-        </mc:AlternateContent>
-      </w:r>
-      <w:r>
-        <w:rPr>
-          <w:rFonts w:ascii="Century Gothic" w:hAnsi="Century Gothic"/>
-          <w:noProof/>
-        </w:rPr>
-        <mc:AlternateContent>
-          <mc:Choice Requires="wps">
-            <w:drawing>
-              <wp:anchor distT="0" distB="0" distL="114300" distR="114300" simplePos="0" relativeHeight="251667456" behindDoc="0" locked="0" layoutInCell="1" allowOverlap="1" wp14:anchorId="6D13990C" wp14:editId="23E344DE">
-                <wp:simplePos x="0" y="0"/>
-                <wp:positionH relativeFrom="column">
-                  <wp:posOffset>809625</wp:posOffset>
-                </wp:positionH>
-                <wp:positionV relativeFrom="paragraph">
-                  <wp:posOffset>3704590</wp:posOffset>
+                  <wp:posOffset>2828290</wp:posOffset>
                 </wp:positionV>
                 <wp:extent cx="238125" cy="257175"/>
                 <wp:effectExtent l="0" t="0" r="28575" b="28575"/>
                 <wp:wrapNone/>
                 <wp:docPr id="24" name="Tekstvak 24"/>
-                <wp:cNvGraphicFramePr/>
-                <a:graphic xmlns:a="http://schemas.openxmlformats.org/drawingml/2006/main">
-                  <a:graphicData uri="http://schemas.microsoft.com/office/word/2010/wordprocessingShape">
-                    <wps:wsp>
-                      <wps:cNvSpPr txBox="1"/>
-                      <wps:spPr>
-                        <a:xfrm>
-                          <a:off x="0" y="0"/>
-                          <a:ext cx="238125" cy="257175"/>
-                        </a:xfrm>
-                        <a:prstGeom prst="rect">
-                          <a:avLst/>
-                        </a:prstGeom>
-                        <a:solidFill>
-                          <a:schemeClr val="lt1"/>
-                        </a:solidFill>
-                        <a:ln w="6350">
-                          <a:solidFill>
-                            <a:prstClr val="black"/>
-                          </a:solidFill>
-                        </a:ln>
-                      </wps:spPr>
-                      <wps:txbx>
-                        <w:txbxContent>
-                          <w:p>
-                            <w:r>
-                              <w:t>3</w:t>
-                            </w:r>
-                          </w:p>
-                        </w:txbxContent>
-                      </wps:txbx>
-                      <wps:bodyPr rot="0" spcFirstLastPara="0" vertOverflow="overflow" horzOverflow="overflow" vert="horz" wrap="square" lIns="91440" tIns="45720" rIns="91440" bIns="45720" numCol="1" spcCol="0" rtlCol="0" fromWordArt="0" anchor="t" anchorCtr="0" forceAA="0" compatLnSpc="1">
-                        <a:prstTxWarp prst="textNoShape">
-                          <a:avLst/>
-                        </a:prstTxWarp>
-                        <a:noAutofit/>
-                      </wps:bodyPr>
-                    </wps:wsp>
-                  </a:graphicData>
-                </a:graphic>
-                <wp14:sizeRelH relativeFrom="margin">
-                  <wp14:pctWidth>0</wp14:pctWidth>
-                </wp14:sizeRelH>
-                <wp14:sizeRelV relativeFrom="margin">
-                  <wp14:pctHeight>0</wp14:pctHeight>
-                </wp14:sizeRelV>
-              </wp:anchor>
-            </w:drawing>
-          </mc:Choice>
-          <mc:Fallback>
-            <w:pict>
-              <v:shape w14:anchorId="6D13990C" id="Tekstvak 24" o:spid="_x0000_s1041" type="#_x0000_t202" style="position:absolute;left:0;text-align:left;margin-left:63.75pt;margin-top:291.7pt;width:18.75pt;height:20.25pt;z-index:251667456;visibility:visible;mso-wrap-style:square;mso-width-percent:0;mso-height-percent:0;mso-wrap-distance-left:9pt;mso-wrap-distance-top:0;mso-wrap-distance-right:9pt;mso-wrap-distance-bottom:0;mso-position-horizontal:absolute;mso-position-horizontal-relative:text;mso-position-vertical:absolute;mso-position-vertical-relative:text;mso-width-percent:0;mso-height-percent:0;mso-width-relative:margin;mso-height-relative:margin;v-text-anchor:top" o:gfxdata="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" fillcolor="white [3201]" strokeweight=".5pt">
-                <v:textbox>
-                  <w:txbxContent>
-                    <w:p>
-                      <w:r>
-                        <w:t>3</w:t>
-                      </w:r>
-                    </w:p>
-                  </w:txbxContent>
-                </v:textbox>
-              </v:shape>
-            </w:pict>
-          </mc:Fallback>
-        </mc:AlternateContent>
-      </w:r>
-      <w:r>
-        <w:rPr>
-          <w:rFonts w:ascii="Century Gothic" w:hAnsi="Century Gothic"/>
-          <w:noProof/>
-        </w:rPr>
-        <mc:AlternateContent>
-          <mc:Choice Requires="wps">
-            <w:drawing>
-              <wp:anchor distT="0" distB="0" distL="114300" distR="114300" simplePos="0" relativeHeight="251666432" behindDoc="0" locked="0" layoutInCell="1" allowOverlap="1" wp14:anchorId="60D5B484" wp14:editId="017B0AD1">
-                <wp:simplePos x="0" y="0"/>
-                <wp:positionH relativeFrom="column">
-                  <wp:posOffset>1258570</wp:posOffset>
-                </wp:positionH>
-                <wp:positionV relativeFrom="paragraph">
-                  <wp:posOffset>3006725</wp:posOffset>
-                </wp:positionV>
-                <wp:extent cx="238125" cy="257175"/>
-                <wp:effectExtent l="0" t="0" r="28575" b="28575"/>
-                <wp:wrapNone/>
-                <wp:docPr id="23" name="Tekstvak 23"/>
                 <wp:cNvGraphicFramePr/>
                 <a:graphic xmlns:a="http://schemas.openxmlformats.org/drawingml/2006/main">
                   <a:graphicData uri="http://schemas.microsoft.com/office/word/2010/wordprocessingShape">
@@ -6165,7 +8856,7 @@
           </mc:Choice>
           <mc:Fallback>
             <w:pict>
-              <v:shape w14:anchorId="60D5B484" id="Tekstvak 23" o:spid="_x0000_s1042" type="#_x0000_t202" style="position:absolute;left:0;text-align:left;margin-left:99.1pt;margin-top:236.75pt;width:18.75pt;height:20.25pt;z-index:251666432;visibility:visible;mso-wrap-style:square;mso-width-percent:0;mso-height-percent:0;mso-wrap-distance-left:9pt;mso-wrap-distance-top:0;mso-wrap-distance-right:9pt;mso-wrap-distance-bottom:0;mso-position-horizontal:absolute;mso-position-horizontal-relative:text;mso-position-vertical:absolute;mso-position-vertical-relative:text;mso-width-percent:0;mso-height-percent:0;mso-width-relative:margin;mso-height-relative:margin;v-text-anchor:top" o:gfxdata="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" fillcolor="white [3201]" strokeweight=".5pt">
+              <v:shape w14:anchorId="6D13990C" id="Tekstvak 24" o:spid="_x0000_s1058" type="#_x0000_t202" style="position:absolute;left:0;text-align:left;margin-left:283.5pt;margin-top:222.7pt;width:18.75pt;height:20.25pt;z-index:251667456;visibility:visible;mso-wrap-style:square;mso-width-percent:0;mso-height-percent:0;mso-wrap-distance-left:9pt;mso-wrap-distance-top:0;mso-wrap-distance-right:9pt;mso-wrap-distance-bottom:0;mso-position-horizontal:absolute;mso-position-horizontal-relative:text;mso-position-vertical:absolute;mso-position-vertical-relative:text;mso-width-percent:0;mso-height-percent:0;mso-width-relative:margin;mso-height-relative:margin;v-text-anchor:top" o:gfxdata="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" fillcolor="white [3201]" strokeweight=".5pt">
                 <v:textbox>
                   <w:txbxContent>
                     <w:p>
@@ -6188,13 +8879,13 @@
         <mc:AlternateContent>
           <mc:Choice Requires="wps">
             <w:drawing>
-              <wp:anchor distT="0" distB="0" distL="114300" distR="114300" simplePos="0" relativeHeight="251665408" behindDoc="0" locked="0" layoutInCell="1" allowOverlap="1" wp14:anchorId="685AA5C0" wp14:editId="7895AEEF">
+              <wp:anchor distT="0" distB="0" distL="114300" distR="114300" simplePos="0" relativeHeight="251665408" behindDoc="0" locked="0" layoutInCell="1" allowOverlap="1" wp14:anchorId="685AA5C0" wp14:editId="2E477160">
                 <wp:simplePos x="0" y="0"/>
                 <wp:positionH relativeFrom="column">
-                  <wp:posOffset>219075</wp:posOffset>
+                  <wp:posOffset>3600450</wp:posOffset>
                 </wp:positionH>
                 <wp:positionV relativeFrom="paragraph">
-                  <wp:posOffset>3263900</wp:posOffset>
+                  <wp:posOffset>2568575</wp:posOffset>
                 </wp:positionV>
                 <wp:extent cx="238125" cy="257175"/>
                 <wp:effectExtent l="0" t="0" r="28575" b="28575"/>
@@ -6251,7 +8942,7 @@
           </mc:Choice>
           <mc:Fallback>
             <w:pict>
-              <v:shape w14:anchorId="685AA5C0" id="Tekstvak 21" o:spid="_x0000_s1043" type="#_x0000_t202" style="position:absolute;left:0;text-align:left;margin-left:17.25pt;margin-top:257pt;width:18.75pt;height:20.25pt;z-index:251665408;visibility:visible;mso-wrap-style:square;mso-width-percent:0;mso-height-percent:0;mso-wrap-distance-left:9pt;mso-wrap-distance-top:0;mso-wrap-distance-right:9pt;mso-wrap-distance-bottom:0;mso-position-horizontal:absolute;mso-position-horizontal-relative:text;mso-position-vertical:absolute;mso-position-vertical-relative:text;mso-width-percent:0;mso-height-percent:0;mso-width-relative:margin;mso-height-relative:margin;v-text-anchor:top" o:gfxdata="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" fillcolor="white [3201]" strokeweight=".5pt">
+              <v:shape w14:anchorId="685AA5C0" id="Tekstvak 21" o:spid="_x0000_s1059" type="#_x0000_t202" style="position:absolute;left:0;text-align:left;margin-left:283.5pt;margin-top:202.25pt;width:18.75pt;height:20.25pt;z-index:251665408;visibility:visible;mso-wrap-style:square;mso-width-percent:0;mso-height-percent:0;mso-wrap-distance-left:9pt;mso-wrap-distance-top:0;mso-wrap-distance-right:9pt;mso-wrap-distance-bottom:0;mso-position-horizontal:absolute;mso-position-horizontal-relative:text;mso-position-vertical:absolute;mso-position-vertical-relative:text;mso-width-percent:0;mso-height-percent:0;mso-width-relative:margin;mso-height-relative:margin;v-text-anchor:top" o:gfxdata="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" fillcolor="white [3201]" strokeweight=".5pt">
                 <v:textbox>
                   <w:txbxContent>
                     <w:p>
@@ -6274,18 +8965,18 @@
         <mc:AlternateContent>
           <mc:Choice Requires="wps">
             <w:drawing>
-              <wp:anchor distT="0" distB="0" distL="114300" distR="114300" simplePos="0" relativeHeight="251664384" behindDoc="0" locked="0" layoutInCell="1" allowOverlap="1" wp14:anchorId="2164F99E" wp14:editId="39C8E05D">
+              <wp:anchor distT="0" distB="0" distL="114300" distR="114300" simplePos="0" relativeHeight="251666432" behindDoc="0" locked="0" layoutInCell="1" allowOverlap="1" wp14:anchorId="60D5B484" wp14:editId="0641EAED">
                 <wp:simplePos x="0" y="0"/>
                 <wp:positionH relativeFrom="column">
-                  <wp:posOffset>3295650</wp:posOffset>
+                  <wp:posOffset>1258570</wp:posOffset>
                 </wp:positionH>
                 <wp:positionV relativeFrom="paragraph">
-                  <wp:posOffset>716280</wp:posOffset>
+                  <wp:posOffset>996950</wp:posOffset>
                 </wp:positionV>
                 <wp:extent cx="238125" cy="257175"/>
                 <wp:effectExtent l="0" t="0" r="28575" b="28575"/>
                 <wp:wrapNone/>
-                <wp:docPr id="20" name="Tekstvak 20"/>
+                <wp:docPr id="23" name="Tekstvak 23"/>
                 <wp:cNvGraphicFramePr/>
                 <a:graphic xmlns:a="http://schemas.openxmlformats.org/drawingml/2006/main">
                   <a:graphicData uri="http://schemas.microsoft.com/office/word/2010/wordprocessingShape">
@@ -6312,7 +9003,7 @@
                         <w:txbxContent>
                           <w:p>
                             <w:r>
-                              <w:t>4</w:t>
+                              <w:t>7</w:t>
                             </w:r>
                           </w:p>
                         </w:txbxContent>
@@ -6337,12 +9028,12 @@
           </mc:Choice>
           <mc:Fallback>
             <w:pict>
-              <v:shape w14:anchorId="2164F99E" id="Tekstvak 20" o:spid="_x0000_s1044" type="#_x0000_t202" style="position:absolute;left:0;text-align:left;margin-left:259.5pt;margin-top:56.4pt;width:18.75pt;height:20.25pt;z-index:251664384;visibility:visible;mso-wrap-style:square;mso-width-percent:0;mso-height-percent:0;mso-wrap-distance-left:9pt;mso-wrap-distance-top:0;mso-wrap-distance-right:9pt;mso-wrap-distance-bottom:0;mso-position-horizontal:absolute;mso-position-horizontal-relative:text;mso-position-vertical:absolute;mso-position-vertical-relative:text;mso-width-percent:0;mso-height-percent:0;mso-width-relative:margin;mso-height-relative:margin;v-text-anchor:top" o:gfxdata="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" fillcolor="white [3201]" strokeweight=".5pt">
+              <v:shape w14:anchorId="60D5B484" id="Tekstvak 23" o:spid="_x0000_s1060" type="#_x0000_t202" style="position:absolute;left:0;text-align:left;margin-left:99.1pt;margin-top:78.5pt;width:18.75pt;height:20.25pt;z-index:251666432;visibility:visible;mso-wrap-style:square;mso-width-percent:0;mso-height-percent:0;mso-wrap-distance-left:9pt;mso-wrap-distance-top:0;mso-wrap-distance-right:9pt;mso-wrap-distance-bottom:0;mso-position-horizontal:absolute;mso-position-horizontal-relative:text;mso-position-vertical:absolute;mso-position-vertical-relative:text;mso-width-percent:0;mso-height-percent:0;mso-width-relative:margin;mso-height-relative:margin;v-text-anchor:top" o:gfxdata="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" fillcolor="white [3201]" strokeweight=".5pt">
                 <v:textbox>
                   <w:txbxContent>
                     <w:p>
                       <w:r>
-                        <w:t>4</w:t>
+                        <w:t>7</w:t>
                       </w:r>
                     </w:p>
                   </w:txbxContent>
@@ -6352,6 +9043,12 @@
           </mc:Fallback>
         </mc:AlternateContent>
       </w:r>
+    </w:p>
+    <w:p/>
+    <w:p>
+      <w:pPr>
+        <w:spacing w:after="160" w:line="259" w:lineRule="auto"/>
+      </w:pPr>
       <w:r>
         <w:rPr>
           <w:rFonts w:ascii="Century Gothic" w:hAnsi="Century Gothic"/>
@@ -6360,373 +9057,17 @@
         <mc:AlternateContent>
           <mc:Choice Requires="wps">
             <w:drawing>
-              <wp:anchor distT="0" distB="0" distL="114300" distR="114300" simplePos="0" relativeHeight="251663360" behindDoc="0" locked="0" layoutInCell="1" allowOverlap="1" wp14:anchorId="6A5431F0" wp14:editId="3B0CC271">
+              <wp:anchor distT="0" distB="0" distL="114300" distR="114300" simplePos="0" relativeHeight="251679744" behindDoc="1" locked="0" layoutInCell="1" allowOverlap="1" wp14:anchorId="5C42D3E8" wp14:editId="25DC6A09">
                 <wp:simplePos x="0" y="0"/>
                 <wp:positionH relativeFrom="column">
-                  <wp:posOffset>1104900</wp:posOffset>
+                  <wp:posOffset>4495800</wp:posOffset>
                 </wp:positionH>
                 <wp:positionV relativeFrom="paragraph">
-                  <wp:posOffset>873125</wp:posOffset>
+                  <wp:posOffset>386080</wp:posOffset>
                 </wp:positionV>
-                <wp:extent cx="238125" cy="257175"/>
-                <wp:effectExtent l="0" t="0" r="28575" b="28575"/>
-                <wp:wrapNone/>
-                <wp:docPr id="17" name="Tekstvak 17"/>
-                <wp:cNvGraphicFramePr/>
-                <a:graphic xmlns:a="http://schemas.openxmlformats.org/drawingml/2006/main">
-                  <a:graphicData uri="http://schemas.microsoft.com/office/word/2010/wordprocessingShape">
-                    <wps:wsp>
-                      <wps:cNvSpPr txBox="1"/>
-                      <wps:spPr>
-                        <a:xfrm>
-                          <a:off x="0" y="0"/>
-                          <a:ext cx="238125" cy="257175"/>
-                        </a:xfrm>
-                        <a:prstGeom prst="rect">
-                          <a:avLst/>
-                        </a:prstGeom>
-                        <a:solidFill>
-                          <a:schemeClr val="lt1"/>
-                        </a:solidFill>
-                        <a:ln w="6350">
-                          <a:solidFill>
-                            <a:prstClr val="black"/>
-                          </a:solidFill>
-                        </a:ln>
-                      </wps:spPr>
-                      <wps:txbx>
-                        <w:txbxContent>
-                          <w:p>
-                            <w:r>
-                              <w:t>b</w:t>
-                            </w:r>
-                          </w:p>
-                        </w:txbxContent>
-                      </wps:txbx>
-                      <wps:bodyPr rot="0" spcFirstLastPara="0" vertOverflow="overflow" horzOverflow="overflow" vert="horz" wrap="square" lIns="91440" tIns="45720" rIns="91440" bIns="45720" numCol="1" spcCol="0" rtlCol="0" fromWordArt="0" anchor="t" anchorCtr="0" forceAA="0" compatLnSpc="1">
-                        <a:prstTxWarp prst="textNoShape">
-                          <a:avLst/>
-                        </a:prstTxWarp>
-                        <a:noAutofit/>
-                      </wps:bodyPr>
-                    </wps:wsp>
-                  </a:graphicData>
-                </a:graphic>
-                <wp14:sizeRelH relativeFrom="margin">
-                  <wp14:pctWidth>0</wp14:pctWidth>
-                </wp14:sizeRelH>
-                <wp14:sizeRelV relativeFrom="margin">
-                  <wp14:pctHeight>0</wp14:pctHeight>
-                </wp14:sizeRelV>
-              </wp:anchor>
-            </w:drawing>
-          </mc:Choice>
-          <mc:Fallback>
-            <w:pict>
-              <v:shape w14:anchorId="6A5431F0" id="Tekstvak 17" o:spid="_x0000_s1045" type="#_x0000_t202" style="position:absolute;left:0;text-align:left;margin-left:87pt;margin-top:68.75pt;width:18.75pt;height:20.25pt;z-index:251663360;visibility:visible;mso-wrap-style:square;mso-width-percent:0;mso-height-percent:0;mso-wrap-distance-left:9pt;mso-wrap-distance-top:0;mso-wrap-distance-right:9pt;mso-wrap-distance-bottom:0;mso-position-horizontal:absolute;mso-position-horizontal-relative:text;mso-position-vertical:absolute;mso-position-vertical-relative:text;mso-width-percent:0;mso-height-percent:0;mso-width-relative:margin;mso-height-relative:margin;v-text-anchor:top" o:gfxdata="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" fillcolor="white [3201]" strokeweight=".5pt">
-                <v:textbox>
-                  <w:txbxContent>
-                    <w:p>
-                      <w:r>
-                        <w:t>b</w:t>
-                      </w:r>
-                    </w:p>
-                  </w:txbxContent>
-                </v:textbox>
-              </v:shape>
-            </w:pict>
-          </mc:Fallback>
-        </mc:AlternateContent>
-      </w:r>
-      <w:r>
-        <w:rPr>
-          <w:rFonts w:ascii="Century Gothic" w:hAnsi="Century Gothic"/>
-          <w:noProof/>
-        </w:rPr>
-        <mc:AlternateContent>
-          <mc:Choice Requires="wps">
-            <w:drawing>
-              <wp:anchor distT="0" distB="0" distL="114300" distR="114300" simplePos="0" relativeHeight="251662336" behindDoc="0" locked="0" layoutInCell="1" allowOverlap="1" wp14:anchorId="738C455C" wp14:editId="674DD23B">
-                <wp:simplePos x="0" y="0"/>
-                <wp:positionH relativeFrom="column">
-                  <wp:posOffset>1104900</wp:posOffset>
-                </wp:positionH>
-                <wp:positionV relativeFrom="paragraph">
-                  <wp:posOffset>618490</wp:posOffset>
-                </wp:positionV>
-                <wp:extent cx="238125" cy="257175"/>
+                <wp:extent cx="2066925" cy="1733550"/>
                 <wp:effectExtent l="0" t="0" r="28575" b="19050"/>
                 <wp:wrapNone/>
-                <wp:docPr id="13" name="Tekstvak 13"/>
-                <wp:cNvGraphicFramePr/>
-                <a:graphic xmlns:a="http://schemas.openxmlformats.org/drawingml/2006/main">
-                  <a:graphicData uri="http://schemas.microsoft.com/office/word/2010/wordprocessingShape">
-                    <wps:wsp>
-                      <wps:cNvSpPr txBox="1"/>
-                      <wps:spPr>
-                        <a:xfrm>
-                          <a:off x="0" y="0"/>
-                          <a:ext cx="238125" cy="257175"/>
-                        </a:xfrm>
-                        <a:prstGeom prst="rect">
-                          <a:avLst/>
-                        </a:prstGeom>
-                        <a:solidFill>
-                          <a:schemeClr val="lt1"/>
-                        </a:solidFill>
-                        <a:ln w="6350">
-                          <a:solidFill>
-                            <a:prstClr val="black"/>
-                          </a:solidFill>
-                        </a:ln>
-                      </wps:spPr>
-                      <wps:txbx>
-                        <w:txbxContent>
-                          <w:p>
-                            <w:r>
-                              <w:t>a</w:t>
-                            </w:r>
-                            <w:r>
-                              <w:rPr>
-                                <w:noProof/>
-                              </w:rPr>
-                              <w:drawing>
-                                <wp:inline distT="0" distB="0" distL="0" distR="0" wp14:anchorId="66A71603" wp14:editId="330455DF">
-                                  <wp:extent cx="48895" cy="52705"/>
-                                  <wp:effectExtent l="0" t="0" r="8255" b="4445"/>
-                                  <wp:docPr id="33" name="Afbeelding 33"/>
-                                  <wp:cNvGraphicFramePr>
-                                    <a:graphicFrameLocks xmlns:a="http://schemas.openxmlformats.org/drawingml/2006/main" noChangeAspect="1"/>
-                                  </wp:cNvGraphicFramePr>
-                                  <a:graphic xmlns:a="http://schemas.openxmlformats.org/drawingml/2006/main">
-                                    <a:graphicData uri="http://schemas.openxmlformats.org/drawingml/2006/picture">
-                                      <pic:pic xmlns:pic="http://schemas.openxmlformats.org/drawingml/2006/picture">
-                                        <pic:nvPicPr>
-                                          <pic:cNvPr id="0" name="Picture 2"/>
-                                          <pic:cNvPicPr>
-                                            <a:picLocks noChangeAspect="1" noChangeArrowheads="1"/>
-                                          </pic:cNvPicPr>
-                                        </pic:nvPicPr>
-                                        <pic:blipFill>
-                                          <a:blip r:embed="rId17">
-                                            <a:extLst>
-                                              <a:ext uri="{28A0092B-C50C-407E-A947-70E740481C1C}">
-                                                <a14:useLocalDpi xmlns:a14="http://schemas.microsoft.com/office/drawing/2010/main" val="0"/>
-                                              </a:ext>
-                                            </a:extLst>
-                                          </a:blip>
-                                          <a:srcRect/>
-                                          <a:stretch>
-                                            <a:fillRect/>
-                                          </a:stretch>
-                                        </pic:blipFill>
-                                        <pic:spPr bwMode="auto">
-                                          <a:xfrm>
-                                            <a:off x="0" y="0"/>
-                                            <a:ext cx="48895" cy="52705"/>
-                                          </a:xfrm>
-                                          <a:prstGeom prst="rect">
-                                            <a:avLst/>
-                                          </a:prstGeom>
-                                          <a:noFill/>
-                                          <a:ln>
-                                            <a:noFill/>
-                                          </a:ln>
-                                        </pic:spPr>
-                                      </pic:pic>
-                                    </a:graphicData>
-                                  </a:graphic>
-                                </wp:inline>
-                              </w:drawing>
-                            </w:r>
-                          </w:p>
-                        </w:txbxContent>
-                      </wps:txbx>
-                      <wps:bodyPr rot="0" spcFirstLastPara="0" vertOverflow="overflow" horzOverflow="overflow" vert="horz" wrap="square" lIns="91440" tIns="45720" rIns="91440" bIns="45720" numCol="1" spcCol="0" rtlCol="0" fromWordArt="0" anchor="t" anchorCtr="0" forceAA="0" compatLnSpc="1">
-                        <a:prstTxWarp prst="textNoShape">
-                          <a:avLst/>
-                        </a:prstTxWarp>
-                        <a:noAutofit/>
-                      </wps:bodyPr>
-                    </wps:wsp>
-                  </a:graphicData>
-                </a:graphic>
-                <wp14:sizeRelH relativeFrom="margin">
-                  <wp14:pctWidth>0</wp14:pctWidth>
-                </wp14:sizeRelH>
-                <wp14:sizeRelV relativeFrom="margin">
-                  <wp14:pctHeight>0</wp14:pctHeight>
-                </wp14:sizeRelV>
-              </wp:anchor>
-            </w:drawing>
-          </mc:Choice>
-          <mc:Fallback>
-            <w:pict>
-              <v:shape w14:anchorId="738C455C" id="Tekstvak 13" o:spid="_x0000_s1046" type="#_x0000_t202" style="position:absolute;left:0;text-align:left;margin-left:87pt;margin-top:48.7pt;width:18.75pt;height:20.25pt;z-index:251662336;visibility:visible;mso-wrap-style:square;mso-width-percent:0;mso-height-percent:0;mso-wrap-distance-left:9pt;mso-wrap-distance-top:0;mso-wrap-distance-right:9pt;mso-wrap-distance-bottom:0;mso-position-horizontal:absolute;mso-position-horizontal-relative:text;mso-position-vertical:absolute;mso-position-vertical-relative:text;mso-width-percent:0;mso-height-percent:0;mso-width-relative:margin;mso-height-relative:margin;v-text-anchor:top" o:gfxdata="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" fillcolor="white [3201]" strokeweight=".5pt">
-                <v:textbox>
-                  <w:txbxContent>
-                    <w:p>
-                      <w:r>
-                        <w:t>a</w:t>
-                      </w:r>
-                      <w:r>
-                        <w:rPr>
-                          <w:noProof/>
-                        </w:rPr>
-                        <w:drawing>
-                          <wp:inline distT="0" distB="0" distL="0" distR="0" wp14:anchorId="66A71603" wp14:editId="330455DF">
-                            <wp:extent cx="48895" cy="52705"/>
-                            <wp:effectExtent l="0" t="0" r="8255" b="4445"/>
-                            <wp:docPr id="33" name="Afbeelding 33"/>
-                            <wp:cNvGraphicFramePr>
-                              <a:graphicFrameLocks xmlns:a="http://schemas.openxmlformats.org/drawingml/2006/main" noChangeAspect="1"/>
-                            </wp:cNvGraphicFramePr>
-                            <a:graphic xmlns:a="http://schemas.openxmlformats.org/drawingml/2006/main">
-                              <a:graphicData uri="http://schemas.openxmlformats.org/drawingml/2006/picture">
-                                <pic:pic xmlns:pic="http://schemas.openxmlformats.org/drawingml/2006/picture">
-                                  <pic:nvPicPr>
-                                    <pic:cNvPr id="0" name="Picture 2"/>
-                                    <pic:cNvPicPr>
-                                      <a:picLocks noChangeAspect="1" noChangeArrowheads="1"/>
-                                    </pic:cNvPicPr>
-                                  </pic:nvPicPr>
-                                  <pic:blipFill>
-                                    <a:blip r:embed="rId17">
-                                      <a:extLst>
-                                        <a:ext uri="{28A0092B-C50C-407E-A947-70E740481C1C}">
-                                          <a14:useLocalDpi xmlns:a14="http://schemas.microsoft.com/office/drawing/2010/main" val="0"/>
-                                        </a:ext>
-                                      </a:extLst>
-                                    </a:blip>
-                                    <a:srcRect/>
-                                    <a:stretch>
-                                      <a:fillRect/>
-                                    </a:stretch>
-                                  </pic:blipFill>
-                                  <pic:spPr bwMode="auto">
-                                    <a:xfrm>
-                                      <a:off x="0" y="0"/>
-                                      <a:ext cx="48895" cy="52705"/>
-                                    </a:xfrm>
-                                    <a:prstGeom prst="rect">
-                                      <a:avLst/>
-                                    </a:prstGeom>
-                                    <a:noFill/>
-                                    <a:ln>
-                                      <a:noFill/>
-                                    </a:ln>
-                                  </pic:spPr>
-                                </pic:pic>
-                              </a:graphicData>
-                            </a:graphic>
-                          </wp:inline>
-                        </w:drawing>
-                      </w:r>
-                    </w:p>
-                  </w:txbxContent>
-                </v:textbox>
-              </v:shape>
-            </w:pict>
-          </mc:Fallback>
-        </mc:AlternateContent>
-      </w:r>
-      <w:r>
-        <w:rPr>
-          <w:rFonts w:ascii="Century Gothic" w:hAnsi="Century Gothic"/>
-          <w:noProof/>
-        </w:rPr>
-        <mc:AlternateContent>
-          <mc:Choice Requires="wps">
-            <w:drawing>
-              <wp:anchor distT="0" distB="0" distL="114300" distR="114300" simplePos="0" relativeHeight="251661312" behindDoc="0" locked="0" layoutInCell="1" allowOverlap="1" wp14:anchorId="2F870C5C" wp14:editId="6AF1E09D">
-                <wp:simplePos x="0" y="0"/>
-                <wp:positionH relativeFrom="column">
-                  <wp:posOffset>923925</wp:posOffset>
-                </wp:positionH>
-                <wp:positionV relativeFrom="paragraph">
-                  <wp:posOffset>151765</wp:posOffset>
-                </wp:positionV>
-                <wp:extent cx="238125" cy="257175"/>
-                <wp:effectExtent l="0" t="0" r="28575" b="28575"/>
-                <wp:wrapNone/>
-                <wp:docPr id="12" name="Tekstvak 12"/>
-                <wp:cNvGraphicFramePr/>
-                <a:graphic xmlns:a="http://schemas.openxmlformats.org/drawingml/2006/main">
-                  <a:graphicData uri="http://schemas.microsoft.com/office/word/2010/wordprocessingShape">
-                    <wps:wsp>
-                      <wps:cNvSpPr txBox="1"/>
-                      <wps:spPr>
-                        <a:xfrm>
-                          <a:off x="0" y="0"/>
-                          <a:ext cx="238125" cy="257175"/>
-                        </a:xfrm>
-                        <a:prstGeom prst="rect">
-                          <a:avLst/>
-                        </a:prstGeom>
-                        <a:solidFill>
-                          <a:schemeClr val="lt1"/>
-                        </a:solidFill>
-                        <a:ln w="6350">
-                          <a:solidFill>
-                            <a:prstClr val="black"/>
-                          </a:solidFill>
-                        </a:ln>
-                      </wps:spPr>
-                      <wps:txbx>
-                        <w:txbxContent>
-                          <w:p>
-                            <w:r>
-                              <w:t>2</w:t>
-                            </w:r>
-                          </w:p>
-                        </w:txbxContent>
-                      </wps:txbx>
-                      <wps:bodyPr rot="0" spcFirstLastPara="0" vertOverflow="overflow" horzOverflow="overflow" vert="horz" wrap="square" lIns="91440" tIns="45720" rIns="91440" bIns="45720" numCol="1" spcCol="0" rtlCol="0" fromWordArt="0" anchor="t" anchorCtr="0" forceAA="0" compatLnSpc="1">
-                        <a:prstTxWarp prst="textNoShape">
-                          <a:avLst/>
-                        </a:prstTxWarp>
-                        <a:noAutofit/>
-                      </wps:bodyPr>
-                    </wps:wsp>
-                  </a:graphicData>
-                </a:graphic>
-                <wp14:sizeRelH relativeFrom="margin">
-                  <wp14:pctWidth>0</wp14:pctWidth>
-                </wp14:sizeRelH>
-                <wp14:sizeRelV relativeFrom="margin">
-                  <wp14:pctHeight>0</wp14:pctHeight>
-                </wp14:sizeRelV>
-              </wp:anchor>
-            </w:drawing>
-          </mc:Choice>
-          <mc:Fallback>
-            <w:pict>
-              <v:shape w14:anchorId="2F870C5C" id="Tekstvak 12" o:spid="_x0000_s1047" type="#_x0000_t202" style="position:absolute;left:0;text-align:left;margin-left:72.75pt;margin-top:11.95pt;width:18.75pt;height:20.25pt;z-index:251661312;visibility:visible;mso-wrap-style:square;mso-width-percent:0;mso-height-percent:0;mso-wrap-distance-left:9pt;mso-wrap-distance-top:0;mso-wrap-distance-right:9pt;mso-wrap-distance-bottom:0;mso-position-horizontal:absolute;mso-position-horizontal-relative:text;mso-position-vertical:absolute;mso-position-vertical-relative:text;mso-width-percent:0;mso-height-percent:0;mso-width-relative:margin;mso-height-relative:margin;v-text-anchor:top" o:gfxdata="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" fillcolor="white [3201]" strokeweight=".5pt">
-                <v:textbox>
-                  <w:txbxContent>
-                    <w:p>
-                      <w:r>
-                        <w:t>2</w:t>
-                      </w:r>
-                    </w:p>
-                  </w:txbxContent>
-                </v:textbox>
-              </v:shape>
-            </w:pict>
-          </mc:Fallback>
-        </mc:AlternateContent>
-      </w:r>
-      <w:r>
-        <w:rPr>
-          <w:rFonts w:ascii="Century Gothic" w:hAnsi="Century Gothic"/>
-          <w:noProof/>
-        </w:rPr>
-        <mc:AlternateContent>
-          <mc:Choice Requires="wps">
-            <w:drawing>
-              <wp:inline distT="0" distB="0" distL="0" distR="0" wp14:anchorId="5C42D3E8" wp14:editId="0AC84247">
-                <wp:extent cx="2066925" cy="4791075"/>
-                <wp:effectExtent l="0" t="0" r="28575" b="28575"/>
                 <wp:docPr id="6" name="Tekstvak 6"/>
                 <wp:cNvGraphicFramePr>
                   <a:graphicFrameLocks xmlns:a="http://schemas.openxmlformats.org/drawingml/2006/main"/>
@@ -6740,7 +9081,7 @@
                       <wps:spPr bwMode="auto">
                         <a:xfrm>
                           <a:off x="0" y="0"/>
-                          <a:ext cx="2066925" cy="4791075"/>
+                          <a:ext cx="2066925" cy="1733550"/>
                         </a:xfrm>
                         <a:prstGeom prst="rect">
                           <a:avLst/>
@@ -6772,217 +9113,7 @@
                               <w:rPr>
                                 <w:rFonts w:ascii="Century Gothic" w:hAnsi="Century Gothic"/>
                               </w:rPr>
-                              <w:t>Home pagina</w:t>
-                            </w:r>
-                          </w:p>
-                          <w:p>
-                            <w:pPr>
-                              <w:pStyle w:val="Lijstalinea"/>
-                              <w:numPr>
-                                <w:ilvl w:val="0"/>
-                                <w:numId w:val="5"/>
-                              </w:numPr>
-                              <w:rPr>
-                                <w:rFonts w:ascii="Century Gothic" w:hAnsi="Century Gothic"/>
-                              </w:rPr>
-                            </w:pPr>
-                            <w:r>
-                              <w:rPr>
-                                <w:rFonts w:ascii="Century Gothic" w:hAnsi="Century Gothic"/>
-                              </w:rPr>
-                              <w:t>Pagina titel</w:t>
-                            </w:r>
-                          </w:p>
-                          <w:p>
-                            <w:pPr>
-                              <w:pStyle w:val="Lijstalinea"/>
-                              <w:numPr>
-                                <w:ilvl w:val="0"/>
-                                <w:numId w:val="5"/>
-                              </w:numPr>
-                              <w:rPr>
-                                <w:rFonts w:ascii="Century Gothic" w:hAnsi="Century Gothic"/>
-                              </w:rPr>
-                            </w:pPr>
-                            <w:r>
-                              <w:rPr>
-                                <w:rFonts w:ascii="Century Gothic" w:hAnsi="Century Gothic"/>
-                              </w:rPr>
-                              <w:t>Searchbar</w:t>
-                            </w:r>
-                          </w:p>
-                          <w:p>
-                            <w:pPr>
-                              <w:pStyle w:val="Lijstalinea"/>
-                              <w:numPr>
-                                <w:ilvl w:val="0"/>
-                                <w:numId w:val="5"/>
-                              </w:numPr>
-                              <w:rPr>
-                                <w:rFonts w:ascii="Century Gothic" w:hAnsi="Century Gothic"/>
-                              </w:rPr>
-                            </w:pPr>
-                            <w:r>
-                              <w:rPr>
-                                <w:rFonts w:ascii="Century Gothic" w:hAnsi="Century Gothic"/>
-                              </w:rPr>
-                              <w:t xml:space="preserve">Resultaten </w:t>
-                            </w:r>
-                          </w:p>
-                          <w:p>
-                            <w:pPr>
-                              <w:pStyle w:val="Lijstalinea"/>
-                              <w:numPr>
-                                <w:ilvl w:val="1"/>
-                                <w:numId w:val="5"/>
-                              </w:numPr>
-                              <w:rPr>
-                                <w:rFonts w:ascii="Century Gothic" w:hAnsi="Century Gothic"/>
-                              </w:rPr>
-                            </w:pPr>
-                            <w:r>
-                              <w:rPr>
-                                <w:rFonts w:ascii="Century Gothic" w:hAnsi="Century Gothic"/>
-                              </w:rPr>
-                              <w:t>Poster</w:t>
-                            </w:r>
-                          </w:p>
-                          <w:p>
-                            <w:pPr>
-                              <w:pStyle w:val="Lijstalinea"/>
-                              <w:numPr>
-                                <w:ilvl w:val="1"/>
-                                <w:numId w:val="5"/>
-                              </w:numPr>
-                              <w:rPr>
-                                <w:rFonts w:ascii="Century Gothic" w:hAnsi="Century Gothic"/>
-                              </w:rPr>
-                            </w:pPr>
-                            <w:r>
-                              <w:rPr>
-                                <w:rFonts w:ascii="Century Gothic" w:hAnsi="Century Gothic"/>
-                              </w:rPr>
-                              <w:t xml:space="preserve">Titel </w:t>
-                            </w:r>
-                          </w:p>
-                          <w:p>
-                            <w:pPr>
-                              <w:pStyle w:val="Lijstalinea"/>
-                              <w:numPr>
-                                <w:ilvl w:val="0"/>
-                                <w:numId w:val="5"/>
-                              </w:numPr>
-                              <w:rPr>
-                                <w:rFonts w:ascii="Century Gothic" w:hAnsi="Century Gothic"/>
-                              </w:rPr>
-                            </w:pPr>
-                            <w:r>
-                              <w:rPr>
-                                <w:rFonts w:ascii="Century Gothic" w:hAnsi="Century Gothic"/>
-                              </w:rPr>
-                              <w:t xml:space="preserve">Scrollbar </w:t>
-                            </w:r>
-                          </w:p>
-                          <w:p>
-                            <w:pPr>
-                              <w:pStyle w:val="Lijstalinea"/>
-                              <w:rPr>
-                                <w:rFonts w:ascii="Century Gothic" w:hAnsi="Century Gothic"/>
-                              </w:rPr>
-                            </w:pPr>
-                          </w:p>
-                          <w:p>
-                            <w:pPr>
-                              <w:pStyle w:val="Lijstalinea"/>
-                              <w:rPr>
-                                <w:rFonts w:ascii="Century Gothic" w:hAnsi="Century Gothic"/>
-                              </w:rPr>
-                            </w:pPr>
-                          </w:p>
-                          <w:p>
-                            <w:pPr>
-                              <w:pStyle w:val="Lijstalinea"/>
-                              <w:rPr>
-                                <w:rFonts w:ascii="Century Gothic" w:hAnsi="Century Gothic"/>
-                              </w:rPr>
-                            </w:pPr>
-                          </w:p>
-                          <w:p>
-                            <w:pPr>
-                              <w:pStyle w:val="Lijstalinea"/>
-                              <w:rPr>
-                                <w:rFonts w:ascii="Century Gothic" w:hAnsi="Century Gothic"/>
-                              </w:rPr>
-                            </w:pPr>
-                          </w:p>
-                          <w:p>
-                            <w:pPr>
-                              <w:pStyle w:val="Lijstalinea"/>
-                              <w:rPr>
-                                <w:rFonts w:ascii="Century Gothic" w:hAnsi="Century Gothic"/>
-                              </w:rPr>
-                            </w:pPr>
-                          </w:p>
-                          <w:p>
-                            <w:pPr>
-                              <w:pStyle w:val="Lijstalinea"/>
-                              <w:rPr>
-                                <w:rFonts w:ascii="Century Gothic" w:hAnsi="Century Gothic"/>
-                              </w:rPr>
-                            </w:pPr>
-                          </w:p>
-                          <w:p>
-                            <w:pPr>
-                              <w:pStyle w:val="Lijstalinea"/>
-                              <w:rPr>
-                                <w:rFonts w:ascii="Century Gothic" w:hAnsi="Century Gothic"/>
-                              </w:rPr>
-                            </w:pPr>
-                          </w:p>
-                          <w:p>
-                            <w:pPr>
-                              <w:pStyle w:val="Lijstalinea"/>
-                              <w:rPr>
-                                <w:rFonts w:ascii="Century Gothic" w:hAnsi="Century Gothic"/>
-                              </w:rPr>
-                            </w:pPr>
-                          </w:p>
-                          <w:p>
-                            <w:pPr>
-                              <w:pStyle w:val="Lijstalinea"/>
-                              <w:rPr>
-                                <w:rFonts w:ascii="Century Gothic" w:hAnsi="Century Gothic"/>
-                              </w:rPr>
-                            </w:pPr>
-                          </w:p>
-                          <w:p>
-                            <w:pPr>
-                              <w:pStyle w:val="Lijstalinea"/>
-                              <w:rPr>
-                                <w:rFonts w:ascii="Century Gothic" w:hAnsi="Century Gothic"/>
-                              </w:rPr>
-                            </w:pPr>
-                          </w:p>
-                          <w:p>
-                            <w:pPr>
-                              <w:pStyle w:val="Lijstalinea"/>
-                              <w:rPr>
-                                <w:rFonts w:ascii="Century Gothic" w:hAnsi="Century Gothic"/>
-                              </w:rPr>
-                            </w:pPr>
-                          </w:p>
-                          <w:p>
-                            <w:pPr>
-                              <w:ind w:firstLine="708"/>
-                              <w:rPr>
-                                <w:rFonts w:ascii="Century Gothic" w:hAnsi="Century Gothic"/>
-                              </w:rPr>
-                            </w:pPr>
-                            <w:r>
-                              <w:rPr>
-                                <w:rFonts w:ascii="Century Gothic" w:hAnsi="Century Gothic"/>
-                              </w:rPr>
-                              <w:t>Detail pagina</w:t>
+                              <w:t>Page</w:t>
                             </w:r>
                           </w:p>
                           <w:p>
@@ -7000,7 +9131,7 @@
                               <w:rPr>
                                 <w:rFonts w:ascii="Century Gothic" w:hAnsi="Century Gothic"/>
                               </w:rPr>
-                              <w:t>Terug naar vorige pagina</w:t>
+                              <w:t>Save</w:t>
                             </w:r>
                           </w:p>
                           <w:p>
@@ -7018,7 +9149,7 @@
                               <w:rPr>
                                 <w:rFonts w:ascii="Century Gothic" w:hAnsi="Century Gothic"/>
                               </w:rPr>
-                              <w:t>Pagina titel</w:t>
+                              <w:t>Save as</w:t>
                             </w:r>
                           </w:p>
                           <w:p>
@@ -7036,7 +9167,7 @@
                               <w:rPr>
                                 <w:rFonts w:ascii="Century Gothic" w:hAnsi="Century Gothic"/>
                               </w:rPr>
-                              <w:t>Film poster</w:t>
+                              <w:t>Reset</w:t>
                             </w:r>
                           </w:p>
                           <w:p>
@@ -7054,8 +9185,88 @@
                               <w:rPr>
                                 <w:rFonts w:ascii="Century Gothic" w:hAnsi="Century Gothic"/>
                               </w:rPr>
-                              <w:t>Film beschrijving</w:t>
+                              <w:t>Gum</w:t>
                             </w:r>
+                          </w:p>
+                          <w:p>
+                            <w:pPr>
+                              <w:pStyle w:val="Lijstalinea"/>
+                              <w:numPr>
+                                <w:ilvl w:val="0"/>
+                                <w:numId w:val="6"/>
+                              </w:numPr>
+                              <w:rPr>
+                                <w:rFonts w:ascii="Century Gothic" w:hAnsi="Century Gothic"/>
+                              </w:rPr>
+                            </w:pPr>
+                            <w:proofErr w:type="spellStart"/>
+                            <w:r>
+                              <w:rPr>
+                                <w:rFonts w:ascii="Century Gothic" w:hAnsi="Century Gothic"/>
+                              </w:rPr>
+                              <w:t>Eyedrop</w:t>
+                            </w:r>
+                            <w:proofErr w:type="spellEnd"/>
+                            <w:r>
+                              <w:rPr>
+                                <w:rFonts w:ascii="Century Gothic" w:hAnsi="Century Gothic"/>
+                              </w:rPr>
+                              <w:t xml:space="preserve"> </w:t>
+                            </w:r>
+                          </w:p>
+                          <w:p>
+                            <w:pPr>
+                              <w:pStyle w:val="Lijstalinea"/>
+                              <w:numPr>
+                                <w:ilvl w:val="0"/>
+                                <w:numId w:val="6"/>
+                              </w:numPr>
+                              <w:rPr>
+                                <w:rFonts w:ascii="Century Gothic" w:hAnsi="Century Gothic"/>
+                              </w:rPr>
+                            </w:pPr>
+                            <w:proofErr w:type="spellStart"/>
+                            <w:r>
+                              <w:rPr>
+                                <w:rFonts w:ascii="Century Gothic" w:hAnsi="Century Gothic"/>
+                              </w:rPr>
+                              <w:t>Color</w:t>
+                            </w:r>
+                            <w:proofErr w:type="spellEnd"/>
+                            <w:r>
+                              <w:rPr>
+                                <w:rFonts w:ascii="Century Gothic" w:hAnsi="Century Gothic"/>
+                              </w:rPr>
+                              <w:t xml:space="preserve"> </w:t>
+                            </w:r>
+                            <w:proofErr w:type="spellStart"/>
+                            <w:r>
+                              <w:rPr>
+                                <w:rFonts w:ascii="Century Gothic" w:hAnsi="Century Gothic"/>
+                              </w:rPr>
+                              <w:t>picker</w:t>
+                            </w:r>
+                            <w:proofErr w:type="spellEnd"/>
+                          </w:p>
+                          <w:p>
+                            <w:pPr>
+                              <w:pStyle w:val="Lijstalinea"/>
+                              <w:numPr>
+                                <w:ilvl w:val="0"/>
+                                <w:numId w:val="6"/>
+                              </w:numPr>
+                              <w:rPr>
+                                <w:rFonts w:ascii="Century Gothic" w:hAnsi="Century Gothic"/>
+                              </w:rPr>
+                            </w:pPr>
+                            <w:proofErr w:type="spellStart"/>
+                            <w:r>
+                              <w:rPr>
+                                <w:rFonts w:ascii="Century Gothic" w:hAnsi="Century Gothic"/>
+                              </w:rPr>
+                              <w:t>Grid</w:t>
+                            </w:r>
+                            <w:proofErr w:type="spellEnd"/>
                           </w:p>
                         </w:txbxContent>
                       </wps:txbx>
@@ -7065,12 +9276,15 @@
                     </wps:wsp>
                   </a:graphicData>
                 </a:graphic>
-              </wp:inline>
+                <wp14:sizeRelV relativeFrom="margin">
+                  <wp14:pctHeight>0</wp14:pctHeight>
+                </wp14:sizeRelV>
+              </wp:anchor>
             </w:drawing>
           </mc:Choice>
           <mc:Fallback>
             <w:pict>
-              <v:shape w14:anchorId="5C42D3E8" id="Tekstvak 6" o:spid="_x0000_s1048" type="#_x0000_t202" style="width:162.75pt;height:377.25pt;visibility:visible;mso-wrap-style:square;mso-left-percent:-10001;mso-top-percent:-10001;mso-position-horizontal:absolute;mso-position-horizontal-relative:char;mso-position-vertical:absolute;mso-position-vertical-relative:line;mso-left-percent:-10001;mso-top-percent:-10001;v-text-anchor:top" o:gfxdata="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" fillcolor="#f2f2f2 [3052]" strokecolor="white [3212]">
+              <v:shape w14:anchorId="5C42D3E8" id="Tekstvak 6" o:spid="_x0000_s1061" type="#_x0000_t202" style="position:absolute;margin-left:354pt;margin-top:30.4pt;width:162.75pt;height:136.5pt;z-index:-251636736;visibility:visible;mso-wrap-style:square;mso-height-percent:0;mso-wrap-distance-left:9pt;mso-wrap-distance-top:0;mso-wrap-distance-right:9pt;mso-wrap-distance-bottom:0;mso-position-horizontal:absolute;mso-position-horizontal-relative:text;mso-position-vertical:absolute;mso-position-vertical-relative:text;mso-height-percent:0;mso-height-relative:margin;v-text-anchor:top" o:gfxdata="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" fillcolor="#f2f2f2 [3052]" strokecolor="white [3212]">
                 <v:textbox>
                   <w:txbxContent>
                     <w:p>
@@ -7084,217 +9298,7 @@
                         <w:rPr>
                           <w:rFonts w:ascii="Century Gothic" w:hAnsi="Century Gothic"/>
                         </w:rPr>
-                        <w:t>Home pagina</w:t>
-                      </w:r>
-                    </w:p>
-                    <w:p>
-                      <w:pPr>
-                        <w:pStyle w:val="Lijstalinea"/>
-                        <w:numPr>
-                          <w:ilvl w:val="0"/>
-                          <w:numId w:val="5"/>
-                        </w:numPr>
-                        <w:rPr>
-                          <w:rFonts w:ascii="Century Gothic" w:hAnsi="Century Gothic"/>
-                        </w:rPr>
-                      </w:pPr>
-                      <w:r>
-                        <w:rPr>
-                          <w:rFonts w:ascii="Century Gothic" w:hAnsi="Century Gothic"/>
-                        </w:rPr>
-                        <w:t>Pagina titel</w:t>
-                      </w:r>
-                    </w:p>
-                    <w:p>
-                      <w:pPr>
-                        <w:pStyle w:val="Lijstalinea"/>
-                        <w:numPr>
-                          <w:ilvl w:val="0"/>
-                          <w:numId w:val="5"/>
-                        </w:numPr>
-                        <w:rPr>
-                          <w:rFonts w:ascii="Century Gothic" w:hAnsi="Century Gothic"/>
-                        </w:rPr>
-                      </w:pPr>
-                      <w:r>
-                        <w:rPr>
-                          <w:rFonts w:ascii="Century Gothic" w:hAnsi="Century Gothic"/>
-                        </w:rPr>
-                        <w:t>Searchbar</w:t>
-                      </w:r>
-                    </w:p>
-                    <w:p>
-                      <w:pPr>
-                        <w:pStyle w:val="Lijstalinea"/>
-                        <w:numPr>
-                          <w:ilvl w:val="0"/>
-                          <w:numId w:val="5"/>
-                        </w:numPr>
-                        <w:rPr>
-                          <w:rFonts w:ascii="Century Gothic" w:hAnsi="Century Gothic"/>
-                        </w:rPr>
-                      </w:pPr>
-                      <w:r>
-                        <w:rPr>
-                          <w:rFonts w:ascii="Century Gothic" w:hAnsi="Century Gothic"/>
-                        </w:rPr>
-                        <w:t xml:space="preserve">Resultaten </w:t>
-                      </w:r>
-                    </w:p>
-                    <w:p>
-                      <w:pPr>
-                        <w:pStyle w:val="Lijstalinea"/>
-                        <w:numPr>
-                          <w:ilvl w:val="1"/>
-                          <w:numId w:val="5"/>
-                        </w:numPr>
-                        <w:rPr>
-                          <w:rFonts w:ascii="Century Gothic" w:hAnsi="Century Gothic"/>
-                        </w:rPr>
-                      </w:pPr>
-                      <w:r>
-                        <w:rPr>
-                          <w:rFonts w:ascii="Century Gothic" w:hAnsi="Century Gothic"/>
-                        </w:rPr>
-                        <w:t>Poster</w:t>
-                      </w:r>
-                    </w:p>
-                    <w:p>
-                      <w:pPr>
-                        <w:pStyle w:val="Lijstalinea"/>
-                        <w:numPr>
-                          <w:ilvl w:val="1"/>
-                          <w:numId w:val="5"/>
-                        </w:numPr>
-                        <w:rPr>
-                          <w:rFonts w:ascii="Century Gothic" w:hAnsi="Century Gothic"/>
-                        </w:rPr>
-                      </w:pPr>
-                      <w:r>
-                        <w:rPr>
-                          <w:rFonts w:ascii="Century Gothic" w:hAnsi="Century Gothic"/>
-                        </w:rPr>
-                        <w:t xml:space="preserve">Titel </w:t>
-                      </w:r>
-                    </w:p>
-                    <w:p>
-                      <w:pPr>
-                        <w:pStyle w:val="Lijstalinea"/>
-                        <w:numPr>
-                          <w:ilvl w:val="0"/>
-                          <w:numId w:val="5"/>
-                        </w:numPr>
-                        <w:rPr>
-                          <w:rFonts w:ascii="Century Gothic" w:hAnsi="Century Gothic"/>
-                        </w:rPr>
-                      </w:pPr>
-                      <w:r>
-                        <w:rPr>
-                          <w:rFonts w:ascii="Century Gothic" w:hAnsi="Century Gothic"/>
-                        </w:rPr>
-                        <w:t xml:space="preserve">Scrollbar </w:t>
-                      </w:r>
-                    </w:p>
-                    <w:p>
-                      <w:pPr>
-                        <w:pStyle w:val="Lijstalinea"/>
-                        <w:rPr>
-                          <w:rFonts w:ascii="Century Gothic" w:hAnsi="Century Gothic"/>
-                        </w:rPr>
-                      </w:pPr>
-                    </w:p>
-                    <w:p>
-                      <w:pPr>
-                        <w:pStyle w:val="Lijstalinea"/>
-                        <w:rPr>
-                          <w:rFonts w:ascii="Century Gothic" w:hAnsi="Century Gothic"/>
-                        </w:rPr>
-                      </w:pPr>
-                    </w:p>
-                    <w:p>
-                      <w:pPr>
-                        <w:pStyle w:val="Lijstalinea"/>
-                        <w:rPr>
-                          <w:rFonts w:ascii="Century Gothic" w:hAnsi="Century Gothic"/>
-                        </w:rPr>
-                      </w:pPr>
-                    </w:p>
-                    <w:p>
-                      <w:pPr>
-                        <w:pStyle w:val="Lijstalinea"/>
-                        <w:rPr>
-                          <w:rFonts w:ascii="Century Gothic" w:hAnsi="Century Gothic"/>
-                        </w:rPr>
-                      </w:pPr>
-                    </w:p>
-                    <w:p>
-                      <w:pPr>
-                        <w:pStyle w:val="Lijstalinea"/>
-                        <w:rPr>
-                          <w:rFonts w:ascii="Century Gothic" w:hAnsi="Century Gothic"/>
-                        </w:rPr>
-                      </w:pPr>
-                    </w:p>
-                    <w:p>
-                      <w:pPr>
-                        <w:pStyle w:val="Lijstalinea"/>
-                        <w:rPr>
-                          <w:rFonts w:ascii="Century Gothic" w:hAnsi="Century Gothic"/>
-                        </w:rPr>
-                      </w:pPr>
-                    </w:p>
-                    <w:p>
-                      <w:pPr>
-                        <w:pStyle w:val="Lijstalinea"/>
-                        <w:rPr>
-                          <w:rFonts w:ascii="Century Gothic" w:hAnsi="Century Gothic"/>
-                        </w:rPr>
-                      </w:pPr>
-                    </w:p>
-                    <w:p>
-                      <w:pPr>
-                        <w:pStyle w:val="Lijstalinea"/>
-                        <w:rPr>
-                          <w:rFonts w:ascii="Century Gothic" w:hAnsi="Century Gothic"/>
-                        </w:rPr>
-                      </w:pPr>
-                    </w:p>
-                    <w:p>
-                      <w:pPr>
-                        <w:pStyle w:val="Lijstalinea"/>
-                        <w:rPr>
-                          <w:rFonts w:ascii="Century Gothic" w:hAnsi="Century Gothic"/>
-                        </w:rPr>
-                      </w:pPr>
-                    </w:p>
-                    <w:p>
-                      <w:pPr>
-                        <w:pStyle w:val="Lijstalinea"/>
-                        <w:rPr>
-                          <w:rFonts w:ascii="Century Gothic" w:hAnsi="Century Gothic"/>
-                        </w:rPr>
-                      </w:pPr>
-                    </w:p>
-                    <w:p>
-                      <w:pPr>
-                        <w:pStyle w:val="Lijstalinea"/>
-                        <w:rPr>
-                          <w:rFonts w:ascii="Century Gothic" w:hAnsi="Century Gothic"/>
-                        </w:rPr>
-                      </w:pPr>
-                    </w:p>
-                    <w:p>
-                      <w:pPr>
-                        <w:ind w:firstLine="708"/>
-                        <w:rPr>
-                          <w:rFonts w:ascii="Century Gothic" w:hAnsi="Century Gothic"/>
-                        </w:rPr>
-                      </w:pPr>
-                      <w:r>
-                        <w:rPr>
-                          <w:rFonts w:ascii="Century Gothic" w:hAnsi="Century Gothic"/>
-                        </w:rPr>
-                        <w:t>Detail pagina</w:t>
+                        <w:t>Page</w:t>
                       </w:r>
                     </w:p>
                     <w:p>
@@ -7312,7 +9316,7 @@
                         <w:rPr>
                           <w:rFonts w:ascii="Century Gothic" w:hAnsi="Century Gothic"/>
                         </w:rPr>
-                        <w:t>Terug naar vorige pagina</w:t>
+                        <w:t>Save</w:t>
                       </w:r>
                     </w:p>
                     <w:p>
@@ -7330,7 +9334,7 @@
                         <w:rPr>
                           <w:rFonts w:ascii="Century Gothic" w:hAnsi="Century Gothic"/>
                         </w:rPr>
-                        <w:t>Pagina titel</w:t>
+                        <w:t>Save as</w:t>
                       </w:r>
                     </w:p>
                     <w:p>
@@ -7348,7 +9352,7 @@
                         <w:rPr>
                           <w:rFonts w:ascii="Century Gothic" w:hAnsi="Century Gothic"/>
                         </w:rPr>
-                        <w:t>Film poster</w:t>
+                        <w:t>Reset</w:t>
                       </w:r>
                     </w:p>
                     <w:p>
@@ -7366,91 +9370,97 @@
                         <w:rPr>
                           <w:rFonts w:ascii="Century Gothic" w:hAnsi="Century Gothic"/>
                         </w:rPr>
-                        <w:t>Film beschrijving</w:t>
+                        <w:t>Gum</w:t>
                       </w:r>
+                    </w:p>
+                    <w:p>
+                      <w:pPr>
+                        <w:pStyle w:val="Lijstalinea"/>
+                        <w:numPr>
+                          <w:ilvl w:val="0"/>
+                          <w:numId w:val="6"/>
+                        </w:numPr>
+                        <w:rPr>
+                          <w:rFonts w:ascii="Century Gothic" w:hAnsi="Century Gothic"/>
+                        </w:rPr>
+                      </w:pPr>
+                      <w:proofErr w:type="spellStart"/>
+                      <w:r>
+                        <w:rPr>
+                          <w:rFonts w:ascii="Century Gothic" w:hAnsi="Century Gothic"/>
+                        </w:rPr>
+                        <w:t>Eyedrop</w:t>
+                      </w:r>
+                      <w:proofErr w:type="spellEnd"/>
+                      <w:r>
+                        <w:rPr>
+                          <w:rFonts w:ascii="Century Gothic" w:hAnsi="Century Gothic"/>
+                        </w:rPr>
+                        <w:t xml:space="preserve"> </w:t>
+                      </w:r>
+                    </w:p>
+                    <w:p>
+                      <w:pPr>
+                        <w:pStyle w:val="Lijstalinea"/>
+                        <w:numPr>
+                          <w:ilvl w:val="0"/>
+                          <w:numId w:val="6"/>
+                        </w:numPr>
+                        <w:rPr>
+                          <w:rFonts w:ascii="Century Gothic" w:hAnsi="Century Gothic"/>
+                        </w:rPr>
+                      </w:pPr>
+                      <w:proofErr w:type="spellStart"/>
+                      <w:r>
+                        <w:rPr>
+                          <w:rFonts w:ascii="Century Gothic" w:hAnsi="Century Gothic"/>
+                        </w:rPr>
+                        <w:t>Color</w:t>
+                      </w:r>
+                      <w:proofErr w:type="spellEnd"/>
+                      <w:r>
+                        <w:rPr>
+                          <w:rFonts w:ascii="Century Gothic" w:hAnsi="Century Gothic"/>
+                        </w:rPr>
+                        <w:t xml:space="preserve"> </w:t>
+                      </w:r>
+                      <w:proofErr w:type="spellStart"/>
+                      <w:r>
+                        <w:rPr>
+                          <w:rFonts w:ascii="Century Gothic" w:hAnsi="Century Gothic"/>
+                        </w:rPr>
+                        <w:t>picker</w:t>
+                      </w:r>
+                      <w:proofErr w:type="spellEnd"/>
+                    </w:p>
+                    <w:p>
+                      <w:pPr>
+                        <w:pStyle w:val="Lijstalinea"/>
+                        <w:numPr>
+                          <w:ilvl w:val="0"/>
+                          <w:numId w:val="6"/>
+                        </w:numPr>
+                        <w:rPr>
+                          <w:rFonts w:ascii="Century Gothic" w:hAnsi="Century Gothic"/>
+                        </w:rPr>
+                      </w:pPr>
+                      <w:proofErr w:type="spellStart"/>
+                      <w:r>
+                        <w:rPr>
+                          <w:rFonts w:ascii="Century Gothic" w:hAnsi="Century Gothic"/>
+                        </w:rPr>
+                        <w:t>Grid</w:t>
+                      </w:r>
+                      <w:proofErr w:type="spellEnd"/>
                     </w:p>
                   </w:txbxContent>
                 </v:textbox>
-                <w10:anchorlock/>
               </v:shape>
             </w:pict>
           </mc:Fallback>
         </mc:AlternateContent>
       </w:r>
       <w:r>
-        <w:rPr>
-          <w:noProof/>
-        </w:rPr>
-        <w:drawing>
-          <wp:anchor distT="0" distB="0" distL="114300" distR="114300" simplePos="0" relativeHeight="251659264" behindDoc="1" locked="0" layoutInCell="1" allowOverlap="1" wp14:anchorId="3FA34CD9" wp14:editId="76C7FD5E">
-            <wp:simplePos x="0" y="0"/>
-            <wp:positionH relativeFrom="column">
-              <wp:posOffset>-714375</wp:posOffset>
-            </wp:positionH>
-            <wp:positionV relativeFrom="paragraph">
-              <wp:posOffset>149225</wp:posOffset>
-            </wp:positionV>
-            <wp:extent cx="5715000" cy="4286250"/>
-            <wp:effectExtent l="0" t="9525" r="9525" b="9525"/>
-            <wp:wrapNone/>
-            <wp:docPr id="5" name="Afbeelding 5"/>
-            <wp:cNvGraphicFramePr>
-              <a:graphicFrameLocks xmlns:a="http://schemas.openxmlformats.org/drawingml/2006/main" noChangeAspect="1"/>
-            </wp:cNvGraphicFramePr>
-            <a:graphic xmlns:a="http://schemas.openxmlformats.org/drawingml/2006/main">
-              <a:graphicData uri="http://schemas.openxmlformats.org/drawingml/2006/picture">
-                <pic:pic xmlns:pic="http://schemas.openxmlformats.org/drawingml/2006/picture">
-                  <pic:nvPicPr>
-                    <pic:cNvPr id="0" name="Picture 1"/>
-                    <pic:cNvPicPr>
-                      <a:picLocks noChangeAspect="1" noChangeArrowheads="1"/>
-                    </pic:cNvPicPr>
-                  </pic:nvPicPr>
-                  <pic:blipFill>
-                    <a:blip r:embed="rId18" cstate="print">
-                      <a:extLst>
-                        <a:ext uri="{28A0092B-C50C-407E-A947-70E740481C1C}">
-                          <a14:useLocalDpi xmlns:a14="http://schemas.microsoft.com/office/drawing/2010/main" val="0"/>
-                        </a:ext>
-                      </a:extLst>
-                    </a:blip>
-                    <a:srcRect/>
-                    <a:stretch>
-                      <a:fillRect/>
-                    </a:stretch>
-                  </pic:blipFill>
-                  <pic:spPr bwMode="auto">
-                    <a:xfrm rot="5400000">
-                      <a:off x="0" y="0"/>
-                      <a:ext cx="5715000" cy="4286250"/>
-                    </a:xfrm>
-                    <a:prstGeom prst="rect">
-                      <a:avLst/>
-                    </a:prstGeom>
-                    <a:noFill/>
-                    <a:ln>
-                      <a:noFill/>
-                    </a:ln>
-                  </pic:spPr>
-                </pic:pic>
-              </a:graphicData>
-            </a:graphic>
-            <wp14:sizeRelH relativeFrom="page">
-              <wp14:pctWidth>0</wp14:pctWidth>
-            </wp14:sizeRelH>
-            <wp14:sizeRelV relativeFrom="page">
-              <wp14:pctHeight>0</wp14:pctHeight>
-            </wp14:sizeRelV>
-          </wp:anchor>
-        </w:drawing>
-      </w:r>
-    </w:p>
-    <w:p/>
-    <w:p>
-      <w:pPr>
-        <w:spacing w:after="160" w:line="259" w:lineRule="auto"/>
-      </w:pPr>
-      <w:r>
         <w:br w:type="page"/>
       </w:r>
     </w:p>
@@ -7462,7 +9472,7 @@
           <w:numId w:val="4"/>
         </w:numPr>
       </w:pPr>
-      <w:bookmarkStart w:id="17" w:name="_Toc50018674"/>
+      <w:bookmarkStart w:id="18" w:name="_Toc51054457"/>
       <w:r>
         <w:lastRenderedPageBreak/>
         <w:t>Gebruikte documenten</w:t>
@@ -7473,14 +9483,14 @@
       <w:r>
         <w:t>Bronnen</w:t>
       </w:r>
-      <w:bookmarkEnd w:id="17"/>
+      <w:bookmarkEnd w:id="18"/>
     </w:p>
     <w:p/>
     <w:p>
       <w:r>
         <w:t xml:space="preserve">Google translate: </w:t>
       </w:r>
-      <w:hyperlink r:id="rId19" w:history="1">
+      <w:hyperlink r:id="rId25" w:history="1">
         <w:r>
           <w:rPr>
             <w:rStyle w:val="Hyperlink"/>
@@ -7493,68 +9503,41 @@
       </w:r>
     </w:p>
     <w:p>
-      <w:pPr>
-        <w:rPr>
-          <w:lang w:val="en-US"/>
-        </w:rPr>
-      </w:pPr>
       <w:r>
-        <w:rPr>
-          <w:lang w:val="en-US"/>
-        </w:rPr>
-        <w:t xml:space="preserve">W3Schools: </w:t>
+        <w:t xml:space="preserve">Stackoverflow: </w:t>
       </w:r>
-      <w:hyperlink r:id="rId20" w:history="1">
+      <w:hyperlink r:id="rId26" w:history="1">
         <w:r>
           <w:rPr>
             <w:rStyle w:val="Hyperlink"/>
-            <w:lang w:val="en-US"/>
           </w:rPr>
-          <w:t>https://www.w3schools.com/</w:t>
+          <w:t>https://stackoverflow.com/</w:t>
         </w:r>
       </w:hyperlink>
       <w:r>
-        <w:rPr>
-          <w:lang w:val="en-US"/>
-        </w:rPr>
         <w:t xml:space="preserve"> </w:t>
       </w:r>
     </w:p>
     <w:p>
-      <w:pPr>
-        <w:rPr>
-          <w:lang w:val="en-US"/>
-        </w:rPr>
-      </w:pPr>
       <w:r>
-        <w:rPr>
-          <w:lang w:val="en-US"/>
-        </w:rPr>
-        <w:t xml:space="preserve">Fetch: </w:t>
+        <w:t>Android studio</w:t>
       </w:r>
-      <w:hyperlink r:id="rId21" w:history="1">
+      <w:r>
+        <w:t xml:space="preserve">: </w:t>
+      </w:r>
+      <w:hyperlink r:id="rId27" w:history="1">
         <w:r>
           <w:rPr>
             <w:rStyle w:val="Hyperlink"/>
-            <w:lang w:val="en-US"/>
           </w:rPr>
-          <w:t>https://developer.mozilla.org/en-US/docs/Web/API/Fetch_API/Using_Fetch</w:t>
+          <w:t>https://developer.android.com/docs</w:t>
         </w:r>
       </w:hyperlink>
       <w:r>
-        <w:rPr>
-          <w:lang w:val="en-US"/>
-        </w:rPr>
         <w:t xml:space="preserve"> </w:t>
       </w:r>
     </w:p>
-    <w:p>
-      <w:pPr>
-        <w:rPr>
-          <w:lang w:val="en-US"/>
-        </w:rPr>
-      </w:pPr>
-    </w:p>
+    <w:p/>
     <w:p>
       <w:pPr>
         <w:rPr>
@@ -7634,51 +9617,7 @@
                               <w:rPr>
                                 <w:rFonts w:ascii="Century Gothic" w:hAnsi="Century Gothic"/>
                               </w:rPr>
-                              <w:t xml:space="preserve">Collin </w:t>
-                            </w:r>
-                            <w:proofErr w:type="spellStart"/>
-                            <w:r>
-                              <w:rPr>
-                                <w:rFonts w:ascii="Century Gothic" w:hAnsi="Century Gothic"/>
-                              </w:rPr>
-                              <w:t>Franckena</w:t>
-                            </w:r>
-                            <w:proofErr w:type="spellEnd"/>
-                          </w:p>
-                          <w:p>
-                            <w:pPr>
-                              <w:pStyle w:val="Lijstalinea"/>
-                              <w:numPr>
-                                <w:ilvl w:val="0"/>
-                                <w:numId w:val="1"/>
-                              </w:numPr>
-                              <w:rPr>
-                                <w:rFonts w:ascii="Century Gothic" w:hAnsi="Century Gothic"/>
-                              </w:rPr>
-                            </w:pPr>
-                            <w:r>
-                              <w:rPr>
-                                <w:rFonts w:ascii="Century Gothic" w:hAnsi="Century Gothic"/>
-                              </w:rPr>
-                              <w:t>Nick Glazenburg</w:t>
-                            </w:r>
-                          </w:p>
-                          <w:p>
-                            <w:pPr>
-                              <w:pStyle w:val="Lijstalinea"/>
-                              <w:numPr>
-                                <w:ilvl w:val="0"/>
-                                <w:numId w:val="1"/>
-                              </w:numPr>
-                              <w:rPr>
-                                <w:rFonts w:ascii="Century Gothic" w:hAnsi="Century Gothic"/>
-                              </w:rPr>
-                            </w:pPr>
-                            <w:r>
-                              <w:rPr>
-                                <w:rFonts w:ascii="Century Gothic" w:hAnsi="Century Gothic"/>
-                              </w:rPr>
-                              <w:t>Timo Hogeveen</w:t>
+                              <w:t>Romeo Beun</w:t>
                             </w:r>
                           </w:p>
                         </w:txbxContent>
@@ -7694,7 +9633,7 @@
           </mc:Choice>
           <mc:Fallback>
             <w:pict>
-              <v:shape w14:anchorId="714FE57F" id="Tekstvak 10" o:spid="_x0000_s1049" type="#_x0000_t202" style="width:462.95pt;height:110.6pt;visibility:visible;mso-wrap-style:square;mso-left-percent:-10001;mso-top-percent:-10001;mso-position-horizontal:absolute;mso-position-horizontal-relative:char;mso-position-vertical:absolute;mso-position-vertical-relative:line;mso-left-percent:-10001;mso-top-percent:-10001;v-text-anchor:top" o:gfxdata="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" fillcolor="#f2f2f2 [3052]" strokecolor="white [3212]">
+              <v:shape w14:anchorId="714FE57F" id="Tekstvak 10" o:spid="_x0000_s1062" type="#_x0000_t202" style="width:462.95pt;height:110.6pt;visibility:visible;mso-wrap-style:square;mso-left-percent:-10001;mso-top-percent:-10001;mso-position-horizontal:absolute;mso-position-horizontal-relative:char;mso-position-vertical:absolute;mso-position-vertical-relative:line;mso-left-percent:-10001;mso-top-percent:-10001;v-text-anchor:top" o:gfxdata="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" fillcolor="#f2f2f2 [3052]" strokecolor="white [3212]">
                 <v:textbox style="mso-fit-shape-to-text:t">
                   <w:txbxContent>
                     <w:p>
@@ -7712,51 +9651,7 @@
                         <w:rPr>
                           <w:rFonts w:ascii="Century Gothic" w:hAnsi="Century Gothic"/>
                         </w:rPr>
-                        <w:t xml:space="preserve">Collin </w:t>
-                      </w:r>
-                      <w:proofErr w:type="spellStart"/>
-                      <w:r>
-                        <w:rPr>
-                          <w:rFonts w:ascii="Century Gothic" w:hAnsi="Century Gothic"/>
-                        </w:rPr>
-                        <w:t>Franckena</w:t>
-                      </w:r>
-                      <w:proofErr w:type="spellEnd"/>
-                    </w:p>
-                    <w:p>
-                      <w:pPr>
-                        <w:pStyle w:val="Lijstalinea"/>
-                        <w:numPr>
-                          <w:ilvl w:val="0"/>
-                          <w:numId w:val="1"/>
-                        </w:numPr>
-                        <w:rPr>
-                          <w:rFonts w:ascii="Century Gothic" w:hAnsi="Century Gothic"/>
-                        </w:rPr>
-                      </w:pPr>
-                      <w:r>
-                        <w:rPr>
-                          <w:rFonts w:ascii="Century Gothic" w:hAnsi="Century Gothic"/>
-                        </w:rPr>
-                        <w:t>Nick Glazenburg</w:t>
-                      </w:r>
-                    </w:p>
-                    <w:p>
-                      <w:pPr>
-                        <w:pStyle w:val="Lijstalinea"/>
-                        <w:numPr>
-                          <w:ilvl w:val="0"/>
-                          <w:numId w:val="1"/>
-                        </w:numPr>
-                        <w:rPr>
-                          <w:rFonts w:ascii="Century Gothic" w:hAnsi="Century Gothic"/>
-                        </w:rPr>
-                      </w:pPr>
-                      <w:r>
-                        <w:rPr>
-                          <w:rFonts w:ascii="Century Gothic" w:hAnsi="Century Gothic"/>
-                        </w:rPr>
-                        <w:t>Timo Hogeveen</w:t>
+                        <w:t>Romeo Beun</w:t>
                       </w:r>
                     </w:p>
                   </w:txbxContent>
@@ -7770,8 +9665,8 @@
     </w:p>
     <w:p/>
     <w:sectPr>
-      <w:headerReference w:type="default" r:id="rId22"/>
-      <w:footerReference w:type="default" r:id="rId23"/>
+      <w:headerReference w:type="default" r:id="rId28"/>
+      <w:footerReference w:type="default" r:id="rId29"/>
       <w:pgSz w:w="11907" w:h="16839" w:code="9"/>
       <w:pgMar w:top="1440" w:right="1440" w:bottom="1440" w:left="1440" w:header="720" w:footer="864" w:gutter="0"/>
       <w:cols w:space="720"/>
@@ -7825,7 +9720,13 @@
       <w:rPr>
         <w:rStyle w:val="e24kjd"/>
       </w:rPr>
-      <w:t>Open Drawer</w:t>
+      <w:t>Pixel</w:t>
+    </w:r>
+    <w:r>
+      <w:rPr>
+        <w:rStyle w:val="e24kjd"/>
+      </w:rPr>
+      <w:t xml:space="preserve"> Drawer</w:t>
     </w:r>
     <w:r>
       <w:rPr>
@@ -7979,7 +9880,7 @@
               <v:stroke joinstyle="miter"/>
               <v:path gradientshapeok="t" o:connecttype="rect"/>
             </v:shapetype>
-            <v:shape id="Tekstvak 22" o:spid="_x0000_s1050" type="#_x0000_t202" style="position:absolute;margin-left:-24.5pt;margin-top:0;width:26.7pt;height:14.4pt;z-index:251659264;visibility:visible;mso-wrap-style:square;mso-width-percent:0;mso-height-percent:0;mso-wrap-distance-left:9pt;mso-wrap-distance-top:0;mso-wrap-distance-right:9pt;mso-wrap-distance-bottom:0;mso-position-horizontal:right;mso-position-horizontal-relative:left-margin-area;mso-position-vertical:absolute;mso-position-vertical-relative:bottom-margin-area;mso-width-percent:0;mso-height-percent:0;mso-width-relative:margin;mso-height-relative:margin;v-text-anchor:top" o:gfxdata="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" filled="f" stroked="f" strokeweight=".5pt">
+            <v:shape id="Tekstvak 22" o:spid="_x0000_s1063" type="#_x0000_t202" style="position:absolute;margin-left:-24.5pt;margin-top:0;width:26.7pt;height:14.4pt;z-index:251659264;visibility:visible;mso-wrap-style:square;mso-width-percent:0;mso-height-percent:0;mso-wrap-distance-left:9pt;mso-wrap-distance-top:0;mso-wrap-distance-right:9pt;mso-wrap-distance-bottom:0;mso-position-horizontal:right;mso-position-horizontal-relative:left-margin-area;mso-position-vertical:absolute;mso-position-vertical-relative:bottom-margin-area;mso-width-percent:0;mso-height-percent:0;mso-width-relative:margin;mso-height-relative:margin;v-text-anchor:top" o:gfxdata="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" filled="f" stroked="f" strokeweight=".5pt">
               <v:textbox style="mso-fit-shape-to-text:t" inset="0,0,0,0">
                 <w:txbxContent>
                   <w:p>
@@ -8130,11 +10031,11 @@
     </w:lvl>
   </w:abstractNum>
   <w:abstractNum w:abstractNumId="1" w15:restartNumberingAfterBreak="0">
-    <w:nsid w:val="08A43AE7"/>
+    <w:nsid w:val="08880218"/>
     <w:multiLevelType w:val="multilevel"/>
     <w:tmpl w:val="DD68647A"/>
     <w:lvl w:ilvl="0">
-      <w:start w:val="4"/>
+      <w:start w:val="5"/>
       <w:numFmt w:val="decimal"/>
       <w:lvlText w:val="%1"/>
       <w:lvlJc w:val="left"/>
@@ -8243,9 +10144,122 @@
     </w:lvl>
   </w:abstractNum>
   <w:abstractNum w:abstractNumId="2" w15:restartNumberingAfterBreak="0">
+    <w:nsid w:val="08A43AE7"/>
+    <w:multiLevelType w:val="multilevel"/>
+    <w:tmpl w:val="DD68647A"/>
+    <w:lvl w:ilvl="0">
+      <w:start w:val="4"/>
+      <w:numFmt w:val="decimal"/>
+      <w:lvlText w:val="%1"/>
+      <w:lvlJc w:val="left"/>
+      <w:pPr>
+        <w:ind w:left="450" w:hanging="450"/>
+      </w:pPr>
+      <w:rPr>
+        <w:rFonts w:hint="default"/>
+      </w:rPr>
+    </w:lvl>
+    <w:lvl w:ilvl="1">
+      <w:start w:val="1"/>
+      <w:numFmt w:val="decimal"/>
+      <w:lvlText w:val="%1.%2"/>
+      <w:lvlJc w:val="left"/>
+      <w:pPr>
+        <w:ind w:left="1288" w:hanging="720"/>
+      </w:pPr>
+      <w:rPr>
+        <w:rFonts w:hint="default"/>
+      </w:rPr>
+    </w:lvl>
+    <w:lvl w:ilvl="2">
+      <w:start w:val="1"/>
+      <w:numFmt w:val="decimal"/>
+      <w:lvlText w:val="%1.%2.%3"/>
+      <w:lvlJc w:val="left"/>
+      <w:pPr>
+        <w:ind w:left="2216" w:hanging="1080"/>
+      </w:pPr>
+      <w:rPr>
+        <w:rFonts w:hint="default"/>
+      </w:rPr>
+    </w:lvl>
+    <w:lvl w:ilvl="3">
+      <w:start w:val="1"/>
+      <w:numFmt w:val="decimal"/>
+      <w:lvlText w:val="%1.%2.%3.%4"/>
+      <w:lvlJc w:val="left"/>
+      <w:pPr>
+        <w:ind w:left="3144" w:hanging="1440"/>
+      </w:pPr>
+      <w:rPr>
+        <w:rFonts w:hint="default"/>
+      </w:rPr>
+    </w:lvl>
+    <w:lvl w:ilvl="4">
+      <w:start w:val="1"/>
+      <w:numFmt w:val="decimal"/>
+      <w:lvlText w:val="%1.%2.%3.%4.%5"/>
+      <w:lvlJc w:val="left"/>
+      <w:pPr>
+        <w:ind w:left="4072" w:hanging="1800"/>
+      </w:pPr>
+      <w:rPr>
+        <w:rFonts w:hint="default"/>
+      </w:rPr>
+    </w:lvl>
+    <w:lvl w:ilvl="5">
+      <w:start w:val="1"/>
+      <w:numFmt w:val="decimal"/>
+      <w:lvlText w:val="%1.%2.%3.%4.%5.%6"/>
+      <w:lvlJc w:val="left"/>
+      <w:pPr>
+        <w:ind w:left="5000" w:hanging="2160"/>
+      </w:pPr>
+      <w:rPr>
+        <w:rFonts w:hint="default"/>
+      </w:rPr>
+    </w:lvl>
+    <w:lvl w:ilvl="6">
+      <w:start w:val="1"/>
+      <w:numFmt w:val="decimal"/>
+      <w:lvlText w:val="%1.%2.%3.%4.%5.%6.%7"/>
+      <w:lvlJc w:val="left"/>
+      <w:pPr>
+        <w:ind w:left="5568" w:hanging="2160"/>
+      </w:pPr>
+      <w:rPr>
+        <w:rFonts w:hint="default"/>
+      </w:rPr>
+    </w:lvl>
+    <w:lvl w:ilvl="7">
+      <w:start w:val="1"/>
+      <w:numFmt w:val="decimal"/>
+      <w:lvlText w:val="%1.%2.%3.%4.%5.%6.%7.%8"/>
+      <w:lvlJc w:val="left"/>
+      <w:pPr>
+        <w:ind w:left="6496" w:hanging="2520"/>
+      </w:pPr>
+      <w:rPr>
+        <w:rFonts w:hint="default"/>
+      </w:rPr>
+    </w:lvl>
+    <w:lvl w:ilvl="8">
+      <w:start w:val="1"/>
+      <w:numFmt w:val="decimal"/>
+      <w:lvlText w:val="%1.%2.%3.%4.%5.%6.%7.%8.%9"/>
+      <w:lvlJc w:val="left"/>
+      <w:pPr>
+        <w:ind w:left="7424" w:hanging="2880"/>
+      </w:pPr>
+      <w:rPr>
+        <w:rFonts w:hint="default"/>
+      </w:rPr>
+    </w:lvl>
+  </w:abstractNum>
+  <w:abstractNum w:abstractNumId="3" w15:restartNumberingAfterBreak="0">
     <w:nsid w:val="12FE5D3A"/>
     <w:multiLevelType w:val="multilevel"/>
-    <w:tmpl w:val="114E2B4A"/>
+    <w:tmpl w:val="BF34CF8E"/>
     <w:lvl w:ilvl="0">
       <w:start w:val="1"/>
       <w:numFmt w:val="decimal"/>
@@ -8306,7 +10320,7 @@
       </w:rPr>
     </w:lvl>
     <w:lvl w:ilvl="1">
-      <w:start w:val="1"/>
+      <w:start w:val="2"/>
       <w:numFmt w:val="decimal"/>
       <w:pStyle w:val="Kop2"/>
       <w:isLgl/>
@@ -8504,7 +10518,7 @@
       </w:rPr>
     </w:lvl>
   </w:abstractNum>
-  <w:abstractNum w:abstractNumId="3" w15:restartNumberingAfterBreak="0">
+  <w:abstractNum w:abstractNumId="4" w15:restartNumberingAfterBreak="0">
     <w:nsid w:val="159B009E"/>
     <w:multiLevelType w:val="hybridMultilevel"/>
     <w:tmpl w:val="B6F08826"/>
@@ -8617,7 +10631,7 @@
       </w:rPr>
     </w:lvl>
   </w:abstractNum>
-  <w:abstractNum w:abstractNumId="4" w15:restartNumberingAfterBreak="0">
+  <w:abstractNum w:abstractNumId="5" w15:restartNumberingAfterBreak="0">
     <w:nsid w:val="2B231625"/>
     <w:multiLevelType w:val="hybridMultilevel"/>
     <w:tmpl w:val="A5C060E2"/>
@@ -8706,7 +10720,7 @@
       </w:pPr>
     </w:lvl>
   </w:abstractNum>
-  <w:abstractNum w:abstractNumId="5" w15:restartNumberingAfterBreak="0">
+  <w:abstractNum w:abstractNumId="6" w15:restartNumberingAfterBreak="0">
     <w:nsid w:val="4CE41E08"/>
     <w:multiLevelType w:val="multilevel"/>
     <w:tmpl w:val="DD68647A"/>
@@ -8819,10 +10833,10 @@
       </w:rPr>
     </w:lvl>
   </w:abstractNum>
-  <w:abstractNum w:abstractNumId="6" w15:restartNumberingAfterBreak="0">
+  <w:abstractNum w:abstractNumId="7" w15:restartNumberingAfterBreak="0">
     <w:nsid w:val="4FFD67D2"/>
     <w:multiLevelType w:val="hybridMultilevel"/>
-    <w:tmpl w:val="7486DCAE"/>
+    <w:tmpl w:val="E3C8F986"/>
     <w:lvl w:ilvl="0" w:tplc="0413000F">
       <w:start w:val="1"/>
       <w:numFmt w:val="decimal"/>
@@ -8932,7 +10946,7 @@
       </w:rPr>
     </w:lvl>
   </w:abstractNum>
-  <w:abstractNum w:abstractNumId="7" w15:restartNumberingAfterBreak="0">
+  <w:abstractNum w:abstractNumId="8" w15:restartNumberingAfterBreak="0">
     <w:nsid w:val="5F4D60E7"/>
     <w:multiLevelType w:val="hybridMultilevel"/>
     <w:tmpl w:val="C88C3EA6"/>
@@ -9022,13 +11036,13 @@
     </w:lvl>
   </w:abstractNum>
   <w:num w:numId="1">
+    <w:abstractNumId w:val="4"/>
+  </w:num>
+  <w:num w:numId="2">
     <w:abstractNumId w:val="3"/>
   </w:num>
-  <w:num w:numId="2">
-    <w:abstractNumId w:val="2"/>
-  </w:num>
   <w:num w:numId="3">
-    <w:abstractNumId w:val="2"/>
+    <w:abstractNumId w:val="3"/>
     <w:lvlOverride w:ilvl="0">
       <w:startOverride w:val="2"/>
     </w:lvlOverride>
@@ -9058,22 +11072,25 @@
     </w:lvlOverride>
   </w:num>
   <w:num w:numId="4">
-    <w:abstractNumId w:val="6"/>
+    <w:abstractNumId w:val="7"/>
   </w:num>
   <w:num w:numId="5">
-    <w:abstractNumId w:val="7"/>
+    <w:abstractNumId w:val="8"/>
   </w:num>
   <w:num w:numId="6">
-    <w:abstractNumId w:val="4"/>
+    <w:abstractNumId w:val="5"/>
   </w:num>
   <w:num w:numId="7">
-    <w:abstractNumId w:val="1"/>
+    <w:abstractNumId w:val="2"/>
   </w:num>
   <w:num w:numId="8">
     <w:abstractNumId w:val="0"/>
   </w:num>
   <w:num w:numId="9">
-    <w:abstractNumId w:val="5"/>
+    <w:abstractNumId w:val="6"/>
+  </w:num>
+  <w:num w:numId="10">
+    <w:abstractNumId w:val="1"/>
   </w:num>
 </w:numbering>
 </file>
@@ -9947,6 +11964,24 @@
       <w:shd w:val="clear" w:color="auto" w:fill="E1DFDD"/>
     </w:rPr>
   </w:style>
+  <w:style w:type="paragraph" w:styleId="Bijschrift">
+    <w:name w:val="caption"/>
+    <w:basedOn w:val="Standaard"/>
+    <w:next w:val="Standaard"/>
+    <w:uiPriority w:val="35"/>
+    <w:unhideWhenUsed/>
+    <w:qFormat/>
+    <w:rsid w:val="0081424E"/>
+    <w:pPr>
+      <w:spacing w:after="200" w:line="240" w:lineRule="auto"/>
+    </w:pPr>
+    <w:rPr>
+      <w:i/>
+      <w:iCs/>
+      <w:color w:val="44546A" w:themeColor="text2"/>
+      <w:szCs w:val="18"/>
+    </w:rPr>
+  </w:style>
 </w:styles>
 </file>
 

--- a/docs/analyse.docx
+++ b/docs/analyse.docx
@@ -266,14 +266,12 @@
                 <w:rFonts w:ascii="Century Gothic" w:hAnsi="Century Gothic"/>
               </w:rPr>
             </w:pPr>
-            <w:proofErr w:type="spellStart"/>
             <w:r>
               <w:rPr>
                 <w:rFonts w:ascii="Century Gothic" w:hAnsi="Century Gothic"/>
               </w:rPr>
               <w:t>Crebonummer</w:t>
             </w:r>
-            <w:proofErr w:type="spellEnd"/>
           </w:p>
         </w:tc>
         <w:tc>
@@ -2433,39 +2431,7 @@
                                 <w:rFonts w:ascii="Century Gothic" w:hAnsi="Century Gothic"/>
                                 <w:lang w:val="en-US"/>
                               </w:rPr>
-                              <w:t xml:space="preserve">MAD </w:t>
-                            </w:r>
-                            <w:proofErr w:type="spellStart"/>
-                            <w:r>
-                              <w:rPr>
-                                <w:rFonts w:ascii="Century Gothic" w:hAnsi="Century Gothic"/>
-                                <w:lang w:val="en-US"/>
-                              </w:rPr>
-                              <w:t>staat</w:t>
-                            </w:r>
-                            <w:proofErr w:type="spellEnd"/>
-                            <w:r>
-                              <w:rPr>
-                                <w:rFonts w:ascii="Century Gothic" w:hAnsi="Century Gothic"/>
-                                <w:lang w:val="en-US"/>
-                              </w:rPr>
-                              <w:t xml:space="preserve"> </w:t>
-                            </w:r>
-                            <w:proofErr w:type="spellStart"/>
-                            <w:r>
-                              <w:rPr>
-                                <w:rFonts w:ascii="Century Gothic" w:hAnsi="Century Gothic"/>
-                                <w:lang w:val="en-US"/>
-                              </w:rPr>
-                              <w:t>voor</w:t>
-                            </w:r>
-                            <w:proofErr w:type="spellEnd"/>
-                            <w:r>
-                              <w:rPr>
-                                <w:rFonts w:ascii="Century Gothic" w:hAnsi="Century Gothic"/>
-                                <w:lang w:val="en-US"/>
-                              </w:rPr>
-                              <w:t>, Mobile Application Developm</w:t>
+                              <w:t>MAD staat voor, Mobile Application Developm</w:t>
                             </w:r>
                             <w:r>
                               <w:rPr>
@@ -2507,39 +2473,7 @@
                           <w:rFonts w:ascii="Century Gothic" w:hAnsi="Century Gothic"/>
                           <w:lang w:val="en-US"/>
                         </w:rPr>
-                        <w:t xml:space="preserve">MAD </w:t>
-                      </w:r>
-                      <w:proofErr w:type="spellStart"/>
-                      <w:r>
-                        <w:rPr>
-                          <w:rFonts w:ascii="Century Gothic" w:hAnsi="Century Gothic"/>
-                          <w:lang w:val="en-US"/>
-                        </w:rPr>
-                        <w:t>staat</w:t>
-                      </w:r>
-                      <w:proofErr w:type="spellEnd"/>
-                      <w:r>
-                        <w:rPr>
-                          <w:rFonts w:ascii="Century Gothic" w:hAnsi="Century Gothic"/>
-                          <w:lang w:val="en-US"/>
-                        </w:rPr>
-                        <w:t xml:space="preserve"> </w:t>
-                      </w:r>
-                      <w:proofErr w:type="spellStart"/>
-                      <w:r>
-                        <w:rPr>
-                          <w:rFonts w:ascii="Century Gothic" w:hAnsi="Century Gothic"/>
-                          <w:lang w:val="en-US"/>
-                        </w:rPr>
-                        <w:t>voor</w:t>
-                      </w:r>
-                      <w:proofErr w:type="spellEnd"/>
-                      <w:r>
-                        <w:rPr>
-                          <w:rFonts w:ascii="Century Gothic" w:hAnsi="Century Gothic"/>
-                          <w:lang w:val="en-US"/>
-                        </w:rPr>
-                        <w:t>, Mobile Application Developm</w:t>
+                        <w:t>MAD staat voor, Mobile Application Developm</w:t>
                       </w:r>
                       <w:r>
                         <w:rPr>
@@ -2815,35 +2749,7 @@
                               <w:rPr>
                                 <w:rFonts w:ascii="Century Gothic" w:hAnsi="Century Gothic"/>
                               </w:rPr>
-                              <w:t xml:space="preserve">Met MAD kan je veel dingen, kijk bijvoorbeeld naar </w:t>
-                            </w:r>
-                            <w:proofErr w:type="spellStart"/>
-                            <w:r>
-                              <w:rPr>
-                                <w:rFonts w:ascii="Century Gothic" w:hAnsi="Century Gothic"/>
-                              </w:rPr>
-                              <w:t>Pokemon</w:t>
-                            </w:r>
-                            <w:proofErr w:type="spellEnd"/>
-                            <w:r>
-                              <w:rPr>
-                                <w:rFonts w:ascii="Century Gothic" w:hAnsi="Century Gothic"/>
-                              </w:rPr>
-                              <w:t xml:space="preserve"> Go, naar Google </w:t>
-                            </w:r>
-                            <w:proofErr w:type="spellStart"/>
-                            <w:r>
-                              <w:rPr>
-                                <w:rFonts w:ascii="Century Gothic" w:hAnsi="Century Gothic"/>
-                              </w:rPr>
-                              <w:t>Maps</w:t>
-                            </w:r>
-                            <w:proofErr w:type="spellEnd"/>
-                            <w:r>
-                              <w:rPr>
-                                <w:rFonts w:ascii="Century Gothic" w:hAnsi="Century Gothic"/>
-                              </w:rPr>
-                              <w:t xml:space="preserve">. En is dus veel te breed om iets te maken zonder onderzoek of duidelijk plan. </w:t>
+                              <w:t xml:space="preserve">Met MAD kan je veel dingen, kijk bijvoorbeeld naar Pokemon Go, naar Google Maps. En is dus veel te breed om iets te maken zonder onderzoek of duidelijk plan. </w:t>
                             </w:r>
                           </w:p>
                           <w:p>
@@ -2910,35 +2816,7 @@
                         <w:rPr>
                           <w:rFonts w:ascii="Century Gothic" w:hAnsi="Century Gothic"/>
                         </w:rPr>
-                        <w:t xml:space="preserve">Met MAD kan je veel dingen, kijk bijvoorbeeld naar </w:t>
-                      </w:r>
-                      <w:proofErr w:type="spellStart"/>
-                      <w:r>
-                        <w:rPr>
-                          <w:rFonts w:ascii="Century Gothic" w:hAnsi="Century Gothic"/>
-                        </w:rPr>
-                        <w:t>Pokemon</w:t>
-                      </w:r>
-                      <w:proofErr w:type="spellEnd"/>
-                      <w:r>
-                        <w:rPr>
-                          <w:rFonts w:ascii="Century Gothic" w:hAnsi="Century Gothic"/>
-                        </w:rPr>
-                        <w:t xml:space="preserve"> Go, naar Google </w:t>
-                      </w:r>
-                      <w:proofErr w:type="spellStart"/>
-                      <w:r>
-                        <w:rPr>
-                          <w:rFonts w:ascii="Century Gothic" w:hAnsi="Century Gothic"/>
-                        </w:rPr>
-                        <w:t>Maps</w:t>
-                      </w:r>
-                      <w:proofErr w:type="spellEnd"/>
-                      <w:r>
-                        <w:rPr>
-                          <w:rFonts w:ascii="Century Gothic" w:hAnsi="Century Gothic"/>
-                        </w:rPr>
-                        <w:t xml:space="preserve">. En is dus veel te breed om iets te maken zonder onderzoek of duidelijk plan. </w:t>
+                        <w:t xml:space="preserve">Met MAD kan je veel dingen, kijk bijvoorbeeld naar Pokemon Go, naar Google Maps. En is dus veel te breed om iets te maken zonder onderzoek of duidelijk plan. </w:t>
                       </w:r>
                     </w:p>
                     <w:p>
@@ -3052,21 +2930,7 @@
                               <w:rPr>
                                 <w:rFonts w:ascii="Century Gothic" w:hAnsi="Century Gothic"/>
                               </w:rPr>
-                              <w:t xml:space="preserve">Uit onderzoek bleek dat de ene opdracht die ik wou maken makkelijker bleek dan eerder gedacht en anderen moeilijker. De makkelijkere was de Flashlight, en de moeilijker was de </w:t>
-                            </w:r>
-                            <w:proofErr w:type="spellStart"/>
-                            <w:r>
-                              <w:rPr>
-                                <w:rFonts w:ascii="Century Gothic" w:hAnsi="Century Gothic"/>
-                              </w:rPr>
-                              <w:t>Noteblock</w:t>
-                            </w:r>
-                            <w:proofErr w:type="spellEnd"/>
-                            <w:r>
-                              <w:rPr>
-                                <w:rFonts w:ascii="Century Gothic" w:hAnsi="Century Gothic"/>
-                              </w:rPr>
-                              <w:t>.</w:t>
+                              <w:t>Uit onderzoek bleek dat de ene opdracht die ik wou maken makkelijker bleek dan eerder gedacht en anderen moeilijker. De makkelijkere was de Flashlight, en de moeilijker was de Noteblock.</w:t>
                             </w:r>
                           </w:p>
                         </w:txbxContent>
@@ -3095,21 +2959,7 @@
                         <w:rPr>
                           <w:rFonts w:ascii="Century Gothic" w:hAnsi="Century Gothic"/>
                         </w:rPr>
-                        <w:t xml:space="preserve">Uit onderzoek bleek dat de ene opdracht die ik wou maken makkelijker bleek dan eerder gedacht en anderen moeilijker. De makkelijkere was de Flashlight, en de moeilijker was de </w:t>
-                      </w:r>
-                      <w:proofErr w:type="spellStart"/>
-                      <w:r>
-                        <w:rPr>
-                          <w:rFonts w:ascii="Century Gothic" w:hAnsi="Century Gothic"/>
-                        </w:rPr>
-                        <w:t>Noteblock</w:t>
-                      </w:r>
-                      <w:proofErr w:type="spellEnd"/>
-                      <w:r>
-                        <w:rPr>
-                          <w:rFonts w:ascii="Century Gothic" w:hAnsi="Century Gothic"/>
-                        </w:rPr>
-                        <w:t>.</w:t>
+                        <w:t>Uit onderzoek bleek dat de ene opdracht die ik wou maken makkelijker bleek dan eerder gedacht en anderen moeilijker. De makkelijkere was de Flashlight, en de moeilijker was de Noteblock.</w:t>
                       </w:r>
                     </w:p>
                   </w:txbxContent>
@@ -3327,7 +3177,6 @@
                                 <w:sz w:val="24"/>
                               </w:rPr>
                             </w:pPr>
-                            <w:proofErr w:type="spellStart"/>
                             <w:r>
                               <w:rPr>
                                 <w:i/>
@@ -3338,7 +3187,6 @@
                               </w:rPr>
                               <w:t>OnCreate</w:t>
                             </w:r>
-                            <w:proofErr w:type="spellEnd"/>
                           </w:p>
                         </w:txbxContent>
                       </wps:txbx>
@@ -3376,7 +3224,6 @@
                           <w:sz w:val="24"/>
                         </w:rPr>
                       </w:pPr>
-                      <w:proofErr w:type="spellStart"/>
                       <w:r>
                         <w:rPr>
                           <w:i/>
@@ -3387,7 +3234,6 @@
                         </w:rPr>
                         <w:t>OnCreate</w:t>
                       </w:r>
-                      <w:proofErr w:type="spellEnd"/>
                     </w:p>
                   </w:txbxContent>
                 </v:textbox>
@@ -3726,12 +3572,10 @@
         </w:numPr>
       </w:pPr>
       <w:bookmarkStart w:id="5" w:name="_Toc51054444"/>
-      <w:proofErr w:type="spellStart"/>
       <w:r>
         <w:lastRenderedPageBreak/>
         <w:t>Clicker</w:t>
       </w:r>
-      <w:proofErr w:type="spellEnd"/>
       <w:r>
         <w:t xml:space="preserve"> G</w:t>
       </w:r>
@@ -3798,21 +3642,7 @@
                               <w:rPr>
                                 <w:rFonts w:ascii="Century Gothic" w:hAnsi="Century Gothic"/>
                               </w:rPr>
-                              <w:t xml:space="preserve">Na de Flashlight ging ik bezig met een </w:t>
-                            </w:r>
-                            <w:proofErr w:type="spellStart"/>
-                            <w:r>
-                              <w:rPr>
-                                <w:rFonts w:ascii="Century Gothic" w:hAnsi="Century Gothic"/>
-                              </w:rPr>
-                              <w:t>clicker</w:t>
-                            </w:r>
-                            <w:proofErr w:type="spellEnd"/>
-                            <w:r>
-                              <w:rPr>
-                                <w:rFonts w:ascii="Century Gothic" w:hAnsi="Century Gothic"/>
-                              </w:rPr>
-                              <w:t xml:space="preserve"> game, de reden waarom ik deze heb gekozen is omdat ik wou spelen met de </w:t>
+                              <w:t xml:space="preserve">Na de Flashlight ging ik bezig met een clicker game, de reden waarom ik deze heb gekozen is omdat ik wou spelen met de </w:t>
                             </w:r>
                             <w:r>
                               <w:rPr>
@@ -3826,19 +3656,11 @@
                               </w:rPr>
                               <w:t xml:space="preserve"> </w:t>
                             </w:r>
-                            <w:proofErr w:type="spellStart"/>
                             <w:r>
                               <w:rPr>
                                 <w:rFonts w:ascii="Century Gothic" w:hAnsi="Century Gothic"/>
                               </w:rPr>
-                              <w:t>preference</w:t>
-                            </w:r>
-                            <w:proofErr w:type="spellEnd"/>
-                            <w:r>
-                              <w:rPr>
-                                <w:rFonts w:ascii="Century Gothic" w:hAnsi="Century Gothic"/>
-                              </w:rPr>
-                              <w:t>), en hoe dat werkte als je je scherm zou draaien. Het vergeet het aangezien het eigenlijk de app opnieuw opstart, dus om daar om heen te gaan is een force save maken wanneer je één op de knop klikt die +1 doet, of wanneer je de app op afsluit / op pauze  zet.</w:t>
+                              <w:t>preference), en hoe dat werkte als je je scherm zou draaien. Het vergeet het aangezien het eigenlijk de app opnieuw opstart, dus om daar om heen te gaan is een force save maken wanneer je één op de knop klikt die +1 doet, of wanneer je de app op afsluit / op pauze  zet.</w:t>
                             </w:r>
                           </w:p>
                         </w:txbxContent>
@@ -3867,21 +3689,7 @@
                         <w:rPr>
                           <w:rFonts w:ascii="Century Gothic" w:hAnsi="Century Gothic"/>
                         </w:rPr>
-                        <w:t xml:space="preserve">Na de Flashlight ging ik bezig met een </w:t>
-                      </w:r>
-                      <w:proofErr w:type="spellStart"/>
-                      <w:r>
-                        <w:rPr>
-                          <w:rFonts w:ascii="Century Gothic" w:hAnsi="Century Gothic"/>
-                        </w:rPr>
-                        <w:t>clicker</w:t>
-                      </w:r>
-                      <w:proofErr w:type="spellEnd"/>
-                      <w:r>
-                        <w:rPr>
-                          <w:rFonts w:ascii="Century Gothic" w:hAnsi="Century Gothic"/>
-                        </w:rPr>
-                        <w:t xml:space="preserve"> game, de reden waarom ik deze heb gekozen is omdat ik wou spelen met de </w:t>
+                        <w:t xml:space="preserve">Na de Flashlight ging ik bezig met een clicker game, de reden waarom ik deze heb gekozen is omdat ik wou spelen met de </w:t>
                       </w:r>
                       <w:r>
                         <w:rPr>
@@ -3895,19 +3703,11 @@
                         </w:rPr>
                         <w:t xml:space="preserve"> </w:t>
                       </w:r>
-                      <w:proofErr w:type="spellStart"/>
                       <w:r>
                         <w:rPr>
                           <w:rFonts w:ascii="Century Gothic" w:hAnsi="Century Gothic"/>
                         </w:rPr>
-                        <w:t>preference</w:t>
-                      </w:r>
-                      <w:proofErr w:type="spellEnd"/>
-                      <w:r>
-                        <w:rPr>
-                          <w:rFonts w:ascii="Century Gothic" w:hAnsi="Century Gothic"/>
-                        </w:rPr>
-                        <w:t>), en hoe dat werkte als je je scherm zou draaien. Het vergeet het aangezien het eigenlijk de app opnieuw opstart, dus om daar om heen te gaan is een force save maken wanneer je één op de knop klikt die +1 doet, of wanneer je de app op afsluit / op pauze  zet.</w:t>
+                        <w:t>preference), en hoe dat werkte als je je scherm zou draaien. Het vergeet het aangezien het eigenlijk de app opnieuw opstart, dus om daar om heen te gaan is een force save maken wanneer je één op de knop klikt die +1 doet, of wanneer je de app op afsluit / op pauze  zet.</w:t>
                       </w:r>
                     </w:p>
                   </w:txbxContent>
@@ -4112,7 +3912,6 @@
                                 <w:sz w:val="24"/>
                               </w:rPr>
                             </w:pPr>
-                            <w:proofErr w:type="spellStart"/>
                             <w:r>
                               <w:rPr>
                                 <w:i/>
@@ -4121,31 +3920,8 @@
                                 <w:sz w:val="24"/>
                                 <w:szCs w:val="24"/>
                               </w:rPr>
-                              <w:t>OnCreate</w:t>
+                              <w:t>OnCreate &amp; OnStop</w:t>
                             </w:r>
-                            <w:proofErr w:type="spellEnd"/>
-                            <w:r>
-                              <w:rPr>
-                                <w:i/>
-                                <w:iCs/>
-                                <w:color w:val="4472C4" w:themeColor="accent1"/>
-                                <w:sz w:val="24"/>
-                                <w:szCs w:val="24"/>
-                              </w:rPr>
-                              <w:t xml:space="preserve"> &amp; </w:t>
-                            </w:r>
-                            <w:proofErr w:type="spellStart"/>
-                            <w:r>
-                              <w:rPr>
-                                <w:i/>
-                                <w:iCs/>
-                                <w:color w:val="4472C4" w:themeColor="accent1"/>
-                                <w:sz w:val="24"/>
-                                <w:szCs w:val="24"/>
-                              </w:rPr>
-                              <w:t>OnStop</w:t>
-                            </w:r>
-                            <w:proofErr w:type="spellEnd"/>
                           </w:p>
                         </w:txbxContent>
                       </wps:txbx>
@@ -4183,7 +3959,6 @@
                           <w:sz w:val="24"/>
                         </w:rPr>
                       </w:pPr>
-                      <w:proofErr w:type="spellStart"/>
                       <w:r>
                         <w:rPr>
                           <w:i/>
@@ -4192,31 +3967,8 @@
                           <w:sz w:val="24"/>
                           <w:szCs w:val="24"/>
                         </w:rPr>
-                        <w:t>OnCreate</w:t>
+                        <w:t>OnCreate &amp; OnStop</w:t>
                       </w:r>
-                      <w:proofErr w:type="spellEnd"/>
-                      <w:r>
-                        <w:rPr>
-                          <w:i/>
-                          <w:iCs/>
-                          <w:color w:val="4472C4" w:themeColor="accent1"/>
-                          <w:sz w:val="24"/>
-                          <w:szCs w:val="24"/>
-                        </w:rPr>
-                        <w:t xml:space="preserve"> &amp; </w:t>
-                      </w:r>
-                      <w:proofErr w:type="spellStart"/>
-                      <w:r>
-                        <w:rPr>
-                          <w:i/>
-                          <w:iCs/>
-                          <w:color w:val="4472C4" w:themeColor="accent1"/>
-                          <w:sz w:val="24"/>
-                          <w:szCs w:val="24"/>
-                        </w:rPr>
-                        <w:t>OnStop</w:t>
-                      </w:r>
-                      <w:proofErr w:type="spellEnd"/>
                     </w:p>
                   </w:txbxContent>
                 </v:textbox>
@@ -4582,41 +4334,13 @@
                               <w:rPr>
                                 <w:rFonts w:ascii="Century Gothic" w:hAnsi="Century Gothic"/>
                               </w:rPr>
-                              <w:t xml:space="preserve">e, maar waarom zou je een rekenmachine maken? Nou ik wou kijken hoe Java het oppakt om met </w:t>
-                            </w:r>
-                            <w:proofErr w:type="spellStart"/>
-                            <w:r>
-                              <w:rPr>
-                                <w:rFonts w:ascii="Century Gothic" w:hAnsi="Century Gothic"/>
-                              </w:rPr>
-                              <w:t>values</w:t>
-                            </w:r>
-                            <w:proofErr w:type="spellEnd"/>
-                            <w:r>
-                              <w:rPr>
-                                <w:rFonts w:ascii="Century Gothic" w:hAnsi="Century Gothic"/>
-                              </w:rPr>
-                              <w:t xml:space="preserve"> achter knoppen te werken</w:t>
+                              <w:t>e, maar waarom zou je een rekenmachine maken? Nou ik wou kijken hoe Java het oppakt om met values achter knoppen te werken</w:t>
                             </w:r>
                             <w:r>
                               <w:rPr>
                                 <w:rFonts w:ascii="Century Gothic" w:hAnsi="Century Gothic"/>
                               </w:rPr>
-                              <w:t xml:space="preserve">, ik heb deze begin jaar 3 gemaakt dus de code is slecht en </w:t>
-                            </w:r>
-                            <w:proofErr w:type="spellStart"/>
-                            <w:r>
-                              <w:rPr>
-                                <w:rFonts w:ascii="Century Gothic" w:hAnsi="Century Gothic"/>
-                              </w:rPr>
-                              <w:t>outdated</w:t>
-                            </w:r>
-                            <w:proofErr w:type="spellEnd"/>
-                            <w:r>
-                              <w:rPr>
-                                <w:rFonts w:ascii="Century Gothic" w:hAnsi="Century Gothic"/>
-                              </w:rPr>
-                              <w:t xml:space="preserve"> er op terugkijkend</w:t>
+                              <w:t>, en heb zelf geprobeerd het zo klein mogelijk te houden</w:t>
                             </w:r>
                             <w:r>
                               <w:rPr>
@@ -4657,41 +4381,13 @@
                         <w:rPr>
                           <w:rFonts w:ascii="Century Gothic" w:hAnsi="Century Gothic"/>
                         </w:rPr>
-                        <w:t xml:space="preserve">e, maar waarom zou je een rekenmachine maken? Nou ik wou kijken hoe Java het oppakt om met </w:t>
-                      </w:r>
-                      <w:proofErr w:type="spellStart"/>
-                      <w:r>
-                        <w:rPr>
-                          <w:rFonts w:ascii="Century Gothic" w:hAnsi="Century Gothic"/>
-                        </w:rPr>
-                        <w:t>values</w:t>
-                      </w:r>
-                      <w:proofErr w:type="spellEnd"/>
-                      <w:r>
-                        <w:rPr>
-                          <w:rFonts w:ascii="Century Gothic" w:hAnsi="Century Gothic"/>
-                        </w:rPr>
-                        <w:t xml:space="preserve"> achter knoppen te werken</w:t>
+                        <w:t>e, maar waarom zou je een rekenmachine maken? Nou ik wou kijken hoe Java het oppakt om met values achter knoppen te werken</w:t>
                       </w:r>
                       <w:r>
                         <w:rPr>
                           <w:rFonts w:ascii="Century Gothic" w:hAnsi="Century Gothic"/>
                         </w:rPr>
-                        <w:t xml:space="preserve">, ik heb deze begin jaar 3 gemaakt dus de code is slecht en </w:t>
-                      </w:r>
-                      <w:proofErr w:type="spellStart"/>
-                      <w:r>
-                        <w:rPr>
-                          <w:rFonts w:ascii="Century Gothic" w:hAnsi="Century Gothic"/>
-                        </w:rPr>
-                        <w:t>outdated</w:t>
-                      </w:r>
-                      <w:proofErr w:type="spellEnd"/>
-                      <w:r>
-                        <w:rPr>
-                          <w:rFonts w:ascii="Century Gothic" w:hAnsi="Century Gothic"/>
-                        </w:rPr>
-                        <w:t xml:space="preserve"> er op terugkijkend</w:t>
+                        <w:t>, en heb zelf geprobeerd het zo klein mogelijk te houden</w:t>
                       </w:r>
                       <w:r>
                         <w:rPr>
@@ -4717,7 +4413,7 @@
         <mc:AlternateContent>
           <mc:Choice Requires="wps">
             <w:drawing>
-              <wp:anchor distT="91440" distB="91440" distL="114300" distR="114300" simplePos="0" relativeHeight="251699200" behindDoc="1" locked="0" layoutInCell="1" allowOverlap="1" wp14:anchorId="0C26099B" wp14:editId="4B4BE9A5">
+              <wp:anchor distT="91440" distB="91440" distL="114300" distR="114300" simplePos="0" relativeHeight="251699200" behindDoc="1" locked="0" layoutInCell="1" allowOverlap="1" wp14:anchorId="0C26099B" wp14:editId="782B5C26">
                 <wp:simplePos x="0" y="0"/>
                 <wp:positionH relativeFrom="page">
                   <wp:posOffset>914400</wp:posOffset>
@@ -4840,6 +4536,78 @@
           </mc:Fallback>
         </mc:AlternateContent>
       </w:r>
+    </w:p>
+    <w:p>
+      <w:pPr>
+        <w:spacing w:after="160" w:line="259" w:lineRule="auto"/>
+      </w:pPr>
+      <w:r>
+        <w:rPr>
+          <w:noProof/>
+        </w:rPr>
+        <w:drawing>
+          <wp:anchor distT="0" distB="0" distL="114300" distR="114300" simplePos="0" relativeHeight="251713536" behindDoc="1" locked="0" layoutInCell="1" allowOverlap="1" wp14:anchorId="41C4B851" wp14:editId="24C209EB">
+            <wp:simplePos x="0" y="0"/>
+            <wp:positionH relativeFrom="column">
+              <wp:posOffset>3285490</wp:posOffset>
+            </wp:positionH>
+            <wp:positionV relativeFrom="paragraph">
+              <wp:posOffset>498475</wp:posOffset>
+            </wp:positionV>
+            <wp:extent cx="2771775" cy="4208780"/>
+            <wp:effectExtent l="0" t="0" r="9525" b="1270"/>
+            <wp:wrapNone/>
+            <wp:docPr id="51" name="Afbeelding 51"/>
+            <wp:cNvGraphicFramePr>
+              <a:graphicFrameLocks xmlns:a="http://schemas.openxmlformats.org/drawingml/2006/main" noChangeAspect="1"/>
+            </wp:cNvGraphicFramePr>
+            <a:graphic xmlns:a="http://schemas.openxmlformats.org/drawingml/2006/main">
+              <a:graphicData uri="http://schemas.openxmlformats.org/drawingml/2006/picture">
+                <pic:pic xmlns:pic="http://schemas.openxmlformats.org/drawingml/2006/picture">
+                  <pic:nvPicPr>
+                    <pic:cNvPr id="0" name="Picture 2"/>
+                    <pic:cNvPicPr>
+                      <a:picLocks noChangeAspect="1" noChangeArrowheads="1"/>
+                    </pic:cNvPicPr>
+                  </pic:nvPicPr>
+                  <pic:blipFill>
+                    <a:blip r:embed="rId14">
+                      <a:extLst>
+                        <a:ext uri="{28A0092B-C50C-407E-A947-70E740481C1C}">
+                          <a14:useLocalDpi xmlns:a14="http://schemas.microsoft.com/office/drawing/2010/main" val="0"/>
+                        </a:ext>
+                      </a:extLst>
+                    </a:blip>
+                    <a:srcRect/>
+                    <a:stretch>
+                      <a:fillRect/>
+                    </a:stretch>
+                  </pic:blipFill>
+                  <pic:spPr bwMode="auto">
+                    <a:xfrm>
+                      <a:off x="0" y="0"/>
+                      <a:ext cx="2771775" cy="4208780"/>
+                    </a:xfrm>
+                    <a:prstGeom prst="rect">
+                      <a:avLst/>
+                    </a:prstGeom>
+                    <a:noFill/>
+                    <a:ln>
+                      <a:noFill/>
+                    </a:ln>
+                  </pic:spPr>
+                </pic:pic>
+              </a:graphicData>
+            </a:graphic>
+            <wp14:sizeRelH relativeFrom="page">
+              <wp14:pctWidth>0</wp14:pctWidth>
+            </wp14:sizeRelH>
+            <wp14:sizeRelV relativeFrom="page">
+              <wp14:pctHeight>0</wp14:pctHeight>
+            </wp14:sizeRelV>
+          </wp:anchor>
+        </w:drawing>
+      </w:r>
       <w:r>
         <w:rPr>
           <w:noProof/>
@@ -4847,16 +4615,16 @@
         <mc:AlternateContent>
           <mc:Choice Requires="wps">
             <w:drawing>
-              <wp:anchor distT="91440" distB="91440" distL="114300" distR="114300" simplePos="0" relativeHeight="251697152" behindDoc="1" locked="0" layoutInCell="1" allowOverlap="1" wp14:anchorId="1C233427" wp14:editId="0FC356E6">
+              <wp:anchor distT="91440" distB="91440" distL="114300" distR="114300" simplePos="0" relativeHeight="251697152" behindDoc="1" locked="0" layoutInCell="1" allowOverlap="1" wp14:anchorId="1C233427" wp14:editId="2BB73F51">
                 <wp:simplePos x="0" y="0"/>
                 <wp:positionH relativeFrom="page">
-                  <wp:posOffset>5991225</wp:posOffset>
+                  <wp:posOffset>314324</wp:posOffset>
                 </wp:positionH>
                 <wp:positionV relativeFrom="paragraph">
-                  <wp:posOffset>62865</wp:posOffset>
+                  <wp:posOffset>4918075</wp:posOffset>
                 </wp:positionV>
-                <wp:extent cx="1276350" cy="1403985"/>
-                <wp:effectExtent l="0" t="0" r="19050" b="12700"/>
+                <wp:extent cx="2352675" cy="1403985"/>
+                <wp:effectExtent l="0" t="0" r="28575" b="12700"/>
                 <wp:wrapNone/>
                 <wp:docPr id="44" name="Tekstvak 2"/>
                 <wp:cNvGraphicFramePr>
@@ -4871,7 +4639,7 @@
                       <wps:spPr bwMode="auto">
                         <a:xfrm>
                           <a:off x="0" y="0"/>
-                          <a:ext cx="1276350" cy="1403985"/>
+                          <a:ext cx="2352675" cy="1403985"/>
                         </a:xfrm>
                         <a:prstGeom prst="rect">
                           <a:avLst/>
@@ -4933,7 +4701,7 @@
           </mc:Choice>
           <mc:Fallback>
             <w:pict>
-              <v:shape w14:anchorId="1C233427" id="_x0000_s1038" type="#_x0000_t202" style="position:absolute;margin-left:471.75pt;margin-top:4.95pt;width:100.5pt;height:110.55pt;z-index:-251619328;visibility:visible;mso-wrap-style:square;mso-width-percent:0;mso-height-percent:200;mso-wrap-distance-left:9pt;mso-wrap-distance-top:7.2pt;mso-wrap-distance-right:9pt;mso-wrap-distance-bottom:7.2pt;mso-position-horizontal:absolute;mso-position-horizontal-relative:page;mso-position-vertical:absolute;mso-position-vertical-relative:text;mso-width-percent:0;mso-height-percent:200;mso-width-relative:margin;mso-height-relative:margin;v-text-anchor:top" o:gfxdata="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" filled="f" strokecolor="white [3212]" strokeweight=".25pt">
+              <v:shape w14:anchorId="1C233427" id="_x0000_s1038" type="#_x0000_t202" style="position:absolute;margin-left:24.75pt;margin-top:387.25pt;width:185.25pt;height:110.55pt;z-index:-251619328;visibility:visible;mso-wrap-style:square;mso-width-percent:0;mso-height-percent:200;mso-wrap-distance-left:9pt;mso-wrap-distance-top:7.2pt;mso-wrap-distance-right:9pt;mso-wrap-distance-bottom:7.2pt;mso-position-horizontal:absolute;mso-position-horizontal-relative:page;mso-position-vertical:absolute;mso-position-vertical-relative:text;mso-width-percent:0;mso-height-percent:200;mso-width-relative:margin;mso-height-relative:margin;v-text-anchor:top" o:gfxdata="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" filled="f" strokecolor="white [3212]" strokeweight=".25pt">
                 <v:textbox style="mso-fit-shape-to-text:t">
                   <w:txbxContent>
                     <w:p>
@@ -4970,28 +4738,23 @@
           </mc:Fallback>
         </mc:AlternateContent>
       </w:r>
-    </w:p>
-    <w:p>
-      <w:pPr>
-        <w:spacing w:after="160" w:line="259" w:lineRule="auto"/>
-      </w:pPr>
       <w:r>
         <w:rPr>
           <w:noProof/>
         </w:rPr>
         <w:drawing>
-          <wp:anchor distT="0" distB="0" distL="114300" distR="114300" simplePos="0" relativeHeight="251704320" behindDoc="1" locked="0" layoutInCell="1" allowOverlap="1" wp14:anchorId="17A040A4" wp14:editId="564330B8">
+          <wp:anchor distT="0" distB="0" distL="114300" distR="114300" simplePos="0" relativeHeight="251700224" behindDoc="1" locked="0" layoutInCell="1" allowOverlap="1" wp14:anchorId="550586DB" wp14:editId="4A01E915">
             <wp:simplePos x="0" y="0"/>
             <wp:positionH relativeFrom="column">
-              <wp:posOffset>2436495</wp:posOffset>
+              <wp:posOffset>1884045</wp:posOffset>
             </wp:positionH>
             <wp:positionV relativeFrom="paragraph">
-              <wp:posOffset>4546092</wp:posOffset>
+              <wp:posOffset>4831715</wp:posOffset>
             </wp:positionV>
-            <wp:extent cx="2526152" cy="2638425"/>
-            <wp:effectExtent l="0" t="0" r="7620" b="0"/>
+            <wp:extent cx="1517453" cy="2780151"/>
+            <wp:effectExtent l="0" t="0" r="6985" b="1270"/>
             <wp:wrapNone/>
-            <wp:docPr id="52" name="Afbeelding 52"/>
+            <wp:docPr id="47" name="Afbeelding 47"/>
             <wp:cNvGraphicFramePr>
               <a:graphicFrameLocks xmlns:a="http://schemas.openxmlformats.org/drawingml/2006/main" noChangeAspect="1"/>
             </wp:cNvGraphicFramePr>
@@ -4999,13 +4762,13 @@
               <a:graphicData uri="http://schemas.openxmlformats.org/drawingml/2006/picture">
                 <pic:pic xmlns:pic="http://schemas.openxmlformats.org/drawingml/2006/picture">
                   <pic:nvPicPr>
-                    <pic:cNvPr id="0" name="Picture 13"/>
+                    <pic:cNvPr id="0" name="Picture 9"/>
                     <pic:cNvPicPr>
                       <a:picLocks noChangeAspect="1" noChangeArrowheads="1"/>
                     </pic:cNvPicPr>
                   </pic:nvPicPr>
                   <pic:blipFill>
-                    <a:blip r:embed="rId14">
+                    <a:blip r:embed="rId15" cstate="print">
                       <a:extLst>
                         <a:ext uri="{28A0092B-C50C-407E-A947-70E740481C1C}">
                           <a14:useLocalDpi xmlns:a14="http://schemas.microsoft.com/office/drawing/2010/main" val="0"/>
@@ -5020,7 +4783,7 @@
                   <pic:spPr bwMode="auto">
                     <a:xfrm>
                       <a:off x="0" y="0"/>
-                      <a:ext cx="2526152" cy="2638425"/>
+                      <a:ext cx="1517453" cy="2780151"/>
                     </a:xfrm>
                     <a:prstGeom prst="rect">
                       <a:avLst/>
@@ -5047,18 +4810,18 @@
           <w:noProof/>
         </w:rPr>
         <w:drawing>
-          <wp:anchor distT="0" distB="0" distL="114300" distR="114300" simplePos="0" relativeHeight="251703296" behindDoc="1" locked="0" layoutInCell="1" allowOverlap="1" wp14:anchorId="40A39837" wp14:editId="4726804B">
+          <wp:anchor distT="0" distB="0" distL="114300" distR="114300" simplePos="0" relativeHeight="251712512" behindDoc="1" locked="0" layoutInCell="1" allowOverlap="1" wp14:anchorId="5C99C721" wp14:editId="13A0E00A">
             <wp:simplePos x="0" y="0"/>
             <wp:positionH relativeFrom="column">
-              <wp:posOffset>-742950</wp:posOffset>
+              <wp:posOffset>-698500</wp:posOffset>
             </wp:positionH>
             <wp:positionV relativeFrom="paragraph">
-              <wp:posOffset>3757930</wp:posOffset>
+              <wp:posOffset>498475</wp:posOffset>
             </wp:positionV>
-            <wp:extent cx="2409825" cy="3787583"/>
-            <wp:effectExtent l="0" t="0" r="0" b="3810"/>
+            <wp:extent cx="3133014" cy="4209240"/>
+            <wp:effectExtent l="0" t="0" r="0" b="1270"/>
             <wp:wrapNone/>
-            <wp:docPr id="50" name="Afbeelding 50"/>
+            <wp:docPr id="46" name="Afbeelding 46"/>
             <wp:cNvGraphicFramePr>
               <a:graphicFrameLocks xmlns:a="http://schemas.openxmlformats.org/drawingml/2006/main" noChangeAspect="1"/>
             </wp:cNvGraphicFramePr>
@@ -5066,74 +4829,7 @@
               <a:graphicData uri="http://schemas.openxmlformats.org/drawingml/2006/picture">
                 <pic:pic xmlns:pic="http://schemas.openxmlformats.org/drawingml/2006/picture">
                   <pic:nvPicPr>
-                    <pic:cNvPr id="0" name="Picture 12"/>
-                    <pic:cNvPicPr>
-                      <a:picLocks noChangeAspect="1" noChangeArrowheads="1"/>
-                    </pic:cNvPicPr>
-                  </pic:nvPicPr>
-                  <pic:blipFill>
-                    <a:blip r:embed="rId15">
-                      <a:extLst>
-                        <a:ext uri="{28A0092B-C50C-407E-A947-70E740481C1C}">
-                          <a14:useLocalDpi xmlns:a14="http://schemas.microsoft.com/office/drawing/2010/main" val="0"/>
-                        </a:ext>
-                      </a:extLst>
-                    </a:blip>
-                    <a:srcRect/>
-                    <a:stretch>
-                      <a:fillRect/>
-                    </a:stretch>
-                  </pic:blipFill>
-                  <pic:spPr bwMode="auto">
-                    <a:xfrm>
-                      <a:off x="0" y="0"/>
-                      <a:ext cx="2409825" cy="3787583"/>
-                    </a:xfrm>
-                    <a:prstGeom prst="rect">
-                      <a:avLst/>
-                    </a:prstGeom>
-                    <a:noFill/>
-                    <a:ln>
-                      <a:noFill/>
-                    </a:ln>
-                  </pic:spPr>
-                </pic:pic>
-              </a:graphicData>
-            </a:graphic>
-            <wp14:sizeRelH relativeFrom="page">
-              <wp14:pctWidth>0</wp14:pctWidth>
-            </wp14:sizeRelH>
-            <wp14:sizeRelV relativeFrom="page">
-              <wp14:pctHeight>0</wp14:pctHeight>
-            </wp14:sizeRelV>
-          </wp:anchor>
-        </w:drawing>
-      </w:r>
-      <w:r>
-        <w:rPr>
-          <w:noProof/>
-        </w:rPr>
-        <w:drawing>
-          <wp:anchor distT="0" distB="0" distL="114300" distR="114300" simplePos="0" relativeHeight="251701248" behindDoc="1" locked="0" layoutInCell="1" allowOverlap="1" wp14:anchorId="007398C2" wp14:editId="15746DC1">
-            <wp:simplePos x="0" y="0"/>
-            <wp:positionH relativeFrom="column">
-              <wp:posOffset>-818517</wp:posOffset>
-            </wp:positionH>
-            <wp:positionV relativeFrom="paragraph">
-              <wp:posOffset>597535</wp:posOffset>
-            </wp:positionV>
-            <wp:extent cx="3314700" cy="3101932"/>
-            <wp:effectExtent l="0" t="0" r="0" b="3810"/>
-            <wp:wrapNone/>
-            <wp:docPr id="48" name="Afbeelding 48"/>
-            <wp:cNvGraphicFramePr>
-              <a:graphicFrameLocks xmlns:a="http://schemas.openxmlformats.org/drawingml/2006/main" noChangeAspect="1"/>
-            </wp:cNvGraphicFramePr>
-            <a:graphic xmlns:a="http://schemas.openxmlformats.org/drawingml/2006/main">
-              <a:graphicData uri="http://schemas.openxmlformats.org/drawingml/2006/picture">
-                <pic:pic xmlns:pic="http://schemas.openxmlformats.org/drawingml/2006/picture">
-                  <pic:nvPicPr>
-                    <pic:cNvPr id="0" name="Picture 10"/>
+                    <pic:cNvPr id="0" name="Picture 1"/>
                     <pic:cNvPicPr>
                       <a:picLocks noChangeAspect="1" noChangeArrowheads="1"/>
                     </pic:cNvPicPr>
@@ -5154,141 +4850,7 @@
                   <pic:spPr bwMode="auto">
                     <a:xfrm>
                       <a:off x="0" y="0"/>
-                      <a:ext cx="3314700" cy="3101932"/>
-                    </a:xfrm>
-                    <a:prstGeom prst="rect">
-                      <a:avLst/>
-                    </a:prstGeom>
-                    <a:noFill/>
-                    <a:ln>
-                      <a:noFill/>
-                    </a:ln>
-                  </pic:spPr>
-                </pic:pic>
-              </a:graphicData>
-            </a:graphic>
-            <wp14:sizeRelH relativeFrom="page">
-              <wp14:pctWidth>0</wp14:pctWidth>
-            </wp14:sizeRelH>
-            <wp14:sizeRelV relativeFrom="page">
-              <wp14:pctHeight>0</wp14:pctHeight>
-            </wp14:sizeRelV>
-          </wp:anchor>
-        </w:drawing>
-      </w:r>
-      <w:r>
-        <w:rPr>
-          <w:noProof/>
-        </w:rPr>
-        <w:drawing>
-          <wp:anchor distT="0" distB="0" distL="114300" distR="114300" simplePos="0" relativeHeight="251702272" behindDoc="1" locked="0" layoutInCell="1" allowOverlap="1" wp14:anchorId="6D92DD13" wp14:editId="5C2156BC">
-            <wp:simplePos x="0" y="0"/>
-            <wp:positionH relativeFrom="column">
-              <wp:posOffset>2602230</wp:posOffset>
-            </wp:positionH>
-            <wp:positionV relativeFrom="paragraph">
-              <wp:posOffset>593090</wp:posOffset>
-            </wp:positionV>
-            <wp:extent cx="2178509" cy="3888740"/>
-            <wp:effectExtent l="0" t="0" r="0" b="0"/>
-            <wp:wrapNone/>
-            <wp:docPr id="49" name="Afbeelding 49"/>
-            <wp:cNvGraphicFramePr>
-              <a:graphicFrameLocks xmlns:a="http://schemas.openxmlformats.org/drawingml/2006/main" noChangeAspect="1"/>
-            </wp:cNvGraphicFramePr>
-            <a:graphic xmlns:a="http://schemas.openxmlformats.org/drawingml/2006/main">
-              <a:graphicData uri="http://schemas.openxmlformats.org/drawingml/2006/picture">
-                <pic:pic xmlns:pic="http://schemas.openxmlformats.org/drawingml/2006/picture">
-                  <pic:nvPicPr>
-                    <pic:cNvPr id="0" name="Picture 11"/>
-                    <pic:cNvPicPr>
-                      <a:picLocks noChangeAspect="1" noChangeArrowheads="1"/>
-                    </pic:cNvPicPr>
-                  </pic:nvPicPr>
-                  <pic:blipFill>
-                    <a:blip r:embed="rId17">
-                      <a:extLst>
-                        <a:ext uri="{28A0092B-C50C-407E-A947-70E740481C1C}">
-                          <a14:useLocalDpi xmlns:a14="http://schemas.microsoft.com/office/drawing/2010/main" val="0"/>
-                        </a:ext>
-                      </a:extLst>
-                    </a:blip>
-                    <a:srcRect/>
-                    <a:stretch>
-                      <a:fillRect/>
-                    </a:stretch>
-                  </pic:blipFill>
-                  <pic:spPr bwMode="auto">
-                    <a:xfrm>
-                      <a:off x="0" y="0"/>
-                      <a:ext cx="2178509" cy="3888740"/>
-                    </a:xfrm>
-                    <a:prstGeom prst="rect">
-                      <a:avLst/>
-                    </a:prstGeom>
-                    <a:noFill/>
-                    <a:ln>
-                      <a:noFill/>
-                    </a:ln>
-                  </pic:spPr>
-                </pic:pic>
-              </a:graphicData>
-            </a:graphic>
-            <wp14:sizeRelH relativeFrom="page">
-              <wp14:pctWidth>0</wp14:pctWidth>
-            </wp14:sizeRelH>
-            <wp14:sizeRelV relativeFrom="page">
-              <wp14:pctHeight>0</wp14:pctHeight>
-            </wp14:sizeRelV>
-          </wp:anchor>
-        </w:drawing>
-      </w:r>
-      <w:r>
-        <w:rPr>
-          <w:noProof/>
-        </w:rPr>
-        <w:drawing>
-          <wp:anchor distT="0" distB="0" distL="114300" distR="114300" simplePos="0" relativeHeight="251700224" behindDoc="1" locked="0" layoutInCell="1" allowOverlap="1" wp14:anchorId="550586DB" wp14:editId="5960C96D">
-            <wp:simplePos x="0" y="0"/>
-            <wp:positionH relativeFrom="column">
-              <wp:posOffset>4960817</wp:posOffset>
-            </wp:positionH>
-            <wp:positionV relativeFrom="paragraph">
-              <wp:posOffset>593724</wp:posOffset>
-            </wp:positionV>
-            <wp:extent cx="1517453" cy="2780151"/>
-            <wp:effectExtent l="0" t="0" r="6985" b="1270"/>
-            <wp:wrapNone/>
-            <wp:docPr id="47" name="Afbeelding 47"/>
-            <wp:cNvGraphicFramePr>
-              <a:graphicFrameLocks xmlns:a="http://schemas.openxmlformats.org/drawingml/2006/main" noChangeAspect="1"/>
-            </wp:cNvGraphicFramePr>
-            <a:graphic xmlns:a="http://schemas.openxmlformats.org/drawingml/2006/main">
-              <a:graphicData uri="http://schemas.openxmlformats.org/drawingml/2006/picture">
-                <pic:pic xmlns:pic="http://schemas.openxmlformats.org/drawingml/2006/picture">
-                  <pic:nvPicPr>
-                    <pic:cNvPr id="0" name="Picture 9"/>
-                    <pic:cNvPicPr>
-                      <a:picLocks noChangeAspect="1" noChangeArrowheads="1"/>
-                    </pic:cNvPicPr>
-                  </pic:nvPicPr>
-                  <pic:blipFill>
-                    <a:blip r:embed="rId18" cstate="print">
-                      <a:extLst>
-                        <a:ext uri="{28A0092B-C50C-407E-A947-70E740481C1C}">
-                          <a14:useLocalDpi xmlns:a14="http://schemas.microsoft.com/office/drawing/2010/main" val="0"/>
-                        </a:ext>
-                      </a:extLst>
-                    </a:blip>
-                    <a:srcRect/>
-                    <a:stretch>
-                      <a:fillRect/>
-                    </a:stretch>
-                  </pic:blipFill>
-                  <pic:spPr bwMode="auto">
-                    <a:xfrm>
-                      <a:off x="0" y="0"/>
-                      <a:ext cx="1519446" cy="2783802"/>
+                      <a:ext cx="3133014" cy="4209240"/>
                     </a:xfrm>
                     <a:prstGeom prst="rect">
                       <a:avLst/>
@@ -5329,7 +4891,6 @@
         </w:numPr>
       </w:pPr>
       <w:bookmarkStart w:id="7" w:name="_Toc51054446"/>
-      <w:proofErr w:type="spellStart"/>
       <w:r>
         <w:lastRenderedPageBreak/>
         <w:t>Note</w:t>
@@ -5338,7 +4899,6 @@
         <w:t>block</w:t>
       </w:r>
       <w:bookmarkEnd w:id="7"/>
-      <w:proofErr w:type="spellEnd"/>
     </w:p>
     <w:p/>
     <w:p>
@@ -5404,7 +4964,6 @@
                                 <w:sz w:val="24"/>
                               </w:rPr>
                             </w:pPr>
-                            <w:proofErr w:type="spellStart"/>
                             <w:r>
                               <w:rPr>
                                 <w:i/>
@@ -5415,7 +4974,6 @@
                               </w:rPr>
                               <w:t>OnCreate</w:t>
                             </w:r>
-                            <w:proofErr w:type="spellEnd"/>
                           </w:p>
                         </w:txbxContent>
                       </wps:txbx>
@@ -5453,7 +5011,6 @@
                           <w:sz w:val="24"/>
                         </w:rPr>
                       </w:pPr>
-                      <w:proofErr w:type="spellStart"/>
                       <w:r>
                         <w:rPr>
                           <w:i/>
@@ -5464,7 +5021,6 @@
                         </w:rPr>
                         <w:t>OnCreate</w:t>
                       </w:r>
-                      <w:proofErr w:type="spellEnd"/>
                     </w:p>
                   </w:txbxContent>
                 </v:textbox>
@@ -5530,35 +5086,7 @@
                               <w:rPr>
                                 <w:rFonts w:ascii="Century Gothic" w:hAnsi="Century Gothic"/>
                               </w:rPr>
-                              <w:t xml:space="preserve">Als vierde ging ik aan de slag met het maken van een </w:t>
-                            </w:r>
-                            <w:proofErr w:type="spellStart"/>
-                            <w:r>
-                              <w:rPr>
-                                <w:rFonts w:ascii="Century Gothic" w:hAnsi="Century Gothic"/>
-                              </w:rPr>
-                              <w:t>Noteblock</w:t>
-                            </w:r>
-                            <w:proofErr w:type="spellEnd"/>
-                            <w:r>
-                              <w:rPr>
-                                <w:rFonts w:ascii="Century Gothic" w:hAnsi="Century Gothic"/>
-                              </w:rPr>
-                              <w:t xml:space="preserve"> zodat ik er boodschappenlijstjes in kon zetten en makkelijk kon bijhouden. Hierin maak ik ook gebruik van de storage (shared </w:t>
-                            </w:r>
-                            <w:proofErr w:type="spellStart"/>
-                            <w:r>
-                              <w:rPr>
-                                <w:rFonts w:ascii="Century Gothic" w:hAnsi="Century Gothic"/>
-                              </w:rPr>
-                              <w:t>preference</w:t>
-                            </w:r>
-                            <w:proofErr w:type="spellEnd"/>
-                            <w:r>
-                              <w:rPr>
-                                <w:rFonts w:ascii="Century Gothic" w:hAnsi="Century Gothic"/>
-                              </w:rPr>
-                              <w:t xml:space="preserve"> &amp; database).</w:t>
+                              <w:t>Als vierde ging ik aan de slag met het maken van een Noteblock zodat ik er boodschappenlijstjes in kon zetten en makkelijk kon bijhouden. Hierin maak ik ook gebruik van de storage (shared preference &amp; database).</w:t>
                             </w:r>
                           </w:p>
                         </w:txbxContent>
@@ -5587,35 +5115,7 @@
                         <w:rPr>
                           <w:rFonts w:ascii="Century Gothic" w:hAnsi="Century Gothic"/>
                         </w:rPr>
-                        <w:t xml:space="preserve">Als vierde ging ik aan de slag met het maken van een </w:t>
-                      </w:r>
-                      <w:proofErr w:type="spellStart"/>
-                      <w:r>
-                        <w:rPr>
-                          <w:rFonts w:ascii="Century Gothic" w:hAnsi="Century Gothic"/>
-                        </w:rPr>
-                        <w:t>Noteblock</w:t>
-                      </w:r>
-                      <w:proofErr w:type="spellEnd"/>
-                      <w:r>
-                        <w:rPr>
-                          <w:rFonts w:ascii="Century Gothic" w:hAnsi="Century Gothic"/>
-                        </w:rPr>
-                        <w:t xml:space="preserve"> zodat ik er boodschappenlijstjes in kon zetten en makkelijk kon bijhouden. Hierin maak ik ook gebruik van de storage (shared </w:t>
-                      </w:r>
-                      <w:proofErr w:type="spellStart"/>
-                      <w:r>
-                        <w:rPr>
-                          <w:rFonts w:ascii="Century Gothic" w:hAnsi="Century Gothic"/>
-                        </w:rPr>
-                        <w:t>preference</w:t>
-                      </w:r>
-                      <w:proofErr w:type="spellEnd"/>
-                      <w:r>
-                        <w:rPr>
-                          <w:rFonts w:ascii="Century Gothic" w:hAnsi="Century Gothic"/>
-                        </w:rPr>
-                        <w:t xml:space="preserve"> &amp; database).</w:t>
+                        <w:t>Als vierde ging ik aan de slag met het maken van een Noteblock zodat ik er boodschappenlijstjes in kon zetten en makkelijk kon bijhouden. Hierin maak ik ook gebruik van de storage (shared preference &amp; database).</w:t>
                       </w:r>
                     </w:p>
                   </w:txbxContent>
@@ -5790,7 +5290,7 @@
                     </pic:cNvPicPr>
                   </pic:nvPicPr>
                   <pic:blipFill>
-                    <a:blip r:embed="rId19">
+                    <a:blip r:embed="rId17">
                       <a:extLst>
                         <a:ext uri="{28A0092B-C50C-407E-A947-70E740481C1C}">
                           <a14:useLocalDpi xmlns:a14="http://schemas.microsoft.com/office/drawing/2010/main" val="0"/>
@@ -5857,7 +5357,7 @@
                     </pic:cNvPicPr>
                   </pic:nvPicPr>
                   <pic:blipFill>
-                    <a:blip r:embed="rId20">
+                    <a:blip r:embed="rId18">
                       <a:extLst>
                         <a:ext uri="{28A0092B-C50C-407E-A947-70E740481C1C}">
                           <a14:useLocalDpi xmlns:a14="http://schemas.microsoft.com/office/drawing/2010/main" val="0"/>
@@ -5924,7 +5424,7 @@
                     </pic:cNvPicPr>
                   </pic:nvPicPr>
                   <pic:blipFill>
-                    <a:blip r:embed="rId21">
+                    <a:blip r:embed="rId19">
                       <a:extLst>
                         <a:ext uri="{28A0092B-C50C-407E-A947-70E740481C1C}">
                           <a14:useLocalDpi xmlns:a14="http://schemas.microsoft.com/office/drawing/2010/main" val="0"/>
@@ -6053,21 +5553,7 @@
                               <w:rPr>
                                 <w:rFonts w:ascii="Century Gothic" w:hAnsi="Century Gothic"/>
                               </w:rPr>
-                              <w:t xml:space="preserve">Voor Java heb ik veel verschillende dingen opgedaan, hoe ik dingen binnen de telefoon kan benaderen, databases binnen mobile en shared </w:t>
-                            </w:r>
-                            <w:proofErr w:type="spellStart"/>
-                            <w:r>
-                              <w:rPr>
-                                <w:rFonts w:ascii="Century Gothic" w:hAnsi="Century Gothic"/>
-                              </w:rPr>
-                              <w:t>preferences</w:t>
-                            </w:r>
-                            <w:proofErr w:type="spellEnd"/>
-                            <w:r>
-                              <w:rPr>
-                                <w:rFonts w:ascii="Century Gothic" w:hAnsi="Century Gothic"/>
-                              </w:rPr>
-                              <w:t>.</w:t>
+                              <w:t>Voor Java heb ik veel verschillende dingen opgedaan, hoe ik dingen binnen de telefoon kan benaderen, databases binnen mobile en shared preferences.</w:t>
                             </w:r>
                           </w:p>
                         </w:txbxContent>
@@ -6096,21 +5582,7 @@
                         <w:rPr>
                           <w:rFonts w:ascii="Century Gothic" w:hAnsi="Century Gothic"/>
                         </w:rPr>
-                        <w:t xml:space="preserve">Voor Java heb ik veel verschillende dingen opgedaan, hoe ik dingen binnen de telefoon kan benaderen, databases binnen mobile en shared </w:t>
-                      </w:r>
-                      <w:proofErr w:type="spellStart"/>
-                      <w:r>
-                        <w:rPr>
-                          <w:rFonts w:ascii="Century Gothic" w:hAnsi="Century Gothic"/>
-                        </w:rPr>
-                        <w:t>preferences</w:t>
-                      </w:r>
-                      <w:proofErr w:type="spellEnd"/>
-                      <w:r>
-                        <w:rPr>
-                          <w:rFonts w:ascii="Century Gothic" w:hAnsi="Century Gothic"/>
-                        </w:rPr>
-                        <w:t>.</w:t>
+                        <w:t>Voor Java heb ik veel verschillende dingen opgedaan, hoe ik dingen binnen de telefoon kan benaderen, databases binnen mobile en shared preferences.</w:t>
                       </w:r>
                     </w:p>
                   </w:txbxContent>
@@ -6195,63 +5667,7 @@
                               <w:rPr>
                                 <w:rFonts w:ascii="Century Gothic" w:hAnsi="Century Gothic"/>
                               </w:rPr>
-                              <w:t xml:space="preserve">Binnen XML heb ik verschillende type </w:t>
-                            </w:r>
-                            <w:proofErr w:type="spellStart"/>
-                            <w:r>
-                              <w:rPr>
-                                <w:rFonts w:ascii="Century Gothic" w:hAnsi="Century Gothic"/>
-                              </w:rPr>
-                              <w:t>layouts</w:t>
-                            </w:r>
-                            <w:proofErr w:type="spellEnd"/>
-                            <w:r>
-                              <w:rPr>
-                                <w:rFonts w:ascii="Century Gothic" w:hAnsi="Century Gothic"/>
-                              </w:rPr>
-                              <w:t xml:space="preserve"> geleerd, zoals </w:t>
-                            </w:r>
-                            <w:proofErr w:type="spellStart"/>
-                            <w:r>
-                              <w:rPr>
-                                <w:rFonts w:ascii="Century Gothic" w:hAnsi="Century Gothic"/>
-                              </w:rPr>
-                              <w:t>linear</w:t>
-                            </w:r>
-                            <w:proofErr w:type="spellEnd"/>
-                            <w:r>
-                              <w:rPr>
-                                <w:rFonts w:ascii="Century Gothic" w:hAnsi="Century Gothic"/>
-                              </w:rPr>
-                              <w:t xml:space="preserve">, </w:t>
-                            </w:r>
-                            <w:proofErr w:type="spellStart"/>
-                            <w:r>
-                              <w:rPr>
-                                <w:rFonts w:ascii="Century Gothic" w:hAnsi="Century Gothic"/>
-                              </w:rPr>
-                              <w:t>relative</w:t>
-                            </w:r>
-                            <w:proofErr w:type="spellEnd"/>
-                            <w:r>
-                              <w:rPr>
-                                <w:rFonts w:ascii="Century Gothic" w:hAnsi="Century Gothic"/>
-                              </w:rPr>
-                              <w:t xml:space="preserve"> en </w:t>
-                            </w:r>
-                            <w:proofErr w:type="spellStart"/>
-                            <w:r>
-                              <w:rPr>
-                                <w:rFonts w:ascii="Century Gothic" w:hAnsi="Century Gothic"/>
-                              </w:rPr>
-                              <w:t>constraint</w:t>
-                            </w:r>
-                            <w:proofErr w:type="spellEnd"/>
-                            <w:r>
-                              <w:rPr>
-                                <w:rFonts w:ascii="Century Gothic" w:hAnsi="Century Gothic"/>
-                              </w:rPr>
-                              <w:t>. En de type tags die er bij nodig zijn.</w:t>
+                              <w:t>Binnen XML heb ik verschillende type layouts geleerd, zoals linear, relative en constraint. En de type tags die er bij nodig zijn.</w:t>
                             </w:r>
                           </w:p>
                         </w:txbxContent>
@@ -6280,63 +5696,7 @@
                         <w:rPr>
                           <w:rFonts w:ascii="Century Gothic" w:hAnsi="Century Gothic"/>
                         </w:rPr>
-                        <w:t xml:space="preserve">Binnen XML heb ik verschillende type </w:t>
-                      </w:r>
-                      <w:proofErr w:type="spellStart"/>
-                      <w:r>
-                        <w:rPr>
-                          <w:rFonts w:ascii="Century Gothic" w:hAnsi="Century Gothic"/>
-                        </w:rPr>
-                        <w:t>layouts</w:t>
-                      </w:r>
-                      <w:proofErr w:type="spellEnd"/>
-                      <w:r>
-                        <w:rPr>
-                          <w:rFonts w:ascii="Century Gothic" w:hAnsi="Century Gothic"/>
-                        </w:rPr>
-                        <w:t xml:space="preserve"> geleerd, zoals </w:t>
-                      </w:r>
-                      <w:proofErr w:type="spellStart"/>
-                      <w:r>
-                        <w:rPr>
-                          <w:rFonts w:ascii="Century Gothic" w:hAnsi="Century Gothic"/>
-                        </w:rPr>
-                        <w:t>linear</w:t>
-                      </w:r>
-                      <w:proofErr w:type="spellEnd"/>
-                      <w:r>
-                        <w:rPr>
-                          <w:rFonts w:ascii="Century Gothic" w:hAnsi="Century Gothic"/>
-                        </w:rPr>
-                        <w:t xml:space="preserve">, </w:t>
-                      </w:r>
-                      <w:proofErr w:type="spellStart"/>
-                      <w:r>
-                        <w:rPr>
-                          <w:rFonts w:ascii="Century Gothic" w:hAnsi="Century Gothic"/>
-                        </w:rPr>
-                        <w:t>relative</w:t>
-                      </w:r>
-                      <w:proofErr w:type="spellEnd"/>
-                      <w:r>
-                        <w:rPr>
-                          <w:rFonts w:ascii="Century Gothic" w:hAnsi="Century Gothic"/>
-                        </w:rPr>
-                        <w:t xml:space="preserve"> en </w:t>
-                      </w:r>
-                      <w:proofErr w:type="spellStart"/>
-                      <w:r>
-                        <w:rPr>
-                          <w:rFonts w:ascii="Century Gothic" w:hAnsi="Century Gothic"/>
-                        </w:rPr>
-                        <w:t>constraint</w:t>
-                      </w:r>
-                      <w:proofErr w:type="spellEnd"/>
-                      <w:r>
-                        <w:rPr>
-                          <w:rFonts w:ascii="Century Gothic" w:hAnsi="Century Gothic"/>
-                        </w:rPr>
-                        <w:t>. En de type tags die er bij nodig zijn.</w:t>
+                        <w:t>Binnen XML heb ik verschillende type layouts geleerd, zoals linear, relative en constraint. En de type tags die er bij nodig zijn.</w:t>
                       </w:r>
                     </w:p>
                   </w:txbxContent>
@@ -6468,16 +5828,8 @@
                               <w:rPr>
                                 <w:rFonts w:ascii="Century Gothic" w:hAnsi="Century Gothic"/>
                               </w:rPr>
-                              <w:t xml:space="preserve">Mobile </w:t>
+                              <w:t>Mobile application</w:t>
                             </w:r>
-                            <w:proofErr w:type="spellStart"/>
-                            <w:r>
-                              <w:rPr>
-                                <w:rFonts w:ascii="Century Gothic" w:hAnsi="Century Gothic"/>
-                              </w:rPr>
-                              <w:t>application</w:t>
-                            </w:r>
-                            <w:proofErr w:type="spellEnd"/>
                             <w:r>
                               <w:rPr>
                                 <w:rFonts w:ascii="Century Gothic" w:hAnsi="Century Gothic"/>
@@ -6542,16 +5894,8 @@
                         <w:rPr>
                           <w:rFonts w:ascii="Century Gothic" w:hAnsi="Century Gothic"/>
                         </w:rPr>
-                        <w:t xml:space="preserve">Mobile </w:t>
+                        <w:t>Mobile application</w:t>
                       </w:r>
-                      <w:proofErr w:type="spellStart"/>
-                      <w:r>
-                        <w:rPr>
-                          <w:rFonts w:ascii="Century Gothic" w:hAnsi="Century Gothic"/>
-                        </w:rPr>
-                        <w:t>application</w:t>
-                      </w:r>
-                      <w:proofErr w:type="spellEnd"/>
                       <w:r>
                         <w:rPr>
                           <w:rFonts w:ascii="Century Gothic" w:hAnsi="Century Gothic"/>
@@ -6812,7 +6156,6 @@
                 <w:bCs/>
               </w:rPr>
             </w:pPr>
-            <w:proofErr w:type="spellStart"/>
             <w:r>
               <w:rPr>
                 <w:rFonts w:ascii="Century Gothic" w:hAnsi="Century Gothic"/>
@@ -6821,7 +6164,6 @@
               </w:rPr>
               <w:t>Github</w:t>
             </w:r>
-            <w:proofErr w:type="spellEnd"/>
           </w:p>
         </w:tc>
         <w:tc>
@@ -6837,7 +6179,7 @@
                 <w:bCs/>
               </w:rPr>
             </w:pPr>
-            <w:hyperlink r:id="rId22" w:history="1">
+            <w:hyperlink r:id="rId20" w:history="1">
               <w:r>
                 <w:rPr>
                   <w:rStyle w:val="Hyperlink"/>
@@ -6959,14 +6301,12 @@
                 <w:rFonts w:ascii="Century Gothic" w:hAnsi="Century Gothic"/>
               </w:rPr>
             </w:pPr>
-            <w:proofErr w:type="spellStart"/>
             <w:r>
               <w:rPr>
                 <w:rFonts w:ascii="Century Gothic" w:hAnsi="Century Gothic"/>
               </w:rPr>
               <w:t>Github</w:t>
             </w:r>
-            <w:proofErr w:type="spellEnd"/>
           </w:p>
         </w:tc>
         <w:tc>
@@ -7275,35 +6615,7 @@
                               <w:rPr>
                                 <w:rFonts w:ascii="Century Gothic" w:hAnsi="Century Gothic"/>
                               </w:rPr>
-                              <w:t xml:space="preserve">Verschillende kleuren kiezen op basis van een </w:t>
-                            </w:r>
-                            <w:proofErr w:type="spellStart"/>
-                            <w:r>
-                              <w:rPr>
-                                <w:rFonts w:ascii="Century Gothic" w:hAnsi="Century Gothic"/>
-                              </w:rPr>
-                              <w:t>color</w:t>
-                            </w:r>
-                            <w:proofErr w:type="spellEnd"/>
-                            <w:r>
-                              <w:rPr>
-                                <w:rFonts w:ascii="Century Gothic" w:hAnsi="Century Gothic"/>
-                              </w:rPr>
-                              <w:t xml:space="preserve"> </w:t>
-                            </w:r>
-                            <w:proofErr w:type="spellStart"/>
-                            <w:r>
-                              <w:rPr>
-                                <w:rFonts w:ascii="Century Gothic" w:hAnsi="Century Gothic"/>
-                              </w:rPr>
-                              <w:t>picker</w:t>
-                            </w:r>
-                            <w:proofErr w:type="spellEnd"/>
-                            <w:r>
-                              <w:rPr>
-                                <w:rFonts w:ascii="Century Gothic" w:hAnsi="Century Gothic"/>
-                              </w:rPr>
-                              <w:t>.</w:t>
+                              <w:t>Verschillende kleuren kiezen op basis van een color picker.</w:t>
                             </w:r>
                           </w:p>
                           <w:p>
@@ -7321,41 +6633,13 @@
                               <w:rPr>
                                 <w:rFonts w:ascii="Century Gothic" w:hAnsi="Century Gothic"/>
                               </w:rPr>
-                              <w:t xml:space="preserve">Een </w:t>
-                            </w:r>
-                            <w:proofErr w:type="spellStart"/>
-                            <w:r>
-                              <w:rPr>
-                                <w:rFonts w:ascii="Century Gothic" w:hAnsi="Century Gothic"/>
-                              </w:rPr>
-                              <w:t>color</w:t>
-                            </w:r>
-                            <w:proofErr w:type="spellEnd"/>
-                            <w:r>
-                              <w:rPr>
-                                <w:rFonts w:ascii="Century Gothic" w:hAnsi="Century Gothic"/>
-                              </w:rPr>
-                              <w:t xml:space="preserve"> </w:t>
+                              <w:t xml:space="preserve">Een color </w:t>
                             </w:r>
                             <w:r>
                               <w:rPr>
                                 <w:rFonts w:ascii="Century Gothic" w:hAnsi="Century Gothic"/>
                               </w:rPr>
-                              <w:t xml:space="preserve">met de </w:t>
-                            </w:r>
-                            <w:proofErr w:type="spellStart"/>
-                            <w:r>
-                              <w:rPr>
-                                <w:rFonts w:ascii="Century Gothic" w:hAnsi="Century Gothic"/>
-                              </w:rPr>
-                              <w:t>eyedropper</w:t>
-                            </w:r>
-                            <w:proofErr w:type="spellEnd"/>
-                            <w:r>
-                              <w:rPr>
-                                <w:rFonts w:ascii="Century Gothic" w:hAnsi="Century Gothic"/>
-                              </w:rPr>
-                              <w:t xml:space="preserve"> tool kunnen pakken.</w:t>
+                              <w:t>met de eyedropper tool kunnen pakken.</w:t>
                             </w:r>
                           </w:p>
                           <w:p>
@@ -7369,33 +6653,11 @@
                                 <w:rFonts w:ascii="Century Gothic" w:hAnsi="Century Gothic"/>
                               </w:rPr>
                             </w:pPr>
-                            <w:proofErr w:type="spellStart"/>
                             <w:r>
                               <w:rPr>
                                 <w:rFonts w:ascii="Century Gothic" w:hAnsi="Century Gothic"/>
                               </w:rPr>
-                              <w:t>Keizen</w:t>
-                            </w:r>
-                            <w:proofErr w:type="spellEnd"/>
-                            <w:r>
-                              <w:rPr>
-                                <w:rFonts w:ascii="Century Gothic" w:hAnsi="Century Gothic"/>
-                              </w:rPr>
-                              <w:t xml:space="preserve"> of je de afbeelding opslaat met de </w:t>
-                            </w:r>
-                            <w:proofErr w:type="spellStart"/>
-                            <w:r>
-                              <w:rPr>
-                                <w:rFonts w:ascii="Century Gothic" w:hAnsi="Century Gothic"/>
-                              </w:rPr>
-                              <w:t>grid</w:t>
-                            </w:r>
-                            <w:proofErr w:type="spellEnd"/>
-                            <w:r>
-                              <w:rPr>
-                                <w:rFonts w:ascii="Century Gothic" w:hAnsi="Century Gothic"/>
-                              </w:rPr>
-                              <w:t xml:space="preserve"> lijnen erbij of met een transparante achtergrond.</w:t>
+                              <w:t>Keizen of je de afbeelding opslaat met de grid lijnen erbij of met een transparante achtergrond.</w:t>
                             </w:r>
                           </w:p>
                         </w:txbxContent>
@@ -7501,35 +6763,7 @@
                         <w:rPr>
                           <w:rFonts w:ascii="Century Gothic" w:hAnsi="Century Gothic"/>
                         </w:rPr>
-                        <w:t xml:space="preserve">Verschillende kleuren kiezen op basis van een </w:t>
-                      </w:r>
-                      <w:proofErr w:type="spellStart"/>
-                      <w:r>
-                        <w:rPr>
-                          <w:rFonts w:ascii="Century Gothic" w:hAnsi="Century Gothic"/>
-                        </w:rPr>
-                        <w:t>color</w:t>
-                      </w:r>
-                      <w:proofErr w:type="spellEnd"/>
-                      <w:r>
-                        <w:rPr>
-                          <w:rFonts w:ascii="Century Gothic" w:hAnsi="Century Gothic"/>
-                        </w:rPr>
-                        <w:t xml:space="preserve"> </w:t>
-                      </w:r>
-                      <w:proofErr w:type="spellStart"/>
-                      <w:r>
-                        <w:rPr>
-                          <w:rFonts w:ascii="Century Gothic" w:hAnsi="Century Gothic"/>
-                        </w:rPr>
-                        <w:t>picker</w:t>
-                      </w:r>
-                      <w:proofErr w:type="spellEnd"/>
-                      <w:r>
-                        <w:rPr>
-                          <w:rFonts w:ascii="Century Gothic" w:hAnsi="Century Gothic"/>
-                        </w:rPr>
-                        <w:t>.</w:t>
+                        <w:t>Verschillende kleuren kiezen op basis van een color picker.</w:t>
                       </w:r>
                     </w:p>
                     <w:p>
@@ -7547,41 +6781,13 @@
                         <w:rPr>
                           <w:rFonts w:ascii="Century Gothic" w:hAnsi="Century Gothic"/>
                         </w:rPr>
-                        <w:t xml:space="preserve">Een </w:t>
-                      </w:r>
-                      <w:proofErr w:type="spellStart"/>
-                      <w:r>
-                        <w:rPr>
-                          <w:rFonts w:ascii="Century Gothic" w:hAnsi="Century Gothic"/>
-                        </w:rPr>
-                        <w:t>color</w:t>
-                      </w:r>
-                      <w:proofErr w:type="spellEnd"/>
-                      <w:r>
-                        <w:rPr>
-                          <w:rFonts w:ascii="Century Gothic" w:hAnsi="Century Gothic"/>
-                        </w:rPr>
-                        <w:t xml:space="preserve"> </w:t>
+                        <w:t xml:space="preserve">Een color </w:t>
                       </w:r>
                       <w:r>
                         <w:rPr>
                           <w:rFonts w:ascii="Century Gothic" w:hAnsi="Century Gothic"/>
                         </w:rPr>
-                        <w:t xml:space="preserve">met de </w:t>
-                      </w:r>
-                      <w:proofErr w:type="spellStart"/>
-                      <w:r>
-                        <w:rPr>
-                          <w:rFonts w:ascii="Century Gothic" w:hAnsi="Century Gothic"/>
-                        </w:rPr>
-                        <w:t>eyedropper</w:t>
-                      </w:r>
-                      <w:proofErr w:type="spellEnd"/>
-                      <w:r>
-                        <w:rPr>
-                          <w:rFonts w:ascii="Century Gothic" w:hAnsi="Century Gothic"/>
-                        </w:rPr>
-                        <w:t xml:space="preserve"> tool kunnen pakken.</w:t>
+                        <w:t>met de eyedropper tool kunnen pakken.</w:t>
                       </w:r>
                     </w:p>
                     <w:p>
@@ -7595,33 +6801,11 @@
                           <w:rFonts w:ascii="Century Gothic" w:hAnsi="Century Gothic"/>
                         </w:rPr>
                       </w:pPr>
-                      <w:proofErr w:type="spellStart"/>
                       <w:r>
                         <w:rPr>
                           <w:rFonts w:ascii="Century Gothic" w:hAnsi="Century Gothic"/>
                         </w:rPr>
-                        <w:t>Keizen</w:t>
-                      </w:r>
-                      <w:proofErr w:type="spellEnd"/>
-                      <w:r>
-                        <w:rPr>
-                          <w:rFonts w:ascii="Century Gothic" w:hAnsi="Century Gothic"/>
-                        </w:rPr>
-                        <w:t xml:space="preserve"> of je de afbeelding opslaat met de </w:t>
-                      </w:r>
-                      <w:proofErr w:type="spellStart"/>
-                      <w:r>
-                        <w:rPr>
-                          <w:rFonts w:ascii="Century Gothic" w:hAnsi="Century Gothic"/>
-                        </w:rPr>
-                        <w:t>grid</w:t>
-                      </w:r>
-                      <w:proofErr w:type="spellEnd"/>
-                      <w:r>
-                        <w:rPr>
-                          <w:rFonts w:ascii="Century Gothic" w:hAnsi="Century Gothic"/>
-                        </w:rPr>
-                        <w:t xml:space="preserve"> lijnen erbij of met een transparante achtergrond.</w:t>
+                        <w:t>Keizen of je de afbeelding opslaat met de grid lijnen erbij of met een transparante achtergrond.</w:t>
                       </w:r>
                     </w:p>
                   </w:txbxContent>
@@ -7805,7 +6989,7 @@
                                           </pic:cNvPicPr>
                                         </pic:nvPicPr>
                                         <pic:blipFill>
-                                          <a:blip r:embed="rId23">
+                                          <a:blip r:embed="rId21">
                                             <a:extLst>
                                               <a:ext uri="{28A0092B-C50C-407E-A947-70E740481C1C}">
                                                 <a14:useLocalDpi xmlns:a14="http://schemas.microsoft.com/office/drawing/2010/main" val="0"/>
@@ -7888,7 +7072,7 @@
                                     </pic:cNvPicPr>
                                   </pic:nvPicPr>
                                   <pic:blipFill>
-                                    <a:blip r:embed="rId23">
+                                    <a:blip r:embed="rId21">
                                       <a:extLst>
                                         <a:ext uri="{28A0092B-C50C-407E-A947-70E740481C1C}">
                                           <a14:useLocalDpi xmlns:a14="http://schemas.microsoft.com/office/drawing/2010/main" val="0"/>
@@ -8313,7 +7497,7 @@
                     </pic:cNvPicPr>
                   </pic:nvPicPr>
                   <pic:blipFill>
-                    <a:blip r:embed="rId24" cstate="print">
+                    <a:blip r:embed="rId22" cstate="print">
                       <a:extLst>
                         <a:ext uri="{28A0092B-C50C-407E-A947-70E740481C1C}">
                           <a14:useLocalDpi xmlns:a14="http://schemas.microsoft.com/office/drawing/2010/main" val="0"/>
@@ -9199,19 +8383,11 @@
                                 <w:rFonts w:ascii="Century Gothic" w:hAnsi="Century Gothic"/>
                               </w:rPr>
                             </w:pPr>
-                            <w:proofErr w:type="spellStart"/>
                             <w:r>
                               <w:rPr>
                                 <w:rFonts w:ascii="Century Gothic" w:hAnsi="Century Gothic"/>
                               </w:rPr>
-                              <w:t>Eyedrop</w:t>
-                            </w:r>
-                            <w:proofErr w:type="spellEnd"/>
-                            <w:r>
-                              <w:rPr>
-                                <w:rFonts w:ascii="Century Gothic" w:hAnsi="Century Gothic"/>
-                              </w:rPr>
-                              <w:t xml:space="preserve"> </w:t>
+                              <w:t xml:space="preserve">Eyedrop </w:t>
                             </w:r>
                           </w:p>
                           <w:p>
@@ -9225,28 +8401,12 @@
                                 <w:rFonts w:ascii="Century Gothic" w:hAnsi="Century Gothic"/>
                               </w:rPr>
                             </w:pPr>
-                            <w:proofErr w:type="spellStart"/>
                             <w:r>
                               <w:rPr>
                                 <w:rFonts w:ascii="Century Gothic" w:hAnsi="Century Gothic"/>
                               </w:rPr>
-                              <w:t>Color</w:t>
+                              <w:t>Color picker</w:t>
                             </w:r>
-                            <w:proofErr w:type="spellEnd"/>
-                            <w:r>
-                              <w:rPr>
-                                <w:rFonts w:ascii="Century Gothic" w:hAnsi="Century Gothic"/>
-                              </w:rPr>
-                              <w:t xml:space="preserve"> </w:t>
-                            </w:r>
-                            <w:proofErr w:type="spellStart"/>
-                            <w:r>
-                              <w:rPr>
-                                <w:rFonts w:ascii="Century Gothic" w:hAnsi="Century Gothic"/>
-                              </w:rPr>
-                              <w:t>picker</w:t>
-                            </w:r>
-                            <w:proofErr w:type="spellEnd"/>
                           </w:p>
                           <w:p>
                             <w:pPr>
@@ -9259,14 +8419,12 @@
                                 <w:rFonts w:ascii="Century Gothic" w:hAnsi="Century Gothic"/>
                               </w:rPr>
                             </w:pPr>
-                            <w:proofErr w:type="spellStart"/>
                             <w:r>
                               <w:rPr>
                                 <w:rFonts w:ascii="Century Gothic" w:hAnsi="Century Gothic"/>
                               </w:rPr>
                               <w:t>Grid</w:t>
                             </w:r>
-                            <w:proofErr w:type="spellEnd"/>
                           </w:p>
                         </w:txbxContent>
                       </wps:txbx>
@@ -9384,19 +8542,11 @@
                           <w:rFonts w:ascii="Century Gothic" w:hAnsi="Century Gothic"/>
                         </w:rPr>
                       </w:pPr>
-                      <w:proofErr w:type="spellStart"/>
                       <w:r>
                         <w:rPr>
                           <w:rFonts w:ascii="Century Gothic" w:hAnsi="Century Gothic"/>
                         </w:rPr>
-                        <w:t>Eyedrop</w:t>
-                      </w:r>
-                      <w:proofErr w:type="spellEnd"/>
-                      <w:r>
-                        <w:rPr>
-                          <w:rFonts w:ascii="Century Gothic" w:hAnsi="Century Gothic"/>
-                        </w:rPr>
-                        <w:t xml:space="preserve"> </w:t>
+                        <w:t xml:space="preserve">Eyedrop </w:t>
                       </w:r>
                     </w:p>
                     <w:p>
@@ -9410,28 +8560,12 @@
                           <w:rFonts w:ascii="Century Gothic" w:hAnsi="Century Gothic"/>
                         </w:rPr>
                       </w:pPr>
-                      <w:proofErr w:type="spellStart"/>
                       <w:r>
                         <w:rPr>
                           <w:rFonts w:ascii="Century Gothic" w:hAnsi="Century Gothic"/>
                         </w:rPr>
-                        <w:t>Color</w:t>
+                        <w:t>Color picker</w:t>
                       </w:r>
-                      <w:proofErr w:type="spellEnd"/>
-                      <w:r>
-                        <w:rPr>
-                          <w:rFonts w:ascii="Century Gothic" w:hAnsi="Century Gothic"/>
-                        </w:rPr>
-                        <w:t xml:space="preserve"> </w:t>
-                      </w:r>
-                      <w:proofErr w:type="spellStart"/>
-                      <w:r>
-                        <w:rPr>
-                          <w:rFonts w:ascii="Century Gothic" w:hAnsi="Century Gothic"/>
-                        </w:rPr>
-                        <w:t>picker</w:t>
-                      </w:r>
-                      <w:proofErr w:type="spellEnd"/>
                     </w:p>
                     <w:p>
                       <w:pPr>
@@ -9444,14 +8578,12 @@
                           <w:rFonts w:ascii="Century Gothic" w:hAnsi="Century Gothic"/>
                         </w:rPr>
                       </w:pPr>
-                      <w:proofErr w:type="spellStart"/>
                       <w:r>
                         <w:rPr>
                           <w:rFonts w:ascii="Century Gothic" w:hAnsi="Century Gothic"/>
                         </w:rPr>
                         <w:t>Grid</w:t>
                       </w:r>
-                      <w:proofErr w:type="spellEnd"/>
                     </w:p>
                   </w:txbxContent>
                 </v:textbox>
@@ -9490,7 +8622,7 @@
       <w:r>
         <w:t xml:space="preserve">Google translate: </w:t>
       </w:r>
-      <w:hyperlink r:id="rId25" w:history="1">
+      <w:hyperlink r:id="rId23" w:history="1">
         <w:r>
           <w:rPr>
             <w:rStyle w:val="Hyperlink"/>
@@ -9506,7 +8638,7 @@
       <w:r>
         <w:t xml:space="preserve">Stackoverflow: </w:t>
       </w:r>
-      <w:hyperlink r:id="rId26" w:history="1">
+      <w:hyperlink r:id="rId24" w:history="1">
         <w:r>
           <w:rPr>
             <w:rStyle w:val="Hyperlink"/>
@@ -9525,7 +8657,7 @@
       <w:r>
         <w:t xml:space="preserve">: </w:t>
       </w:r>
-      <w:hyperlink r:id="rId27" w:history="1">
+      <w:hyperlink r:id="rId25" w:history="1">
         <w:r>
           <w:rPr>
             <w:rStyle w:val="Hyperlink"/>
@@ -9665,8 +8797,8 @@
     </w:p>
     <w:p/>
     <w:sectPr>
-      <w:headerReference w:type="default" r:id="rId28"/>
-      <w:footerReference w:type="default" r:id="rId29"/>
+      <w:headerReference w:type="default" r:id="rId26"/>
+      <w:footerReference w:type="default" r:id="rId27"/>
       <w:pgSz w:w="11907" w:h="16839" w:code="9"/>
       <w:pgMar w:top="1440" w:right="1440" w:bottom="1440" w:left="1440" w:header="720" w:footer="864" w:gutter="0"/>
       <w:cols w:space="720"/>
